--- a/Chapter-3-DataStructure/doc/LeftistTree.docx
+++ b/Chapter-3-DataStructure/doc/LeftistTree.docx
@@ -18,7 +18,15 @@
           <w:sz w:val="28"/>
           <w:szCs w:val="28"/>
         </w:rPr>
-        <w:t>Segment Tree</w:t>
+        <w:t>Leftist</w:t>
+      </w:r>
+      <w:r>
+        <w:rPr>
+          <w:rFonts w:ascii="Cambria Math" w:eastAsia="宋体" w:hAnsi="Cambria Math" w:cs="Times New Roman"/>
+          <w:sz w:val="28"/>
+          <w:szCs w:val="28"/>
+        </w:rPr>
+        <w:t xml:space="preserve"> Tree</w:t>
       </w:r>
     </w:p>
     <w:p>
@@ -37,7 +45,15 @@
           <w:sz w:val="28"/>
           <w:szCs w:val="28"/>
         </w:rPr>
-        <w:t>线段树</w:t>
+        <w:t>左偏</w:t>
+      </w:r>
+      <w:r>
+        <w:rPr>
+          <w:rFonts w:ascii="Cambria Math" w:eastAsia="宋体" w:hAnsi="Cambria Math" w:cs="Times New Roman" w:hint="eastAsia"/>
+          <w:sz w:val="28"/>
+          <w:szCs w:val="28"/>
+        </w:rPr>
+        <w:t>树</w:t>
       </w:r>
     </w:p>
     <w:p>
@@ -77,13 +93,31 @@
         <w:rPr>
           <w:rFonts w:ascii="Cambria Math" w:eastAsia="宋体" w:hAnsi="Cambria Math" w:cs="Times New Roman" w:hint="eastAsia"/>
         </w:rPr>
-        <w:t>线段树</w:t>
-      </w:r>
-      <w:r>
-        <w:rPr>
-          <w:rFonts w:ascii="Cambria Math" w:eastAsia="宋体" w:hAnsi="Cambria Math" w:cs="Times New Roman"/>
-        </w:rPr>
-        <w:t>是一种二</w:t>
+        <w:t>左偏</w:t>
+      </w:r>
+      <w:r>
+        <w:rPr>
+          <w:rFonts w:ascii="Cambria Math" w:eastAsia="宋体" w:hAnsi="Cambria Math" w:cs="Times New Roman" w:hint="eastAsia"/>
+        </w:rPr>
+        <w:t>树</w:t>
+      </w:r>
+      <w:r>
+        <w:rPr>
+          <w:rFonts w:ascii="Cambria Math" w:eastAsia="宋体" w:hAnsi="Cambria Math" w:cs="Times New Roman"/>
+        </w:rPr>
+        <w:t>是一种</w:t>
+      </w:r>
+      <w:r>
+        <w:rPr>
+          <w:rFonts w:ascii="Cambria Math" w:eastAsia="宋体" w:hAnsi="Cambria Math" w:cs="Times New Roman" w:hint="eastAsia"/>
+        </w:rPr>
+        <w:t>有序</w:t>
+      </w:r>
+      <w:r>
+        <w:rPr>
+          <w:rFonts w:ascii="Cambria Math" w:eastAsia="宋体" w:hAnsi="Cambria Math" w:cs="Times New Roman"/>
+        </w:rPr>
+        <w:t>二</w:t>
       </w:r>
       <w:r>
         <w:rPr>
@@ -103,6 +137,342 @@
         </w:rPr>
         <w:t>，它将</w:t>
       </w:r>
+      <w:r>
+        <w:rPr>
+          <w:rFonts w:ascii="Cambria Math" w:eastAsia="宋体" w:hAnsi="Cambria Math" w:cs="Times New Roman" w:hint="eastAsia"/>
+        </w:rPr>
+        <w:t>所有元素</w:t>
+      </w:r>
+      <w:r>
+        <w:rPr>
+          <w:rFonts w:ascii="Cambria Math" w:eastAsia="宋体" w:hAnsi="Cambria Math" w:cs="Times New Roman"/>
+        </w:rPr>
+        <w:t>按照</w:t>
+      </w:r>
+      <w:r>
+        <w:rPr>
+          <w:rFonts w:ascii="Cambria Math" w:eastAsia="宋体" w:hAnsi="Cambria Math" w:cs="Times New Roman" w:hint="eastAsia"/>
+        </w:rPr>
+        <w:t>升序</w:t>
+      </w:r>
+      <w:r>
+        <w:rPr>
+          <w:rFonts w:ascii="Cambria Math" w:eastAsia="宋体" w:hAnsi="Cambria Math" w:cs="Times New Roman"/>
+        </w:rPr>
+        <w:t>进行排列，</w:t>
+      </w:r>
+      <w:r>
+        <w:rPr>
+          <w:rFonts w:ascii="Cambria Math" w:eastAsia="宋体" w:hAnsi="Cambria Math" w:cs="Times New Roman" w:hint="eastAsia"/>
+        </w:rPr>
+        <w:t>并且</w:t>
+      </w:r>
+      <w:r>
+        <w:rPr>
+          <w:rFonts w:ascii="Cambria Math" w:eastAsia="宋体" w:hAnsi="Cambria Math" w:cs="Times New Roman"/>
+        </w:rPr>
+        <w:t>支持快速合并</w:t>
+      </w:r>
+      <w:r>
+        <w:rPr>
+          <w:rFonts w:ascii="Cambria Math" w:eastAsia="宋体" w:hAnsi="Cambria Math" w:cs="Times New Roman" w:hint="eastAsia"/>
+        </w:rPr>
+        <w:t>两个</w:t>
+      </w:r>
+      <w:r>
+        <w:rPr>
+          <w:rFonts w:ascii="Cambria Math" w:eastAsia="宋体" w:hAnsi="Cambria Math" w:cs="Times New Roman"/>
+        </w:rPr>
+        <w:t>左偏树，</w:t>
+      </w:r>
+      <w:r>
+        <w:rPr>
+          <w:rFonts w:ascii="Cambria Math" w:eastAsia="宋体" w:hAnsi="Cambria Math" w:cs="Times New Roman" w:hint="eastAsia"/>
+        </w:rPr>
+        <w:t>快速</w:t>
+      </w:r>
+      <w:r>
+        <w:rPr>
+          <w:rFonts w:ascii="Cambria Math" w:eastAsia="宋体" w:hAnsi="Cambria Math" w:cs="Times New Roman" w:hint="eastAsia"/>
+        </w:rPr>
+        <w:t>插入</w:t>
+      </w:r>
+      <w:r>
+        <w:rPr>
+          <w:rFonts w:ascii="Cambria Math" w:eastAsia="宋体" w:hAnsi="Cambria Math" w:cs="Times New Roman" w:hint="eastAsia"/>
+        </w:rPr>
+        <w:t>新</w:t>
+      </w:r>
+      <w:r>
+        <w:rPr>
+          <w:rFonts w:ascii="Cambria Math" w:eastAsia="宋体" w:hAnsi="Cambria Math" w:cs="Times New Roman"/>
+        </w:rPr>
+        <w:t>节点。</w:t>
+      </w:r>
+      <w:r>
+        <w:rPr>
+          <w:rFonts w:ascii="Cambria Math" w:eastAsia="宋体" w:hAnsi="Cambria Math" w:cs="Times New Roman" w:hint="eastAsia"/>
+        </w:rPr>
+        <w:t>左偏树的</w:t>
+      </w:r>
+      <w:r>
+        <w:rPr>
+          <w:rFonts w:ascii="Cambria Math" w:eastAsia="宋体" w:hAnsi="Cambria Math" w:cs="Times New Roman"/>
+        </w:rPr>
+        <w:t>主要操作包括</w:t>
+      </w:r>
+      <w:r>
+        <w:rPr>
+          <w:rFonts w:ascii="Cambria Math" w:eastAsia="宋体" w:hAnsi="Cambria Math" w:cs="Times New Roman" w:hint="eastAsia"/>
+        </w:rPr>
+        <w:t>（</w:t>
+      </w:r>
+      <w:r>
+        <w:rPr>
+          <w:rFonts w:ascii="Cambria Math" w:eastAsia="宋体" w:hAnsi="Cambria Math" w:cs="Times New Roman" w:hint="eastAsia"/>
+        </w:rPr>
+        <w:t>1</w:t>
+      </w:r>
+      <w:r>
+        <w:rPr>
+          <w:rFonts w:ascii="Cambria Math" w:eastAsia="宋体" w:hAnsi="Cambria Math" w:cs="Times New Roman"/>
+        </w:rPr>
+        <w:t>）</w:t>
+      </w:r>
+      <w:r>
+        <w:rPr>
+          <w:rFonts w:ascii="Cambria Math" w:eastAsia="宋体" w:hAnsi="Cambria Math" w:cs="Times New Roman" w:hint="eastAsia"/>
+        </w:rPr>
+        <w:t>合并</w:t>
+      </w:r>
+      <w:r>
+        <w:rPr>
+          <w:rFonts w:ascii="Cambria Math" w:eastAsia="宋体" w:hAnsi="Cambria Math" w:cs="Times New Roman"/>
+        </w:rPr>
+        <w:t>两个左偏树；（</w:t>
+      </w:r>
+      <w:r>
+        <w:rPr>
+          <w:rFonts w:ascii="Cambria Math" w:eastAsia="宋体" w:hAnsi="Cambria Math" w:cs="Times New Roman" w:hint="eastAsia"/>
+        </w:rPr>
+        <w:t>2</w:t>
+      </w:r>
+      <w:r>
+        <w:rPr>
+          <w:rFonts w:ascii="Cambria Math" w:eastAsia="宋体" w:hAnsi="Cambria Math" w:cs="Times New Roman"/>
+        </w:rPr>
+        <w:t>）</w:t>
+      </w:r>
+      <w:r>
+        <w:rPr>
+          <w:rFonts w:ascii="Cambria Math" w:eastAsia="宋体" w:hAnsi="Cambria Math" w:cs="Times New Roman" w:hint="eastAsia"/>
+        </w:rPr>
+        <w:t>在</w:t>
+      </w:r>
+      <w:r>
+        <w:rPr>
+          <w:rFonts w:ascii="Cambria Math" w:eastAsia="宋体" w:hAnsi="Cambria Math" w:cs="Times New Roman"/>
+        </w:rPr>
+        <w:t>左偏树上</w:t>
+      </w:r>
+      <w:r>
+        <w:rPr>
+          <w:rFonts w:ascii="Cambria Math" w:eastAsia="宋体" w:hAnsi="Cambria Math" w:cs="Times New Roman" w:hint="eastAsia"/>
+        </w:rPr>
+        <w:t>插入</w:t>
+      </w:r>
+      <w:r>
+        <w:rPr>
+          <w:rFonts w:ascii="Cambria Math" w:eastAsia="宋体" w:hAnsi="Cambria Math" w:cs="Times New Roman"/>
+        </w:rPr>
+        <w:t>新节点</w:t>
+      </w:r>
+      <w:r>
+        <w:rPr>
+          <w:rFonts w:ascii="Cambria Math" w:eastAsia="宋体" w:hAnsi="Cambria Math" w:cs="Times New Roman" w:hint="eastAsia"/>
+        </w:rPr>
+        <w:t>；</w:t>
+      </w:r>
+      <w:r>
+        <w:rPr>
+          <w:rFonts w:ascii="Cambria Math" w:eastAsia="宋体" w:hAnsi="Cambria Math" w:cs="Times New Roman"/>
+        </w:rPr>
+        <w:t>（</w:t>
+      </w:r>
+      <w:r>
+        <w:rPr>
+          <w:rFonts w:ascii="Cambria Math" w:eastAsia="宋体" w:hAnsi="Cambria Math" w:cs="Times New Roman" w:hint="eastAsia"/>
+        </w:rPr>
+        <w:t>3</w:t>
+      </w:r>
+      <w:r>
+        <w:rPr>
+          <w:rFonts w:ascii="Cambria Math" w:eastAsia="宋体" w:hAnsi="Cambria Math" w:cs="Times New Roman"/>
+        </w:rPr>
+        <w:t>）</w:t>
+      </w:r>
+      <w:r>
+        <w:rPr>
+          <w:rFonts w:ascii="Cambria Math" w:eastAsia="宋体" w:hAnsi="Cambria Math" w:cs="Times New Roman" w:hint="eastAsia"/>
+        </w:rPr>
+        <w:t>查找</w:t>
+      </w:r>
+      <w:r>
+        <w:rPr>
+          <w:rFonts w:ascii="Cambria Math" w:eastAsia="宋体" w:hAnsi="Cambria Math" w:cs="Times New Roman"/>
+        </w:rPr>
+        <w:t>最</w:t>
+      </w:r>
+      <w:r>
+        <w:rPr>
+          <w:rFonts w:ascii="Cambria Math" w:eastAsia="宋体" w:hAnsi="Cambria Math" w:cs="Times New Roman" w:hint="eastAsia"/>
+        </w:rPr>
+        <w:t>小</w:t>
+      </w:r>
+      <w:r>
+        <w:rPr>
+          <w:rFonts w:ascii="Cambria Math" w:eastAsia="宋体" w:hAnsi="Cambria Math" w:cs="Times New Roman"/>
+        </w:rPr>
+        <w:t>值</w:t>
+      </w:r>
+      <w:r>
+        <w:rPr>
+          <w:rFonts w:ascii="Cambria Math" w:eastAsia="宋体" w:hAnsi="Cambria Math" w:cs="Times New Roman" w:hint="eastAsia"/>
+        </w:rPr>
+        <w:t>（左偏树</w:t>
+      </w:r>
+      <w:r>
+        <w:rPr>
+          <w:rFonts w:ascii="Cambria Math" w:eastAsia="宋体" w:hAnsi="Cambria Math" w:cs="Times New Roman"/>
+        </w:rPr>
+        <w:t>中根节点</w:t>
+      </w:r>
+      <w:r>
+        <w:rPr>
+          <w:rFonts w:ascii="Cambria Math" w:eastAsia="宋体" w:hAnsi="Cambria Math" w:cs="Times New Roman" w:hint="eastAsia"/>
+        </w:rPr>
+        <w:t>即为</w:t>
+      </w:r>
+      <w:r>
+        <w:rPr>
+          <w:rFonts w:ascii="Cambria Math" w:eastAsia="宋体" w:hAnsi="Cambria Math" w:cs="Times New Roman"/>
+        </w:rPr>
+        <w:t>最小值</w:t>
+      </w:r>
+      <w:r>
+        <w:rPr>
+          <w:rFonts w:ascii="Cambria Math" w:eastAsia="宋体" w:hAnsi="Cambria Math" w:cs="Times New Roman"/>
+        </w:rPr>
+        <w:t>）</w:t>
+      </w:r>
+      <w:r>
+        <w:rPr>
+          <w:rFonts w:ascii="Cambria Math" w:eastAsia="宋体" w:hAnsi="Cambria Math" w:cs="Times New Roman"/>
+        </w:rPr>
+        <w:t>；</w:t>
+      </w:r>
+      <w:r>
+        <w:rPr>
+          <w:rFonts w:ascii="Cambria Math" w:eastAsia="宋体" w:hAnsi="Cambria Math" w:cs="Times New Roman" w:hint="eastAsia"/>
+        </w:rPr>
+        <w:t>（</w:t>
+      </w:r>
+      <w:r>
+        <w:rPr>
+          <w:rFonts w:ascii="Cambria Math" w:eastAsia="宋体" w:hAnsi="Cambria Math" w:cs="Times New Roman" w:hint="eastAsia"/>
+        </w:rPr>
+        <w:t>4</w:t>
+      </w:r>
+      <w:r>
+        <w:rPr>
+          <w:rFonts w:ascii="Cambria Math" w:eastAsia="宋体" w:hAnsi="Cambria Math" w:cs="Times New Roman"/>
+        </w:rPr>
+        <w:t>）</w:t>
+      </w:r>
+      <w:r>
+        <w:rPr>
+          <w:rFonts w:ascii="Cambria Math" w:eastAsia="宋体" w:hAnsi="Cambria Math" w:cs="Times New Roman" w:hint="eastAsia"/>
+        </w:rPr>
+        <w:t>删除</w:t>
+      </w:r>
+      <w:r>
+        <w:rPr>
+          <w:rFonts w:ascii="Cambria Math" w:eastAsia="宋体" w:hAnsi="Cambria Math" w:cs="Times New Roman"/>
+        </w:rPr>
+        <w:t>最小值（</w:t>
+      </w:r>
+      <w:r>
+        <w:rPr>
+          <w:rFonts w:ascii="Cambria Math" w:eastAsia="宋体" w:hAnsi="Cambria Math" w:cs="Times New Roman" w:hint="eastAsia"/>
+        </w:rPr>
+        <w:t>根节点</w:t>
+      </w:r>
+      <w:r>
+        <w:rPr>
+          <w:rFonts w:ascii="Cambria Math" w:eastAsia="宋体" w:hAnsi="Cambria Math" w:cs="Times New Roman"/>
+        </w:rPr>
+        <w:t>）</w:t>
+      </w:r>
+      <w:r>
+        <w:rPr>
+          <w:rFonts w:ascii="Cambria Math" w:eastAsia="宋体" w:hAnsi="Cambria Math" w:cs="Times New Roman" w:hint="eastAsia"/>
+        </w:rPr>
+        <w:t>。</w:t>
+      </w:r>
+    </w:p>
+    <w:p>
+      <w:pPr>
+        <w:ind w:firstLine="420"/>
+        <w:rPr>
+          <w:rFonts w:ascii="Cambria Math" w:eastAsia="宋体" w:hAnsi="Cambria Math" w:cs="Times New Roman" w:hint="eastAsia"/>
+        </w:rPr>
+      </w:pPr>
+      <w:r>
+        <w:rPr>
+          <w:rFonts w:ascii="Cambria Math" w:eastAsia="宋体" w:hAnsi="Cambria Math" w:cs="Times New Roman" w:hint="eastAsia"/>
+        </w:rPr>
+        <w:t>这些操作</w:t>
+      </w:r>
+      <w:r>
+        <w:rPr>
+          <w:rFonts w:ascii="Cambria Math" w:eastAsia="宋体" w:hAnsi="Cambria Math" w:cs="Times New Roman"/>
+        </w:rPr>
+        <w:t>都</w:t>
+      </w:r>
+      <w:r>
+        <w:rPr>
+          <w:rFonts w:ascii="Cambria Math" w:eastAsia="宋体" w:hAnsi="Cambria Math" w:cs="Times New Roman" w:hint="eastAsia"/>
+        </w:rPr>
+        <w:t>依靠左偏树</w:t>
+      </w:r>
+      <w:r>
+        <w:rPr>
+          <w:rFonts w:ascii="Cambria Math" w:eastAsia="宋体" w:hAnsi="Cambria Math" w:cs="Times New Roman"/>
+        </w:rPr>
+        <w:t>的合并操作</w:t>
+      </w:r>
+      <w:r>
+        <w:rPr>
+          <w:rFonts w:ascii="Cambria Math" w:eastAsia="宋体" w:hAnsi="Cambria Math" w:cs="Times New Roman" w:hint="eastAsia"/>
+        </w:rPr>
+        <w:t>，因此</w:t>
+      </w:r>
+      <w:r>
+        <w:rPr>
+          <w:rFonts w:ascii="Cambria Math" w:eastAsia="宋体" w:hAnsi="Cambria Math" w:cs="Times New Roman"/>
+        </w:rPr>
+        <w:t>合并操作是左偏树的核心操作。</w:t>
+      </w:r>
+      <w:bookmarkStart w:id="0" w:name="_GoBack"/>
+      <w:bookmarkEnd w:id="0"/>
+    </w:p>
+    <w:p>
+      <w:pPr>
+        <w:ind w:firstLine="420"/>
+        <w:rPr>
+          <w:rFonts w:ascii="Cambria Math" w:eastAsia="宋体" w:hAnsi="Cambria Math" w:cs="Times New Roman"/>
+        </w:rPr>
+      </w:pPr>
       <w:r>
         <w:rPr>
           <w:rFonts w:ascii="Cambria Math" w:eastAsia="宋体" w:hAnsi="Cambria Math" w:cs="Times New Roman" w:hint="eastAsia"/>
@@ -714,7 +1084,7 @@
           <v:shape id="_x0000_i1025" type="#_x0000_t75" style="width:248pt;height:188.5pt" o:ole="">
             <v:imagedata r:id="rId7" o:title=""/>
           </v:shape>
-          <o:OLEObject Type="Embed" ProgID="Visio.Drawing.15" ShapeID="_x0000_i1025" DrawAspect="Content" ObjectID="_1539898029" r:id="rId8"/>
+          <o:OLEObject Type="Embed" ProgID="Visio.Drawing.15" ShapeID="_x0000_i1025" DrawAspect="Content" ObjectID="_1539979215" r:id="rId8"/>
         </w:object>
       </w:r>
     </w:p>
@@ -1620,7 +1990,7 @@
       <w:pPr>
         <w:ind w:firstLine="420"/>
         <w:rPr>
-          <w:rFonts w:ascii="Cambria Math" w:eastAsia="宋体" w:hAnsi="Cambria Math" w:cs="Times New Roman" w:hint="eastAsia"/>
+          <w:rFonts w:ascii="Cambria Math" w:eastAsia="宋体" w:hAnsi="Cambria Math" w:cs="Times New Roman"/>
         </w:rPr>
       </w:pPr>
       <w:r>
@@ -1658,18 +2028,158 @@
           <w:rPr>
             <w:rFonts w:ascii="Cambria Math" w:eastAsia="宋体" w:hAnsi="Cambria Math" w:cs="Times New Roman"/>
           </w:rPr>
-          <m:t>0, n</m:t>
-        </m:r>
+          <m:t>0, n-1</m:t>
+        </m:r>
+        <m:r>
+          <w:rPr>
+            <w:rFonts w:ascii="Cambria Math" w:eastAsia="宋体" w:hAnsi="Cambria Math" w:cs="Times New Roman" w:hint="eastAsia"/>
+          </w:rPr>
+          <m:t>]</m:t>
+        </m:r>
+      </m:oMath>
+      <w:r>
+        <w:rPr>
+          <w:rFonts w:ascii="Cambria Math" w:eastAsia="宋体" w:hAnsi="Cambria Math" w:cs="Times New Roman" w:hint="eastAsia"/>
+        </w:rPr>
+        <w:t>，</w:t>
+      </w:r>
+      <w:r>
+        <w:rPr>
+          <w:rFonts w:ascii="Cambria Math" w:eastAsia="宋体" w:hAnsi="Cambria Math" w:cs="Times New Roman" w:hint="eastAsia"/>
+        </w:rPr>
+        <w:t>为了</w:t>
+      </w:r>
+      <w:r>
+        <w:rPr>
+          <w:rFonts w:ascii="Cambria Math" w:eastAsia="宋体" w:hAnsi="Cambria Math" w:cs="Times New Roman"/>
+        </w:rPr>
+        <w:t>方便我们通过数组</w:t>
+      </w:r>
+      <w:r>
+        <w:rPr>
+          <w:rFonts w:ascii="Cambria Math" w:eastAsia="宋体" w:hAnsi="Cambria Math" w:cs="Times New Roman" w:hint="eastAsia"/>
+        </w:rPr>
+        <w:t>t</w:t>
+      </w:r>
+      <w:r>
+        <w:rPr>
+          <w:rFonts w:ascii="Cambria Math" w:eastAsia="宋体" w:hAnsi="Cambria Math" w:cs="Times New Roman"/>
+        </w:rPr>
+        <w:t>来表示二叉树，</w:t>
+      </w:r>
+      <w:r>
+        <w:rPr>
+          <w:rFonts w:ascii="Cambria Math" w:eastAsia="宋体" w:hAnsi="Cambria Math" w:cs="Times New Roman" w:hint="eastAsia"/>
+        </w:rPr>
+        <w:t>下标</w:t>
+      </w:r>
+      <w:r>
+        <w:rPr>
+          <w:rFonts w:ascii="Cambria Math" w:eastAsia="宋体" w:hAnsi="Cambria Math" w:cs="Times New Roman"/>
+        </w:rPr>
+        <w:t>为</w:t>
+      </w:r>
+      <m:oMath>
         <m:r>
           <w:rPr>
             <w:rFonts w:ascii="Cambria Math" w:eastAsia="宋体" w:hAnsi="Cambria Math" w:cs="Times New Roman"/>
           </w:rPr>
-          <m:t>-1</m:t>
-        </m:r>
+          <m:t>i</m:t>
+        </m:r>
+      </m:oMath>
+      <w:r>
+        <w:rPr>
+          <w:rFonts w:ascii="Cambria Math" w:eastAsia="宋体" w:hAnsi="Cambria Math" w:cs="Times New Roman" w:hint="eastAsia"/>
+        </w:rPr>
+        <w:t>的</w:t>
+      </w:r>
+      <w:r>
+        <w:rPr>
+          <w:rFonts w:ascii="Cambria Math" w:eastAsia="宋体" w:hAnsi="Cambria Math" w:cs="Times New Roman"/>
+        </w:rPr>
+        <w:t>左孩子节点</w:t>
+      </w:r>
+      <w:r>
+        <w:rPr>
+          <w:rFonts w:ascii="Cambria Math" w:eastAsia="宋体" w:hAnsi="Cambria Math" w:cs="Times New Roman" w:hint="eastAsia"/>
+        </w:rPr>
+        <w:t>下标</w:t>
+      </w:r>
+      <w:r>
+        <w:rPr>
+          <w:rFonts w:ascii="Cambria Math" w:eastAsia="宋体" w:hAnsi="Cambria Math" w:cs="Times New Roman"/>
+        </w:rPr>
+        <w:t>为</w:t>
+      </w:r>
+      <m:oMath>
+        <m:r>
+          <w:rPr>
+            <w:rFonts w:ascii="Cambria Math" w:eastAsia="宋体" w:hAnsi="Cambria Math" w:cs="Times New Roman"/>
+          </w:rPr>
+          <m:t>2i+1</m:t>
+        </m:r>
+      </m:oMath>
+      <w:r>
+        <w:rPr>
+          <w:rFonts w:ascii="Cambria Math" w:eastAsia="宋体" w:hAnsi="Cambria Math" w:cs="Times New Roman" w:hint="eastAsia"/>
+        </w:rPr>
+        <w:t>，</w:t>
+      </w:r>
+      <w:r>
+        <w:rPr>
+          <w:rFonts w:ascii="Cambria Math" w:eastAsia="宋体" w:hAnsi="Cambria Math" w:cs="Times New Roman"/>
+        </w:rPr>
+        <w:t>右孩子节点</w:t>
+      </w:r>
+      <w:r>
+        <w:rPr>
+          <w:rFonts w:ascii="Cambria Math" w:eastAsia="宋体" w:hAnsi="Cambria Math" w:cs="Times New Roman" w:hint="eastAsia"/>
+        </w:rPr>
+        <w:t>下标</w:t>
+      </w:r>
+      <w:r>
+        <w:rPr>
+          <w:rFonts w:ascii="Cambria Math" w:eastAsia="宋体" w:hAnsi="Cambria Math" w:cs="Times New Roman"/>
+        </w:rPr>
+        <w:t>为</w:t>
+      </w:r>
+      <m:oMath>
+        <m:r>
+          <w:rPr>
+            <w:rFonts w:ascii="Cambria Math" w:eastAsia="宋体" w:hAnsi="Cambria Math" w:cs="Times New Roman"/>
+          </w:rPr>
+          <m:t>2i+2</m:t>
+        </m:r>
+      </m:oMath>
+      <w:r>
+        <w:rPr>
+          <w:rFonts w:ascii="Cambria Math" w:eastAsia="宋体" w:hAnsi="Cambria Math" w:cs="Times New Roman" w:hint="eastAsia"/>
+        </w:rPr>
+        <w:t>。</w:t>
+      </w:r>
+      <w:r>
+        <w:rPr>
+          <w:rFonts w:ascii="Cambria Math" w:eastAsia="宋体" w:hAnsi="Cambria Math" w:cs="Times New Roman"/>
+        </w:rPr>
+        <w:t>则</w:t>
+      </w:r>
+      <m:oMath>
         <m:r>
           <w:rPr>
             <w:rFonts w:ascii="Cambria Math" w:eastAsia="宋体" w:hAnsi="Cambria Math" w:cs="Times New Roman" w:hint="eastAsia"/>
           </w:rPr>
+          <m:t>t[</m:t>
+        </m:r>
+        <m:r>
+          <w:rPr>
+            <w:rFonts w:ascii="Cambria Math" w:eastAsia="宋体" w:hAnsi="Cambria Math" w:cs="Times New Roman"/>
+          </w:rPr>
+          <m:t>0</m:t>
+        </m:r>
+        <m:r>
+          <w:rPr>
+            <w:rFonts w:ascii="Cambria Math" w:eastAsia="宋体" w:hAnsi="Cambria Math" w:cs="Times New Roman" w:hint="eastAsia"/>
+          </w:rPr>
           <m:t>]</m:t>
         </m:r>
       </m:oMath>
@@ -1677,214 +2187,51 @@
         <w:rPr>
           <w:rFonts w:ascii="Cambria Math" w:eastAsia="宋体" w:hAnsi="Cambria Math" w:cs="Times New Roman" w:hint="eastAsia"/>
         </w:rPr>
-        <w:t>，</w:t>
-      </w:r>
-      <w:r>
-        <w:rPr>
-          <w:rFonts w:ascii="Cambria Math" w:eastAsia="宋体" w:hAnsi="Cambria Math" w:cs="Times New Roman" w:hint="eastAsia"/>
-        </w:rPr>
-        <w:t>为了</w:t>
-      </w:r>
-      <w:r>
-        <w:rPr>
-          <w:rFonts w:ascii="Cambria Math" w:eastAsia="宋体" w:hAnsi="Cambria Math" w:cs="Times New Roman"/>
-        </w:rPr>
-        <w:t>方便我们通过数组</w:t>
-      </w:r>
-      <w:r>
-        <w:rPr>
-          <w:rFonts w:ascii="Cambria Math" w:eastAsia="宋体" w:hAnsi="Cambria Math" w:cs="Times New Roman" w:hint="eastAsia"/>
-        </w:rPr>
-        <w:t>t</w:t>
-      </w:r>
-      <w:r>
-        <w:rPr>
-          <w:rFonts w:ascii="Cambria Math" w:eastAsia="宋体" w:hAnsi="Cambria Math" w:cs="Times New Roman"/>
-        </w:rPr>
-        <w:t>来表示二叉树，</w:t>
-      </w:r>
-      <w:r>
-        <w:rPr>
-          <w:rFonts w:ascii="Cambria Math" w:eastAsia="宋体" w:hAnsi="Cambria Math" w:cs="Times New Roman" w:hint="eastAsia"/>
-        </w:rPr>
-        <w:t>下标</w:t>
-      </w:r>
-      <w:r>
-        <w:rPr>
-          <w:rFonts w:ascii="Cambria Math" w:eastAsia="宋体" w:hAnsi="Cambria Math" w:cs="Times New Roman"/>
-        </w:rPr>
         <w:t>为</w:t>
       </w:r>
+      <w:r>
+        <w:rPr>
+          <w:rFonts w:ascii="Cambria Math" w:eastAsia="宋体" w:hAnsi="Cambria Math" w:cs="Times New Roman"/>
+        </w:rPr>
+        <w:t>二叉树的根节点，</w:t>
+      </w:r>
+      <w:r>
+        <w:rPr>
+          <w:rFonts w:ascii="Cambria Math" w:eastAsia="宋体" w:hAnsi="Cambria Math" w:cs="Times New Roman" w:hint="eastAsia"/>
+        </w:rPr>
+        <w:t>代表</w:t>
+      </w:r>
+      <w:r>
+        <w:rPr>
+          <w:rFonts w:ascii="Cambria Math" w:eastAsia="宋体" w:hAnsi="Cambria Math" w:cs="Times New Roman"/>
+        </w:rPr>
+        <w:t>数组</w:t>
+      </w:r>
+      <w:r>
+        <w:rPr>
+          <w:rFonts w:ascii="Cambria Math" w:eastAsia="宋体" w:hAnsi="Cambria Math" w:cs="Times New Roman"/>
+        </w:rPr>
+        <w:t>s</w:t>
+      </w:r>
+      <w:r>
+        <w:rPr>
+          <w:rFonts w:ascii="Cambria Math" w:eastAsia="宋体" w:hAnsi="Cambria Math" w:cs="Times New Roman" w:hint="eastAsia"/>
+        </w:rPr>
+        <w:t>中</w:t>
+      </w:r>
       <m:oMath>
         <m:r>
           <w:rPr>
+            <w:rFonts w:ascii="Cambria Math" w:eastAsia="宋体" w:hAnsi="Cambria Math" w:cs="Times New Roman" w:hint="eastAsia"/>
+          </w:rPr>
+          <w:lastRenderedPageBreak/>
+          <m:t>[</m:t>
+        </m:r>
+        <m:r>
+          <w:rPr>
             <w:rFonts w:ascii="Cambria Math" w:eastAsia="宋体" w:hAnsi="Cambria Math" w:cs="Times New Roman"/>
           </w:rPr>
-          <m:t>i</m:t>
-        </m:r>
-      </m:oMath>
-      <w:r>
-        <w:rPr>
-          <w:rFonts w:ascii="Cambria Math" w:eastAsia="宋体" w:hAnsi="Cambria Math" w:cs="Times New Roman" w:hint="eastAsia"/>
-        </w:rPr>
-        <w:t>的</w:t>
-      </w:r>
-      <w:r>
-        <w:rPr>
-          <w:rFonts w:ascii="Cambria Math" w:eastAsia="宋体" w:hAnsi="Cambria Math" w:cs="Times New Roman"/>
-        </w:rPr>
-        <w:t>左孩子节点</w:t>
-      </w:r>
-      <w:r>
-        <w:rPr>
-          <w:rFonts w:ascii="Cambria Math" w:eastAsia="宋体" w:hAnsi="Cambria Math" w:cs="Times New Roman" w:hint="eastAsia"/>
-        </w:rPr>
-        <w:t>下标</w:t>
-      </w:r>
-      <w:r>
-        <w:rPr>
-          <w:rFonts w:ascii="Cambria Math" w:eastAsia="宋体" w:hAnsi="Cambria Math" w:cs="Times New Roman"/>
-        </w:rPr>
-        <w:t>为</w:t>
-      </w:r>
-      <m:oMath>
-        <m:r>
-          <w:rPr>
-            <w:rFonts w:ascii="Cambria Math" w:eastAsia="宋体" w:hAnsi="Cambria Math" w:cs="Times New Roman"/>
-          </w:rPr>
-          <m:t>2i</m:t>
-        </m:r>
-        <m:r>
-          <w:rPr>
-            <w:rFonts w:ascii="Cambria Math" w:eastAsia="宋体" w:hAnsi="Cambria Math" w:cs="Times New Roman"/>
-          </w:rPr>
-          <m:t>+1</m:t>
-        </m:r>
-      </m:oMath>
-      <w:r>
-        <w:rPr>
-          <w:rFonts w:ascii="Cambria Math" w:eastAsia="宋体" w:hAnsi="Cambria Math" w:cs="Times New Roman" w:hint="eastAsia"/>
-        </w:rPr>
-        <w:t>，</w:t>
-      </w:r>
-      <w:r>
-        <w:rPr>
-          <w:rFonts w:ascii="Cambria Math" w:eastAsia="宋体" w:hAnsi="Cambria Math" w:cs="Times New Roman"/>
-        </w:rPr>
-        <w:t>右孩子节点</w:t>
-      </w:r>
-      <w:r>
-        <w:rPr>
-          <w:rFonts w:ascii="Cambria Math" w:eastAsia="宋体" w:hAnsi="Cambria Math" w:cs="Times New Roman" w:hint="eastAsia"/>
-        </w:rPr>
-        <w:t>下标</w:t>
-      </w:r>
-      <w:r>
-        <w:rPr>
-          <w:rFonts w:ascii="Cambria Math" w:eastAsia="宋体" w:hAnsi="Cambria Math" w:cs="Times New Roman"/>
-        </w:rPr>
-        <w:t>为</w:t>
-      </w:r>
-      <m:oMath>
-        <m:r>
-          <w:rPr>
-            <w:rFonts w:ascii="Cambria Math" w:eastAsia="宋体" w:hAnsi="Cambria Math" w:cs="Times New Roman"/>
-          </w:rPr>
-          <m:t>2i</m:t>
-        </m:r>
-        <m:r>
-          <w:rPr>
-            <w:rFonts w:ascii="Cambria Math" w:eastAsia="宋体" w:hAnsi="Cambria Math" w:cs="Times New Roman"/>
-          </w:rPr>
-          <m:t>+2</m:t>
-        </m:r>
-      </m:oMath>
-      <w:r>
-        <w:rPr>
-          <w:rFonts w:ascii="Cambria Math" w:eastAsia="宋体" w:hAnsi="Cambria Math" w:cs="Times New Roman" w:hint="eastAsia"/>
-        </w:rPr>
-        <w:t>。</w:t>
-      </w:r>
-      <w:r>
-        <w:rPr>
-          <w:rFonts w:ascii="Cambria Math" w:eastAsia="宋体" w:hAnsi="Cambria Math" w:cs="Times New Roman"/>
-        </w:rPr>
-        <w:t>则</w:t>
-      </w:r>
-      <m:oMath>
-        <m:r>
-          <w:rPr>
-            <w:rFonts w:ascii="Cambria Math" w:eastAsia="宋体" w:hAnsi="Cambria Math" w:cs="Times New Roman" w:hint="eastAsia"/>
-          </w:rPr>
-          <m:t>t[</m:t>
-        </m:r>
-        <m:r>
-          <w:rPr>
-            <w:rFonts w:ascii="Cambria Math" w:eastAsia="宋体" w:hAnsi="Cambria Math" w:cs="Times New Roman"/>
-          </w:rPr>
-          <m:t>0</m:t>
-        </m:r>
-        <m:r>
-          <w:rPr>
-            <w:rFonts w:ascii="Cambria Math" w:eastAsia="宋体" w:hAnsi="Cambria Math" w:cs="Times New Roman" w:hint="eastAsia"/>
-          </w:rPr>
-          <m:t>]</m:t>
-        </m:r>
-      </m:oMath>
-      <w:r>
-        <w:rPr>
-          <w:rFonts w:ascii="Cambria Math" w:eastAsia="宋体" w:hAnsi="Cambria Math" w:cs="Times New Roman" w:hint="eastAsia"/>
-        </w:rPr>
-        <w:t>为</w:t>
-      </w:r>
-      <w:r>
-        <w:rPr>
-          <w:rFonts w:ascii="Cambria Math" w:eastAsia="宋体" w:hAnsi="Cambria Math" w:cs="Times New Roman"/>
-        </w:rPr>
-        <w:t>二叉树的根节点，</w:t>
-      </w:r>
-      <w:r>
-        <w:rPr>
-          <w:rFonts w:ascii="Cambria Math" w:eastAsia="宋体" w:hAnsi="Cambria Math" w:cs="Times New Roman" w:hint="eastAsia"/>
-        </w:rPr>
-        <w:t>代表</w:t>
-      </w:r>
-      <w:r>
-        <w:rPr>
-          <w:rFonts w:ascii="Cambria Math" w:eastAsia="宋体" w:hAnsi="Cambria Math" w:cs="Times New Roman"/>
-        </w:rPr>
-        <w:t>数组</w:t>
-      </w:r>
-      <w:r>
-        <w:rPr>
-          <w:rFonts w:ascii="Cambria Math" w:eastAsia="宋体" w:hAnsi="Cambria Math" w:cs="Times New Roman"/>
-        </w:rPr>
-        <w:t>s</w:t>
-      </w:r>
-      <w:r>
-        <w:rPr>
-          <w:rFonts w:ascii="Cambria Math" w:eastAsia="宋体" w:hAnsi="Cambria Math" w:cs="Times New Roman" w:hint="eastAsia"/>
-        </w:rPr>
-        <w:t>中</w:t>
-      </w:r>
-      <m:oMath>
-        <m:r>
-          <w:rPr>
-            <w:rFonts w:ascii="Cambria Math" w:eastAsia="宋体" w:hAnsi="Cambria Math" w:cs="Times New Roman" w:hint="eastAsia"/>
-          </w:rPr>
-          <m:t>[</m:t>
-        </m:r>
-        <m:r>
-          <w:rPr>
-            <w:rFonts w:ascii="Cambria Math" w:eastAsia="宋体" w:hAnsi="Cambria Math" w:cs="Times New Roman"/>
-          </w:rPr>
-          <m:t>0, n</m:t>
-        </m:r>
-        <m:r>
-          <w:rPr>
-            <w:rFonts w:ascii="Cambria Math" w:eastAsia="宋体" w:hAnsi="Cambria Math" w:cs="Times New Roman"/>
-          </w:rPr>
-          <m:t>-1</m:t>
+          <m:t>0, n-1</m:t>
         </m:r>
         <m:r>
           <w:rPr>
@@ -2070,8 +2417,6 @@
           </w:rPr>
           <m:t>s[</m:t>
         </m:r>
-        <w:bookmarkStart w:id="0" w:name="_GoBack"/>
-        <w:bookmarkEnd w:id="0"/>
         <m:f>
           <m:fPr>
             <m:ctrlPr>

--- a/Chapter-3-DataStructure/doc/LeftistTree.docx
+++ b/Chapter-3-DataStructure/doc/LeftistTree.docx
@@ -7,7 +7,7 @@
         <w:pStyle w:val="a3"/>
         <w:spacing w:before="0" w:after="0" w:line="288" w:lineRule="auto"/>
         <w:rPr>
-          <w:rFonts w:ascii="Cambria Math" w:eastAsia="宋体" w:hAnsi="Cambria Math" w:cs="Times New Roman"/>
+          <w:rFonts w:ascii="Cambria Math" w:eastAsia="宋体" w:hAnsi="Cambria Math" w:cs="Times New Roman" w:hint="eastAsia"/>
           <w:sz w:val="28"/>
           <w:szCs w:val="28"/>
         </w:rPr>
@@ -28,13 +28,45 @@
         </w:rPr>
         <w:t xml:space="preserve"> Tree</w:t>
       </w:r>
+      <w:r>
+        <w:rPr>
+          <w:rFonts w:ascii="Cambria Math" w:eastAsia="宋体" w:hAnsi="Cambria Math" w:cs="Times New Roman" w:hint="eastAsia"/>
+          <w:sz w:val="28"/>
+          <w:szCs w:val="28"/>
+        </w:rPr>
+        <w:t>（</w:t>
+      </w:r>
+      <w:r>
+        <w:rPr>
+          <w:rFonts w:ascii="Cambria Math" w:eastAsia="宋体" w:hAnsi="Cambria Math" w:cs="Times New Roman" w:hint="eastAsia"/>
+          <w:sz w:val="28"/>
+          <w:szCs w:val="28"/>
+        </w:rPr>
+        <w:t>Leftist</w:t>
+      </w:r>
+      <w:r>
+        <w:rPr>
+          <w:rFonts w:ascii="Cambria Math" w:eastAsia="宋体" w:hAnsi="Cambria Math" w:cs="Times New Roman"/>
+          <w:sz w:val="28"/>
+          <w:szCs w:val="28"/>
+        </w:rPr>
+        <w:t xml:space="preserve"> Heap</w:t>
+      </w:r>
+      <w:r>
+        <w:rPr>
+          <w:rFonts w:ascii="Cambria Math" w:eastAsia="宋体" w:hAnsi="Cambria Math" w:cs="Times New Roman"/>
+          <w:sz w:val="28"/>
+          <w:szCs w:val="28"/>
+        </w:rPr>
+        <w:t>）</w:t>
+      </w:r>
     </w:p>
     <w:p>
       <w:pPr>
         <w:pStyle w:val="a3"/>
         <w:spacing w:before="0" w:after="0" w:line="288" w:lineRule="auto"/>
         <w:rPr>
-          <w:rFonts w:ascii="Cambria Math" w:eastAsia="宋体" w:hAnsi="Cambria Math" w:cs="Times New Roman"/>
+          <w:rFonts w:ascii="Cambria Math" w:eastAsia="宋体" w:hAnsi="Cambria Math" w:cs="Times New Roman" w:hint="eastAsia"/>
           <w:sz w:val="28"/>
           <w:szCs w:val="28"/>
         </w:rPr>
@@ -55,6 +87,22 @@
         </w:rPr>
         <w:t>树</w:t>
       </w:r>
+      <w:r>
+        <w:rPr>
+          <w:rFonts w:ascii="Cambria Math" w:eastAsia="宋体" w:hAnsi="Cambria Math" w:cs="Times New Roman" w:hint="eastAsia"/>
+          <w:sz w:val="28"/>
+          <w:szCs w:val="28"/>
+        </w:rPr>
+        <w:t>（左倾</w:t>
+      </w:r>
+      <w:r>
+        <w:rPr>
+          <w:rFonts w:ascii="Cambria Math" w:eastAsia="宋体" w:hAnsi="Cambria Math" w:cs="Times New Roman"/>
+          <w:sz w:val="28"/>
+          <w:szCs w:val="28"/>
+        </w:rPr>
+        <w:t>堆）</w:t>
+      </w:r>
     </w:p>
     <w:p>
       <w:pPr>
@@ -111,7 +159,13 @@
         <w:rPr>
           <w:rFonts w:ascii="Cambria Math" w:eastAsia="宋体" w:hAnsi="Cambria Math" w:cs="Times New Roman" w:hint="eastAsia"/>
         </w:rPr>
-        <w:t>有序</w:t>
+        <w:t>接近于堆</w:t>
+      </w:r>
+      <w:r>
+        <w:rPr>
+          <w:rFonts w:ascii="Cambria Math" w:eastAsia="宋体" w:hAnsi="Cambria Math" w:cs="Times New Roman"/>
+        </w:rPr>
+        <w:t>的</w:t>
       </w:r>
       <w:r>
         <w:rPr>
@@ -135,43 +189,67 @@
         <w:rPr>
           <w:rFonts w:ascii="Cambria Math" w:eastAsia="宋体" w:hAnsi="Cambria Math" w:cs="Times New Roman" w:hint="eastAsia"/>
         </w:rPr>
-        <w:t>，它将</w:t>
-      </w:r>
-      <w:r>
-        <w:rPr>
-          <w:rFonts w:ascii="Cambria Math" w:eastAsia="宋体" w:hAnsi="Cambria Math" w:cs="Times New Roman" w:hint="eastAsia"/>
-        </w:rPr>
-        <w:t>所有元素</w:t>
-      </w:r>
-      <w:r>
-        <w:rPr>
-          <w:rFonts w:ascii="Cambria Math" w:eastAsia="宋体" w:hAnsi="Cambria Math" w:cs="Times New Roman"/>
-        </w:rPr>
-        <w:t>按照</w:t>
-      </w:r>
-      <w:r>
-        <w:rPr>
-          <w:rFonts w:ascii="Cambria Math" w:eastAsia="宋体" w:hAnsi="Cambria Math" w:cs="Times New Roman" w:hint="eastAsia"/>
-        </w:rPr>
-        <w:t>升序</w:t>
-      </w:r>
-      <w:r>
-        <w:rPr>
-          <w:rFonts w:ascii="Cambria Math" w:eastAsia="宋体" w:hAnsi="Cambria Math" w:cs="Times New Roman"/>
-        </w:rPr>
-        <w:t>进行排列，</w:t>
-      </w:r>
-      <w:r>
-        <w:rPr>
-          <w:rFonts w:ascii="Cambria Math" w:eastAsia="宋体" w:hAnsi="Cambria Math" w:cs="Times New Roman" w:hint="eastAsia"/>
-        </w:rPr>
-        <w:t>并且</w:t>
-      </w:r>
-      <w:r>
-        <w:rPr>
-          <w:rFonts w:ascii="Cambria Math" w:eastAsia="宋体" w:hAnsi="Cambria Math" w:cs="Times New Roman"/>
-        </w:rPr>
-        <w:t>支持快速合并</w:t>
+        <w:t>，它</w:t>
+      </w:r>
+      <w:r>
+        <w:rPr>
+          <w:rFonts w:ascii="Cambria Math" w:eastAsia="宋体" w:hAnsi="Cambria Math" w:cs="Times New Roman" w:hint="eastAsia"/>
+        </w:rPr>
+        <w:t>的</w:t>
+      </w:r>
+      <w:r>
+        <w:rPr>
+          <w:rFonts w:ascii="Cambria Math" w:eastAsia="宋体" w:hAnsi="Cambria Math" w:cs="Times New Roman"/>
+        </w:rPr>
+        <w:t>根节点总是</w:t>
+      </w:r>
+      <w:r>
+        <w:rPr>
+          <w:rFonts w:ascii="Cambria Math" w:eastAsia="宋体" w:hAnsi="Cambria Math" w:cs="Times New Roman" w:hint="eastAsia"/>
+        </w:rPr>
+        <w:t>树</w:t>
+      </w:r>
+      <w:r>
+        <w:rPr>
+          <w:rFonts w:ascii="Cambria Math" w:eastAsia="宋体" w:hAnsi="Cambria Math" w:cs="Times New Roman"/>
+        </w:rPr>
+        <w:t>中</w:t>
+      </w:r>
+      <w:r>
+        <w:rPr>
+          <w:rFonts w:ascii="Cambria Math" w:eastAsia="宋体" w:hAnsi="Cambria Math" w:cs="Times New Roman" w:hint="eastAsia"/>
+        </w:rPr>
+        <w:t>的</w:t>
+      </w:r>
+      <w:r>
+        <w:rPr>
+          <w:rFonts w:ascii="Cambria Math" w:eastAsia="宋体" w:hAnsi="Cambria Math" w:cs="Times New Roman"/>
+        </w:rPr>
+        <w:t>最小</w:t>
+      </w:r>
+      <w:r>
+        <w:rPr>
+          <w:rFonts w:ascii="Cambria Math" w:eastAsia="宋体" w:hAnsi="Cambria Math" w:cs="Times New Roman" w:hint="eastAsia"/>
+        </w:rPr>
+        <w:t>值</w:t>
+      </w:r>
+      <w:r>
+        <w:rPr>
+          <w:rFonts w:ascii="Cambria Math" w:eastAsia="宋体" w:hAnsi="Cambria Math" w:cs="Times New Roman"/>
+        </w:rPr>
+        <w:t>或最大</w:t>
+      </w:r>
+      <w:r>
+        <w:rPr>
+          <w:rFonts w:ascii="Cambria Math" w:eastAsia="宋体" w:hAnsi="Cambria Math" w:cs="Times New Roman" w:hint="eastAsia"/>
+        </w:rPr>
+        <w:t>值</w:t>
+      </w:r>
+      <w:r>
+        <w:rPr>
+          <w:rFonts w:ascii="Cambria Math" w:eastAsia="宋体" w:hAnsi="Cambria Math" w:cs="Times New Roman" w:hint="eastAsia"/>
+        </w:rPr>
+        <w:t>。</w:t>
       </w:r>
       <w:r>
         <w:rPr>
@@ -181,275 +259,371 @@
       </w:r>
       <w:r>
         <w:rPr>
-          <w:rFonts w:ascii="Cambria Math" w:eastAsia="宋体" w:hAnsi="Cambria Math" w:cs="Times New Roman"/>
-        </w:rPr>
-        <w:t>左偏树，</w:t>
-      </w:r>
-      <w:r>
-        <w:rPr>
-          <w:rFonts w:ascii="Cambria Math" w:eastAsia="宋体" w:hAnsi="Cambria Math" w:cs="Times New Roman" w:hint="eastAsia"/>
-        </w:rPr>
-        <w:t>快速</w:t>
-      </w:r>
-      <w:r>
-        <w:rPr>
-          <w:rFonts w:ascii="Cambria Math" w:eastAsia="宋体" w:hAnsi="Cambria Math" w:cs="Times New Roman" w:hint="eastAsia"/>
-        </w:rPr>
-        <w:t>插入</w:t>
-      </w:r>
-      <w:r>
-        <w:rPr>
-          <w:rFonts w:ascii="Cambria Math" w:eastAsia="宋体" w:hAnsi="Cambria Math" w:cs="Times New Roman" w:hint="eastAsia"/>
-        </w:rPr>
-        <w:t>新</w:t>
-      </w:r>
-      <w:r>
-        <w:rPr>
-          <w:rFonts w:ascii="Cambria Math" w:eastAsia="宋体" w:hAnsi="Cambria Math" w:cs="Times New Roman"/>
-        </w:rPr>
-        <w:t>节点。</w:t>
-      </w:r>
-      <w:r>
-        <w:rPr>
-          <w:rFonts w:ascii="Cambria Math" w:eastAsia="宋体" w:hAnsi="Cambria Math" w:cs="Times New Roman" w:hint="eastAsia"/>
-        </w:rPr>
-        <w:t>左偏树的</w:t>
-      </w:r>
-      <w:r>
-        <w:rPr>
-          <w:rFonts w:ascii="Cambria Math" w:eastAsia="宋体" w:hAnsi="Cambria Math" w:cs="Times New Roman"/>
-        </w:rPr>
-        <w:t>主要操作包括</w:t>
-      </w:r>
-      <w:r>
-        <w:rPr>
-          <w:rFonts w:ascii="Cambria Math" w:eastAsia="宋体" w:hAnsi="Cambria Math" w:cs="Times New Roman" w:hint="eastAsia"/>
-        </w:rPr>
-        <w:t>（</w:t>
-      </w:r>
-      <w:r>
-        <w:rPr>
-          <w:rFonts w:ascii="Cambria Math" w:eastAsia="宋体" w:hAnsi="Cambria Math" w:cs="Times New Roman" w:hint="eastAsia"/>
-        </w:rPr>
-        <w:t>1</w:t>
-      </w:r>
-      <w:r>
-        <w:rPr>
-          <w:rFonts w:ascii="Cambria Math" w:eastAsia="宋体" w:hAnsi="Cambria Math" w:cs="Times New Roman"/>
-        </w:rPr>
-        <w:t>）</w:t>
-      </w:r>
-      <w:r>
-        <w:rPr>
-          <w:rFonts w:ascii="Cambria Math" w:eastAsia="宋体" w:hAnsi="Cambria Math" w:cs="Times New Roman" w:hint="eastAsia"/>
-        </w:rPr>
-        <w:t>合并</w:t>
-      </w:r>
-      <w:r>
-        <w:rPr>
-          <w:rFonts w:ascii="Cambria Math" w:eastAsia="宋体" w:hAnsi="Cambria Math" w:cs="Times New Roman"/>
-        </w:rPr>
-        <w:t>两个左偏树；（</w:t>
-      </w:r>
-      <w:r>
-        <w:rPr>
-          <w:rFonts w:ascii="Cambria Math" w:eastAsia="宋体" w:hAnsi="Cambria Math" w:cs="Times New Roman" w:hint="eastAsia"/>
-        </w:rPr>
-        <w:t>2</w:t>
-      </w:r>
-      <w:r>
-        <w:rPr>
-          <w:rFonts w:ascii="Cambria Math" w:eastAsia="宋体" w:hAnsi="Cambria Math" w:cs="Times New Roman"/>
-        </w:rPr>
-        <w:t>）</w:t>
-      </w:r>
-      <w:r>
-        <w:rPr>
-          <w:rFonts w:ascii="Cambria Math" w:eastAsia="宋体" w:hAnsi="Cambria Math" w:cs="Times New Roman" w:hint="eastAsia"/>
-        </w:rPr>
-        <w:t>在</w:t>
-      </w:r>
-      <w:r>
-        <w:rPr>
-          <w:rFonts w:ascii="Cambria Math" w:eastAsia="宋体" w:hAnsi="Cambria Math" w:cs="Times New Roman"/>
-        </w:rPr>
-        <w:t>左偏树上</w:t>
-      </w:r>
-      <w:r>
-        <w:rPr>
-          <w:rFonts w:ascii="Cambria Math" w:eastAsia="宋体" w:hAnsi="Cambria Math" w:cs="Times New Roman" w:hint="eastAsia"/>
-        </w:rPr>
-        <w:t>插入</w:t>
-      </w:r>
-      <w:r>
-        <w:rPr>
-          <w:rFonts w:ascii="Cambria Math" w:eastAsia="宋体" w:hAnsi="Cambria Math" w:cs="Times New Roman"/>
-        </w:rPr>
-        <w:t>新节点</w:t>
-      </w:r>
-      <w:r>
-        <w:rPr>
-          <w:rFonts w:ascii="Cambria Math" w:eastAsia="宋体" w:hAnsi="Cambria Math" w:cs="Times New Roman" w:hint="eastAsia"/>
-        </w:rPr>
-        <w:t>；</w:t>
-      </w:r>
-      <w:r>
-        <w:rPr>
-          <w:rFonts w:ascii="Cambria Math" w:eastAsia="宋体" w:hAnsi="Cambria Math" w:cs="Times New Roman"/>
-        </w:rPr>
-        <w:t>（</w:t>
-      </w:r>
-      <w:r>
-        <w:rPr>
-          <w:rFonts w:ascii="Cambria Math" w:eastAsia="宋体" w:hAnsi="Cambria Math" w:cs="Times New Roman" w:hint="eastAsia"/>
-        </w:rPr>
-        <w:t>3</w:t>
-      </w:r>
-      <w:r>
-        <w:rPr>
-          <w:rFonts w:ascii="Cambria Math" w:eastAsia="宋体" w:hAnsi="Cambria Math" w:cs="Times New Roman"/>
-        </w:rPr>
-        <w:t>）</w:t>
-      </w:r>
-      <w:r>
-        <w:rPr>
-          <w:rFonts w:ascii="Cambria Math" w:eastAsia="宋体" w:hAnsi="Cambria Math" w:cs="Times New Roman" w:hint="eastAsia"/>
-        </w:rPr>
-        <w:t>查找</w:t>
-      </w:r>
-      <w:r>
-        <w:rPr>
-          <w:rFonts w:ascii="Cambria Math" w:eastAsia="宋体" w:hAnsi="Cambria Math" w:cs="Times New Roman"/>
-        </w:rPr>
-        <w:t>最</w:t>
-      </w:r>
-      <w:r>
-        <w:rPr>
-          <w:rFonts w:ascii="Cambria Math" w:eastAsia="宋体" w:hAnsi="Cambria Math" w:cs="Times New Roman" w:hint="eastAsia"/>
-        </w:rPr>
-        <w:t>小</w:t>
-      </w:r>
-      <w:r>
-        <w:rPr>
-          <w:rFonts w:ascii="Cambria Math" w:eastAsia="宋体" w:hAnsi="Cambria Math" w:cs="Times New Roman"/>
-        </w:rPr>
-        <w:t>值</w:t>
-      </w:r>
-      <w:r>
-        <w:rPr>
-          <w:rFonts w:ascii="Cambria Math" w:eastAsia="宋体" w:hAnsi="Cambria Math" w:cs="Times New Roman" w:hint="eastAsia"/>
-        </w:rPr>
-        <w:t>（左偏树</w:t>
-      </w:r>
-      <w:r>
-        <w:rPr>
-          <w:rFonts w:ascii="Cambria Math" w:eastAsia="宋体" w:hAnsi="Cambria Math" w:cs="Times New Roman"/>
-        </w:rPr>
-        <w:t>中根节点</w:t>
-      </w:r>
-      <w:r>
-        <w:rPr>
-          <w:rFonts w:ascii="Cambria Math" w:eastAsia="宋体" w:hAnsi="Cambria Math" w:cs="Times New Roman" w:hint="eastAsia"/>
-        </w:rPr>
-        <w:t>即为</w:t>
-      </w:r>
-      <w:r>
-        <w:rPr>
-          <w:rFonts w:ascii="Cambria Math" w:eastAsia="宋体" w:hAnsi="Cambria Math" w:cs="Times New Roman"/>
-        </w:rPr>
-        <w:t>最小值</w:t>
-      </w:r>
-      <w:r>
-        <w:rPr>
-          <w:rFonts w:ascii="Cambria Math" w:eastAsia="宋体" w:hAnsi="Cambria Math" w:cs="Times New Roman"/>
-        </w:rPr>
-        <w:t>）</w:t>
-      </w:r>
-      <w:r>
-        <w:rPr>
-          <w:rFonts w:ascii="Cambria Math" w:eastAsia="宋体" w:hAnsi="Cambria Math" w:cs="Times New Roman"/>
-        </w:rPr>
-        <w:t>；</w:t>
-      </w:r>
-      <w:r>
-        <w:rPr>
-          <w:rFonts w:ascii="Cambria Math" w:eastAsia="宋体" w:hAnsi="Cambria Math" w:cs="Times New Roman" w:hint="eastAsia"/>
-        </w:rPr>
-        <w:t>（</w:t>
-      </w:r>
-      <w:r>
-        <w:rPr>
-          <w:rFonts w:ascii="Cambria Math" w:eastAsia="宋体" w:hAnsi="Cambria Math" w:cs="Times New Roman" w:hint="eastAsia"/>
-        </w:rPr>
-        <w:t>4</w:t>
-      </w:r>
-      <w:r>
-        <w:rPr>
-          <w:rFonts w:ascii="Cambria Math" w:eastAsia="宋体" w:hAnsi="Cambria Math" w:cs="Times New Roman"/>
-        </w:rPr>
-        <w:t>）</w:t>
-      </w:r>
-      <w:r>
-        <w:rPr>
-          <w:rFonts w:ascii="Cambria Math" w:eastAsia="宋体" w:hAnsi="Cambria Math" w:cs="Times New Roman" w:hint="eastAsia"/>
-        </w:rPr>
-        <w:t>删除</w:t>
-      </w:r>
-      <w:r>
-        <w:rPr>
-          <w:rFonts w:ascii="Cambria Math" w:eastAsia="宋体" w:hAnsi="Cambria Math" w:cs="Times New Roman"/>
-        </w:rPr>
-        <w:t>最小值（</w:t>
-      </w:r>
-      <w:r>
-        <w:rPr>
-          <w:rFonts w:ascii="Cambria Math" w:eastAsia="宋体" w:hAnsi="Cambria Math" w:cs="Times New Roman" w:hint="eastAsia"/>
-        </w:rPr>
-        <w:t>根节点</w:t>
-      </w:r>
-      <w:r>
-        <w:rPr>
-          <w:rFonts w:ascii="Cambria Math" w:eastAsia="宋体" w:hAnsi="Cambria Math" w:cs="Times New Roman"/>
-        </w:rPr>
-        <w:t>）</w:t>
-      </w:r>
-      <w:r>
-        <w:rPr>
-          <w:rFonts w:ascii="Cambria Math" w:eastAsia="宋体" w:hAnsi="Cambria Math" w:cs="Times New Roman" w:hint="eastAsia"/>
-        </w:rPr>
-        <w:t>。</w:t>
+          <w:rFonts w:ascii="Cambria Math" w:eastAsia="宋体" w:hAnsi="Cambria Math" w:cs="Times New Roman" w:hint="eastAsia"/>
+        </w:rPr>
+        <w:t>小根</w:t>
+      </w:r>
+      <w:r>
+        <w:rPr>
+          <w:rFonts w:ascii="Cambria Math" w:eastAsia="宋体" w:hAnsi="Cambria Math" w:cs="Times New Roman"/>
+        </w:rPr>
+        <w:t>堆</w:t>
+      </w:r>
+      <w:r>
+        <w:rPr>
+          <w:rFonts w:ascii="Cambria Math" w:eastAsia="宋体" w:hAnsi="Cambria Math" w:cs="Times New Roman" w:hint="eastAsia"/>
+        </w:rPr>
+        <w:t>（或</w:t>
+      </w:r>
+      <w:r>
+        <w:rPr>
+          <w:rFonts w:ascii="Cambria Math" w:eastAsia="宋体" w:hAnsi="Cambria Math" w:cs="Times New Roman"/>
+        </w:rPr>
+        <w:t>大根堆）</w:t>
+      </w:r>
+      <w:r>
+        <w:rPr>
+          <w:rFonts w:ascii="Cambria Math" w:eastAsia="宋体" w:hAnsi="Cambria Math" w:cs="Times New Roman"/>
+        </w:rPr>
+        <w:t>无法</w:t>
+      </w:r>
+      <w:r>
+        <w:rPr>
+          <w:rFonts w:ascii="Cambria Math" w:eastAsia="宋体" w:hAnsi="Cambria Math" w:cs="Times New Roman" w:hint="eastAsia"/>
+        </w:rPr>
+        <w:t>快速合并</w:t>
+      </w:r>
+      <w:r>
+        <w:rPr>
+          <w:rFonts w:ascii="Cambria Math" w:eastAsia="宋体" w:hAnsi="Cambria Math" w:cs="Times New Roman" w:hint="eastAsia"/>
+        </w:rPr>
+        <w:t>，</w:t>
+      </w:r>
+      <w:r>
+        <w:rPr>
+          <w:rFonts w:ascii="Cambria Math" w:eastAsia="宋体" w:hAnsi="Cambria Math" w:cs="Times New Roman" w:hint="eastAsia"/>
+        </w:rPr>
+        <w:t>而</w:t>
+      </w:r>
+      <w:r>
+        <w:rPr>
+          <w:rFonts w:ascii="Cambria Math" w:eastAsia="宋体" w:hAnsi="Cambria Math" w:cs="Times New Roman"/>
+        </w:rPr>
+        <w:t>左偏树</w:t>
+      </w:r>
+      <w:r>
+        <w:rPr>
+          <w:rFonts w:ascii="Cambria Math" w:eastAsia="宋体" w:hAnsi="Cambria Math" w:cs="Times New Roman" w:hint="eastAsia"/>
+        </w:rPr>
+        <w:t>可以</w:t>
+      </w:r>
+      <w:r>
+        <w:rPr>
+          <w:rFonts w:ascii="Cambria Math" w:eastAsia="宋体" w:hAnsi="Cambria Math" w:cs="Times New Roman"/>
+        </w:rPr>
+        <w:t>支持快速合并。</w:t>
+      </w:r>
+      <w:r>
+        <w:rPr>
+          <w:rFonts w:ascii="Cambria Math" w:eastAsia="宋体" w:hAnsi="Cambria Math" w:cs="Times New Roman" w:hint="eastAsia"/>
+        </w:rPr>
+        <w:t>本文只</w:t>
+      </w:r>
+      <w:r>
+        <w:rPr>
+          <w:rFonts w:ascii="Cambria Math" w:eastAsia="宋体" w:hAnsi="Cambria Math" w:cs="Times New Roman"/>
+        </w:rPr>
+        <w:t>考虑根节点为最小值的左偏树。</w:t>
       </w:r>
     </w:p>
     <w:p>
       <w:pPr>
         <w:ind w:firstLine="420"/>
         <w:rPr>
-          <w:rFonts w:ascii="Cambria Math" w:eastAsia="宋体" w:hAnsi="Cambria Math" w:cs="Times New Roman" w:hint="eastAsia"/>
-        </w:rPr>
-      </w:pPr>
-      <w:r>
-        <w:rPr>
-          <w:rFonts w:ascii="Cambria Math" w:eastAsia="宋体" w:hAnsi="Cambria Math" w:cs="Times New Roman" w:hint="eastAsia"/>
-        </w:rPr>
-        <w:t>这些操作</w:t>
-      </w:r>
-      <w:r>
-        <w:rPr>
-          <w:rFonts w:ascii="Cambria Math" w:eastAsia="宋体" w:hAnsi="Cambria Math" w:cs="Times New Roman"/>
-        </w:rPr>
-        <w:t>都</w:t>
-      </w:r>
-      <w:r>
-        <w:rPr>
-          <w:rFonts w:ascii="Cambria Math" w:eastAsia="宋体" w:hAnsi="Cambria Math" w:cs="Times New Roman" w:hint="eastAsia"/>
-        </w:rPr>
-        <w:t>依靠左偏树</w:t>
-      </w:r>
-      <w:r>
-        <w:rPr>
-          <w:rFonts w:ascii="Cambria Math" w:eastAsia="宋体" w:hAnsi="Cambria Math" w:cs="Times New Roman"/>
-        </w:rPr>
-        <w:t>的合并操作</w:t>
+          <w:rFonts w:ascii="Cambria Math" w:eastAsia="宋体" w:hAnsi="Cambria Math" w:cs="Times New Roman"/>
+        </w:rPr>
+      </w:pPr>
+      <w:r>
+        <w:rPr>
+          <w:rFonts w:ascii="Cambria Math" w:eastAsia="宋体" w:hAnsi="Cambria Math" w:cs="Times New Roman" w:hint="eastAsia"/>
+        </w:rPr>
+        <w:t>左偏树的</w:t>
+      </w:r>
+      <w:r>
+        <w:rPr>
+          <w:rFonts w:ascii="Cambria Math" w:eastAsia="宋体" w:hAnsi="Cambria Math" w:cs="Times New Roman"/>
+        </w:rPr>
+        <w:t>主要操作包括</w:t>
+      </w:r>
+      <w:r>
+        <w:rPr>
+          <w:rFonts w:ascii="Cambria Math" w:eastAsia="宋体" w:hAnsi="Cambria Math" w:cs="Times New Roman" w:hint="eastAsia"/>
+        </w:rPr>
+        <w:t>（</w:t>
+      </w:r>
+      <w:r>
+        <w:rPr>
+          <w:rFonts w:ascii="Cambria Math" w:eastAsia="宋体" w:hAnsi="Cambria Math" w:cs="Times New Roman" w:hint="eastAsia"/>
+        </w:rPr>
+        <w:t>1</w:t>
+      </w:r>
+      <w:r>
+        <w:rPr>
+          <w:rFonts w:ascii="Cambria Math" w:eastAsia="宋体" w:hAnsi="Cambria Math" w:cs="Times New Roman"/>
+        </w:rPr>
+        <w:t>）</w:t>
+      </w:r>
+      <w:r>
+        <w:rPr>
+          <w:rFonts w:ascii="Cambria Math" w:eastAsia="宋体" w:hAnsi="Cambria Math" w:cs="Times New Roman" w:hint="eastAsia"/>
+        </w:rPr>
+        <w:t>合并</w:t>
+      </w:r>
+      <w:r>
+        <w:rPr>
+          <w:rFonts w:ascii="Cambria Math" w:eastAsia="宋体" w:hAnsi="Cambria Math" w:cs="Times New Roman"/>
+        </w:rPr>
+        <w:t>两个左偏树；（</w:t>
+      </w:r>
+      <w:r>
+        <w:rPr>
+          <w:rFonts w:ascii="Cambria Math" w:eastAsia="宋体" w:hAnsi="Cambria Math" w:cs="Times New Roman" w:hint="eastAsia"/>
+        </w:rPr>
+        <w:t>2</w:t>
+      </w:r>
+      <w:r>
+        <w:rPr>
+          <w:rFonts w:ascii="Cambria Math" w:eastAsia="宋体" w:hAnsi="Cambria Math" w:cs="Times New Roman"/>
+        </w:rPr>
+        <w:t>）</w:t>
+      </w:r>
+      <w:r>
+        <w:rPr>
+          <w:rFonts w:ascii="Cambria Math" w:eastAsia="宋体" w:hAnsi="Cambria Math" w:cs="Times New Roman" w:hint="eastAsia"/>
+        </w:rPr>
+        <w:t>在</w:t>
+      </w:r>
+      <w:r>
+        <w:rPr>
+          <w:rFonts w:ascii="Cambria Math" w:eastAsia="宋体" w:hAnsi="Cambria Math" w:cs="Times New Roman"/>
+        </w:rPr>
+        <w:t>左偏树上</w:t>
+      </w:r>
+      <w:r>
+        <w:rPr>
+          <w:rFonts w:ascii="Cambria Math" w:eastAsia="宋体" w:hAnsi="Cambria Math" w:cs="Times New Roman" w:hint="eastAsia"/>
+        </w:rPr>
+        <w:t>插入</w:t>
+      </w:r>
+      <w:r>
+        <w:rPr>
+          <w:rFonts w:ascii="Cambria Math" w:eastAsia="宋体" w:hAnsi="Cambria Math" w:cs="Times New Roman"/>
+        </w:rPr>
+        <w:t>新节点</w:t>
+      </w:r>
+      <w:r>
+        <w:rPr>
+          <w:rFonts w:ascii="Cambria Math" w:eastAsia="宋体" w:hAnsi="Cambria Math" w:cs="Times New Roman" w:hint="eastAsia"/>
+        </w:rPr>
+        <w:t>；</w:t>
+      </w:r>
+      <w:r>
+        <w:rPr>
+          <w:rFonts w:ascii="Cambria Math" w:eastAsia="宋体" w:hAnsi="Cambria Math" w:cs="Times New Roman"/>
+        </w:rPr>
+        <w:t>（</w:t>
+      </w:r>
+      <w:r>
+        <w:rPr>
+          <w:rFonts w:ascii="Cambria Math" w:eastAsia="宋体" w:hAnsi="Cambria Math" w:cs="Times New Roman" w:hint="eastAsia"/>
+        </w:rPr>
+        <w:t>3</w:t>
+      </w:r>
+      <w:r>
+        <w:rPr>
+          <w:rFonts w:ascii="Cambria Math" w:eastAsia="宋体" w:hAnsi="Cambria Math" w:cs="Times New Roman"/>
+        </w:rPr>
+        <w:t>）</w:t>
+      </w:r>
+      <w:r>
+        <w:rPr>
+          <w:rFonts w:ascii="Cambria Math" w:eastAsia="宋体" w:hAnsi="Cambria Math" w:cs="Times New Roman" w:hint="eastAsia"/>
+        </w:rPr>
+        <w:t>查找</w:t>
+      </w:r>
+      <w:r>
+        <w:rPr>
+          <w:rFonts w:ascii="Cambria Math" w:eastAsia="宋体" w:hAnsi="Cambria Math" w:cs="Times New Roman"/>
+        </w:rPr>
+        <w:t>最</w:t>
+      </w:r>
+      <w:r>
+        <w:rPr>
+          <w:rFonts w:ascii="Cambria Math" w:eastAsia="宋体" w:hAnsi="Cambria Math" w:cs="Times New Roman" w:hint="eastAsia"/>
+        </w:rPr>
+        <w:t>小</w:t>
+      </w:r>
+      <w:r>
+        <w:rPr>
+          <w:rFonts w:ascii="Cambria Math" w:eastAsia="宋体" w:hAnsi="Cambria Math" w:cs="Times New Roman"/>
+        </w:rPr>
+        <w:t>值</w:t>
+      </w:r>
+      <w:r>
+        <w:rPr>
+          <w:rFonts w:ascii="Cambria Math" w:eastAsia="宋体" w:hAnsi="Cambria Math" w:cs="Times New Roman" w:hint="eastAsia"/>
+        </w:rPr>
+        <w:t>（左偏树</w:t>
+      </w:r>
+      <w:r>
+        <w:rPr>
+          <w:rFonts w:ascii="Cambria Math" w:eastAsia="宋体" w:hAnsi="Cambria Math" w:cs="Times New Roman"/>
+        </w:rPr>
+        <w:t>中根节点</w:t>
+      </w:r>
+      <w:r>
+        <w:rPr>
+          <w:rFonts w:ascii="Cambria Math" w:eastAsia="宋体" w:hAnsi="Cambria Math" w:cs="Times New Roman" w:hint="eastAsia"/>
+        </w:rPr>
+        <w:t>即为</w:t>
+      </w:r>
+      <w:r>
+        <w:rPr>
+          <w:rFonts w:ascii="Cambria Math" w:eastAsia="宋体" w:hAnsi="Cambria Math" w:cs="Times New Roman"/>
+        </w:rPr>
+        <w:t>最小值</w:t>
+      </w:r>
+      <w:r>
+        <w:rPr>
+          <w:rFonts w:ascii="Cambria Math" w:eastAsia="宋体" w:hAnsi="Cambria Math" w:cs="Times New Roman"/>
+        </w:rPr>
+        <w:t>）</w:t>
+      </w:r>
+      <w:r>
+        <w:rPr>
+          <w:rFonts w:ascii="Cambria Math" w:eastAsia="宋体" w:hAnsi="Cambria Math" w:cs="Times New Roman"/>
+        </w:rPr>
+        <w:t>；</w:t>
+      </w:r>
+      <w:r>
+        <w:rPr>
+          <w:rFonts w:ascii="Cambria Math" w:eastAsia="宋体" w:hAnsi="Cambria Math" w:cs="Times New Roman" w:hint="eastAsia"/>
+        </w:rPr>
+        <w:t>（</w:t>
+      </w:r>
+      <w:r>
+        <w:rPr>
+          <w:rFonts w:ascii="Cambria Math" w:eastAsia="宋体" w:hAnsi="Cambria Math" w:cs="Times New Roman" w:hint="eastAsia"/>
+        </w:rPr>
+        <w:t>4</w:t>
+      </w:r>
+      <w:r>
+        <w:rPr>
+          <w:rFonts w:ascii="Cambria Math" w:eastAsia="宋体" w:hAnsi="Cambria Math" w:cs="Times New Roman"/>
+        </w:rPr>
+        <w:t>）</w:t>
+      </w:r>
+      <w:r>
+        <w:rPr>
+          <w:rFonts w:ascii="Cambria Math" w:eastAsia="宋体" w:hAnsi="Cambria Math" w:cs="Times New Roman" w:hint="eastAsia"/>
+        </w:rPr>
+        <w:t>删除</w:t>
+      </w:r>
+      <w:r>
+        <w:rPr>
+          <w:rFonts w:ascii="Cambria Math" w:eastAsia="宋体" w:hAnsi="Cambria Math" w:cs="Times New Roman"/>
+        </w:rPr>
+        <w:t>最小值（</w:t>
+      </w:r>
+      <w:r>
+        <w:rPr>
+          <w:rFonts w:ascii="Cambria Math" w:eastAsia="宋体" w:hAnsi="Cambria Math" w:cs="Times New Roman" w:hint="eastAsia"/>
+        </w:rPr>
+        <w:t>根节点</w:t>
+      </w:r>
+      <w:r>
+        <w:rPr>
+          <w:rFonts w:ascii="Cambria Math" w:eastAsia="宋体" w:hAnsi="Cambria Math" w:cs="Times New Roman"/>
+        </w:rPr>
+        <w:t>）</w:t>
+      </w:r>
+      <w:r>
+        <w:rPr>
+          <w:rFonts w:ascii="Cambria Math" w:eastAsia="宋体" w:hAnsi="Cambria Math" w:cs="Times New Roman" w:hint="eastAsia"/>
+        </w:rPr>
+        <w:t>。</w:t>
+      </w:r>
+      <w:r>
+        <w:rPr>
+          <w:rFonts w:ascii="Cambria Math" w:eastAsia="宋体" w:hAnsi="Cambria Math" w:cs="Times New Roman" w:hint="eastAsia"/>
+        </w:rPr>
+        <w:t>其中（</w:t>
+      </w:r>
+      <w:r>
+        <w:rPr>
+          <w:rFonts w:ascii="Cambria Math" w:eastAsia="宋体" w:hAnsi="Cambria Math" w:cs="Times New Roman" w:hint="eastAsia"/>
+        </w:rPr>
+        <w:t>2</w:t>
+      </w:r>
+      <w:r>
+        <w:rPr>
+          <w:rFonts w:ascii="Cambria Math" w:eastAsia="宋体" w:hAnsi="Cambria Math" w:cs="Times New Roman" w:hint="eastAsia"/>
+        </w:rPr>
+        <w:t>）</w:t>
+      </w:r>
+      <w:r>
+        <w:rPr>
+          <w:rFonts w:ascii="Cambria Math" w:eastAsia="宋体" w:hAnsi="Cambria Math" w:cs="Times New Roman"/>
+        </w:rPr>
+        <w:t>-</w:t>
+      </w:r>
+      <w:r>
+        <w:rPr>
+          <w:rFonts w:ascii="Cambria Math" w:eastAsia="宋体" w:hAnsi="Cambria Math" w:cs="Times New Roman" w:hint="eastAsia"/>
+        </w:rPr>
+        <w:t>（</w:t>
+      </w:r>
+      <w:r>
+        <w:rPr>
+          <w:rFonts w:ascii="Cambria Math" w:eastAsia="宋体" w:hAnsi="Cambria Math" w:cs="Times New Roman"/>
+        </w:rPr>
+        <w:t>4</w:t>
+      </w:r>
+      <w:r>
+        <w:rPr>
+          <w:rFonts w:ascii="Cambria Math" w:eastAsia="宋体" w:hAnsi="Cambria Math" w:cs="Times New Roman" w:hint="eastAsia"/>
+        </w:rPr>
+        <w:t>）</w:t>
+      </w:r>
+      <w:r>
+        <w:rPr>
+          <w:rFonts w:ascii="Cambria Math" w:eastAsia="宋体" w:hAnsi="Cambria Math" w:cs="Times New Roman" w:hint="eastAsia"/>
+        </w:rPr>
+        <w:t>操作</w:t>
+      </w:r>
+      <w:r>
+        <w:rPr>
+          <w:rFonts w:ascii="Cambria Math" w:eastAsia="宋体" w:hAnsi="Cambria Math" w:cs="Times New Roman" w:hint="eastAsia"/>
+        </w:rPr>
+        <w:t>依赖于</w:t>
+      </w:r>
+      <w:r>
+        <w:rPr>
+          <w:rFonts w:ascii="Cambria Math" w:eastAsia="宋体" w:hAnsi="Cambria Math" w:cs="Times New Roman"/>
+        </w:rPr>
+        <w:t>（</w:t>
+      </w:r>
+      <w:r>
+        <w:rPr>
+          <w:rFonts w:ascii="Cambria Math" w:eastAsia="宋体" w:hAnsi="Cambria Math" w:cs="Times New Roman" w:hint="eastAsia"/>
+        </w:rPr>
+        <w:t>1</w:t>
+      </w:r>
+      <w:r>
+        <w:rPr>
+          <w:rFonts w:ascii="Cambria Math" w:eastAsia="宋体" w:hAnsi="Cambria Math" w:cs="Times New Roman"/>
+        </w:rPr>
+        <w:t>）</w:t>
       </w:r>
       <w:r>
         <w:rPr>
@@ -463,8 +637,6 @@
         </w:rPr>
         <w:t>合并操作是左偏树的核心操作。</w:t>
       </w:r>
-      <w:bookmarkStart w:id="0" w:name="_GoBack"/>
-      <w:bookmarkEnd w:id="0"/>
     </w:p>
     <w:p>
       <w:pPr>
@@ -477,527 +649,564 @@
         <w:rPr>
           <w:rFonts w:ascii="Cambria Math" w:eastAsia="宋体" w:hAnsi="Cambria Math" w:cs="Times New Roman" w:hint="eastAsia"/>
         </w:rPr>
-        <w:t>长度为</w:t>
-      </w:r>
-      <w:r>
-        <w:rPr>
-          <w:rFonts w:ascii="Cambria Math" w:eastAsia="宋体" w:hAnsi="Cambria Math" w:cs="Times New Roman"/>
-        </w:rPr>
-        <w:t>n</w:t>
-      </w:r>
-      <w:r>
-        <w:rPr>
-          <w:rFonts w:ascii="Cambria Math" w:eastAsia="宋体" w:hAnsi="Cambria Math" w:cs="Times New Roman" w:hint="eastAsia"/>
-        </w:rPr>
-        <w:t>数组</w:t>
+        <w:t>定义左偏树</w:t>
+      </w:r>
+      <w:r>
+        <w:rPr>
+          <w:rFonts w:ascii="Cambria Math" w:eastAsia="宋体" w:hAnsi="Cambria Math" w:cs="Times New Roman"/>
+        </w:rPr>
+        <w:t>中</w:t>
+      </w:r>
+      <w:r>
+        <w:rPr>
+          <w:rFonts w:ascii="Cambria Math" w:eastAsia="宋体" w:hAnsi="Cambria Math" w:cs="Times New Roman" w:hint="eastAsia"/>
+        </w:rPr>
+        <w:t>一个</w:t>
+      </w:r>
+      <w:r>
+        <w:rPr>
+          <w:rFonts w:ascii="Cambria Math" w:eastAsia="宋体" w:hAnsi="Cambria Math" w:cs="Times New Roman"/>
+        </w:rPr>
+        <w:t>节点</w:t>
+      </w:r>
+      <w:r>
+        <w:rPr>
+          <w:rFonts w:ascii="Cambria Math" w:eastAsia="宋体" w:hAnsi="Cambria Math" w:cs="Times New Roman" w:hint="eastAsia"/>
+        </w:rPr>
+        <w:t>的距离</w:t>
+      </w:r>
+      <m:oMath>
+        <m:r>
+          <w:rPr>
+            <w:rFonts w:ascii="Cambria Math" w:eastAsia="宋体" w:hAnsi="Cambria Math" w:cs="Times New Roman" w:hint="eastAsia"/>
+          </w:rPr>
+          <m:t>d</m:t>
+        </m:r>
+      </m:oMath>
+      <w:r>
+        <w:rPr>
+          <w:rFonts w:ascii="Cambria Math" w:eastAsia="宋体" w:hAnsi="Cambria Math" w:cs="Times New Roman" w:hint="eastAsia"/>
+        </w:rPr>
+        <w:t>，</w:t>
+      </w:r>
+      <w:r>
+        <w:rPr>
+          <w:rFonts w:ascii="Cambria Math" w:eastAsia="宋体" w:hAnsi="Cambria Math" w:cs="Times New Roman" w:hint="eastAsia"/>
+        </w:rPr>
+        <w:t>其</w:t>
+      </w:r>
+      <w:r>
+        <w:rPr>
+          <w:rFonts w:ascii="Cambria Math" w:eastAsia="宋体" w:hAnsi="Cambria Math" w:cs="Times New Roman"/>
+        </w:rPr>
+        <w:t>值</w:t>
+      </w:r>
+      <w:r>
+        <w:rPr>
+          <w:rFonts w:ascii="Cambria Math" w:eastAsia="宋体" w:hAnsi="Cambria Math" w:cs="Times New Roman"/>
+        </w:rPr>
+        <w:t>为</w:t>
+      </w:r>
+      <w:r>
+        <w:rPr>
+          <w:rFonts w:ascii="Cambria Math" w:eastAsia="宋体" w:hAnsi="Cambria Math" w:cs="Times New Roman" w:hint="eastAsia"/>
+        </w:rPr>
+        <w:t>该节点递归</w:t>
+      </w:r>
+      <w:r>
+        <w:rPr>
+          <w:rFonts w:ascii="Cambria Math" w:eastAsia="宋体" w:hAnsi="Cambria Math" w:cs="Times New Roman"/>
+        </w:rPr>
+        <w:t>的</w:t>
+      </w:r>
+      <w:r>
+        <w:rPr>
+          <w:rFonts w:ascii="Cambria Math" w:eastAsia="宋体" w:hAnsi="Cambria Math" w:cs="Times New Roman" w:hint="eastAsia"/>
+        </w:rPr>
+        <w:t>向</w:t>
+      </w:r>
+      <w:r>
+        <w:rPr>
+          <w:rFonts w:ascii="Cambria Math" w:eastAsia="宋体" w:hAnsi="Cambria Math" w:cs="Times New Roman"/>
+        </w:rPr>
+        <w:t>右下一直到叶子节点的</w:t>
+      </w:r>
+      <w:r>
+        <w:rPr>
+          <w:rFonts w:ascii="Cambria Math" w:eastAsia="宋体" w:hAnsi="Cambria Math" w:cs="Times New Roman" w:hint="eastAsia"/>
+        </w:rPr>
+        <w:t>边</w:t>
+      </w:r>
+      <w:r>
+        <w:rPr>
+          <w:rFonts w:ascii="Cambria Math" w:eastAsia="宋体" w:hAnsi="Cambria Math" w:cs="Times New Roman"/>
+        </w:rPr>
+        <w:t>的数量。</w:t>
+      </w:r>
+      <w:r>
+        <w:rPr>
+          <w:rFonts w:ascii="Cambria Math" w:eastAsia="宋体" w:hAnsi="Cambria Math" w:cs="Times New Roman" w:hint="eastAsia"/>
+        </w:rPr>
+        <w:t>左偏树具有以下</w:t>
+      </w:r>
+      <w:r>
+        <w:rPr>
+          <w:rFonts w:ascii="Cambria Math" w:eastAsia="宋体" w:hAnsi="Cambria Math" w:cs="Times New Roman"/>
+        </w:rPr>
+        <w:t>性质：</w:t>
+      </w:r>
+    </w:p>
+    <w:p>
+      <w:pPr>
+        <w:pStyle w:val="a6"/>
+        <w:numPr>
+          <w:ilvl w:val="0"/>
+          <w:numId w:val="15"/>
+        </w:numPr>
+        <w:ind w:firstLineChars="0"/>
+        <w:rPr>
+          <w:rFonts w:ascii="Cambria Math" w:eastAsia="宋体" w:hAnsi="Cambria Math" w:cs="Times New Roman"/>
+        </w:rPr>
+      </w:pPr>
+      <w:r>
+        <w:rPr>
+          <w:rFonts w:ascii="Cambria Math" w:eastAsia="宋体" w:hAnsi="Cambria Math" w:cs="Times New Roman" w:hint="eastAsia"/>
+        </w:rPr>
+        <w:t>父节点</w:t>
+      </w:r>
+      <w:r>
+        <w:rPr>
+          <w:rFonts w:ascii="Cambria Math" w:eastAsia="宋体" w:hAnsi="Cambria Math" w:cs="Times New Roman"/>
+        </w:rPr>
+        <w:t>键值</w:t>
+      </w:r>
+      <w:r>
+        <w:rPr>
+          <w:rFonts w:ascii="Cambria Math" w:eastAsia="宋体" w:hAnsi="Cambria Math" w:cs="Times New Roman" w:hint="eastAsia"/>
+        </w:rPr>
+        <w:t>小于等于其</w:t>
+      </w:r>
+      <w:r>
+        <w:rPr>
+          <w:rFonts w:ascii="Cambria Math" w:eastAsia="宋体" w:hAnsi="Cambria Math" w:cs="Times New Roman"/>
+        </w:rPr>
+        <w:t>左右孩子节点的键值</w:t>
+      </w:r>
+      <w:r>
+        <w:rPr>
+          <w:rFonts w:ascii="Cambria Math" w:eastAsia="宋体" w:hAnsi="Cambria Math" w:cs="Times New Roman" w:hint="eastAsia"/>
+        </w:rPr>
+        <w:t>，</w:t>
       </w:r>
       <m:oMath>
         <m:r>
           <w:rPr>
             <w:rFonts w:ascii="Cambria Math" w:eastAsia="宋体" w:hAnsi="Cambria Math" w:cs="Times New Roman"/>
           </w:rPr>
-          <m:t>s[0, n-1]</m:t>
+          <m:t>father≤father.left_child</m:t>
         </m:r>
       </m:oMath>
       <w:r>
         <w:rPr>
           <w:rFonts w:ascii="Cambria Math" w:eastAsia="宋体" w:hAnsi="Cambria Math" w:cs="Times New Roman" w:hint="eastAsia"/>
         </w:rPr>
-        <w:t>划分成区间，</w:t>
-      </w:r>
-      <w:r>
-        <w:rPr>
-          <w:rFonts w:ascii="Cambria Math" w:eastAsia="宋体" w:hAnsi="Cambria Math" w:cs="Times New Roman"/>
-        </w:rPr>
-        <w:t>其中每个区间对应</w:t>
-      </w:r>
-      <w:r>
-        <w:rPr>
-          <w:rFonts w:ascii="Cambria Math" w:eastAsia="宋体" w:hAnsi="Cambria Math" w:cs="Times New Roman" w:hint="eastAsia"/>
-        </w:rPr>
-        <w:t>线段树</w:t>
-      </w:r>
-      <w:r>
-        <w:rPr>
-          <w:rFonts w:ascii="Cambria Math" w:eastAsia="宋体" w:hAnsi="Cambria Math" w:cs="Times New Roman"/>
-        </w:rPr>
-        <w:t>上的</w:t>
-      </w:r>
-      <w:r>
-        <w:rPr>
-          <w:rFonts w:ascii="Cambria Math" w:eastAsia="宋体" w:hAnsi="Cambria Math" w:cs="Times New Roman"/>
-        </w:rPr>
-        <w:t>一个节点。</w:t>
-      </w:r>
-      <w:r>
-        <w:rPr>
-          <w:rFonts w:ascii="Cambria Math" w:eastAsia="宋体" w:hAnsi="Cambria Math" w:cs="Times New Roman" w:hint="eastAsia"/>
-        </w:rPr>
-        <w:t>线段树</w:t>
-      </w:r>
-      <w:r>
-        <w:rPr>
-          <w:rFonts w:ascii="Cambria Math" w:eastAsia="宋体" w:hAnsi="Cambria Math" w:cs="Times New Roman"/>
-        </w:rPr>
-        <w:t>中的每个非叶子节点</w:t>
+        <w:t>且</w:t>
       </w:r>
       <m:oMath>
         <m:r>
           <w:rPr>
             <w:rFonts w:ascii="Cambria Math" w:eastAsia="宋体" w:hAnsi="Cambria Math" w:cs="Times New Roman"/>
           </w:rPr>
-          <m:t>[a, b]</m:t>
+          <m:t>father≤father.right_child</m:t>
         </m:r>
       </m:oMath>
       <w:r>
         <w:rPr>
-          <w:rFonts w:ascii="Cambria Math" w:eastAsia="宋体" w:hAnsi="Cambria Math" w:cs="Times New Roman" w:hint="eastAsia"/>
-        </w:rPr>
-        <w:t>表示</w:t>
-      </w:r>
-      <w:r>
-        <w:rPr>
-          <w:rFonts w:ascii="Cambria Math" w:eastAsia="宋体" w:hAnsi="Cambria Math" w:cs="Times New Roman" w:hint="eastAsia"/>
-        </w:rPr>
-        <w:t>该</w:t>
-      </w:r>
-      <w:r>
-        <w:rPr>
-          <w:rFonts w:ascii="Cambria Math" w:eastAsia="宋体" w:hAnsi="Cambria Math" w:cs="Times New Roman" w:hint="eastAsia"/>
-        </w:rPr>
-        <w:t>区域</w:t>
-      </w:r>
-      <w:r>
-        <w:rPr>
-          <w:rFonts w:ascii="Cambria Math" w:eastAsia="宋体" w:hAnsi="Cambria Math" w:cs="Times New Roman" w:hint="eastAsia"/>
-        </w:rPr>
-        <w:t>上被</w:t>
-      </w:r>
-      <w:r>
-        <w:rPr>
-          <w:rFonts w:ascii="Cambria Math" w:eastAsia="宋体" w:hAnsi="Cambria Math" w:cs="Times New Roman"/>
-        </w:rPr>
-        <w:t>关心的值</w:t>
-      </w:r>
-      <w:r>
-        <w:rPr>
-          <w:rFonts w:ascii="Cambria Math" w:eastAsia="宋体" w:hAnsi="Cambria Math" w:cs="Times New Roman" w:hint="eastAsia"/>
-        </w:rPr>
-        <w:t>，</w:t>
-      </w:r>
-      <w:r>
-        <w:rPr>
-          <w:rFonts w:ascii="Cambria Math" w:eastAsia="宋体" w:hAnsi="Cambria Math" w:cs="Times New Roman" w:hint="eastAsia"/>
-        </w:rPr>
-        <w:t>例如</w:t>
-      </w:r>
-      <w:r>
-        <w:rPr>
-          <w:rFonts w:ascii="Cambria Math" w:eastAsia="宋体" w:hAnsi="Cambria Math" w:cs="Times New Roman" w:hint="eastAsia"/>
-        </w:rPr>
-        <w:t>数组</w:t>
-      </w:r>
-      <w:r>
-        <w:rPr>
-          <w:rFonts w:ascii="Cambria Math" w:eastAsia="宋体" w:hAnsi="Cambria Math" w:cs="Times New Roman" w:hint="eastAsia"/>
-        </w:rPr>
-        <w:t>s</w:t>
-      </w:r>
-      <w:r>
-        <w:rPr>
-          <w:rFonts w:ascii="Cambria Math" w:eastAsia="宋体" w:hAnsi="Cambria Math" w:cs="Times New Roman" w:hint="eastAsia"/>
-        </w:rPr>
-        <w:t>上</w:t>
-      </w:r>
-      <w:r>
-        <w:rPr>
-          <w:rFonts w:ascii="Cambria Math" w:eastAsia="宋体" w:hAnsi="Cambria Math" w:cs="Times New Roman" w:hint="eastAsia"/>
-        </w:rPr>
-        <w:t>该区间</w:t>
-      </w:r>
-      <w:r>
-        <w:rPr>
-          <w:rFonts w:ascii="Cambria Math" w:eastAsia="宋体" w:hAnsi="Cambria Math" w:cs="Times New Roman"/>
-        </w:rPr>
-        <w:t>所有元素的和</w:t>
-      </w:r>
-      <w:r>
-        <w:rPr>
-          <w:rFonts w:ascii="Cambria Math" w:eastAsia="宋体" w:hAnsi="Cambria Math" w:cs="Times New Roman" w:hint="eastAsia"/>
-        </w:rPr>
-        <w:t>，</w:t>
-      </w:r>
-      <w:r>
-        <w:rPr>
-          <w:rFonts w:ascii="Cambria Math" w:eastAsia="宋体" w:hAnsi="Cambria Math" w:cs="Times New Roman"/>
-        </w:rPr>
-        <w:t>最小元素的值</w:t>
-      </w:r>
-      <w:r>
-        <w:rPr>
-          <w:rFonts w:ascii="Cambria Math" w:eastAsia="宋体" w:hAnsi="Cambria Math" w:cs="Times New Roman" w:hint="eastAsia"/>
-        </w:rPr>
-        <w:t>，</w:t>
-      </w:r>
-      <w:r>
-        <w:rPr>
-          <w:rFonts w:ascii="Cambria Math" w:eastAsia="宋体" w:hAnsi="Cambria Math" w:cs="Times New Roman"/>
-        </w:rPr>
-        <w:t>最大元素的值，第</w:t>
-      </w:r>
-      <w:r>
-        <w:rPr>
-          <w:rFonts w:ascii="Cambria Math" w:eastAsia="宋体" w:hAnsi="Cambria Math" w:cs="Times New Roman"/>
-        </w:rPr>
-        <w:t>k</w:t>
-      </w:r>
-      <w:r>
-        <w:rPr>
-          <w:rFonts w:ascii="Cambria Math" w:eastAsia="宋体" w:hAnsi="Cambria Math" w:cs="Times New Roman"/>
-        </w:rPr>
-        <w:t>大的值</w:t>
-      </w:r>
-      <w:r>
-        <w:rPr>
-          <w:rFonts w:ascii="Cambria Math" w:eastAsia="宋体" w:hAnsi="Cambria Math" w:cs="Times New Roman"/>
-        </w:rPr>
-        <w:t>等</w:t>
-      </w:r>
-      <w:r>
-        <w:rPr>
-          <w:rFonts w:ascii="Cambria Math" w:eastAsia="宋体" w:hAnsi="Cambria Math" w:cs="Times New Roman" w:hint="eastAsia"/>
-        </w:rPr>
-        <w:t>。</w:t>
+          <w:rFonts w:ascii="Cambria Math" w:eastAsia="宋体" w:hAnsi="Cambria Math" w:cs="Times New Roman"/>
+        </w:rPr>
+        <w:t>；</w:t>
       </w:r>
     </w:p>
     <w:p>
       <w:pPr>
-        <w:ind w:firstLine="420"/>
-        <w:rPr>
-          <w:rFonts w:ascii="Cambria Math" w:eastAsia="宋体" w:hAnsi="Cambria Math" w:cs="Times New Roman"/>
-        </w:rPr>
-      </w:pPr>
-      <w:r>
-        <w:rPr>
-          <w:rFonts w:ascii="Cambria Math" w:eastAsia="宋体" w:hAnsi="Cambria Math" w:cs="Times New Roman" w:hint="eastAsia"/>
-        </w:rPr>
-        <w:t>在</w:t>
-      </w:r>
-      <w:r>
-        <w:rPr>
-          <w:rFonts w:ascii="Cambria Math" w:eastAsia="宋体" w:hAnsi="Cambria Math" w:cs="Times New Roman"/>
-        </w:rPr>
-        <w:t>本节中我们计算该区域上所有元素的和</w:t>
+        <w:pStyle w:val="a6"/>
+        <w:numPr>
+          <w:ilvl w:val="0"/>
+          <w:numId w:val="15"/>
+        </w:numPr>
+        <w:ind w:firstLineChars="0"/>
+        <w:rPr>
+          <w:rFonts w:ascii="Cambria Math" w:eastAsia="宋体" w:hAnsi="Cambria Math" w:cs="Times New Roman"/>
+        </w:rPr>
+      </w:pPr>
+      <w:r>
+        <w:rPr>
+          <w:rFonts w:ascii="Cambria Math" w:eastAsia="宋体" w:hAnsi="Cambria Math" w:cs="Times New Roman" w:hint="eastAsia"/>
+        </w:rPr>
+        <w:t>父节点的左孩子</w:t>
+      </w:r>
+      <w:r>
+        <w:rPr>
+          <w:rFonts w:ascii="Cambria Math" w:eastAsia="宋体" w:hAnsi="Cambria Math" w:cs="Times New Roman" w:hint="eastAsia"/>
+        </w:rPr>
+        <w:t>节点</w:t>
+      </w:r>
+      <w:r>
+        <w:rPr>
+          <w:rFonts w:ascii="Cambria Math" w:eastAsia="宋体" w:hAnsi="Cambria Math" w:cs="Times New Roman"/>
+        </w:rPr>
+        <w:t>的</w:t>
+      </w:r>
+      <w:r>
+        <w:rPr>
+          <w:rFonts w:ascii="Cambria Math" w:eastAsia="宋体" w:hAnsi="Cambria Math" w:cs="Times New Roman" w:hint="eastAsia"/>
+        </w:rPr>
+        <w:t>距离大于等于右孩子节点的</w:t>
+      </w:r>
+      <w:r>
+        <w:rPr>
+          <w:rFonts w:ascii="Cambria Math" w:eastAsia="宋体" w:hAnsi="Cambria Math" w:cs="Times New Roman"/>
+        </w:rPr>
+        <w:t>距离</w:t>
       </w:r>
       <w:r>
         <w:rPr>
           <w:rFonts w:ascii="Cambria Math" w:eastAsia="宋体" w:hAnsi="Cambria Math" w:cs="Times New Roman" w:hint="eastAsia"/>
         </w:rPr>
         <w:t>，</w:t>
-      </w:r>
-      <w:r>
-        <w:rPr>
-          <w:rFonts w:ascii="Cambria Math" w:eastAsia="宋体" w:hAnsi="Cambria Math" w:cs="Times New Roman"/>
-        </w:rPr>
-        <w:t>即节点</w:t>
       </w:r>
       <m:oMath>
         <m:r>
           <w:rPr>
             <w:rFonts w:ascii="Cambria Math" w:eastAsia="宋体" w:hAnsi="Cambria Math" w:cs="Times New Roman"/>
           </w:rPr>
-          <m:t>[a, b]</m:t>
+          <m:t>father</m:t>
         </m:r>
-      </m:oMath>
-      <w:r>
-        <w:rPr>
-          <w:rFonts w:ascii="Cambria Math" w:eastAsia="宋体" w:hAnsi="Cambria Math" w:cs="Times New Roman" w:hint="eastAsia"/>
-        </w:rPr>
-        <w:t>代表</w:t>
-      </w:r>
-      <w:r>
-        <w:rPr>
-          <w:rFonts w:ascii="Cambria Math" w:eastAsia="宋体" w:hAnsi="Cambria Math" w:cs="Times New Roman"/>
-        </w:rPr>
-        <w:t>数组</w:t>
-      </w:r>
-      <m:oMath>
         <m:r>
           <w:rPr>
-            <w:rFonts w:ascii="Cambria Math" w:eastAsia="宋体" w:hAnsi="Cambria Math" w:cs="Times New Roman"/>
+            <w:rFonts w:ascii="Cambria Math" w:eastAsia="宋体" w:hAnsi="Cambria Math" w:cs="Times New Roman" w:hint="eastAsia"/>
           </w:rPr>
-          <m:t>s[a, b]</m:t>
-        </m:r>
-      </m:oMath>
-      <w:r>
-        <w:rPr>
-          <w:rFonts w:ascii="Cambria Math" w:eastAsia="宋体" w:hAnsi="Cambria Math" w:cs="Times New Roman" w:hint="eastAsia"/>
-        </w:rPr>
-        <w:t>的</w:t>
-      </w:r>
-      <w:r>
-        <w:rPr>
-          <w:rFonts w:ascii="Cambria Math" w:eastAsia="宋体" w:hAnsi="Cambria Math" w:cs="Times New Roman"/>
-        </w:rPr>
-        <w:t>和</w:t>
-      </w:r>
-      <w:r>
-        <w:rPr>
-          <w:rFonts w:ascii="Cambria Math" w:eastAsia="宋体" w:hAnsi="Cambria Math" w:cs="Times New Roman"/>
-        </w:rPr>
-        <w:t>。</w:t>
-      </w:r>
-      <w:r>
-        <w:rPr>
-          <w:rFonts w:ascii="Cambria Math" w:eastAsia="宋体" w:hAnsi="Cambria Math" w:cs="Times New Roman" w:hint="eastAsia"/>
-        </w:rPr>
-        <w:t>其</w:t>
-      </w:r>
-      <w:r>
-        <w:rPr>
-          <w:rFonts w:ascii="Cambria Math" w:eastAsia="宋体" w:hAnsi="Cambria Math" w:cs="Times New Roman"/>
-        </w:rPr>
-        <w:t>左</w:t>
-      </w:r>
-      <w:r>
-        <w:rPr>
-          <w:rFonts w:ascii="Cambria Math" w:eastAsia="宋体" w:hAnsi="Cambria Math" w:cs="Times New Roman" w:hint="eastAsia"/>
-        </w:rPr>
-        <w:t>子树表示</w:t>
-      </w:r>
-      <m:oMath>
-        <m:r>
-          <m:rPr>
-            <m:sty m:val="p"/>
-          </m:rPr>
-          <w:rPr>
-            <w:rFonts w:ascii="Cambria Math" w:eastAsia="宋体" w:hAnsi="Cambria Math" w:cs="Times New Roman"/>
-          </w:rPr>
-          <m:t>s</m:t>
+          <m:t>.</m:t>
         </m:r>
         <m:r>
           <w:rPr>
             <w:rFonts w:ascii="Cambria Math" w:eastAsia="宋体" w:hAnsi="Cambria Math" w:cs="Times New Roman"/>
           </w:rPr>
-          <m:t xml:space="preserve">[a, </m:t>
+          <m:t>left_child.d≥father</m:t>
         </m:r>
-        <m:f>
-          <m:fPr>
+        <m:r>
+          <w:rPr>
+            <w:rFonts w:ascii="Cambria Math" w:eastAsia="宋体" w:hAnsi="Cambria Math" w:cs="Times New Roman" w:hint="eastAsia"/>
+          </w:rPr>
+          <m:t>.</m:t>
+        </m:r>
+        <m:r>
+          <w:rPr>
+            <w:rFonts w:ascii="Cambria Math" w:eastAsia="宋体" w:hAnsi="Cambria Math" w:cs="Times New Roman"/>
+          </w:rPr>
+          <m:t>right_child.d</m:t>
+        </m:r>
+      </m:oMath>
+      <w:r>
+        <w:rPr>
+          <w:rFonts w:ascii="Cambria Math" w:eastAsia="宋体" w:hAnsi="Cambria Math" w:cs="Times New Roman"/>
+        </w:rPr>
+        <w:t>；</w:t>
+      </w:r>
+    </w:p>
+    <w:p>
+      <w:pPr>
+        <w:pStyle w:val="a6"/>
+        <w:numPr>
+          <w:ilvl w:val="0"/>
+          <w:numId w:val="15"/>
+        </w:numPr>
+        <w:ind w:firstLineChars="0"/>
+        <w:rPr>
+          <w:rFonts w:ascii="Cambria Math" w:eastAsia="宋体" w:hAnsi="Cambria Math" w:cs="Times New Roman"/>
+        </w:rPr>
+      </w:pPr>
+      <w:r>
+        <w:rPr>
+          <w:rFonts w:ascii="Cambria Math" w:eastAsia="宋体" w:hAnsi="Cambria Math" w:cs="Times New Roman" w:hint="eastAsia"/>
+        </w:rPr>
+        <w:t>父节点</w:t>
+      </w:r>
+      <w:r>
+        <w:rPr>
+          <w:rFonts w:ascii="Cambria Math" w:eastAsia="宋体" w:hAnsi="Cambria Math" w:cs="Times New Roman"/>
+        </w:rPr>
+        <w:t>的距离等于</w:t>
+      </w:r>
+      <w:r>
+        <w:rPr>
+          <w:rFonts w:ascii="Cambria Math" w:eastAsia="宋体" w:hAnsi="Cambria Math" w:cs="Times New Roman" w:hint="eastAsia"/>
+        </w:rPr>
+        <w:t>其</w:t>
+      </w:r>
+      <w:r>
+        <w:rPr>
+          <w:rFonts w:ascii="Cambria Math" w:eastAsia="宋体" w:hAnsi="Cambria Math" w:cs="Times New Roman"/>
+        </w:rPr>
+        <w:t>右孩子节点的距离加</w:t>
+      </w:r>
+      <w:r>
+        <w:rPr>
+          <w:rFonts w:ascii="Cambria Math" w:eastAsia="宋体" w:hAnsi="Cambria Math" w:cs="Times New Roman" w:hint="eastAsia"/>
+        </w:rPr>
+        <w:t>1</w:t>
+      </w:r>
+      <w:r>
+        <w:rPr>
+          <w:rFonts w:ascii="Cambria Math" w:eastAsia="宋体" w:hAnsi="Cambria Math" w:cs="Times New Roman" w:hint="eastAsia"/>
+        </w:rPr>
+        <w:t>，</w:t>
+      </w:r>
+      <m:oMath>
+        <m:r>
+          <w:rPr>
+            <w:rFonts w:ascii="Cambria Math" w:eastAsia="宋体" w:hAnsi="Cambria Math" w:cs="Times New Roman" w:hint="eastAsia"/>
+          </w:rPr>
+          <m:t>fa</m:t>
+        </m:r>
+        <m:r>
+          <w:rPr>
+            <w:rFonts w:ascii="Cambria Math" w:eastAsia="宋体" w:hAnsi="Cambria Math" w:cs="Times New Roman"/>
+          </w:rPr>
+          <m:t>th</m:t>
+        </m:r>
+        <m:r>
+          <w:rPr>
+            <w:rFonts w:ascii="Cambria Math" w:eastAsia="宋体" w:hAnsi="Cambria Math" w:cs="Times New Roman" w:hint="eastAsia"/>
+          </w:rPr>
+          <m:t>er.d</m:t>
+        </m:r>
+        <m:r>
+          <w:rPr>
+            <w:rFonts w:ascii="Cambria Math" w:eastAsia="宋体" w:hAnsi="Cambria Math" w:cs="Times New Roman"/>
+          </w:rPr>
+          <m:t>=father.right_child.d+1</m:t>
+        </m:r>
+      </m:oMath>
+      <w:r>
+        <w:rPr>
+          <w:rFonts w:ascii="Cambria Math" w:eastAsia="宋体" w:hAnsi="Cambria Math" w:cs="Times New Roman" w:hint="eastAsia"/>
+        </w:rPr>
+        <w:t>；</w:t>
+      </w:r>
+    </w:p>
+    <w:p>
+      <w:pPr>
+        <w:pStyle w:val="a6"/>
+        <w:numPr>
+          <w:ilvl w:val="0"/>
+          <w:numId w:val="15"/>
+        </w:numPr>
+        <w:ind w:firstLineChars="0"/>
+        <w:rPr>
+          <w:rFonts w:ascii="Cambria Math" w:eastAsia="宋体" w:hAnsi="Cambria Math" w:cs="Times New Roman" w:hint="eastAsia"/>
+        </w:rPr>
+      </w:pPr>
+      <w:r>
+        <w:rPr>
+          <w:rFonts w:ascii="Cambria Math" w:eastAsia="宋体" w:hAnsi="Cambria Math" w:cs="Times New Roman" w:hint="eastAsia"/>
+        </w:rPr>
+        <w:t>具有</w:t>
+      </w:r>
+      <w:r>
+        <w:rPr>
+          <w:rFonts w:ascii="Cambria Math" w:eastAsia="宋体" w:hAnsi="Cambria Math" w:cs="Times New Roman"/>
+        </w:rPr>
+        <w:t>N</w:t>
+      </w:r>
+      <w:r>
+        <w:rPr>
+          <w:rFonts w:ascii="Cambria Math" w:eastAsia="宋体" w:hAnsi="Cambria Math" w:cs="Times New Roman"/>
+        </w:rPr>
+        <w:t>个节点的</w:t>
+      </w:r>
+      <w:r>
+        <w:rPr>
+          <w:rFonts w:ascii="Cambria Math" w:eastAsia="宋体" w:hAnsi="Cambria Math" w:cs="Times New Roman" w:hint="eastAsia"/>
+        </w:rPr>
+        <w:t>左偏树的</w:t>
+      </w:r>
+      <w:r>
+        <w:rPr>
+          <w:rFonts w:ascii="Cambria Math" w:eastAsia="宋体" w:hAnsi="Cambria Math" w:cs="Times New Roman"/>
+        </w:rPr>
+        <w:t>根节点的</w:t>
+      </w:r>
+      <w:r>
+        <w:rPr>
+          <w:rFonts w:ascii="Cambria Math" w:eastAsia="宋体" w:hAnsi="Cambria Math" w:cs="Times New Roman" w:hint="eastAsia"/>
+        </w:rPr>
+        <w:t>距离小于等于</w:t>
+      </w:r>
+      <m:oMath>
+        <m:func>
+          <m:funcPr>
             <m:ctrlPr>
               <w:rPr>
                 <w:rFonts w:ascii="Cambria Math" w:eastAsia="宋体" w:hAnsi="Cambria Math" w:cs="Times New Roman"/>
                 <w:i/>
               </w:rPr>
             </m:ctrlPr>
-          </m:fPr>
-          <m:num>
+          </m:funcPr>
+          <m:fName>
+            <m:sSub>
+              <m:sSubPr>
+                <m:ctrlPr>
+                  <w:rPr>
+                    <w:rFonts w:ascii="Cambria Math" w:eastAsia="宋体" w:hAnsi="Cambria Math" w:cs="Times New Roman"/>
+                    <w:i/>
+                  </w:rPr>
+                </m:ctrlPr>
+              </m:sSubPr>
+              <m:e>
+                <m:r>
+                  <w:rPr>
+                    <w:rFonts w:ascii="Cambria Math" w:eastAsia="宋体" w:hAnsi="Cambria Math" w:cs="Times New Roman"/>
+                  </w:rPr>
+                  <m:t>log</m:t>
+                </m:r>
+              </m:e>
+              <m:sub>
+                <m:r>
+                  <w:rPr>
+                    <w:rFonts w:ascii="Cambria Math" w:eastAsia="宋体" w:hAnsi="Cambria Math" w:cs="Times New Roman"/>
+                  </w:rPr>
+                  <m:t>2</m:t>
+                </m:r>
+              </m:sub>
+            </m:sSub>
+          </m:fName>
+          <m:e>
+            <m:d>
+              <m:dPr>
+                <m:ctrlPr>
+                  <w:rPr>
+                    <w:rFonts w:ascii="Cambria Math" w:eastAsia="宋体" w:hAnsi="Cambria Math" w:cs="Times New Roman"/>
+                    <w:i/>
+                  </w:rPr>
+                </m:ctrlPr>
+              </m:dPr>
+              <m:e>
+                <m:r>
+                  <w:rPr>
+                    <w:rFonts w:ascii="Cambria Math" w:eastAsia="宋体" w:hAnsi="Cambria Math" w:cs="Times New Roman"/>
+                  </w:rPr>
+                  <m:t>N+1</m:t>
+                </m:r>
+              </m:e>
+            </m:d>
             <m:r>
               <w:rPr>
                 <w:rFonts w:ascii="Cambria Math" w:eastAsia="宋体" w:hAnsi="Cambria Math" w:cs="Times New Roman"/>
               </w:rPr>
-              <m:t>a+b</m:t>
+              <m:t>-1</m:t>
             </m:r>
-          </m:num>
-          <m:den>
-            <m:r>
-              <w:rPr>
-                <w:rFonts w:ascii="Cambria Math" w:eastAsia="宋体" w:hAnsi="Cambria Math" w:cs="Times New Roman"/>
-              </w:rPr>
-              <m:t>2</m:t>
-            </m:r>
-          </m:den>
-        </m:f>
+          </m:e>
+        </m:func>
+      </m:oMath>
+      <w:r>
+        <w:rPr>
+          <w:rFonts w:ascii="Cambria Math" w:eastAsia="宋体" w:hAnsi="Cambria Math" w:cs="Times New Roman" w:hint="eastAsia"/>
+        </w:rPr>
+        <w:t>，</w:t>
+      </w:r>
+      <m:oMath>
         <m:r>
           <w:rPr>
             <w:rFonts w:ascii="Cambria Math" w:eastAsia="宋体" w:hAnsi="Cambria Math" w:cs="Times New Roman"/>
           </w:rPr>
-          <m:t>]</m:t>
+          <m:t>root</m:t>
         </m:r>
-      </m:oMath>
-      <w:r>
-        <w:rPr>
-          <w:rFonts w:ascii="Cambria Math" w:eastAsia="宋体" w:hAnsi="Cambria Math" w:cs="Times New Roman" w:hint="eastAsia"/>
-        </w:rPr>
-        <w:t>的和</w:t>
-      </w:r>
-      <w:r>
-        <w:rPr>
-          <w:rFonts w:ascii="Cambria Math" w:eastAsia="宋体" w:hAnsi="Cambria Math" w:cs="Times New Roman" w:hint="eastAsia"/>
-        </w:rPr>
-        <w:t>，</w:t>
-      </w:r>
-      <w:r>
-        <w:rPr>
-          <w:rFonts w:ascii="Cambria Math" w:eastAsia="宋体" w:hAnsi="Cambria Math" w:cs="Times New Roman"/>
-        </w:rPr>
-        <w:t>右子树表示区域</w:t>
-      </w:r>
-      <m:oMath>
         <m:r>
-          <m:rPr>
-            <m:sty m:val="p"/>
-          </m:rPr>
           <w:rPr>
-            <w:rFonts w:ascii="Cambria Math" w:eastAsia="宋体" w:hAnsi="Cambria Math" w:cs="Times New Roman"/>
+            <w:rFonts w:ascii="Cambria Math" w:eastAsia="宋体" w:hAnsi="Cambria Math" w:cs="Times New Roman" w:hint="eastAsia"/>
           </w:rPr>
-          <m:t>s</m:t>
+          <m:t>.d</m:t>
         </m:r>
         <m:r>
           <w:rPr>
             <w:rFonts w:ascii="Cambria Math" w:eastAsia="宋体" w:hAnsi="Cambria Math" w:cs="Times New Roman"/>
           </w:rPr>
-          <m:t>[</m:t>
+          <m:t>≤</m:t>
         </m:r>
-        <m:f>
-          <m:fPr>
+        <m:func>
+          <m:funcPr>
             <m:ctrlPr>
               <w:rPr>
                 <w:rFonts w:ascii="Cambria Math" w:eastAsia="宋体" w:hAnsi="Cambria Math" w:cs="Times New Roman"/>
                 <w:i/>
               </w:rPr>
             </m:ctrlPr>
-          </m:fPr>
-          <m:num>
+          </m:funcPr>
+          <m:fName>
+            <m:sSub>
+              <m:sSubPr>
+                <m:ctrlPr>
+                  <w:rPr>
+                    <w:rFonts w:ascii="Cambria Math" w:eastAsia="宋体" w:hAnsi="Cambria Math" w:cs="Times New Roman"/>
+                    <w:i/>
+                  </w:rPr>
+                </m:ctrlPr>
+              </m:sSubPr>
+              <m:e>
+                <m:r>
+                  <m:rPr>
+                    <m:sty m:val="p"/>
+                  </m:rPr>
+                  <w:rPr>
+                    <w:rFonts w:ascii="Cambria Math" w:eastAsia="宋体" w:hAnsi="Cambria Math" w:cs="Times New Roman"/>
+                  </w:rPr>
+                  <m:t>log</m:t>
+                </m:r>
+              </m:e>
+              <m:sub>
+                <m:r>
+                  <w:rPr>
+                    <w:rFonts w:ascii="Cambria Math" w:eastAsia="宋体" w:hAnsi="Cambria Math" w:cs="Times New Roman"/>
+                  </w:rPr>
+                  <m:t>2</m:t>
+                </m:r>
+              </m:sub>
+            </m:sSub>
+          </m:fName>
+          <m:e>
+            <m:d>
+              <m:dPr>
+                <m:ctrlPr>
+                  <w:rPr>
+                    <w:rFonts w:ascii="Cambria Math" w:eastAsia="宋体" w:hAnsi="Cambria Math" w:cs="Times New Roman"/>
+                    <w:i/>
+                  </w:rPr>
+                </m:ctrlPr>
+              </m:dPr>
+              <m:e>
+                <m:r>
+                  <w:rPr>
+                    <w:rFonts w:ascii="Cambria Math" w:eastAsia="宋体" w:hAnsi="Cambria Math" w:cs="Times New Roman"/>
+                  </w:rPr>
+                  <m:t>N+1</m:t>
+                </m:r>
+              </m:e>
+            </m:d>
             <m:r>
               <w:rPr>
                 <w:rFonts w:ascii="Cambria Math" w:eastAsia="宋体" w:hAnsi="Cambria Math" w:cs="Times New Roman"/>
               </w:rPr>
-              <m:t>a+b</m:t>
+              <m:t>-1</m:t>
             </m:r>
-          </m:num>
-          <m:den>
-            <m:r>
-              <w:rPr>
-                <w:rFonts w:ascii="Cambria Math" w:eastAsia="宋体" w:hAnsi="Cambria Math" w:cs="Times New Roman"/>
-              </w:rPr>
-              <m:t>2</m:t>
-            </m:r>
-          </m:den>
-        </m:f>
-        <m:r>
-          <w:rPr>
-            <w:rFonts w:ascii="Cambria Math" w:eastAsia="宋体" w:hAnsi="Cambria Math" w:cs="Times New Roman"/>
-          </w:rPr>
-          <m:t>+1, b]</m:t>
-        </m:r>
+          </m:e>
+        </m:func>
       </m:oMath>
       <w:r>
         <w:rPr>
           <w:rFonts w:ascii="Cambria Math" w:eastAsia="宋体" w:hAnsi="Cambria Math" w:cs="Times New Roman" w:hint="eastAsia"/>
         </w:rPr>
-        <w:t>的</w:t>
-      </w:r>
-      <w:r>
-        <w:rPr>
-          <w:rFonts w:ascii="Cambria Math" w:eastAsia="宋体" w:hAnsi="Cambria Math" w:cs="Times New Roman"/>
-        </w:rPr>
-        <w:t>和</w:t>
-      </w:r>
-      <w:r>
-        <w:rPr>
-          <w:rFonts w:ascii="Cambria Math" w:eastAsia="宋体" w:hAnsi="Cambria Math" w:cs="Times New Roman" w:hint="eastAsia"/>
-        </w:rPr>
-        <w:t>。</w:t>
-      </w:r>
-      <w:r>
-        <w:rPr>
-          <w:rFonts w:ascii="Cambria Math" w:eastAsia="宋体" w:hAnsi="Cambria Math" w:cs="Times New Roman" w:hint="eastAsia"/>
-        </w:rPr>
-        <w:t>对于</w:t>
-      </w:r>
-      <w:r>
-        <w:rPr>
-          <w:rFonts w:ascii="Cambria Math" w:eastAsia="宋体" w:hAnsi="Cambria Math" w:cs="Times New Roman"/>
-        </w:rPr>
-        <w:t>叶子节点</w:t>
-      </w:r>
-      <m:oMath>
-        <m:r>
-          <w:rPr>
-            <w:rFonts w:ascii="Cambria Math" w:eastAsia="宋体" w:hAnsi="Cambria Math" w:cs="Times New Roman"/>
-          </w:rPr>
-          <m:t>[i, i]</m:t>
-        </m:r>
-      </m:oMath>
-      <w:r>
-        <w:rPr>
-          <w:rFonts w:ascii="Cambria Math" w:eastAsia="宋体" w:hAnsi="Cambria Math" w:cs="Times New Roman" w:hint="eastAsia"/>
-        </w:rPr>
-        <w:t>（其中</w:t>
-      </w:r>
-      <m:oMath>
-        <m:r>
-          <w:rPr>
-            <w:rFonts w:ascii="Cambria Math" w:eastAsia="宋体" w:hAnsi="Cambria Math" w:cs="Times New Roman"/>
-          </w:rPr>
-          <m:t>0≤i≤n-1</m:t>
-        </m:r>
-      </m:oMath>
-      <w:r>
-        <w:rPr>
-          <w:rFonts w:ascii="Cambria Math" w:eastAsia="宋体" w:hAnsi="Cambria Math" w:cs="Times New Roman"/>
-        </w:rPr>
-        <w:t>）</w:t>
-      </w:r>
-      <w:r>
-        <w:rPr>
-          <w:rFonts w:ascii="Cambria Math" w:eastAsia="宋体" w:hAnsi="Cambria Math" w:cs="Times New Roman" w:hint="eastAsia"/>
-        </w:rPr>
-        <w:t>，</w:t>
-      </w:r>
-      <w:r>
-        <w:rPr>
-          <w:rFonts w:ascii="Cambria Math" w:eastAsia="宋体" w:hAnsi="Cambria Math" w:cs="Times New Roman"/>
-        </w:rPr>
-        <w:t>它没有</w:t>
-      </w:r>
-      <w:r>
-        <w:rPr>
-          <w:rFonts w:ascii="Cambria Math" w:eastAsia="宋体" w:hAnsi="Cambria Math" w:cs="Times New Roman" w:hint="eastAsia"/>
-        </w:rPr>
-        <w:t>孩子节点</w:t>
-      </w:r>
-      <w:r>
-        <w:rPr>
-          <w:rFonts w:ascii="Cambria Math" w:eastAsia="宋体" w:hAnsi="Cambria Math" w:cs="Times New Roman"/>
-        </w:rPr>
-        <w:t>，</w:t>
-      </w:r>
-      <w:r>
-        <w:rPr>
-          <w:rFonts w:ascii="Cambria Math" w:eastAsia="宋体" w:hAnsi="Cambria Math" w:cs="Times New Roman" w:hint="eastAsia"/>
-        </w:rPr>
-        <w:t>表示</w:t>
-      </w:r>
-      <w:r>
-        <w:rPr>
-          <w:rFonts w:ascii="Cambria Math" w:eastAsia="宋体" w:hAnsi="Cambria Math" w:cs="Times New Roman"/>
-        </w:rPr>
-        <w:t>的区域</w:t>
-      </w:r>
-      <w:r>
-        <w:rPr>
-          <w:rFonts w:ascii="Cambria Math" w:eastAsia="宋体" w:hAnsi="Cambria Math" w:cs="Times New Roman"/>
-        </w:rPr>
-        <w:t>长度</w:t>
-      </w:r>
-      <w:r>
-        <w:rPr>
-          <w:rFonts w:ascii="Cambria Math" w:eastAsia="宋体" w:hAnsi="Cambria Math" w:cs="Times New Roman" w:hint="eastAsia"/>
-        </w:rPr>
-        <w:t>为</w:t>
-      </w:r>
-      <w:r>
-        <w:rPr>
-          <w:rFonts w:ascii="Cambria Math" w:eastAsia="宋体" w:hAnsi="Cambria Math" w:cs="Times New Roman" w:hint="eastAsia"/>
-        </w:rPr>
-        <w:t>1</w:t>
-      </w:r>
-      <w:r>
-        <w:rPr>
-          <w:rFonts w:ascii="Cambria Math" w:eastAsia="宋体" w:hAnsi="Cambria Math" w:cs="Times New Roman" w:hint="eastAsia"/>
-        </w:rPr>
-        <w:t>。</w:t>
+        <w:t>；</w:t>
       </w:r>
     </w:p>
     <w:p>
@@ -1009,59 +1218,17 @@
       </w:pPr>
       <w:r>
         <w:rPr>
-          <w:rFonts w:ascii="Cambria Math" w:eastAsia="宋体" w:hAnsi="Cambria Math" w:cs="Times New Roman"/>
-        </w:rPr>
-        <w:t>比如</w:t>
-      </w:r>
-      <w:r>
-        <w:rPr>
-          <w:rFonts w:ascii="Cambria Math" w:eastAsia="宋体" w:hAnsi="Cambria Math" w:cs="Times New Roman" w:hint="eastAsia"/>
-        </w:rPr>
-        <w:t>线段树</w:t>
-      </w:r>
-      <m:oMath>
-        <m:r>
-          <w:rPr>
-            <w:rFonts w:ascii="Cambria Math" w:eastAsia="宋体" w:hAnsi="Cambria Math" w:cs="Times New Roman" w:hint="eastAsia"/>
-          </w:rPr>
-          <m:t>s[</m:t>
-        </m:r>
-        <m:r>
-          <w:rPr>
-            <w:rFonts w:ascii="Cambria Math" w:eastAsia="宋体" w:hAnsi="Cambria Math" w:cs="Times New Roman"/>
-          </w:rPr>
-          <m:t>0, 5</m:t>
-        </m:r>
-        <m:r>
-          <w:rPr>
-            <w:rFonts w:ascii="Cambria Math" w:eastAsia="宋体" w:hAnsi="Cambria Math" w:cs="Times New Roman" w:hint="eastAsia"/>
-          </w:rPr>
-          <m:t>]</m:t>
-        </m:r>
-      </m:oMath>
-      <w:r>
-        <w:rPr>
-          <w:rFonts w:ascii="Cambria Math" w:eastAsia="宋体" w:hAnsi="Cambria Math" w:cs="Times New Roman"/>
-        </w:rPr>
-        <w:t>如图所示</w:t>
-      </w:r>
-      <w:r>
-        <w:rPr>
-          <w:rFonts w:ascii="Cambria Math" w:eastAsia="宋体" w:hAnsi="Cambria Math" w:cs="Times New Roman"/>
-        </w:rPr>
-        <w:t>：</w:t>
+          <w:rFonts w:ascii="Cambria Math" w:eastAsia="宋体" w:hAnsi="Cambria Math" w:cs="Times New Roman" w:hint="eastAsia"/>
+        </w:rPr>
+        <w:t>如下图：</w:t>
       </w:r>
     </w:p>
     <w:p>
       <w:pPr>
-        <w:ind w:firstLine="420"/>
         <w:jc w:val="center"/>
-        <w:rPr>
-          <w:rFonts w:ascii="Cambria Math" w:eastAsia="宋体" w:hAnsi="Cambria Math" w:cs="Times New Roman"/>
-        </w:rPr>
-      </w:pPr>
-      <w:r>
-        <w:object w:dxaOrig="11481" w:dyaOrig="8721">
+      </w:pPr>
+      <w:r>
+        <w:object w:dxaOrig="10319" w:dyaOrig="8310">
           <v:shapetype id="_x0000_t75" coordsize="21600,21600" o:spt="75" o:preferrelative="t" path="m@4@5l@4@11@9@11@9@5xe" filled="f" stroked="f">
             <v:stroke joinstyle="miter"/>
             <v:formulas>
@@ -1081,10 +1248,10 @@
             <v:path o:extrusionok="f" gradientshapeok="t" o:connecttype="rect"/>
             <o:lock v:ext="edit" aspectratio="t"/>
           </v:shapetype>
-          <v:shape id="_x0000_i1025" type="#_x0000_t75" style="width:248pt;height:188.5pt" o:ole="">
+          <v:shape id="_x0000_i1025" type="#_x0000_t75" style="width:356pt;height:286.25pt" o:ole="">
             <v:imagedata r:id="rId7" o:title=""/>
           </v:shape>
-          <o:OLEObject Type="Embed" ProgID="Visio.Drawing.15" ShapeID="_x0000_i1025" DrawAspect="Content" ObjectID="_1539979215" r:id="rId8"/>
+          <o:OLEObject Type="Embed" ProgID="Visio.Drawing.15" ShapeID="_x0000_i1025" DrawAspect="Content" ObjectID="_1541184105" r:id="rId8"/>
         </w:object>
       </w:r>
     </w:p>
@@ -1099,146 +1266,317 @@
         <w:rPr>
           <w:rFonts w:ascii="Cambria Math" w:eastAsia="宋体" w:hAnsi="Cambria Math" w:cs="Times New Roman" w:hint="eastAsia"/>
         </w:rPr>
-        <w:t>构造操作</w:t>
-      </w:r>
-      <w:r>
-        <w:rPr>
-          <w:rFonts w:ascii="Cambria Math" w:eastAsia="宋体" w:hAnsi="Cambria Math" w:cs="Times New Roman"/>
-        </w:rPr>
-        <w:t>：</w:t>
-      </w:r>
-      <w:r>
-        <w:rPr>
-          <w:rFonts w:ascii="Cambria Math" w:eastAsia="宋体" w:hAnsi="Cambria Math" w:cs="Times New Roman" w:hint="eastAsia"/>
-        </w:rPr>
-        <w:t>从</w:t>
-      </w:r>
-      <w:r>
-        <w:rPr>
-          <w:rFonts w:ascii="Cambria Math" w:eastAsia="宋体" w:hAnsi="Cambria Math" w:cs="Times New Roman"/>
-        </w:rPr>
-        <w:t>根节点开始，递归的</w:t>
-      </w:r>
-      <w:r>
-        <w:rPr>
-          <w:rFonts w:ascii="Cambria Math" w:eastAsia="宋体" w:hAnsi="Cambria Math" w:cs="Times New Roman" w:hint="eastAsia"/>
-        </w:rPr>
-        <w:t>将</w:t>
-      </w:r>
-      <w:r>
-        <w:rPr>
-          <w:rFonts w:ascii="Cambria Math" w:eastAsia="宋体" w:hAnsi="Cambria Math" w:cs="Times New Roman"/>
-        </w:rPr>
-        <w:t>节点</w:t>
+        <w:t>每个</w:t>
+      </w:r>
+      <w:r>
+        <w:rPr>
+          <w:rFonts w:ascii="Cambria Math" w:eastAsia="宋体" w:hAnsi="Cambria Math" w:cs="Times New Roman"/>
+        </w:rPr>
+        <w:t>节点中上面的数字代表节点的下标</w:t>
+      </w:r>
+      <w:r>
+        <w:rPr>
+          <w:rFonts w:ascii="Cambria Math" w:eastAsia="宋体" w:hAnsi="Cambria Math" w:cs="Times New Roman" w:hint="eastAsia"/>
+        </w:rPr>
+        <w:t>号</w:t>
+      </w:r>
+      <w:r>
+        <w:rPr>
+          <w:rFonts w:ascii="Cambria Math" w:eastAsia="宋体" w:hAnsi="Cambria Math" w:cs="Times New Roman"/>
+        </w:rPr>
+        <w:t>，下面的</w:t>
+      </w:r>
+      <w:r>
+        <w:rPr>
+          <w:rFonts w:ascii="Cambria Math" w:eastAsia="宋体" w:hAnsi="Cambria Math" w:cs="Times New Roman" w:hint="eastAsia"/>
+        </w:rPr>
+        <w:t>数字</w:t>
+      </w:r>
+      <w:r>
+        <w:rPr>
+          <w:rFonts w:ascii="Cambria Math" w:eastAsia="宋体" w:hAnsi="Cambria Math" w:cs="Times New Roman"/>
+        </w:rPr>
+        <w:t>代表该节点的距离</w:t>
+      </w:r>
+      <w:bookmarkStart w:id="0" w:name="_GoBack"/>
+      <w:bookmarkEnd w:id="0"/>
+      <w:r>
+        <w:rPr>
+          <w:rFonts w:ascii="Cambria Math" w:eastAsia="宋体" w:hAnsi="Cambria Math" w:cs="Times New Roman" w:hint="eastAsia"/>
+        </w:rPr>
+        <w:t>。</w:t>
+      </w:r>
+    </w:p>
+    <w:p>
+      <w:pPr>
+        <w:ind w:firstLine="420"/>
+        <w:rPr>
+          <w:rFonts w:ascii="Cambria Math" w:eastAsia="宋体" w:hAnsi="Cambria Math" w:cs="Times New Roman"/>
+        </w:rPr>
+      </w:pPr>
+      <w:r>
+        <w:rPr>
+          <w:rFonts w:ascii="Cambria Math" w:eastAsia="宋体" w:hAnsi="Cambria Math" w:cs="Times New Roman" w:hint="eastAsia"/>
+        </w:rPr>
+        <w:t>合并</w:t>
+      </w:r>
+      <w:r>
+        <w:rPr>
+          <w:rFonts w:ascii="Cambria Math" w:eastAsia="宋体" w:hAnsi="Cambria Math" w:cs="Times New Roman"/>
+        </w:rPr>
+        <w:t>下图中</w:t>
+      </w:r>
+      <w:r>
+        <w:rPr>
+          <w:rFonts w:ascii="Cambria Math" w:eastAsia="宋体" w:hAnsi="Cambria Math" w:cs="Times New Roman" w:hint="eastAsia"/>
+        </w:rPr>
+        <w:t>的</w:t>
+      </w:r>
+      <w:r>
+        <w:rPr>
+          <w:rFonts w:ascii="Cambria Math" w:eastAsia="宋体" w:hAnsi="Cambria Math" w:cs="Times New Roman" w:hint="eastAsia"/>
+        </w:rPr>
+        <w:t>两个</w:t>
+      </w:r>
+      <w:r>
+        <w:rPr>
+          <w:rFonts w:ascii="Cambria Math" w:eastAsia="宋体" w:hAnsi="Cambria Math" w:cs="Times New Roman"/>
+        </w:rPr>
+        <w:t>左偏树：</w:t>
+      </w:r>
+    </w:p>
+    <w:p>
+      <w:pPr>
+        <w:jc w:val="center"/>
+        <w:rPr>
+          <w:rFonts w:ascii="Cambria Math" w:eastAsia="宋体" w:hAnsi="Cambria Math" w:cs="Times New Roman"/>
+        </w:rPr>
+      </w:pPr>
+      <w:r>
+        <w:object w:dxaOrig="10319" w:dyaOrig="6893">
+          <v:shape id="_x0000_i1026" type="#_x0000_t75" style="width:341.9pt;height:228.35pt" o:ole="">
+            <v:imagedata r:id="rId9" o:title=""/>
+          </v:shape>
+          <o:OLEObject Type="Embed" ProgID="Visio.Drawing.15" ShapeID="_x0000_i1026" DrawAspect="Content" ObjectID="_1541184106" r:id="rId10"/>
+        </w:object>
+      </w:r>
+    </w:p>
+    <w:p>
+      <w:pPr>
+        <w:pStyle w:val="a6"/>
+        <w:numPr>
+          <w:ilvl w:val="0"/>
+          <w:numId w:val="10"/>
+        </w:numPr>
+        <w:ind w:leftChars="200" w:left="840" w:hangingChars="200" w:hanging="420"/>
+        <w:rPr>
+          <w:rFonts w:ascii="Cambria Math" w:eastAsia="宋体" w:hAnsi="Cambria Math" w:cs="Times New Roman"/>
+        </w:rPr>
+      </w:pPr>
+      <w:r>
+        <w:rPr>
+          <w:rFonts w:ascii="Cambria Math" w:eastAsia="宋体" w:hAnsi="Cambria Math" w:cs="Times New Roman" w:hint="eastAsia"/>
+        </w:rPr>
+        <w:t>比较</w:t>
+      </w:r>
+      <w:r>
+        <w:rPr>
+          <w:rFonts w:ascii="Cambria Math" w:eastAsia="宋体" w:hAnsi="Cambria Math" w:cs="Times New Roman"/>
+        </w:rPr>
+        <w:t>两树根节点的值</w:t>
       </w:r>
       <m:oMath>
         <m:r>
           <w:rPr>
             <w:rFonts w:ascii="Cambria Math" w:eastAsia="宋体" w:hAnsi="Cambria Math" w:cs="Times New Roman"/>
           </w:rPr>
-          <m:t>[a, b]</m:t>
+          <m:t>6&lt;7</m:t>
         </m:r>
       </m:oMath>
       <w:r>
         <w:rPr>
           <w:rFonts w:ascii="Cambria Math" w:eastAsia="宋体" w:hAnsi="Cambria Math" w:cs="Times New Roman" w:hint="eastAsia"/>
         </w:rPr>
-        <w:t>拆分</w:t>
-      </w:r>
-      <w:r>
-        <w:rPr>
-          <w:rFonts w:ascii="Cambria Math" w:eastAsia="宋体" w:hAnsi="Cambria Math" w:cs="Times New Roman"/>
-        </w:rPr>
-        <w:t>为</w:t>
+        <w:t>，</w:t>
+      </w:r>
+      <w:r>
+        <w:rPr>
+          <w:rFonts w:ascii="Cambria Math" w:eastAsia="宋体" w:hAnsi="Cambria Math" w:cs="Times New Roman" w:hint="eastAsia"/>
+        </w:rPr>
+        <w:t>节点</w:t>
+      </w:r>
+      <w:r>
+        <w:rPr>
+          <w:rFonts w:ascii="Cambria Math" w:eastAsia="宋体" w:hAnsi="Cambria Math" w:cs="Times New Roman" w:hint="eastAsia"/>
+        </w:rPr>
+        <w:t>7</w:t>
+      </w:r>
+      <w:r>
+        <w:rPr>
+          <w:rFonts w:ascii="Cambria Math" w:eastAsia="宋体" w:hAnsi="Cambria Math" w:cs="Times New Roman" w:hint="eastAsia"/>
+        </w:rPr>
+        <w:t>沿着</w:t>
+      </w:r>
+      <w:r>
+        <w:rPr>
+          <w:rFonts w:ascii="Cambria Math" w:eastAsia="宋体" w:hAnsi="Cambria Math" w:cs="Times New Roman"/>
+        </w:rPr>
+        <w:t>节点</w:t>
+      </w:r>
+      <w:r>
+        <w:rPr>
+          <w:rFonts w:ascii="Cambria Math" w:eastAsia="宋体" w:hAnsi="Cambria Math" w:cs="Times New Roman" w:hint="eastAsia"/>
+        </w:rPr>
+        <w:t>6</w:t>
+      </w:r>
+      <w:r>
+        <w:rPr>
+          <w:rFonts w:ascii="Cambria Math" w:eastAsia="宋体" w:hAnsi="Cambria Math" w:cs="Times New Roman" w:hint="eastAsia"/>
+        </w:rPr>
+        <w:t>向右下</w:t>
+      </w:r>
+      <w:r>
+        <w:rPr>
+          <w:rFonts w:ascii="Cambria Math" w:eastAsia="宋体" w:hAnsi="Cambria Math" w:cs="Times New Roman"/>
+        </w:rPr>
+        <w:t>寻找第</w:t>
+      </w:r>
+      <w:r>
+        <w:rPr>
+          <w:rFonts w:ascii="Cambria Math" w:eastAsia="宋体" w:hAnsi="Cambria Math" w:cs="Times New Roman"/>
+        </w:rPr>
+        <w:t>1</w:t>
+      </w:r>
+      <w:r>
+        <w:rPr>
+          <w:rFonts w:ascii="Cambria Math" w:eastAsia="宋体" w:hAnsi="Cambria Math" w:cs="Times New Roman" w:hint="eastAsia"/>
+        </w:rPr>
+        <w:t>个满足</w:t>
+      </w:r>
+      <m:oMath>
+        <m:r>
+          <w:rPr>
+            <w:rFonts w:ascii="Cambria Math" w:eastAsia="宋体" w:hAnsi="Cambria Math" w:cs="Times New Roman" w:hint="eastAsia"/>
+          </w:rPr>
+          <m:t>7&lt;x</m:t>
+        </m:r>
+      </m:oMath>
+      <w:r>
+        <w:rPr>
+          <w:rFonts w:ascii="Cambria Math" w:eastAsia="宋体" w:hAnsi="Cambria Math" w:cs="Times New Roman" w:hint="eastAsia"/>
+        </w:rPr>
+        <w:t>的</w:t>
+      </w:r>
+      <w:r>
+        <w:rPr>
+          <w:rFonts w:ascii="Cambria Math" w:eastAsia="宋体" w:hAnsi="Cambria Math" w:cs="Times New Roman"/>
+        </w:rPr>
+        <w:t>节点</w:t>
       </w:r>
       <m:oMath>
         <m:r>
           <w:rPr>
             <w:rFonts w:ascii="Cambria Math" w:eastAsia="宋体" w:hAnsi="Cambria Math" w:cs="Times New Roman"/>
           </w:rPr>
-          <m:t xml:space="preserve">[a, </m:t>
-        </m:r>
-        <m:f>
-          <m:fPr>
-            <m:ctrlPr>
-              <w:rPr>
-                <w:rFonts w:ascii="Cambria Math" w:eastAsia="宋体" w:hAnsi="Cambria Math" w:cs="Times New Roman"/>
-                <w:i/>
-              </w:rPr>
-            </m:ctrlPr>
-          </m:fPr>
-          <m:num>
-            <m:r>
-              <w:rPr>
-                <w:rFonts w:ascii="Cambria Math" w:eastAsia="宋体" w:hAnsi="Cambria Math" w:cs="Times New Roman"/>
-              </w:rPr>
-              <m:t>a+b</m:t>
-            </m:r>
-          </m:num>
-          <m:den>
-            <m:r>
-              <w:rPr>
-                <w:rFonts w:ascii="Cambria Math" w:eastAsia="宋体" w:hAnsi="Cambria Math" w:cs="Times New Roman"/>
-              </w:rPr>
-              <m:t>2</m:t>
-            </m:r>
-          </m:den>
-        </m:f>
-        <m:r>
-          <w:rPr>
-            <w:rFonts w:ascii="Cambria Math" w:eastAsia="宋体" w:hAnsi="Cambria Math" w:cs="Times New Roman"/>
-          </w:rPr>
-          <m:t>]</m:t>
+          <m:t>x</m:t>
         </m:r>
       </m:oMath>
       <w:r>
         <w:rPr>
-          <w:rFonts w:ascii="Cambria Math" w:eastAsia="宋体" w:hAnsi="Cambria Math" w:cs="Times New Roman" w:hint="eastAsia"/>
-        </w:rPr>
-        <w:t>和</w:t>
+          <w:rFonts w:ascii="Cambria Math" w:eastAsia="宋体" w:hAnsi="Cambria Math" w:cs="Times New Roman"/>
+        </w:rPr>
+        <w:t>，替换</w:t>
       </w:r>
       <m:oMath>
         <m:r>
           <w:rPr>
             <w:rFonts w:ascii="Cambria Math" w:eastAsia="宋体" w:hAnsi="Cambria Math" w:cs="Times New Roman"/>
           </w:rPr>
-          <m:t>[</m:t>
+          <m:t>x</m:t>
         </m:r>
-        <m:f>
-          <m:fPr>
-            <m:ctrlPr>
-              <w:rPr>
-                <w:rFonts w:ascii="Cambria Math" w:eastAsia="宋体" w:hAnsi="Cambria Math" w:cs="Times New Roman"/>
-                <w:i/>
-              </w:rPr>
-            </m:ctrlPr>
-          </m:fPr>
-          <m:num>
-            <m:r>
-              <w:rPr>
-                <w:rFonts w:ascii="Cambria Math" w:eastAsia="宋体" w:hAnsi="Cambria Math" w:cs="Times New Roman"/>
-              </w:rPr>
-              <m:t>a+b</m:t>
-            </m:r>
-          </m:num>
-          <m:den>
-            <m:r>
-              <w:rPr>
-                <w:rFonts w:ascii="Cambria Math" w:eastAsia="宋体" w:hAnsi="Cambria Math" w:cs="Times New Roman"/>
-              </w:rPr>
-              <m:t>2</m:t>
-            </m:r>
-          </m:den>
-        </m:f>
+      </m:oMath>
+      <w:r>
+        <w:rPr>
+          <w:rFonts w:ascii="Cambria Math" w:eastAsia="宋体" w:hAnsi="Cambria Math" w:cs="Times New Roman" w:hint="eastAsia"/>
+        </w:rPr>
+        <w:t>作为</w:t>
+      </w:r>
+      <w:r>
+        <w:rPr>
+          <w:rFonts w:ascii="Cambria Math" w:eastAsia="宋体" w:hAnsi="Cambria Math" w:cs="Times New Roman" w:hint="eastAsia"/>
+        </w:rPr>
+        <w:t>节点</w:t>
+      </w:r>
+      <w:r>
+        <w:rPr>
+          <w:rFonts w:ascii="Cambria Math" w:eastAsia="宋体" w:hAnsi="Cambria Math" w:cs="Times New Roman" w:hint="eastAsia"/>
+        </w:rPr>
+        <w:t>6</w:t>
+      </w:r>
+      <w:r>
+        <w:rPr>
+          <w:rFonts w:ascii="Cambria Math" w:eastAsia="宋体" w:hAnsi="Cambria Math" w:cs="Times New Roman" w:hint="eastAsia"/>
+        </w:rPr>
+        <w:t>的</w:t>
+      </w:r>
+      <w:r>
+        <w:rPr>
+          <w:rFonts w:ascii="Cambria Math" w:eastAsia="宋体" w:hAnsi="Cambria Math" w:cs="Times New Roman"/>
+        </w:rPr>
+        <w:t>新右孩子节点</w:t>
+      </w:r>
+      <w:r>
+        <w:rPr>
+          <w:rFonts w:ascii="Cambria Math" w:eastAsia="宋体" w:hAnsi="Cambria Math" w:cs="Times New Roman" w:hint="eastAsia"/>
+        </w:rPr>
+        <w:t>。</w:t>
+      </w:r>
+      <w:r>
+        <w:rPr>
+          <w:rFonts w:ascii="Cambria Math" w:eastAsia="宋体" w:hAnsi="Cambria Math" w:cs="Times New Roman" w:hint="eastAsia"/>
+        </w:rPr>
+        <w:t>该</w:t>
+      </w:r>
+      <w:r>
+        <w:rPr>
+          <w:rFonts w:ascii="Cambria Math" w:eastAsia="宋体" w:hAnsi="Cambria Math" w:cs="Times New Roman"/>
+        </w:rPr>
+        <w:t>节点为节点</w:t>
+      </w:r>
+      <w:r>
+        <w:rPr>
+          <w:rFonts w:ascii="Cambria Math" w:eastAsia="宋体" w:hAnsi="Cambria Math" w:cs="Times New Roman" w:hint="eastAsia"/>
+        </w:rPr>
+        <w:t>8</w:t>
+      </w:r>
+      <w:r>
+        <w:rPr>
+          <w:rFonts w:ascii="Cambria Math" w:eastAsia="宋体" w:hAnsi="Cambria Math" w:cs="Times New Roman" w:hint="eastAsia"/>
+        </w:rPr>
+        <w:t>（</w:t>
+      </w:r>
+      <m:oMath>
+        <m:r>
+          <w:rPr>
+            <w:rFonts w:ascii="Cambria Math" w:eastAsia="宋体" w:hAnsi="Cambria Math" w:cs="Times New Roman" w:hint="eastAsia"/>
+          </w:rPr>
+          <m:t>7&lt;</m:t>
+        </m:r>
         <m:r>
           <w:rPr>
             <w:rFonts w:ascii="Cambria Math" w:eastAsia="宋体" w:hAnsi="Cambria Math" w:cs="Times New Roman"/>
           </w:rPr>
-          <m:t>+1, b]</m:t>
+          <m:t>8</m:t>
         </m:r>
       </m:oMath>
       <w:r>
         <w:rPr>
+          <w:rFonts w:ascii="Cambria Math" w:eastAsia="宋体" w:hAnsi="Cambria Math" w:cs="Times New Roman"/>
+        </w:rPr>
+        <w:t>）</w:t>
+      </w:r>
+      <w:r>
+        <w:rPr>
           <w:rFonts w:ascii="Cambria Math" w:eastAsia="宋体" w:hAnsi="Cambria Math" w:cs="Times New Roman" w:hint="eastAsia"/>
         </w:rPr>
         <w:t>，</w:t>
@@ -1247,368 +1585,803 @@
         <w:rPr>
           <w:rFonts w:ascii="Cambria Math" w:eastAsia="宋体" w:hAnsi="Cambria Math" w:cs="Times New Roman"/>
         </w:rPr>
-        <w:t>其中</w:t>
+        <w:t>节点</w:t>
+      </w:r>
+      <w:r>
+        <w:rPr>
+          <w:rFonts w:ascii="Cambria Math" w:eastAsia="宋体" w:hAnsi="Cambria Math" w:cs="Times New Roman" w:hint="eastAsia"/>
+        </w:rPr>
+        <w:t>6</w:t>
+      </w:r>
+      <w:r>
+        <w:rPr>
+          <w:rFonts w:ascii="Cambria Math" w:eastAsia="宋体" w:hAnsi="Cambria Math" w:cs="Times New Roman" w:hint="eastAsia"/>
+        </w:rPr>
+        <w:t>的</w:t>
+      </w:r>
+      <w:r>
+        <w:rPr>
+          <w:rFonts w:ascii="Cambria Math" w:eastAsia="宋体" w:hAnsi="Cambria Math" w:cs="Times New Roman"/>
+        </w:rPr>
+        <w:t>原右孩子节点</w:t>
+      </w:r>
+      <w:r>
+        <w:rPr>
+          <w:rFonts w:ascii="Cambria Math" w:eastAsia="宋体" w:hAnsi="Cambria Math" w:cs="Times New Roman" w:hint="eastAsia"/>
+        </w:rPr>
+        <w:t>8</w:t>
+      </w:r>
+      <w:r>
+        <w:rPr>
+          <w:rFonts w:ascii="Cambria Math" w:eastAsia="宋体" w:hAnsi="Cambria Math" w:cs="Times New Roman" w:hint="eastAsia"/>
+        </w:rPr>
+        <w:t>暂时脱离</w:t>
+      </w:r>
+      <w:r>
+        <w:rPr>
+          <w:rFonts w:ascii="Cambria Math" w:eastAsia="宋体" w:hAnsi="Cambria Math" w:cs="Times New Roman"/>
+        </w:rPr>
+        <w:t>；</w:t>
+      </w:r>
+    </w:p>
+    <w:p>
+      <w:pPr>
+        <w:jc w:val="center"/>
+        <w:rPr>
+          <w:rFonts w:ascii="Cambria Math" w:eastAsia="宋体" w:hAnsi="Cambria Math" w:cs="Times New Roman" w:hint="eastAsia"/>
+        </w:rPr>
+      </w:pPr>
+      <w:r>
+        <w:object w:dxaOrig="10260" w:dyaOrig="8196">
+          <v:shape id="_x0000_i1028" type="#_x0000_t75" style="width:336.15pt;height:268.55pt" o:ole="">
+            <v:imagedata r:id="rId11" o:title=""/>
+          </v:shape>
+          <o:OLEObject Type="Embed" ProgID="Visio.Drawing.15" ShapeID="_x0000_i1028" DrawAspect="Content" ObjectID="_1541184107" r:id="rId12"/>
+        </w:object>
+      </w:r>
+    </w:p>
+    <w:p>
+      <w:pPr>
+        <w:pStyle w:val="a6"/>
+        <w:numPr>
+          <w:ilvl w:val="0"/>
+          <w:numId w:val="10"/>
+        </w:numPr>
+        <w:ind w:firstLineChars="0"/>
+        <w:rPr>
+          <w:rFonts w:ascii="Cambria Math" w:eastAsia="宋体" w:hAnsi="Cambria Math" w:cs="Times New Roman"/>
+        </w:rPr>
+      </w:pPr>
+      <w:r>
+        <w:rPr>
+          <w:rFonts w:ascii="Cambria Math" w:eastAsia="宋体" w:hAnsi="Cambria Math" w:cs="Times New Roman" w:hint="eastAsia"/>
+        </w:rPr>
+        <w:t>节点</w:t>
+      </w:r>
+      <w:r>
+        <w:rPr>
+          <w:rFonts w:ascii="Cambria Math" w:eastAsia="宋体" w:hAnsi="Cambria Math" w:cs="Times New Roman" w:hint="eastAsia"/>
+        </w:rPr>
+        <w:t>8</w:t>
+      </w:r>
+      <w:r>
+        <w:rPr>
+          <w:rFonts w:ascii="Cambria Math" w:eastAsia="宋体" w:hAnsi="Cambria Math" w:cs="Times New Roman" w:hint="eastAsia"/>
+        </w:rPr>
+        <w:t>沿着</w:t>
+      </w:r>
+      <w:r>
+        <w:rPr>
+          <w:rFonts w:ascii="Cambria Math" w:eastAsia="宋体" w:hAnsi="Cambria Math" w:cs="Times New Roman"/>
+        </w:rPr>
+        <w:t>节点</w:t>
+      </w:r>
+      <w:r>
+        <w:rPr>
+          <w:rFonts w:ascii="Cambria Math" w:eastAsia="宋体" w:hAnsi="Cambria Math" w:cs="Times New Roman" w:hint="eastAsia"/>
+        </w:rPr>
+        <w:t>7</w:t>
+      </w:r>
+      <w:r>
+        <w:rPr>
+          <w:rFonts w:ascii="Cambria Math" w:eastAsia="宋体" w:hAnsi="Cambria Math" w:cs="Times New Roman" w:hint="eastAsia"/>
+        </w:rPr>
+        <w:t>向</w:t>
+      </w:r>
+      <w:r>
+        <w:rPr>
+          <w:rFonts w:ascii="Cambria Math" w:eastAsia="宋体" w:hAnsi="Cambria Math" w:cs="Times New Roman"/>
+        </w:rPr>
+        <w:t>右下寻找第</w:t>
+      </w:r>
+      <w:r>
+        <w:rPr>
+          <w:rFonts w:ascii="Cambria Math" w:eastAsia="宋体" w:hAnsi="Cambria Math" w:cs="Times New Roman" w:hint="eastAsia"/>
+        </w:rPr>
+        <w:t>1</w:t>
+      </w:r>
+      <w:r>
+        <w:rPr>
+          <w:rFonts w:ascii="Cambria Math" w:eastAsia="宋体" w:hAnsi="Cambria Math" w:cs="Times New Roman" w:hint="eastAsia"/>
+        </w:rPr>
+        <w:t>个</w:t>
+      </w:r>
+      <w:r>
+        <w:rPr>
+          <w:rFonts w:ascii="Cambria Math" w:eastAsia="宋体" w:hAnsi="Cambria Math" w:cs="Times New Roman"/>
+        </w:rPr>
+        <w:t>满足</w:t>
+      </w:r>
+      <m:oMath>
+        <m:r>
+          <w:rPr>
+            <w:rFonts w:ascii="Cambria Math" w:eastAsia="宋体" w:hAnsi="Cambria Math" w:cs="Times New Roman" w:hint="eastAsia"/>
+          </w:rPr>
+          <m:t>8</m:t>
+        </m:r>
+        <m:r>
+          <w:rPr>
+            <w:rFonts w:ascii="Cambria Math" w:eastAsia="宋体" w:hAnsi="Cambria Math" w:cs="Times New Roman" w:hint="eastAsia"/>
+          </w:rPr>
+          <m:t>&lt;x</m:t>
+        </m:r>
+      </m:oMath>
+      <w:r>
+        <w:rPr>
+          <w:rFonts w:ascii="Cambria Math" w:eastAsia="宋体" w:hAnsi="Cambria Math" w:cs="Times New Roman" w:hint="eastAsia"/>
+        </w:rPr>
+        <w:t>的</w:t>
+      </w:r>
+      <w:r>
+        <w:rPr>
+          <w:rFonts w:ascii="Cambria Math" w:eastAsia="宋体" w:hAnsi="Cambria Math" w:cs="Times New Roman"/>
+        </w:rPr>
+        <w:t>节点</w:t>
       </w:r>
       <m:oMath>
         <m:r>
           <w:rPr>
             <w:rFonts w:ascii="Cambria Math" w:eastAsia="宋体" w:hAnsi="Cambria Math" w:cs="Times New Roman"/>
           </w:rPr>
-          <m:t>0≤a&lt;b≤n-1</m:t>
+          <m:t>x</m:t>
         </m:r>
       </m:oMath>
       <w:r>
         <w:rPr>
-          <w:rFonts w:ascii="Cambria Math" w:eastAsia="宋体" w:hAnsi="Cambria Math" w:cs="Times New Roman" w:hint="eastAsia"/>
-        </w:rPr>
-        <w:t>，</w:t>
-      </w:r>
-      <w:r>
-        <w:rPr>
-          <w:rFonts w:ascii="Cambria Math" w:eastAsia="宋体" w:hAnsi="Cambria Math" w:cs="Times New Roman" w:hint="eastAsia"/>
-        </w:rPr>
-        <w:t>父节点</w:t>
-      </w:r>
-      <w:r>
-        <w:rPr>
-          <w:rFonts w:ascii="Cambria Math" w:eastAsia="宋体" w:hAnsi="Cambria Math" w:cs="Times New Roman" w:hint="eastAsia"/>
-        </w:rPr>
-        <w:t>所代表</w:t>
-      </w:r>
-      <w:r>
-        <w:rPr>
-          <w:rFonts w:ascii="Cambria Math" w:eastAsia="宋体" w:hAnsi="Cambria Math" w:cs="Times New Roman"/>
-        </w:rPr>
-        <w:t>的区域</w:t>
-      </w:r>
-      <w:r>
-        <w:rPr>
-          <w:rFonts w:ascii="Cambria Math" w:eastAsia="宋体" w:hAnsi="Cambria Math" w:cs="Times New Roman"/>
-        </w:rPr>
-        <w:t>和等于左右孩子节点</w:t>
-      </w:r>
-      <w:r>
-        <w:rPr>
-          <w:rFonts w:ascii="Cambria Math" w:eastAsia="宋体" w:hAnsi="Cambria Math" w:cs="Times New Roman" w:hint="eastAsia"/>
-        </w:rPr>
-        <w:t>代表</w:t>
-      </w:r>
-      <w:r>
-        <w:rPr>
-          <w:rFonts w:ascii="Cambria Math" w:eastAsia="宋体" w:hAnsi="Cambria Math" w:cs="Times New Roman"/>
-        </w:rPr>
-        <w:t>的</w:t>
-      </w:r>
-      <w:r>
-        <w:rPr>
-          <w:rFonts w:ascii="Cambria Math" w:eastAsia="宋体" w:hAnsi="Cambria Math" w:cs="Times New Roman" w:hint="eastAsia"/>
-        </w:rPr>
-        <w:t>区域</w:t>
-      </w:r>
-      <w:r>
-        <w:rPr>
-          <w:rFonts w:ascii="Cambria Math" w:eastAsia="宋体" w:hAnsi="Cambria Math" w:cs="Times New Roman"/>
-        </w:rPr>
-        <w:t>和</w:t>
-      </w:r>
-      <w:r>
-        <w:rPr>
-          <w:rFonts w:ascii="Cambria Math" w:eastAsia="宋体" w:hAnsi="Cambria Math" w:cs="Times New Roman" w:hint="eastAsia"/>
-        </w:rPr>
-        <w:t>之</w:t>
-      </w:r>
-      <w:r>
-        <w:rPr>
-          <w:rFonts w:ascii="Cambria Math" w:eastAsia="宋体" w:hAnsi="Cambria Math" w:cs="Times New Roman"/>
-        </w:rPr>
-        <w:t>和</w:t>
-      </w:r>
-      <w:r>
-        <w:rPr>
-          <w:rFonts w:ascii="Cambria Math" w:eastAsia="宋体" w:hAnsi="Cambria Math" w:cs="Times New Roman" w:hint="eastAsia"/>
-        </w:rPr>
-        <w:t>，</w:t>
-      </w:r>
-      <w:r>
-        <w:rPr>
-          <w:rFonts w:ascii="Cambria Math" w:eastAsia="宋体" w:hAnsi="Cambria Math" w:cs="Times New Roman"/>
-        </w:rPr>
-        <w:t>即</w:t>
+          <w:rFonts w:ascii="Cambria Math" w:eastAsia="宋体" w:hAnsi="Cambria Math" w:cs="Times New Roman"/>
+        </w:rPr>
+        <w:t>，替换</w:t>
       </w:r>
       <m:oMath>
         <m:r>
           <w:rPr>
             <w:rFonts w:ascii="Cambria Math" w:eastAsia="宋体" w:hAnsi="Cambria Math" w:cs="Times New Roman"/>
           </w:rPr>
-          <m:t>sum</m:t>
+          <m:t>x</m:t>
         </m:r>
-        <m:d>
-          <m:dPr>
-            <m:begChr m:val="["/>
-            <m:endChr m:val="]"/>
-            <m:ctrlPr>
-              <w:rPr>
-                <w:rFonts w:ascii="Cambria Math" w:eastAsia="宋体" w:hAnsi="Cambria Math" w:cs="Times New Roman"/>
-                <w:i/>
-              </w:rPr>
-            </m:ctrlPr>
-          </m:dPr>
-          <m:e>
-            <m:r>
-              <w:rPr>
-                <w:rFonts w:ascii="Cambria Math" w:eastAsia="宋体" w:hAnsi="Cambria Math" w:cs="Times New Roman"/>
-              </w:rPr>
-              <m:t>a, b</m:t>
-            </m:r>
-          </m:e>
-        </m:d>
+      </m:oMath>
+      <w:r>
+        <w:rPr>
+          <w:rFonts w:ascii="Cambria Math" w:eastAsia="宋体" w:hAnsi="Cambria Math" w:cs="Times New Roman" w:hint="eastAsia"/>
+        </w:rPr>
+        <w:t>作为</w:t>
+      </w:r>
+      <w:r>
+        <w:rPr>
+          <w:rFonts w:ascii="Cambria Math" w:eastAsia="宋体" w:hAnsi="Cambria Math" w:cs="Times New Roman" w:hint="eastAsia"/>
+        </w:rPr>
+        <w:t>节点</w:t>
+      </w:r>
+      <w:r>
+        <w:rPr>
+          <w:rFonts w:ascii="Cambria Math" w:eastAsia="宋体" w:hAnsi="Cambria Math" w:cs="Times New Roman" w:hint="eastAsia"/>
+        </w:rPr>
+        <w:t>7</w:t>
+      </w:r>
+      <w:r>
+        <w:rPr>
+          <w:rFonts w:ascii="Cambria Math" w:eastAsia="宋体" w:hAnsi="Cambria Math" w:cs="Times New Roman" w:hint="eastAsia"/>
+        </w:rPr>
+        <w:t>的</w:t>
+      </w:r>
+      <w:r>
+        <w:rPr>
+          <w:rFonts w:ascii="Cambria Math" w:eastAsia="宋体" w:hAnsi="Cambria Math" w:cs="Times New Roman"/>
+        </w:rPr>
+        <w:t>新右孩子节点</w:t>
+      </w:r>
+      <w:r>
+        <w:rPr>
+          <w:rFonts w:ascii="Cambria Math" w:eastAsia="宋体" w:hAnsi="Cambria Math" w:cs="Times New Roman" w:hint="eastAsia"/>
+        </w:rPr>
+        <w:t>。</w:t>
+      </w:r>
+      <w:r>
+        <w:rPr>
+          <w:rFonts w:ascii="Cambria Math" w:eastAsia="宋体" w:hAnsi="Cambria Math" w:cs="Times New Roman" w:hint="eastAsia"/>
+        </w:rPr>
+        <w:t>该</w:t>
+      </w:r>
+      <w:r>
+        <w:rPr>
+          <w:rFonts w:ascii="Cambria Math" w:eastAsia="宋体" w:hAnsi="Cambria Math" w:cs="Times New Roman"/>
+        </w:rPr>
+        <w:t>节点为节点</w:t>
+      </w:r>
+      <w:r>
+        <w:rPr>
+          <w:rFonts w:ascii="Cambria Math" w:eastAsia="宋体" w:hAnsi="Cambria Math" w:cs="Times New Roman" w:hint="eastAsia"/>
+        </w:rPr>
+        <w:t>12</w:t>
+      </w:r>
+      <w:r>
+        <w:rPr>
+          <w:rFonts w:ascii="Cambria Math" w:eastAsia="宋体" w:hAnsi="Cambria Math" w:cs="Times New Roman" w:hint="eastAsia"/>
+        </w:rPr>
+        <w:t>（</w:t>
+      </w:r>
+      <m:oMath>
+        <m:r>
+          <w:rPr>
+            <w:rFonts w:ascii="Cambria Math" w:eastAsia="宋体" w:hAnsi="Cambria Math" w:cs="Times New Roman" w:hint="eastAsia"/>
+          </w:rPr>
+          <m:t>8</m:t>
+        </m:r>
+        <m:r>
+          <w:rPr>
+            <w:rFonts w:ascii="Cambria Math" w:eastAsia="宋体" w:hAnsi="Cambria Math" w:cs="Times New Roman" w:hint="eastAsia"/>
+          </w:rPr>
+          <m:t>&lt;</m:t>
+        </m:r>
         <m:r>
           <w:rPr>
             <w:rFonts w:ascii="Cambria Math" w:eastAsia="宋体" w:hAnsi="Cambria Math" w:cs="Times New Roman"/>
           </w:rPr>
-          <m:t>=sum</m:t>
+          <m:t>12</m:t>
         </m:r>
-        <m:d>
-          <m:dPr>
-            <m:begChr m:val="["/>
-            <m:endChr m:val="]"/>
-            <m:ctrlPr>
-              <w:rPr>
-                <w:rFonts w:ascii="Cambria Math" w:eastAsia="宋体" w:hAnsi="Cambria Math" w:cs="Times New Roman"/>
-                <w:i/>
-              </w:rPr>
-            </m:ctrlPr>
-          </m:dPr>
-          <m:e>
-            <m:r>
-              <w:rPr>
-                <w:rFonts w:ascii="Cambria Math" w:eastAsia="宋体" w:hAnsi="Cambria Math" w:cs="Times New Roman"/>
-              </w:rPr>
-              <m:t xml:space="preserve">a, </m:t>
-            </m:r>
-            <m:f>
-              <m:fPr>
-                <m:ctrlPr>
-                  <w:rPr>
-                    <w:rFonts w:ascii="Cambria Math" w:eastAsia="宋体" w:hAnsi="Cambria Math" w:cs="Times New Roman"/>
-                    <w:i/>
-                  </w:rPr>
-                </m:ctrlPr>
-              </m:fPr>
-              <m:num>
-                <m:r>
-                  <w:rPr>
-                    <w:rFonts w:ascii="Cambria Math" w:eastAsia="宋体" w:hAnsi="Cambria Math" w:cs="Times New Roman"/>
-                  </w:rPr>
-                  <m:t>a+b</m:t>
-                </m:r>
-              </m:num>
-              <m:den>
-                <m:r>
-                  <w:rPr>
-                    <w:rFonts w:ascii="Cambria Math" w:eastAsia="宋体" w:hAnsi="Cambria Math" w:cs="Times New Roman"/>
-                  </w:rPr>
-                  <m:t>2</m:t>
-                </m:r>
-              </m:den>
-            </m:f>
-          </m:e>
-        </m:d>
+      </m:oMath>
+      <w:r>
+        <w:rPr>
+          <w:rFonts w:ascii="Cambria Math" w:eastAsia="宋体" w:hAnsi="Cambria Math" w:cs="Times New Roman"/>
+        </w:rPr>
+        <w:t>）</w:t>
+      </w:r>
+      <w:r>
+        <w:rPr>
+          <w:rFonts w:ascii="Cambria Math" w:eastAsia="宋体" w:hAnsi="Cambria Math" w:cs="Times New Roman" w:hint="eastAsia"/>
+        </w:rPr>
+        <w:t>，</w:t>
+      </w:r>
+      <w:r>
+        <w:rPr>
+          <w:rFonts w:ascii="Cambria Math" w:eastAsia="宋体" w:hAnsi="Cambria Math" w:cs="Times New Roman"/>
+        </w:rPr>
+        <w:t>节点</w:t>
+      </w:r>
+      <w:r>
+        <w:rPr>
+          <w:rFonts w:ascii="Cambria Math" w:eastAsia="宋体" w:hAnsi="Cambria Math" w:cs="Times New Roman" w:hint="eastAsia"/>
+        </w:rPr>
+        <w:t>7</w:t>
+      </w:r>
+      <w:r>
+        <w:rPr>
+          <w:rFonts w:ascii="Cambria Math" w:eastAsia="宋体" w:hAnsi="Cambria Math" w:cs="Times New Roman" w:hint="eastAsia"/>
+        </w:rPr>
+        <w:t>的</w:t>
+      </w:r>
+      <w:r>
+        <w:rPr>
+          <w:rFonts w:ascii="Cambria Math" w:eastAsia="宋体" w:hAnsi="Cambria Math" w:cs="Times New Roman"/>
+        </w:rPr>
+        <w:t>原右孩子节点</w:t>
+      </w:r>
+      <w:r>
+        <w:rPr>
+          <w:rFonts w:ascii="Cambria Math" w:eastAsia="宋体" w:hAnsi="Cambria Math" w:cs="Times New Roman" w:hint="eastAsia"/>
+        </w:rPr>
+        <w:t>12</w:t>
+      </w:r>
+      <w:r>
+        <w:rPr>
+          <w:rFonts w:ascii="Cambria Math" w:eastAsia="宋体" w:hAnsi="Cambria Math" w:cs="Times New Roman" w:hint="eastAsia"/>
+        </w:rPr>
+        <w:t>暂时脱离</w:t>
+      </w:r>
+      <w:r>
+        <w:rPr>
+          <w:rFonts w:ascii="Cambria Math" w:eastAsia="宋体" w:hAnsi="Cambria Math" w:cs="Times New Roman"/>
+        </w:rPr>
+        <w:t>；</w:t>
+      </w:r>
+    </w:p>
+    <w:p>
+      <w:pPr>
+        <w:jc w:val="center"/>
+        <w:rPr>
+          <w:rFonts w:ascii="Cambria Math" w:eastAsia="宋体" w:hAnsi="Cambria Math" w:cs="Times New Roman"/>
+        </w:rPr>
+      </w:pPr>
+      <w:r>
+        <w:object w:dxaOrig="10332" w:dyaOrig="8291">
+          <v:shape id="_x0000_i1031" type="#_x0000_t75" style="width:313.6pt;height:252.2pt" o:ole="">
+            <v:imagedata r:id="rId13" o:title=""/>
+          </v:shape>
+          <o:OLEObject Type="Embed" ProgID="Visio.Drawing.15" ShapeID="_x0000_i1031" DrawAspect="Content" ObjectID="_1541184108" r:id="rId14"/>
+        </w:object>
+      </w:r>
+    </w:p>
+    <w:p>
+      <w:pPr>
+        <w:pStyle w:val="a6"/>
+        <w:numPr>
+          <w:ilvl w:val="0"/>
+          <w:numId w:val="10"/>
+        </w:numPr>
+        <w:ind w:firstLineChars="0"/>
+        <w:rPr>
+          <w:rFonts w:ascii="Cambria Math" w:eastAsia="宋体" w:hAnsi="Cambria Math" w:cs="Times New Roman"/>
+        </w:rPr>
+      </w:pPr>
+      <w:r>
+        <w:rPr>
+          <w:rFonts w:ascii="Cambria Math" w:eastAsia="宋体" w:hAnsi="Cambria Math" w:cs="Times New Roman" w:hint="eastAsia"/>
+        </w:rPr>
+        <w:t>节点</w:t>
+      </w:r>
+      <w:r>
+        <w:rPr>
+          <w:rFonts w:ascii="Cambria Math" w:eastAsia="宋体" w:hAnsi="Cambria Math" w:cs="Times New Roman" w:hint="eastAsia"/>
+        </w:rPr>
+        <w:t>12</w:t>
+      </w:r>
+      <w:r>
+        <w:rPr>
+          <w:rFonts w:ascii="Cambria Math" w:eastAsia="宋体" w:hAnsi="Cambria Math" w:cs="Times New Roman" w:hint="eastAsia"/>
+        </w:rPr>
+        <w:t>沿着</w:t>
+      </w:r>
+      <w:r>
+        <w:rPr>
+          <w:rFonts w:ascii="Cambria Math" w:eastAsia="宋体" w:hAnsi="Cambria Math" w:cs="Times New Roman"/>
+        </w:rPr>
+        <w:t>节点</w:t>
+      </w:r>
+      <w:r>
+        <w:rPr>
+          <w:rFonts w:ascii="Cambria Math" w:eastAsia="宋体" w:hAnsi="Cambria Math" w:cs="Times New Roman" w:hint="eastAsia"/>
+        </w:rPr>
+        <w:t>8</w:t>
+      </w:r>
+      <w:r>
+        <w:rPr>
+          <w:rFonts w:ascii="Cambria Math" w:eastAsia="宋体" w:hAnsi="Cambria Math" w:cs="Times New Roman" w:hint="eastAsia"/>
+        </w:rPr>
+        <w:t>向</w:t>
+      </w:r>
+      <w:r>
+        <w:rPr>
+          <w:rFonts w:ascii="Cambria Math" w:eastAsia="宋体" w:hAnsi="Cambria Math" w:cs="Times New Roman"/>
+        </w:rPr>
+        <w:t>右下寻找第</w:t>
+      </w:r>
+      <w:r>
+        <w:rPr>
+          <w:rFonts w:ascii="Cambria Math" w:eastAsia="宋体" w:hAnsi="Cambria Math" w:cs="Times New Roman" w:hint="eastAsia"/>
+        </w:rPr>
+        <w:t>1</w:t>
+      </w:r>
+      <w:r>
+        <w:rPr>
+          <w:rFonts w:ascii="Cambria Math" w:eastAsia="宋体" w:hAnsi="Cambria Math" w:cs="Times New Roman" w:hint="eastAsia"/>
+        </w:rPr>
+        <w:t>个</w:t>
+      </w:r>
+      <w:r>
+        <w:rPr>
+          <w:rFonts w:ascii="Cambria Math" w:eastAsia="宋体" w:hAnsi="Cambria Math" w:cs="Times New Roman"/>
+        </w:rPr>
+        <w:t>满足</w:t>
+      </w:r>
+      <m:oMath>
         <m:r>
           <w:rPr>
-            <w:rFonts w:ascii="Cambria Math" w:eastAsia="宋体" w:hAnsi="Cambria Math" w:cs="Times New Roman"/>
+            <w:rFonts w:ascii="Cambria Math" w:eastAsia="宋体" w:hAnsi="Cambria Math" w:cs="Times New Roman" w:hint="eastAsia"/>
           </w:rPr>
-          <m:t>+sum[</m:t>
-        </m:r>
-        <m:f>
-          <m:fPr>
-            <m:ctrlPr>
-              <w:rPr>
-                <w:rFonts w:ascii="Cambria Math" w:eastAsia="宋体" w:hAnsi="Cambria Math" w:cs="Times New Roman"/>
-                <w:i/>
-              </w:rPr>
-            </m:ctrlPr>
-          </m:fPr>
-          <m:num>
-            <m:r>
-              <w:rPr>
-                <w:rFonts w:ascii="Cambria Math" w:eastAsia="宋体" w:hAnsi="Cambria Math" w:cs="Times New Roman"/>
-              </w:rPr>
-              <m:t>a+b</m:t>
-            </m:r>
-          </m:num>
-          <m:den>
-            <m:r>
-              <w:rPr>
-                <w:rFonts w:ascii="Cambria Math" w:eastAsia="宋体" w:hAnsi="Cambria Math" w:cs="Times New Roman"/>
-              </w:rPr>
-              <m:t>2</m:t>
-            </m:r>
-          </m:den>
-        </m:f>
-        <m:r>
-          <w:rPr>
-            <w:rFonts w:ascii="Cambria Math" w:eastAsia="宋体" w:hAnsi="Cambria Math" w:cs="Times New Roman"/>
-          </w:rPr>
-          <m:t>+1, b]</m:t>
+          <m:t>12&lt;x</m:t>
         </m:r>
       </m:oMath>
       <w:r>
         <w:rPr>
-          <w:rFonts w:ascii="Cambria Math" w:eastAsia="宋体" w:hAnsi="Cambria Math" w:cs="Times New Roman"/>
-        </w:rPr>
-        <w:t>，</w:t>
-      </w:r>
-      <w:r>
-        <w:rPr>
-          <w:rFonts w:ascii="Cambria Math" w:eastAsia="宋体" w:hAnsi="Cambria Math" w:cs="Times New Roman" w:hint="eastAsia"/>
-        </w:rPr>
-        <w:t>重复</w:t>
-      </w:r>
-      <w:r>
-        <w:rPr>
-          <w:rFonts w:ascii="Cambria Math" w:eastAsia="宋体" w:hAnsi="Cambria Math" w:cs="Times New Roman"/>
-        </w:rPr>
-        <w:t>该操作</w:t>
-      </w:r>
-      <w:r>
-        <w:rPr>
-          <w:rFonts w:ascii="Cambria Math" w:eastAsia="宋体" w:hAnsi="Cambria Math" w:cs="Times New Roman"/>
-        </w:rPr>
-        <w:t>直到</w:t>
-      </w:r>
-      <w:r>
-        <w:rPr>
-          <w:rFonts w:ascii="Cambria Math" w:eastAsia="宋体" w:hAnsi="Cambria Math" w:cs="Times New Roman" w:hint="eastAsia"/>
-        </w:rPr>
-        <w:t>叶子节点</w:t>
-      </w:r>
-      <w:r>
-        <w:rPr>
-          <w:rFonts w:ascii="Cambria Math" w:eastAsia="宋体" w:hAnsi="Cambria Math" w:cs="Times New Roman" w:hint="eastAsia"/>
-        </w:rPr>
-        <w:t>为止</w:t>
-      </w:r>
-      <w:r>
-        <w:rPr>
-          <w:rFonts w:ascii="Cambria Math" w:eastAsia="宋体" w:hAnsi="Cambria Math" w:cs="Times New Roman"/>
-        </w:rPr>
-        <w:t>。</w:t>
-      </w:r>
-      <w:r>
-        <w:rPr>
-          <w:rFonts w:ascii="Cambria Math" w:eastAsia="宋体" w:hAnsi="Cambria Math" w:cs="Times New Roman" w:hint="eastAsia"/>
-        </w:rPr>
-        <w:t>该操作</w:t>
-      </w:r>
-      <w:r>
-        <w:rPr>
-          <w:rFonts w:ascii="Cambria Math" w:eastAsia="宋体" w:hAnsi="Cambria Math" w:cs="Times New Roman"/>
-        </w:rPr>
-        <w:t>的时间复杂度为</w:t>
+          <w:rFonts w:ascii="Cambria Math" w:eastAsia="宋体" w:hAnsi="Cambria Math" w:cs="Times New Roman" w:hint="eastAsia"/>
+        </w:rPr>
+        <w:t>的</w:t>
+      </w:r>
+      <w:r>
+        <w:rPr>
+          <w:rFonts w:ascii="Cambria Math" w:eastAsia="宋体" w:hAnsi="Cambria Math" w:cs="Times New Roman"/>
+        </w:rPr>
+        <w:t>节点</w:t>
       </w:r>
       <m:oMath>
         <m:r>
           <w:rPr>
             <w:rFonts w:ascii="Cambria Math" w:eastAsia="宋体" w:hAnsi="Cambria Math" w:cs="Times New Roman"/>
           </w:rPr>
-          <m:t>O(N)</m:t>
+          <m:t>x</m:t>
         </m:r>
       </m:oMath>
       <w:r>
         <w:rPr>
-          <w:rFonts w:ascii="Cambria Math" w:eastAsia="宋体" w:hAnsi="Cambria Math" w:cs="Times New Roman" w:hint="eastAsia"/>
-        </w:rPr>
-        <w:t>。</w:t>
-      </w:r>
-    </w:p>
-    <w:p>
-      <w:pPr>
-        <w:ind w:firstLine="420"/>
-        <w:rPr>
-          <w:rFonts w:ascii="Cambria Math" w:eastAsia="宋体" w:hAnsi="Cambria Math" w:cs="Times New Roman"/>
-        </w:rPr>
-      </w:pPr>
-      <w:r>
-        <w:rPr>
-          <w:rFonts w:ascii="Cambria Math" w:eastAsia="宋体" w:hAnsi="Cambria Math" w:cs="Times New Roman" w:hint="eastAsia"/>
-        </w:rPr>
-        <w:t>单点</w:t>
-      </w:r>
-      <w:r>
-        <w:rPr>
-          <w:rFonts w:ascii="Cambria Math" w:eastAsia="宋体" w:hAnsi="Cambria Math" w:cs="Times New Roman"/>
-        </w:rPr>
-        <w:t>更新操作：</w:t>
-      </w:r>
-      <w:r>
-        <w:rPr>
-          <w:rFonts w:ascii="Cambria Math" w:eastAsia="宋体" w:hAnsi="Cambria Math" w:cs="Times New Roman" w:hint="eastAsia"/>
-        </w:rPr>
-        <w:t>修改</w:t>
-      </w:r>
-      <w:r>
-        <w:rPr>
-          <w:rFonts w:ascii="Cambria Math" w:eastAsia="宋体" w:hAnsi="Cambria Math" w:cs="Times New Roman" w:hint="eastAsia"/>
-        </w:rPr>
-        <w:t>数组</w:t>
-      </w:r>
-      <w:r>
-        <w:rPr>
-          <w:rFonts w:ascii="Cambria Math" w:eastAsia="宋体" w:hAnsi="Cambria Math" w:cs="Times New Roman"/>
-        </w:rPr>
-        <w:t>s</w:t>
-      </w:r>
-      <w:r>
-        <w:rPr>
-          <w:rFonts w:ascii="Cambria Math" w:eastAsia="宋体" w:hAnsi="Cambria Math" w:cs="Times New Roman"/>
-        </w:rPr>
-        <w:t>中</w:t>
-      </w:r>
-      <w:r>
-        <w:rPr>
-          <w:rFonts w:ascii="Cambria Math" w:eastAsia="宋体" w:hAnsi="Cambria Math" w:cs="Times New Roman"/>
-        </w:rPr>
-        <w:t>任意一个值</w:t>
+          <w:rFonts w:ascii="Cambria Math" w:eastAsia="宋体" w:hAnsi="Cambria Math" w:cs="Times New Roman"/>
+        </w:rPr>
+        <w:t>，替换</w:t>
+      </w:r>
+      <m:oMath>
+        <m:r>
+          <w:rPr>
+            <w:rFonts w:ascii="Cambria Math" w:eastAsia="宋体" w:hAnsi="Cambria Math" w:cs="Times New Roman"/>
+          </w:rPr>
+          <m:t>x</m:t>
+        </m:r>
+      </m:oMath>
+      <w:r>
+        <w:rPr>
+          <w:rFonts w:ascii="Cambria Math" w:eastAsia="宋体" w:hAnsi="Cambria Math" w:cs="Times New Roman" w:hint="eastAsia"/>
+        </w:rPr>
+        <w:t>作为节点</w:t>
+      </w:r>
+      <w:r>
+        <w:rPr>
+          <w:rFonts w:ascii="Cambria Math" w:eastAsia="宋体" w:hAnsi="Cambria Math" w:cs="Times New Roman" w:hint="eastAsia"/>
+        </w:rPr>
+        <w:t>8</w:t>
+      </w:r>
+      <w:r>
+        <w:rPr>
+          <w:rFonts w:ascii="Cambria Math" w:eastAsia="宋体" w:hAnsi="Cambria Math" w:cs="Times New Roman" w:hint="eastAsia"/>
+        </w:rPr>
+        <w:t>的</w:t>
+      </w:r>
+      <w:r>
+        <w:rPr>
+          <w:rFonts w:ascii="Cambria Math" w:eastAsia="宋体" w:hAnsi="Cambria Math" w:cs="Times New Roman"/>
+        </w:rPr>
+        <w:t>新右孩子节点</w:t>
+      </w:r>
+      <w:r>
+        <w:rPr>
+          <w:rFonts w:ascii="Cambria Math" w:eastAsia="宋体" w:hAnsi="Cambria Math" w:cs="Times New Roman" w:hint="eastAsia"/>
+        </w:rPr>
+        <w:t>。该</w:t>
+      </w:r>
+      <w:r>
+        <w:rPr>
+          <w:rFonts w:ascii="Cambria Math" w:eastAsia="宋体" w:hAnsi="Cambria Math" w:cs="Times New Roman"/>
+        </w:rPr>
+        <w:t>节点为节点</w:t>
+      </w:r>
+      <w:r>
+        <w:rPr>
+          <w:rFonts w:ascii="Cambria Math" w:eastAsia="宋体" w:hAnsi="Cambria Math" w:cs="Times New Roman" w:hint="eastAsia"/>
+        </w:rPr>
+        <w:t>1</w:t>
+      </w:r>
+      <w:r>
+        <w:rPr>
+          <w:rFonts w:ascii="Cambria Math" w:eastAsia="宋体" w:hAnsi="Cambria Math" w:cs="Times New Roman"/>
+        </w:rPr>
+        <w:t>3</w:t>
+      </w:r>
+      <w:r>
+        <w:rPr>
+          <w:rFonts w:ascii="Cambria Math" w:eastAsia="宋体" w:hAnsi="Cambria Math" w:cs="Times New Roman" w:hint="eastAsia"/>
+        </w:rPr>
+        <w:t>（</w:t>
       </w:r>
       <m:oMath>
         <m:r>
           <w:rPr>
             <w:rFonts w:ascii="Cambria Math" w:eastAsia="宋体" w:hAnsi="Cambria Math" w:cs="Times New Roman" w:hint="eastAsia"/>
           </w:rPr>
-          <m:t>s[</m:t>
+          <m:t>12</m:t>
+        </m:r>
+        <m:r>
+          <w:rPr>
+            <w:rFonts w:ascii="Cambria Math" w:eastAsia="宋体" w:hAnsi="Cambria Math" w:cs="Times New Roman" w:hint="eastAsia"/>
+          </w:rPr>
+          <m:t>&lt;</m:t>
         </m:r>
         <m:r>
           <w:rPr>
             <w:rFonts w:ascii="Cambria Math" w:eastAsia="宋体" w:hAnsi="Cambria Math" w:cs="Times New Roman"/>
           </w:rPr>
-          <m:t>i</m:t>
+          <m:t>1</m:t>
+        </m:r>
+        <m:r>
+          <w:rPr>
+            <w:rFonts w:ascii="Cambria Math" w:eastAsia="宋体" w:hAnsi="Cambria Math" w:cs="Times New Roman"/>
+          </w:rPr>
+          <m:t>3</m:t>
+        </m:r>
+      </m:oMath>
+      <w:r>
+        <w:rPr>
+          <w:rFonts w:ascii="Cambria Math" w:eastAsia="宋体" w:hAnsi="Cambria Math" w:cs="Times New Roman"/>
+        </w:rPr>
+        <w:t>）</w:t>
+      </w:r>
+      <w:r>
+        <w:rPr>
+          <w:rFonts w:ascii="Cambria Math" w:eastAsia="宋体" w:hAnsi="Cambria Math" w:cs="Times New Roman" w:hint="eastAsia"/>
+        </w:rPr>
+        <w:t>，</w:t>
+      </w:r>
+      <w:r>
+        <w:rPr>
+          <w:rFonts w:ascii="Cambria Math" w:eastAsia="宋体" w:hAnsi="Cambria Math" w:cs="Times New Roman"/>
+        </w:rPr>
+        <w:t>节点</w:t>
+      </w:r>
+      <w:r>
+        <w:rPr>
+          <w:rFonts w:ascii="Cambria Math" w:eastAsia="宋体" w:hAnsi="Cambria Math" w:cs="Times New Roman" w:hint="eastAsia"/>
+        </w:rPr>
+        <w:t>8</w:t>
+      </w:r>
+      <w:r>
+        <w:rPr>
+          <w:rFonts w:ascii="Cambria Math" w:eastAsia="宋体" w:hAnsi="Cambria Math" w:cs="Times New Roman" w:hint="eastAsia"/>
+        </w:rPr>
+        <w:t>的</w:t>
+      </w:r>
+      <w:r>
+        <w:rPr>
+          <w:rFonts w:ascii="Cambria Math" w:eastAsia="宋体" w:hAnsi="Cambria Math" w:cs="Times New Roman"/>
+        </w:rPr>
+        <w:t>原右孩子节点</w:t>
+      </w:r>
+      <w:r>
+        <w:rPr>
+          <w:rFonts w:ascii="Cambria Math" w:eastAsia="宋体" w:hAnsi="Cambria Math" w:cs="Times New Roman" w:hint="eastAsia"/>
+        </w:rPr>
+        <w:t>13</w:t>
+      </w:r>
+      <w:r>
+        <w:rPr>
+          <w:rFonts w:ascii="Cambria Math" w:eastAsia="宋体" w:hAnsi="Cambria Math" w:cs="Times New Roman" w:hint="eastAsia"/>
+        </w:rPr>
+        <w:t>暂时脱离</w:t>
+      </w:r>
+      <w:r>
+        <w:rPr>
+          <w:rFonts w:ascii="Cambria Math" w:eastAsia="宋体" w:hAnsi="Cambria Math" w:cs="Times New Roman"/>
+        </w:rPr>
+        <w:t>；</w:t>
+      </w:r>
+    </w:p>
+    <w:p>
+      <w:pPr>
+        <w:pStyle w:val="a6"/>
+        <w:ind w:firstLineChars="0" w:firstLine="0"/>
+        <w:jc w:val="center"/>
+      </w:pPr>
+      <w:r>
+        <w:object w:dxaOrig="9787" w:dyaOrig="9849">
+          <v:shape id="_x0000_i1034" type="#_x0000_t75" style="width:307.9pt;height:309.65pt" o:ole="">
+            <v:imagedata r:id="rId15" o:title=""/>
+          </v:shape>
+          <o:OLEObject Type="Embed" ProgID="Visio.Drawing.15" ShapeID="_x0000_i1034" DrawAspect="Content" ObjectID="_1541184109" r:id="rId16"/>
+        </w:object>
+      </w:r>
+    </w:p>
+    <w:p>
+      <w:pPr>
+        <w:pStyle w:val="a6"/>
+        <w:numPr>
+          <w:ilvl w:val="0"/>
+          <w:numId w:val="10"/>
+        </w:numPr>
+        <w:ind w:leftChars="200" w:left="840" w:hangingChars="200" w:hanging="420"/>
+        <w:rPr>
+          <w:rFonts w:ascii="Cambria Math" w:eastAsia="宋体" w:hAnsi="Cambria Math" w:cs="Times New Roman"/>
+        </w:rPr>
+      </w:pPr>
+      <w:r>
+        <w:rPr>
+          <w:rFonts w:ascii="Cambria Math" w:eastAsia="宋体" w:hAnsi="Cambria Math" w:cs="Times New Roman" w:hint="eastAsia"/>
+        </w:rPr>
+        <w:t>节点</w:t>
+      </w:r>
+      <w:r>
+        <w:rPr>
+          <w:rFonts w:ascii="Cambria Math" w:eastAsia="宋体" w:hAnsi="Cambria Math" w:cs="Times New Roman" w:hint="eastAsia"/>
+        </w:rPr>
+        <w:t>1</w:t>
+      </w:r>
+      <w:r>
+        <w:rPr>
+          <w:rFonts w:ascii="Cambria Math" w:eastAsia="宋体" w:hAnsi="Cambria Math" w:cs="Times New Roman"/>
+        </w:rPr>
+        <w:t>3</w:t>
+      </w:r>
+      <w:r>
+        <w:rPr>
+          <w:rFonts w:ascii="Cambria Math" w:eastAsia="宋体" w:hAnsi="Cambria Math" w:cs="Times New Roman" w:hint="eastAsia"/>
+        </w:rPr>
+        <w:t>沿着</w:t>
+      </w:r>
+      <w:r>
+        <w:rPr>
+          <w:rFonts w:ascii="Cambria Math" w:eastAsia="宋体" w:hAnsi="Cambria Math" w:cs="Times New Roman"/>
+        </w:rPr>
+        <w:t>节点</w:t>
+      </w:r>
+      <w:r>
+        <w:rPr>
+          <w:rFonts w:ascii="Cambria Math" w:eastAsia="宋体" w:hAnsi="Cambria Math" w:cs="Times New Roman" w:hint="eastAsia"/>
+        </w:rPr>
+        <w:t>12</w:t>
+      </w:r>
+      <w:r>
+        <w:rPr>
+          <w:rFonts w:ascii="Cambria Math" w:eastAsia="宋体" w:hAnsi="Cambria Math" w:cs="Times New Roman" w:hint="eastAsia"/>
+        </w:rPr>
+        <w:t>向</w:t>
+      </w:r>
+      <w:r>
+        <w:rPr>
+          <w:rFonts w:ascii="Cambria Math" w:eastAsia="宋体" w:hAnsi="Cambria Math" w:cs="Times New Roman"/>
+        </w:rPr>
+        <w:t>右下寻找第</w:t>
+      </w:r>
+      <w:r>
+        <w:rPr>
+          <w:rFonts w:ascii="Cambria Math" w:eastAsia="宋体" w:hAnsi="Cambria Math" w:cs="Times New Roman" w:hint="eastAsia"/>
+        </w:rPr>
+        <w:t>1</w:t>
+      </w:r>
+      <w:r>
+        <w:rPr>
+          <w:rFonts w:ascii="Cambria Math" w:eastAsia="宋体" w:hAnsi="Cambria Math" w:cs="Times New Roman" w:hint="eastAsia"/>
+        </w:rPr>
+        <w:t>个</w:t>
+      </w:r>
+      <w:r>
+        <w:rPr>
+          <w:rFonts w:ascii="Cambria Math" w:eastAsia="宋体" w:hAnsi="Cambria Math" w:cs="Times New Roman"/>
+        </w:rPr>
+        <w:t>满足</w:t>
+      </w:r>
+      <m:oMath>
+        <m:r>
+          <m:rPr>
+            <m:sty m:val="p"/>
+          </m:rPr>
+          <w:rPr>
+            <w:rFonts w:ascii="Cambria Math" w:eastAsia="宋体" w:hAnsi="Cambria Math" w:cs="Times New Roman"/>
+          </w:rPr>
+          <m:t>13</m:t>
         </m:r>
         <m:r>
           <w:rPr>
             <w:rFonts w:ascii="Cambria Math" w:eastAsia="宋体" w:hAnsi="Cambria Math" w:cs="Times New Roman" w:hint="eastAsia"/>
           </w:rPr>
-          <m:t>]</m:t>
+          <m:t>&lt;x</m:t>
         </m:r>
       </m:oMath>
       <w:r>
         <w:rPr>
           <w:rFonts w:ascii="Cambria Math" w:eastAsia="宋体" w:hAnsi="Cambria Math" w:cs="Times New Roman" w:hint="eastAsia"/>
         </w:rPr>
-        <w:t>（其中</w:t>
+        <w:t>的</w:t>
+      </w:r>
+      <w:r>
+        <w:rPr>
+          <w:rFonts w:ascii="Cambria Math" w:eastAsia="宋体" w:hAnsi="Cambria Math" w:cs="Times New Roman"/>
+        </w:rPr>
+        <w:t>节点</w:t>
       </w:r>
       <m:oMath>
         <m:r>
           <w:rPr>
             <w:rFonts w:ascii="Cambria Math" w:eastAsia="宋体" w:hAnsi="Cambria Math" w:cs="Times New Roman"/>
           </w:rPr>
-          <m:t>0≤i≤n-1</m:t>
+          <m:t>x</m:t>
         </m:r>
       </m:oMath>
       <w:r>
         <w:rPr>
           <w:rFonts w:ascii="Cambria Math" w:eastAsia="宋体" w:hAnsi="Cambria Math" w:cs="Times New Roman"/>
         </w:rPr>
+        <w:t>，替换</w:t>
+      </w:r>
+      <m:oMath>
+        <m:r>
+          <w:rPr>
+            <w:rFonts w:ascii="Cambria Math" w:eastAsia="宋体" w:hAnsi="Cambria Math" w:cs="Times New Roman"/>
+          </w:rPr>
+          <m:t>x</m:t>
+        </m:r>
+      </m:oMath>
+      <w:r>
+        <w:rPr>
+          <w:rFonts w:ascii="Cambria Math" w:eastAsia="宋体" w:hAnsi="Cambria Math" w:cs="Times New Roman" w:hint="eastAsia"/>
+        </w:rPr>
+        <w:t>作为节点</w:t>
+      </w:r>
+      <w:r>
+        <w:rPr>
+          <w:rFonts w:ascii="Cambria Math" w:eastAsia="宋体" w:hAnsi="Cambria Math" w:cs="Times New Roman" w:hint="eastAsia"/>
+        </w:rPr>
+        <w:t>12</w:t>
+      </w:r>
+      <w:r>
+        <w:rPr>
+          <w:rFonts w:ascii="Cambria Math" w:eastAsia="宋体" w:hAnsi="Cambria Math" w:cs="Times New Roman" w:hint="eastAsia"/>
+        </w:rPr>
+        <w:t>的</w:t>
+      </w:r>
+      <w:r>
+        <w:rPr>
+          <w:rFonts w:ascii="Cambria Math" w:eastAsia="宋体" w:hAnsi="Cambria Math" w:cs="Times New Roman"/>
+        </w:rPr>
+        <w:t>新右孩子节点</w:t>
+      </w:r>
+      <w:r>
+        <w:rPr>
+          <w:rFonts w:ascii="Cambria Math" w:eastAsia="宋体" w:hAnsi="Cambria Math" w:cs="Times New Roman" w:hint="eastAsia"/>
+        </w:rPr>
+        <w:t>。该</w:t>
+      </w:r>
+      <w:r>
+        <w:rPr>
+          <w:rFonts w:ascii="Cambria Math" w:eastAsia="宋体" w:hAnsi="Cambria Math" w:cs="Times New Roman"/>
+        </w:rPr>
+        <w:t>节点为节点</w:t>
+      </w:r>
+      <w:r>
+        <w:rPr>
+          <w:rFonts w:ascii="Cambria Math" w:eastAsia="宋体" w:hAnsi="Cambria Math" w:cs="Times New Roman" w:hint="eastAsia"/>
+        </w:rPr>
+        <w:t>26</w:t>
+      </w:r>
+      <w:r>
+        <w:rPr>
+          <w:rFonts w:ascii="Cambria Math" w:eastAsia="宋体" w:hAnsi="Cambria Math" w:cs="Times New Roman" w:hint="eastAsia"/>
+        </w:rPr>
+        <w:t>（</w:t>
+      </w:r>
+      <m:oMath>
+        <m:r>
+          <w:rPr>
+            <w:rFonts w:ascii="Cambria Math" w:eastAsia="宋体" w:hAnsi="Cambria Math" w:cs="Times New Roman" w:hint="eastAsia"/>
+          </w:rPr>
+          <m:t>1</m:t>
+        </m:r>
+        <m:r>
+          <w:rPr>
+            <w:rFonts w:ascii="Cambria Math" w:eastAsia="宋体" w:hAnsi="Cambria Math" w:cs="Times New Roman"/>
+          </w:rPr>
+          <m:t>3</m:t>
+        </m:r>
+        <m:r>
+          <w:rPr>
+            <w:rFonts w:ascii="Cambria Math" w:eastAsia="宋体" w:hAnsi="Cambria Math" w:cs="Times New Roman" w:hint="eastAsia"/>
+          </w:rPr>
+          <m:t>&lt;</m:t>
+        </m:r>
+        <m:r>
+          <w:rPr>
+            <w:rFonts w:ascii="Cambria Math" w:eastAsia="宋体" w:hAnsi="Cambria Math" w:cs="Times New Roman"/>
+          </w:rPr>
+          <m:t>26</m:t>
+        </m:r>
+      </m:oMath>
+      <w:r>
+        <w:rPr>
+          <w:rFonts w:ascii="Cambria Math" w:eastAsia="宋体" w:hAnsi="Cambria Math" w:cs="Times New Roman"/>
+        </w:rPr>
         <w:t>）</w:t>
       </w:r>
       <w:r>
@@ -1621,23 +2394,169 @@
         <w:rPr>
           <w:rFonts w:ascii="Cambria Math" w:eastAsia="宋体" w:hAnsi="Cambria Math" w:cs="Times New Roman"/>
         </w:rPr>
-        <w:t>则包括</w:t>
-      </w:r>
-      <w:r>
-        <w:rPr>
-          <w:rFonts w:ascii="Cambria Math" w:eastAsia="宋体" w:hAnsi="Cambria Math" w:cs="Times New Roman" w:hint="eastAsia"/>
-        </w:rPr>
-        <w:t>该值</w:t>
-      </w:r>
-      <w:r>
-        <w:rPr>
-          <w:rFonts w:ascii="Cambria Math" w:eastAsia="宋体" w:hAnsi="Cambria Math" w:cs="Times New Roman"/>
-        </w:rPr>
-        <w:t>的所有节点</w:t>
-      </w:r>
-      <w:r>
-        <w:rPr>
-          <w:rFonts w:ascii="Cambria Math" w:eastAsia="宋体" w:hAnsi="Cambria Math" w:cs="Times New Roman" w:hint="eastAsia"/>
+        <w:t>节点</w:t>
+      </w:r>
+      <w:r>
+        <w:rPr>
+          <w:rFonts w:ascii="Cambria Math" w:eastAsia="宋体" w:hAnsi="Cambria Math" w:cs="Times New Roman" w:hint="eastAsia"/>
+        </w:rPr>
+        <w:t>12</w:t>
+      </w:r>
+      <w:r>
+        <w:rPr>
+          <w:rFonts w:ascii="Cambria Math" w:eastAsia="宋体" w:hAnsi="Cambria Math" w:cs="Times New Roman" w:hint="eastAsia"/>
+        </w:rPr>
+        <w:t>的</w:t>
+      </w:r>
+      <w:r>
+        <w:rPr>
+          <w:rFonts w:ascii="Cambria Math" w:eastAsia="宋体" w:hAnsi="Cambria Math" w:cs="Times New Roman"/>
+        </w:rPr>
+        <w:t>原右孩子节点</w:t>
+      </w:r>
+      <w:r>
+        <w:rPr>
+          <w:rFonts w:ascii="Cambria Math" w:eastAsia="宋体" w:hAnsi="Cambria Math" w:cs="Times New Roman" w:hint="eastAsia"/>
+        </w:rPr>
+        <w:t>26</w:t>
+      </w:r>
+      <w:r>
+        <w:rPr>
+          <w:rFonts w:ascii="Cambria Math" w:eastAsia="宋体" w:hAnsi="Cambria Math" w:cs="Times New Roman" w:hint="eastAsia"/>
+        </w:rPr>
+        <w:t>暂时脱离</w:t>
+      </w:r>
+      <w:r>
+        <w:rPr>
+          <w:rFonts w:ascii="Cambria Math" w:eastAsia="宋体" w:hAnsi="Cambria Math" w:cs="Times New Roman"/>
+        </w:rPr>
+        <w:t>；</w:t>
+      </w:r>
+    </w:p>
+    <w:p>
+      <w:pPr>
+        <w:pStyle w:val="a6"/>
+        <w:ind w:firstLineChars="0" w:firstLine="0"/>
+        <w:jc w:val="center"/>
+      </w:pPr>
+      <w:r>
+        <w:object w:dxaOrig="9526" w:dyaOrig="9849">
+          <v:shape id="_x0000_i1041" type="#_x0000_t75" style="width:299.5pt;height:309.65pt" o:ole="">
+            <v:imagedata r:id="rId17" o:title=""/>
+          </v:shape>
+          <o:OLEObject Type="Embed" ProgID="Visio.Drawing.15" ShapeID="_x0000_i1041" DrawAspect="Content" ObjectID="_1541184110" r:id="rId18"/>
+        </w:object>
+      </w:r>
+    </w:p>
+    <w:p>
+      <w:pPr>
+        <w:pStyle w:val="a6"/>
+        <w:numPr>
+          <w:ilvl w:val="0"/>
+          <w:numId w:val="10"/>
+        </w:numPr>
+        <w:ind w:leftChars="200" w:left="840" w:hangingChars="200" w:hanging="420"/>
+      </w:pPr>
+      <w:r>
+        <w:rPr>
+          <w:rFonts w:ascii="Cambria Math" w:eastAsia="宋体" w:hAnsi="Cambria Math" w:cs="Times New Roman" w:hint="eastAsia"/>
+        </w:rPr>
+        <w:t>节点</w:t>
+      </w:r>
+      <w:r>
+        <w:rPr>
+          <w:rFonts w:ascii="Cambria Math" w:eastAsia="宋体" w:hAnsi="Cambria Math" w:cs="Times New Roman" w:hint="eastAsia"/>
+        </w:rPr>
+        <w:t>26</w:t>
+      </w:r>
+      <w:r>
+        <w:rPr>
+          <w:rFonts w:ascii="Cambria Math" w:eastAsia="宋体" w:hAnsi="Cambria Math" w:cs="Times New Roman" w:hint="eastAsia"/>
+        </w:rPr>
+        <w:t>沿着</w:t>
+      </w:r>
+      <w:r>
+        <w:rPr>
+          <w:rFonts w:ascii="Cambria Math" w:eastAsia="宋体" w:hAnsi="Cambria Math" w:cs="Times New Roman"/>
+        </w:rPr>
+        <w:t>节点</w:t>
+      </w:r>
+      <w:r>
+        <w:rPr>
+          <w:rFonts w:ascii="Cambria Math" w:eastAsia="宋体" w:hAnsi="Cambria Math" w:cs="Times New Roman" w:hint="eastAsia"/>
+        </w:rPr>
+        <w:t>13</w:t>
+      </w:r>
+      <w:r>
+        <w:rPr>
+          <w:rFonts w:ascii="Cambria Math" w:eastAsia="宋体" w:hAnsi="Cambria Math" w:cs="Times New Roman" w:hint="eastAsia"/>
+        </w:rPr>
+        <w:t>向</w:t>
+      </w:r>
+      <w:r>
+        <w:rPr>
+          <w:rFonts w:ascii="Cambria Math" w:eastAsia="宋体" w:hAnsi="Cambria Math" w:cs="Times New Roman"/>
+        </w:rPr>
+        <w:t>右下寻找第</w:t>
+      </w:r>
+      <w:r>
+        <w:rPr>
+          <w:rFonts w:ascii="Cambria Math" w:eastAsia="宋体" w:hAnsi="Cambria Math" w:cs="Times New Roman" w:hint="eastAsia"/>
+        </w:rPr>
+        <w:t>1</w:t>
+      </w:r>
+      <w:r>
+        <w:rPr>
+          <w:rFonts w:ascii="Cambria Math" w:eastAsia="宋体" w:hAnsi="Cambria Math" w:cs="Times New Roman" w:hint="eastAsia"/>
+        </w:rPr>
+        <w:t>个</w:t>
+      </w:r>
+      <w:r>
+        <w:rPr>
+          <w:rFonts w:ascii="Cambria Math" w:eastAsia="宋体" w:hAnsi="Cambria Math" w:cs="Times New Roman"/>
+        </w:rPr>
+        <w:t>满足</w:t>
+      </w:r>
+      <m:oMath>
+        <m:r>
+          <m:rPr>
+            <m:sty m:val="p"/>
+          </m:rPr>
+          <w:rPr>
+            <w:rFonts w:ascii="Cambria Math" w:eastAsia="宋体" w:hAnsi="Cambria Math" w:cs="Times New Roman"/>
+          </w:rPr>
+          <m:t>26</m:t>
+        </m:r>
+        <m:r>
+          <w:rPr>
+            <w:rFonts w:ascii="Cambria Math" w:eastAsia="宋体" w:hAnsi="Cambria Math" w:cs="Times New Roman" w:hint="eastAsia"/>
+          </w:rPr>
+          <m:t>&lt;x</m:t>
+        </m:r>
+      </m:oMath>
+      <w:r>
+        <w:rPr>
+          <w:rFonts w:ascii="Cambria Math" w:eastAsia="宋体" w:hAnsi="Cambria Math" w:cs="Times New Roman" w:hint="eastAsia"/>
+        </w:rPr>
+        <w:t>的</w:t>
+      </w:r>
+      <w:r>
+        <w:rPr>
+          <w:rFonts w:ascii="Cambria Math" w:eastAsia="宋体" w:hAnsi="Cambria Math" w:cs="Times New Roman"/>
+        </w:rPr>
+        <w:t>节点</w:t>
+      </w:r>
+      <m:oMath>
+        <m:r>
+          <w:rPr>
+            <w:rFonts w:ascii="Cambria Math" w:eastAsia="宋体" w:hAnsi="Cambria Math" w:cs="Times New Roman"/>
+          </w:rPr>
+          <m:t>x</m:t>
+        </m:r>
+      </m:oMath>
+      <w:r>
+        <w:rPr>
+          <w:rFonts w:ascii="Cambria Math" w:eastAsia="宋体" w:hAnsi="Cambria Math" w:cs="Times New Roman"/>
         </w:rPr>
         <w:t>，</w:t>
       </w:r>
@@ -1645,65 +2564,235 @@
         <w:rPr>
           <w:rFonts w:ascii="Cambria Math" w:eastAsia="宋体" w:hAnsi="Cambria Math" w:cs="Times New Roman" w:hint="eastAsia"/>
         </w:rPr>
-        <w:t>从</w:t>
-      </w:r>
-      <w:r>
-        <w:rPr>
-          <w:rFonts w:ascii="Cambria Math" w:eastAsia="宋体" w:hAnsi="Cambria Math" w:cs="Times New Roman"/>
-        </w:rPr>
-        <w:t>叶子节点一直到</w:t>
-      </w:r>
-      <w:r>
-        <w:rPr>
-          <w:rFonts w:ascii="Cambria Math" w:eastAsia="宋体" w:hAnsi="Cambria Math" w:cs="Times New Roman" w:hint="eastAsia"/>
-        </w:rPr>
-        <w:t>它</w:t>
-      </w:r>
-      <w:r>
-        <w:rPr>
-          <w:rFonts w:ascii="Cambria Math" w:eastAsia="宋体" w:hAnsi="Cambria Math" w:cs="Times New Roman"/>
-        </w:rPr>
-        <w:t>的所有</w:t>
-      </w:r>
-      <w:r>
-        <w:rPr>
-          <w:rFonts w:ascii="Cambria Math" w:eastAsia="宋体" w:hAnsi="Cambria Math" w:cs="Times New Roman" w:hint="eastAsia"/>
-        </w:rPr>
-        <w:t>根</w:t>
-      </w:r>
-      <w:r>
-        <w:rPr>
-          <w:rFonts w:ascii="Cambria Math" w:eastAsia="宋体" w:hAnsi="Cambria Math" w:cs="Times New Roman"/>
-        </w:rPr>
         <w:t>节点</w:t>
       </w:r>
       <w:r>
         <w:rPr>
           <w:rFonts w:ascii="Cambria Math" w:eastAsia="宋体" w:hAnsi="Cambria Math" w:cs="Times New Roman" w:hint="eastAsia"/>
         </w:rPr>
-        <w:t>和</w:t>
-      </w:r>
-      <w:r>
-        <w:rPr>
-          <w:rFonts w:ascii="Cambria Math" w:eastAsia="宋体" w:hAnsi="Cambria Math" w:cs="Times New Roman"/>
-        </w:rPr>
-        <w:t>祖先节点，都需要修改</w:t>
-      </w:r>
-      <w:r>
-        <w:rPr>
-          <w:rFonts w:ascii="Cambria Math" w:eastAsia="宋体" w:hAnsi="Cambria Math" w:cs="Times New Roman" w:hint="eastAsia"/>
-        </w:rPr>
-        <w:t>。</w:t>
-      </w:r>
-      <w:r>
-        <w:rPr>
-          <w:rFonts w:ascii="Cambria Math" w:eastAsia="宋体" w:hAnsi="Cambria Math" w:cs="Times New Roman"/>
-        </w:rPr>
-        <w:t>该操作的时间复杂度</w:t>
-      </w:r>
-      <w:r>
-        <w:rPr>
-          <w:rFonts w:ascii="Cambria Math" w:eastAsia="宋体" w:hAnsi="Cambria Math" w:cs="Times New Roman" w:hint="eastAsia"/>
+        <w:t>13</w:t>
+      </w:r>
+      <w:r>
+        <w:rPr>
+          <w:rFonts w:ascii="Cambria Math" w:eastAsia="宋体" w:hAnsi="Cambria Math" w:cs="Times New Roman" w:hint="eastAsia"/>
+        </w:rPr>
+        <w:t>没有右孩子</w:t>
+      </w:r>
+      <w:r>
+        <w:rPr>
+          <w:rFonts w:ascii="Cambria Math" w:eastAsia="宋体" w:hAnsi="Cambria Math" w:cs="Times New Roman"/>
+        </w:rPr>
+        <w:t>节点，因此</w:t>
+      </w:r>
+      <w:r>
+        <w:rPr>
+          <w:rFonts w:ascii="Cambria Math" w:eastAsia="宋体" w:hAnsi="Cambria Math" w:cs="Times New Roman" w:hint="eastAsia"/>
+        </w:rPr>
+        <w:t>节点</w:t>
+      </w:r>
+      <w:r>
+        <w:rPr>
+          <w:rFonts w:ascii="Cambria Math" w:eastAsia="宋体" w:hAnsi="Cambria Math" w:cs="Times New Roman" w:hint="eastAsia"/>
+        </w:rPr>
+        <w:t>26</w:t>
+      </w:r>
+      <w:r>
+        <w:rPr>
+          <w:rFonts w:ascii="Cambria Math" w:eastAsia="宋体" w:hAnsi="Cambria Math" w:cs="Times New Roman" w:hint="eastAsia"/>
+        </w:rPr>
+        <w:t>直接</w:t>
+      </w:r>
+      <w:r>
+        <w:rPr>
+          <w:rFonts w:ascii="Cambria Math" w:eastAsia="宋体" w:hAnsi="Cambria Math" w:cs="Times New Roman" w:hint="eastAsia"/>
+        </w:rPr>
+        <w:t>成为节点</w:t>
+      </w:r>
+      <w:r>
+        <w:rPr>
+          <w:rFonts w:ascii="Cambria Math" w:eastAsia="宋体" w:hAnsi="Cambria Math" w:cs="Times New Roman" w:hint="eastAsia"/>
+        </w:rPr>
+        <w:t>13</w:t>
+      </w:r>
+      <w:r>
+        <w:rPr>
+          <w:rFonts w:ascii="Cambria Math" w:eastAsia="宋体" w:hAnsi="Cambria Math" w:cs="Times New Roman" w:hint="eastAsia"/>
+        </w:rPr>
+        <w:t>的右孩子</w:t>
+      </w:r>
+      <w:r>
+        <w:rPr>
+          <w:rFonts w:ascii="Cambria Math" w:eastAsia="宋体" w:hAnsi="Cambria Math" w:cs="Times New Roman"/>
+        </w:rPr>
+        <w:t>节点</w:t>
+      </w:r>
+      <w:r>
+        <w:rPr>
+          <w:rFonts w:ascii="Cambria Math" w:eastAsia="宋体" w:hAnsi="Cambria Math" w:cs="Times New Roman" w:hint="eastAsia"/>
+        </w:rPr>
+        <w:t>，</w:t>
+      </w:r>
+      <w:r>
+        <w:rPr>
+          <w:rFonts w:ascii="Cambria Math" w:eastAsia="宋体" w:hAnsi="Cambria Math" w:cs="Times New Roman"/>
+        </w:rPr>
+        <w:t>不再需要替换</w:t>
+      </w:r>
+      <w:r>
+        <w:rPr>
+          <w:rFonts w:ascii="Cambria Math" w:eastAsia="宋体" w:hAnsi="Cambria Math" w:cs="Times New Roman" w:hint="eastAsia"/>
+        </w:rPr>
+        <w:t>，合并操作</w:t>
+      </w:r>
+      <w:r>
+        <w:rPr>
+          <w:rFonts w:ascii="Cambria Math" w:eastAsia="宋体" w:hAnsi="Cambria Math" w:cs="Times New Roman"/>
+        </w:rPr>
+        <w:t>结束</w:t>
+      </w:r>
+      <w:r>
+        <w:rPr>
+          <w:rFonts w:ascii="Cambria Math" w:eastAsia="宋体" w:hAnsi="Cambria Math" w:cs="Times New Roman"/>
+        </w:rPr>
+        <w:t>；</w:t>
+      </w:r>
+    </w:p>
+    <w:p>
+      <w:pPr>
+        <w:pStyle w:val="a6"/>
+        <w:ind w:firstLineChars="0" w:firstLine="0"/>
+        <w:jc w:val="center"/>
+      </w:pPr>
+      <w:r>
+        <w:object w:dxaOrig="8762" w:dyaOrig="9849">
+          <v:shape id="_x0000_i1052" type="#_x0000_t75" style="width:278.7pt;height:312.3pt" o:ole="">
+            <v:imagedata r:id="rId19" o:title=""/>
+          </v:shape>
+          <o:OLEObject Type="Embed" ProgID="Visio.Drawing.15" ShapeID="_x0000_i1052" DrawAspect="Content" ObjectID="_1541184111" r:id="rId20"/>
+        </w:object>
+      </w:r>
+    </w:p>
+    <w:p>
+      <w:pPr>
+        <w:ind w:firstLine="420"/>
+        <w:rPr>
+          <w:rFonts w:ascii="Cambria Math" w:eastAsia="宋体" w:hAnsi="Cambria Math" w:cs="Times New Roman"/>
+        </w:rPr>
+      </w:pPr>
+      <w:r>
+        <w:rPr>
+          <w:rFonts w:ascii="Cambria Math" w:eastAsia="宋体" w:hAnsi="Cambria Math" w:cs="Times New Roman" w:hint="eastAsia"/>
+        </w:rPr>
+        <w:lastRenderedPageBreak/>
+        <w:t>左偏树</w:t>
+      </w:r>
+      <w:r>
+        <w:rPr>
+          <w:rFonts w:ascii="Cambria Math" w:eastAsia="宋体" w:hAnsi="Cambria Math" w:cs="Times New Roman"/>
+        </w:rPr>
+        <w:t>插入新节点的操作，可以看作左偏树与一个只有根节点的左偏树</w:t>
+      </w:r>
+      <w:r>
+        <w:rPr>
+          <w:rFonts w:ascii="Cambria Math" w:eastAsia="宋体" w:hAnsi="Cambria Math" w:cs="Times New Roman" w:hint="eastAsia"/>
+        </w:rPr>
+        <w:t>的</w:t>
+      </w:r>
+      <w:r>
+        <w:rPr>
+          <w:rFonts w:ascii="Cambria Math" w:eastAsia="宋体" w:hAnsi="Cambria Math" w:cs="Times New Roman"/>
+        </w:rPr>
+        <w:t>合并操作</w:t>
+      </w:r>
+      <w:r>
+        <w:rPr>
+          <w:rFonts w:ascii="Cambria Math" w:eastAsia="宋体" w:hAnsi="Cambria Math" w:cs="Times New Roman" w:hint="eastAsia"/>
+        </w:rPr>
+        <w:t>；删除</w:t>
+      </w:r>
+      <w:r>
+        <w:rPr>
+          <w:rFonts w:ascii="Cambria Math" w:eastAsia="宋体" w:hAnsi="Cambria Math" w:cs="Times New Roman"/>
+        </w:rPr>
+        <w:t>根节点的操作，</w:t>
+      </w:r>
+      <w:r>
+        <w:rPr>
+          <w:rFonts w:ascii="Cambria Math" w:eastAsia="宋体" w:hAnsi="Cambria Math" w:cs="Times New Roman" w:hint="eastAsia"/>
+        </w:rPr>
+        <w:t>可以</w:t>
+      </w:r>
+      <w:r>
+        <w:rPr>
+          <w:rFonts w:ascii="Cambria Math" w:eastAsia="宋体" w:hAnsi="Cambria Math" w:cs="Times New Roman"/>
+        </w:rPr>
+        <w:t>看作删除</w:t>
+      </w:r>
+      <w:r>
+        <w:rPr>
+          <w:rFonts w:ascii="Cambria Math" w:eastAsia="宋体" w:hAnsi="Cambria Math" w:cs="Times New Roman" w:hint="eastAsia"/>
+        </w:rPr>
+        <w:t>根节点后</w:t>
+      </w:r>
+      <w:r>
+        <w:rPr>
+          <w:rFonts w:ascii="Cambria Math" w:eastAsia="宋体" w:hAnsi="Cambria Math" w:cs="Times New Roman"/>
+        </w:rPr>
+        <w:t>，左右子树</w:t>
+      </w:r>
+      <w:r>
+        <w:rPr>
+          <w:rFonts w:ascii="Cambria Math" w:eastAsia="宋体" w:hAnsi="Cambria Math" w:cs="Times New Roman" w:hint="eastAsia"/>
+        </w:rPr>
+        <w:t>的</w:t>
+      </w:r>
+      <w:r>
+        <w:rPr>
+          <w:rFonts w:ascii="Cambria Math" w:eastAsia="宋体" w:hAnsi="Cambria Math" w:cs="Times New Roman"/>
+        </w:rPr>
+        <w:t>合并操作。</w:t>
+      </w:r>
+    </w:p>
+    <w:p>
+      <w:pPr>
+        <w:ind w:firstLine="420"/>
+        <w:rPr>
+          <w:rFonts w:ascii="Cambria Math" w:eastAsia="宋体" w:hAnsi="Cambria Math" w:cs="Times New Roman"/>
+        </w:rPr>
+      </w:pPr>
+      <w:r>
+        <w:rPr>
+          <w:rFonts w:ascii="Cambria Math" w:eastAsia="宋体" w:hAnsi="Cambria Math" w:cs="Times New Roman" w:hint="eastAsia"/>
+        </w:rPr>
+        <w:t>左偏树</w:t>
+      </w:r>
+      <w:r>
+        <w:rPr>
+          <w:rFonts w:ascii="Cambria Math" w:eastAsia="宋体" w:hAnsi="Cambria Math" w:cs="Times New Roman"/>
+        </w:rPr>
+        <w:t>的</w:t>
+      </w:r>
+      <w:r>
+        <w:rPr>
+          <w:rFonts w:ascii="Cambria Math" w:eastAsia="宋体" w:hAnsi="Cambria Math" w:cs="Times New Roman" w:hint="eastAsia"/>
+        </w:rPr>
+        <w:t>合并操作、</w:t>
+      </w:r>
+      <w:r>
+        <w:rPr>
+          <w:rFonts w:ascii="Cambria Math" w:eastAsia="宋体" w:hAnsi="Cambria Math" w:cs="Times New Roman"/>
+        </w:rPr>
+        <w:t>插入节点操作、删除根节点操作的时间复杂度</w:t>
+      </w:r>
+      <w:r>
+        <w:rPr>
+          <w:rFonts w:ascii="Cambria Math" w:eastAsia="宋体" w:hAnsi="Cambria Math" w:cs="Times New Roman" w:hint="eastAsia"/>
+        </w:rPr>
+        <w:t>都</w:t>
+      </w:r>
+      <w:r>
+        <w:rPr>
+          <w:rFonts w:ascii="Cambria Math" w:eastAsia="宋体" w:hAnsi="Cambria Math" w:cs="Times New Roman"/>
         </w:rPr>
         <w:t>为</w:t>
       </w:r>
@@ -1774,701 +2863,6 @@
         <w:t>。</w:t>
       </w:r>
     </w:p>
-    <w:p>
-      <w:pPr>
-        <w:ind w:firstLine="420"/>
-        <w:rPr>
-          <w:rFonts w:ascii="Cambria Math" w:eastAsia="宋体" w:hAnsi="Cambria Math" w:cs="Times New Roman"/>
-        </w:rPr>
-      </w:pPr>
-      <w:r>
-        <w:rPr>
-          <w:rFonts w:ascii="Cambria Math" w:eastAsia="宋体" w:hAnsi="Cambria Math" w:cs="Times New Roman" w:hint="eastAsia"/>
-        </w:rPr>
-        <w:t>查询</w:t>
-      </w:r>
-      <w:r>
-        <w:rPr>
-          <w:rFonts w:ascii="Cambria Math" w:eastAsia="宋体" w:hAnsi="Cambria Math" w:cs="Times New Roman"/>
-        </w:rPr>
-        <w:t>操作：</w:t>
-      </w:r>
-      <w:r>
-        <w:rPr>
-          <w:rFonts w:ascii="Cambria Math" w:eastAsia="宋体" w:hAnsi="Cambria Math" w:cs="Times New Roman" w:hint="eastAsia"/>
-        </w:rPr>
-        <w:t>从</w:t>
-      </w:r>
-      <w:r>
-        <w:rPr>
-          <w:rFonts w:ascii="Cambria Math" w:eastAsia="宋体" w:hAnsi="Cambria Math" w:cs="Times New Roman"/>
-        </w:rPr>
-        <w:t>根节点向下依次查询所有子节点，</w:t>
-      </w:r>
-      <w:r>
-        <w:rPr>
-          <w:rFonts w:ascii="Cambria Math" w:eastAsia="宋体" w:hAnsi="Cambria Math" w:cs="Times New Roman" w:hint="eastAsia"/>
-        </w:rPr>
-        <w:t>若</w:t>
-      </w:r>
-      <w:r>
-        <w:rPr>
-          <w:rFonts w:ascii="Cambria Math" w:eastAsia="宋体" w:hAnsi="Cambria Math" w:cs="Times New Roman"/>
-        </w:rPr>
-        <w:t>节点属于被查询的</w:t>
-      </w:r>
-      <w:r>
-        <w:rPr>
-          <w:rFonts w:ascii="Cambria Math" w:eastAsia="宋体" w:hAnsi="Cambria Math" w:cs="Times New Roman" w:hint="eastAsia"/>
-        </w:rPr>
-        <w:t>区域</w:t>
-      </w:r>
-      <w:r>
-        <w:rPr>
-          <w:rFonts w:ascii="Cambria Math" w:eastAsia="宋体" w:hAnsi="Cambria Math" w:cs="Times New Roman"/>
-        </w:rPr>
-        <w:t>则直接返回；</w:t>
-      </w:r>
-      <w:r>
-        <w:rPr>
-          <w:rFonts w:ascii="Cambria Math" w:eastAsia="宋体" w:hAnsi="Cambria Math" w:cs="Times New Roman" w:hint="eastAsia"/>
-        </w:rPr>
-        <w:t>若</w:t>
-      </w:r>
-      <w:r>
-        <w:rPr>
-          <w:rFonts w:ascii="Cambria Math" w:eastAsia="宋体" w:hAnsi="Cambria Math" w:cs="Times New Roman" w:hint="eastAsia"/>
-        </w:rPr>
-        <w:t>节点</w:t>
-      </w:r>
-      <w:r>
-        <w:rPr>
-          <w:rFonts w:ascii="Cambria Math" w:eastAsia="宋体" w:hAnsi="Cambria Math" w:cs="Times New Roman"/>
-        </w:rPr>
-        <w:t>中只有一部分区域匹配则</w:t>
-      </w:r>
-      <w:r>
-        <w:rPr>
-          <w:rFonts w:ascii="Cambria Math" w:eastAsia="宋体" w:hAnsi="Cambria Math" w:cs="Times New Roman" w:hint="eastAsia"/>
-        </w:rPr>
-        <w:t>继续</w:t>
-      </w:r>
-      <w:r>
-        <w:rPr>
-          <w:rFonts w:ascii="Cambria Math" w:eastAsia="宋体" w:hAnsi="Cambria Math" w:cs="Times New Roman"/>
-        </w:rPr>
-        <w:t>查询</w:t>
-      </w:r>
-      <w:r>
-        <w:rPr>
-          <w:rFonts w:ascii="Cambria Math" w:eastAsia="宋体" w:hAnsi="Cambria Math" w:cs="Times New Roman" w:hint="eastAsia"/>
-        </w:rPr>
-        <w:t>其</w:t>
-      </w:r>
-      <w:r>
-        <w:rPr>
-          <w:rFonts w:ascii="Cambria Math" w:eastAsia="宋体" w:hAnsi="Cambria Math" w:cs="Times New Roman"/>
-        </w:rPr>
-        <w:t>左右子节点</w:t>
-      </w:r>
-      <w:r>
-        <w:rPr>
-          <w:rFonts w:ascii="Cambria Math" w:eastAsia="宋体" w:hAnsi="Cambria Math" w:cs="Times New Roman" w:hint="eastAsia"/>
-        </w:rPr>
-        <w:t>。</w:t>
-      </w:r>
-      <w:r>
-        <w:rPr>
-          <w:rFonts w:ascii="Cambria Math" w:eastAsia="宋体" w:hAnsi="Cambria Math" w:cs="Times New Roman"/>
-        </w:rPr>
-        <w:t>最终</w:t>
-      </w:r>
-      <w:r>
-        <w:rPr>
-          <w:rFonts w:ascii="Cambria Math" w:eastAsia="宋体" w:hAnsi="Cambria Math" w:cs="Times New Roman" w:hint="eastAsia"/>
-        </w:rPr>
-        <w:t>将</w:t>
-      </w:r>
-      <w:r>
-        <w:rPr>
-          <w:rFonts w:ascii="Cambria Math" w:eastAsia="宋体" w:hAnsi="Cambria Math" w:cs="Times New Roman"/>
-        </w:rPr>
-        <w:t>所有匹配到的区域的和加起来即为查询区域的</w:t>
-      </w:r>
-      <w:r>
-        <w:rPr>
-          <w:rFonts w:ascii="Cambria Math" w:eastAsia="宋体" w:hAnsi="Cambria Math" w:cs="Times New Roman" w:hint="eastAsia"/>
-        </w:rPr>
-        <w:t>和</w:t>
-      </w:r>
-      <w:r>
-        <w:rPr>
-          <w:rFonts w:ascii="Cambria Math" w:eastAsia="宋体" w:hAnsi="Cambria Math" w:cs="Times New Roman"/>
-        </w:rPr>
-        <w:t>。</w:t>
-      </w:r>
-      <w:r>
-        <w:rPr>
-          <w:rFonts w:ascii="Cambria Math" w:eastAsia="宋体" w:hAnsi="Cambria Math" w:cs="Times New Roman" w:hint="eastAsia"/>
-        </w:rPr>
-        <w:t>该操作</w:t>
-      </w:r>
-      <w:r>
-        <w:rPr>
-          <w:rFonts w:ascii="Cambria Math" w:eastAsia="宋体" w:hAnsi="Cambria Math" w:cs="Times New Roman"/>
-        </w:rPr>
-        <w:t>的时间复杂度为</w:t>
-      </w:r>
-      <m:oMath>
-        <m:r>
-          <w:rPr>
-            <w:rFonts w:ascii="Cambria Math" w:eastAsia="宋体" w:hAnsi="Cambria Math" w:cs="Times New Roman"/>
-          </w:rPr>
-          <m:t>O(</m:t>
-        </m:r>
-        <m:func>
-          <m:funcPr>
-            <m:ctrlPr>
-              <w:rPr>
-                <w:rFonts w:ascii="Cambria Math" w:eastAsia="宋体" w:hAnsi="Cambria Math" w:cs="Times New Roman"/>
-                <w:i/>
-              </w:rPr>
-            </m:ctrlPr>
-          </m:funcPr>
-          <m:fName>
-            <m:sSub>
-              <m:sSubPr>
-                <m:ctrlPr>
-                  <w:rPr>
-                    <w:rFonts w:ascii="Cambria Math" w:eastAsia="宋体" w:hAnsi="Cambria Math" w:cs="Times New Roman"/>
-                    <w:i/>
-                  </w:rPr>
-                </m:ctrlPr>
-              </m:sSubPr>
-              <m:e>
-                <m:r>
-                  <w:rPr>
-                    <w:rFonts w:ascii="Cambria Math" w:eastAsia="宋体" w:hAnsi="Cambria Math" w:cs="Times New Roman"/>
-                  </w:rPr>
-                  <m:t>log</m:t>
-                </m:r>
-              </m:e>
-              <m:sub>
-                <m:r>
-                  <w:rPr>
-                    <w:rFonts w:ascii="Cambria Math" w:eastAsia="宋体" w:hAnsi="Cambria Math" w:cs="Times New Roman"/>
-                  </w:rPr>
-                  <m:t>2</m:t>
-                </m:r>
-              </m:sub>
-            </m:sSub>
-          </m:fName>
-          <m:e>
-            <m:r>
-              <w:rPr>
-                <w:rFonts w:ascii="Cambria Math" w:eastAsia="宋体" w:hAnsi="Cambria Math" w:cs="Times New Roman"/>
-              </w:rPr>
-              <m:t>N</m:t>
-            </m:r>
-          </m:e>
-        </m:func>
-        <m:r>
-          <w:rPr>
-            <w:rFonts w:ascii="Cambria Math" w:eastAsia="宋体" w:hAnsi="Cambria Math" w:cs="Times New Roman"/>
-          </w:rPr>
-          <m:t>)</m:t>
-        </m:r>
-      </m:oMath>
-      <w:r>
-        <w:rPr>
-          <w:rFonts w:ascii="Cambria Math" w:eastAsia="宋体" w:hAnsi="Cambria Math" w:cs="Times New Roman" w:hint="eastAsia"/>
-        </w:rPr>
-        <w:t>。</w:t>
-      </w:r>
-    </w:p>
-    <w:p>
-      <w:pPr>
-        <w:ind w:firstLine="420"/>
-        <w:rPr>
-          <w:rFonts w:ascii="Cambria Math" w:eastAsia="宋体" w:hAnsi="Cambria Math" w:cs="Times New Roman"/>
-        </w:rPr>
-      </w:pPr>
-      <w:r>
-        <w:rPr>
-          <w:rFonts w:ascii="Cambria Math" w:eastAsia="宋体" w:hAnsi="Cambria Math" w:cs="Times New Roman" w:hint="eastAsia"/>
-        </w:rPr>
-        <w:t>对于</w:t>
-      </w:r>
-      <w:r>
-        <w:rPr>
-          <w:rFonts w:ascii="Cambria Math" w:eastAsia="宋体" w:hAnsi="Cambria Math" w:cs="Times New Roman"/>
-        </w:rPr>
-        <w:t>长度为</w:t>
-      </w:r>
-      <w:r>
-        <w:rPr>
-          <w:rFonts w:ascii="Cambria Math" w:eastAsia="宋体" w:hAnsi="Cambria Math" w:cs="Times New Roman"/>
-        </w:rPr>
-        <w:t>n</w:t>
-      </w:r>
-      <w:r>
-        <w:rPr>
-          <w:rFonts w:ascii="Cambria Math" w:eastAsia="宋体" w:hAnsi="Cambria Math" w:cs="Times New Roman"/>
-        </w:rPr>
-        <w:t>的数组</w:t>
-      </w:r>
-      <m:oMath>
-        <m:r>
-          <w:rPr>
-            <w:rFonts w:ascii="Cambria Math" w:eastAsia="宋体" w:hAnsi="Cambria Math" w:cs="Times New Roman" w:hint="eastAsia"/>
-          </w:rPr>
-          <m:t>s[</m:t>
-        </m:r>
-        <m:r>
-          <w:rPr>
-            <w:rFonts w:ascii="Cambria Math" w:eastAsia="宋体" w:hAnsi="Cambria Math" w:cs="Times New Roman"/>
-          </w:rPr>
-          <m:t>0, n-1</m:t>
-        </m:r>
-        <m:r>
-          <w:rPr>
-            <w:rFonts w:ascii="Cambria Math" w:eastAsia="宋体" w:hAnsi="Cambria Math" w:cs="Times New Roman" w:hint="eastAsia"/>
-          </w:rPr>
-          <m:t>]</m:t>
-        </m:r>
-      </m:oMath>
-      <w:r>
-        <w:rPr>
-          <w:rFonts w:ascii="Cambria Math" w:eastAsia="宋体" w:hAnsi="Cambria Math" w:cs="Times New Roman" w:hint="eastAsia"/>
-        </w:rPr>
-        <w:t>，</w:t>
-      </w:r>
-      <w:r>
-        <w:rPr>
-          <w:rFonts w:ascii="Cambria Math" w:eastAsia="宋体" w:hAnsi="Cambria Math" w:cs="Times New Roman" w:hint="eastAsia"/>
-        </w:rPr>
-        <w:t>为了</w:t>
-      </w:r>
-      <w:r>
-        <w:rPr>
-          <w:rFonts w:ascii="Cambria Math" w:eastAsia="宋体" w:hAnsi="Cambria Math" w:cs="Times New Roman"/>
-        </w:rPr>
-        <w:t>方便我们通过数组</w:t>
-      </w:r>
-      <w:r>
-        <w:rPr>
-          <w:rFonts w:ascii="Cambria Math" w:eastAsia="宋体" w:hAnsi="Cambria Math" w:cs="Times New Roman" w:hint="eastAsia"/>
-        </w:rPr>
-        <w:t>t</w:t>
-      </w:r>
-      <w:r>
-        <w:rPr>
-          <w:rFonts w:ascii="Cambria Math" w:eastAsia="宋体" w:hAnsi="Cambria Math" w:cs="Times New Roman"/>
-        </w:rPr>
-        <w:t>来表示二叉树，</w:t>
-      </w:r>
-      <w:r>
-        <w:rPr>
-          <w:rFonts w:ascii="Cambria Math" w:eastAsia="宋体" w:hAnsi="Cambria Math" w:cs="Times New Roman" w:hint="eastAsia"/>
-        </w:rPr>
-        <w:t>下标</w:t>
-      </w:r>
-      <w:r>
-        <w:rPr>
-          <w:rFonts w:ascii="Cambria Math" w:eastAsia="宋体" w:hAnsi="Cambria Math" w:cs="Times New Roman"/>
-        </w:rPr>
-        <w:t>为</w:t>
-      </w:r>
-      <m:oMath>
-        <m:r>
-          <w:rPr>
-            <w:rFonts w:ascii="Cambria Math" w:eastAsia="宋体" w:hAnsi="Cambria Math" w:cs="Times New Roman"/>
-          </w:rPr>
-          <m:t>i</m:t>
-        </m:r>
-      </m:oMath>
-      <w:r>
-        <w:rPr>
-          <w:rFonts w:ascii="Cambria Math" w:eastAsia="宋体" w:hAnsi="Cambria Math" w:cs="Times New Roman" w:hint="eastAsia"/>
-        </w:rPr>
-        <w:t>的</w:t>
-      </w:r>
-      <w:r>
-        <w:rPr>
-          <w:rFonts w:ascii="Cambria Math" w:eastAsia="宋体" w:hAnsi="Cambria Math" w:cs="Times New Roman"/>
-        </w:rPr>
-        <w:t>左孩子节点</w:t>
-      </w:r>
-      <w:r>
-        <w:rPr>
-          <w:rFonts w:ascii="Cambria Math" w:eastAsia="宋体" w:hAnsi="Cambria Math" w:cs="Times New Roman" w:hint="eastAsia"/>
-        </w:rPr>
-        <w:t>下标</w:t>
-      </w:r>
-      <w:r>
-        <w:rPr>
-          <w:rFonts w:ascii="Cambria Math" w:eastAsia="宋体" w:hAnsi="Cambria Math" w:cs="Times New Roman"/>
-        </w:rPr>
-        <w:t>为</w:t>
-      </w:r>
-      <m:oMath>
-        <m:r>
-          <w:rPr>
-            <w:rFonts w:ascii="Cambria Math" w:eastAsia="宋体" w:hAnsi="Cambria Math" w:cs="Times New Roman"/>
-          </w:rPr>
-          <m:t>2i+1</m:t>
-        </m:r>
-      </m:oMath>
-      <w:r>
-        <w:rPr>
-          <w:rFonts w:ascii="Cambria Math" w:eastAsia="宋体" w:hAnsi="Cambria Math" w:cs="Times New Roman" w:hint="eastAsia"/>
-        </w:rPr>
-        <w:t>，</w:t>
-      </w:r>
-      <w:r>
-        <w:rPr>
-          <w:rFonts w:ascii="Cambria Math" w:eastAsia="宋体" w:hAnsi="Cambria Math" w:cs="Times New Roman"/>
-        </w:rPr>
-        <w:t>右孩子节点</w:t>
-      </w:r>
-      <w:r>
-        <w:rPr>
-          <w:rFonts w:ascii="Cambria Math" w:eastAsia="宋体" w:hAnsi="Cambria Math" w:cs="Times New Roman" w:hint="eastAsia"/>
-        </w:rPr>
-        <w:t>下标</w:t>
-      </w:r>
-      <w:r>
-        <w:rPr>
-          <w:rFonts w:ascii="Cambria Math" w:eastAsia="宋体" w:hAnsi="Cambria Math" w:cs="Times New Roman"/>
-        </w:rPr>
-        <w:t>为</w:t>
-      </w:r>
-      <m:oMath>
-        <m:r>
-          <w:rPr>
-            <w:rFonts w:ascii="Cambria Math" w:eastAsia="宋体" w:hAnsi="Cambria Math" w:cs="Times New Roman"/>
-          </w:rPr>
-          <m:t>2i+2</m:t>
-        </m:r>
-      </m:oMath>
-      <w:r>
-        <w:rPr>
-          <w:rFonts w:ascii="Cambria Math" w:eastAsia="宋体" w:hAnsi="Cambria Math" w:cs="Times New Roman" w:hint="eastAsia"/>
-        </w:rPr>
-        <w:t>。</w:t>
-      </w:r>
-      <w:r>
-        <w:rPr>
-          <w:rFonts w:ascii="Cambria Math" w:eastAsia="宋体" w:hAnsi="Cambria Math" w:cs="Times New Roman"/>
-        </w:rPr>
-        <w:t>则</w:t>
-      </w:r>
-      <m:oMath>
-        <m:r>
-          <w:rPr>
-            <w:rFonts w:ascii="Cambria Math" w:eastAsia="宋体" w:hAnsi="Cambria Math" w:cs="Times New Roman" w:hint="eastAsia"/>
-          </w:rPr>
-          <m:t>t[</m:t>
-        </m:r>
-        <m:r>
-          <w:rPr>
-            <w:rFonts w:ascii="Cambria Math" w:eastAsia="宋体" w:hAnsi="Cambria Math" w:cs="Times New Roman"/>
-          </w:rPr>
-          <m:t>0</m:t>
-        </m:r>
-        <m:r>
-          <w:rPr>
-            <w:rFonts w:ascii="Cambria Math" w:eastAsia="宋体" w:hAnsi="Cambria Math" w:cs="Times New Roman" w:hint="eastAsia"/>
-          </w:rPr>
-          <m:t>]</m:t>
-        </m:r>
-      </m:oMath>
-      <w:r>
-        <w:rPr>
-          <w:rFonts w:ascii="Cambria Math" w:eastAsia="宋体" w:hAnsi="Cambria Math" w:cs="Times New Roman" w:hint="eastAsia"/>
-        </w:rPr>
-        <w:t>为</w:t>
-      </w:r>
-      <w:r>
-        <w:rPr>
-          <w:rFonts w:ascii="Cambria Math" w:eastAsia="宋体" w:hAnsi="Cambria Math" w:cs="Times New Roman"/>
-        </w:rPr>
-        <w:t>二叉树的根节点，</w:t>
-      </w:r>
-      <w:r>
-        <w:rPr>
-          <w:rFonts w:ascii="Cambria Math" w:eastAsia="宋体" w:hAnsi="Cambria Math" w:cs="Times New Roman" w:hint="eastAsia"/>
-        </w:rPr>
-        <w:t>代表</w:t>
-      </w:r>
-      <w:r>
-        <w:rPr>
-          <w:rFonts w:ascii="Cambria Math" w:eastAsia="宋体" w:hAnsi="Cambria Math" w:cs="Times New Roman"/>
-        </w:rPr>
-        <w:t>数组</w:t>
-      </w:r>
-      <w:r>
-        <w:rPr>
-          <w:rFonts w:ascii="Cambria Math" w:eastAsia="宋体" w:hAnsi="Cambria Math" w:cs="Times New Roman"/>
-        </w:rPr>
-        <w:t>s</w:t>
-      </w:r>
-      <w:r>
-        <w:rPr>
-          <w:rFonts w:ascii="Cambria Math" w:eastAsia="宋体" w:hAnsi="Cambria Math" w:cs="Times New Roman" w:hint="eastAsia"/>
-        </w:rPr>
-        <w:t>中</w:t>
-      </w:r>
-      <m:oMath>
-        <m:r>
-          <w:rPr>
-            <w:rFonts w:ascii="Cambria Math" w:eastAsia="宋体" w:hAnsi="Cambria Math" w:cs="Times New Roman" w:hint="eastAsia"/>
-          </w:rPr>
-          <w:lastRenderedPageBreak/>
-          <m:t>[</m:t>
-        </m:r>
-        <m:r>
-          <w:rPr>
-            <w:rFonts w:ascii="Cambria Math" w:eastAsia="宋体" w:hAnsi="Cambria Math" w:cs="Times New Roman"/>
-          </w:rPr>
-          <m:t>0, n-1</m:t>
-        </m:r>
-        <m:r>
-          <w:rPr>
-            <w:rFonts w:ascii="Cambria Math" w:eastAsia="宋体" w:hAnsi="Cambria Math" w:cs="Times New Roman" w:hint="eastAsia"/>
-          </w:rPr>
-          <m:t>]</m:t>
-        </m:r>
-      </m:oMath>
-      <w:r>
-        <w:rPr>
-          <w:rFonts w:ascii="Cambria Math" w:eastAsia="宋体" w:hAnsi="Cambria Math" w:cs="Times New Roman" w:hint="eastAsia"/>
-        </w:rPr>
-        <w:t>区域</w:t>
-      </w:r>
-      <w:r>
-        <w:rPr>
-          <w:rFonts w:ascii="Cambria Math" w:eastAsia="宋体" w:hAnsi="Cambria Math" w:cs="Times New Roman"/>
-        </w:rPr>
-        <w:t>的和</w:t>
-      </w:r>
-      <w:r>
-        <w:rPr>
-          <w:rFonts w:ascii="Cambria Math" w:eastAsia="宋体" w:hAnsi="Cambria Math" w:cs="Times New Roman" w:hint="eastAsia"/>
-        </w:rPr>
-        <w:t>；</w:t>
-      </w:r>
-      <w:r>
-        <w:rPr>
-          <w:rFonts w:ascii="Cambria Math" w:eastAsia="宋体" w:hAnsi="Cambria Math" w:cs="Times New Roman"/>
-        </w:rPr>
-        <w:t>其左孩子节点为</w:t>
-      </w:r>
-      <m:oMath>
-        <m:r>
-          <w:rPr>
-            <w:rFonts w:ascii="Cambria Math" w:eastAsia="宋体" w:hAnsi="Cambria Math" w:cs="Times New Roman" w:hint="eastAsia"/>
-          </w:rPr>
-          <m:t>t[</m:t>
-        </m:r>
-        <m:r>
-          <w:rPr>
-            <w:rFonts w:ascii="Cambria Math" w:eastAsia="宋体" w:hAnsi="Cambria Math" w:cs="Times New Roman"/>
-          </w:rPr>
-          <m:t>1</m:t>
-        </m:r>
-        <m:r>
-          <w:rPr>
-            <w:rFonts w:ascii="Cambria Math" w:eastAsia="宋体" w:hAnsi="Cambria Math" w:cs="Times New Roman" w:hint="eastAsia"/>
-          </w:rPr>
-          <m:t>]</m:t>
-        </m:r>
-      </m:oMath>
-      <w:r>
-        <w:rPr>
-          <w:rFonts w:ascii="Cambria Math" w:eastAsia="宋体" w:hAnsi="Cambria Math" w:cs="Times New Roman" w:hint="eastAsia"/>
-        </w:rPr>
-        <w:t>，</w:t>
-      </w:r>
-      <w:r>
-        <w:rPr>
-          <w:rFonts w:ascii="Cambria Math" w:eastAsia="宋体" w:hAnsi="Cambria Math" w:cs="Times New Roman" w:hint="eastAsia"/>
-        </w:rPr>
-        <w:t>代表</w:t>
-      </w:r>
-      <w:r>
-        <w:rPr>
-          <w:rFonts w:ascii="Cambria Math" w:eastAsia="宋体" w:hAnsi="Cambria Math" w:cs="Times New Roman"/>
-        </w:rPr>
-        <w:t>数组</w:t>
-      </w:r>
-      <m:oMath>
-        <m:r>
-          <w:rPr>
-            <w:rFonts w:ascii="Cambria Math" w:eastAsia="宋体" w:hAnsi="Cambria Math" w:cs="Times New Roman" w:hint="eastAsia"/>
-          </w:rPr>
-          <m:t>s[</m:t>
-        </m:r>
-        <m:r>
-          <w:rPr>
-            <w:rFonts w:ascii="Cambria Math" w:eastAsia="宋体" w:hAnsi="Cambria Math" w:cs="Times New Roman"/>
-          </w:rPr>
-          <m:t xml:space="preserve">0, </m:t>
-        </m:r>
-        <m:f>
-          <m:fPr>
-            <m:ctrlPr>
-              <w:rPr>
-                <w:rFonts w:ascii="Cambria Math" w:eastAsia="宋体" w:hAnsi="Cambria Math" w:cs="Times New Roman"/>
-                <w:i/>
-              </w:rPr>
-            </m:ctrlPr>
-          </m:fPr>
-          <m:num>
-            <m:r>
-              <w:rPr>
-                <w:rFonts w:ascii="Cambria Math" w:eastAsia="宋体" w:hAnsi="Cambria Math" w:cs="Times New Roman"/>
-              </w:rPr>
-              <m:t>n</m:t>
-            </m:r>
-          </m:num>
-          <m:den>
-            <m:r>
-              <w:rPr>
-                <w:rFonts w:ascii="Cambria Math" w:eastAsia="宋体" w:hAnsi="Cambria Math" w:cs="Times New Roman"/>
-              </w:rPr>
-              <m:t>2</m:t>
-            </m:r>
-          </m:den>
-        </m:f>
-        <m:r>
-          <w:rPr>
-            <w:rFonts w:ascii="Cambria Math" w:eastAsia="宋体" w:hAnsi="Cambria Math" w:cs="Times New Roman" w:hint="eastAsia"/>
-          </w:rPr>
-          <m:t>]</m:t>
-        </m:r>
-      </m:oMath>
-      <w:r>
-        <w:rPr>
-          <w:rFonts w:ascii="Cambria Math" w:eastAsia="宋体" w:hAnsi="Cambria Math" w:cs="Times New Roman" w:hint="eastAsia"/>
-        </w:rPr>
-        <w:t>区域</w:t>
-      </w:r>
-      <w:r>
-        <w:rPr>
-          <w:rFonts w:ascii="Cambria Math" w:eastAsia="宋体" w:hAnsi="Cambria Math" w:cs="Times New Roman"/>
-        </w:rPr>
-        <w:t>的和</w:t>
-      </w:r>
-      <w:r>
-        <w:rPr>
-          <w:rFonts w:ascii="Cambria Math" w:eastAsia="宋体" w:hAnsi="Cambria Math" w:cs="Times New Roman" w:hint="eastAsia"/>
-        </w:rPr>
-        <w:t>；</w:t>
-      </w:r>
-      <w:r>
-        <w:rPr>
-          <w:rFonts w:ascii="Cambria Math" w:eastAsia="宋体" w:hAnsi="Cambria Math" w:cs="Times New Roman"/>
-        </w:rPr>
-        <w:t>右孩子节点为</w:t>
-      </w:r>
-      <m:oMath>
-        <m:r>
-          <w:rPr>
-            <w:rFonts w:ascii="Cambria Math" w:eastAsia="宋体" w:hAnsi="Cambria Math" w:cs="Times New Roman" w:hint="eastAsia"/>
-          </w:rPr>
-          <m:t>t[</m:t>
-        </m:r>
-        <m:r>
-          <w:rPr>
-            <w:rFonts w:ascii="Cambria Math" w:eastAsia="宋体" w:hAnsi="Cambria Math" w:cs="Times New Roman"/>
-          </w:rPr>
-          <m:t>2</m:t>
-        </m:r>
-        <m:r>
-          <w:rPr>
-            <w:rFonts w:ascii="Cambria Math" w:eastAsia="宋体" w:hAnsi="Cambria Math" w:cs="Times New Roman" w:hint="eastAsia"/>
-          </w:rPr>
-          <m:t>]</m:t>
-        </m:r>
-      </m:oMath>
-      <w:r>
-        <w:rPr>
-          <w:rFonts w:ascii="Cambria Math" w:eastAsia="宋体" w:hAnsi="Cambria Math" w:cs="Times New Roman" w:hint="eastAsia"/>
-        </w:rPr>
-        <w:t>，</w:t>
-      </w:r>
-      <w:r>
-        <w:rPr>
-          <w:rFonts w:ascii="Cambria Math" w:eastAsia="宋体" w:hAnsi="Cambria Math" w:cs="Times New Roman"/>
-        </w:rPr>
-        <w:t>代表</w:t>
-      </w:r>
-      <w:r>
-        <w:rPr>
-          <w:rFonts w:ascii="Cambria Math" w:eastAsia="宋体" w:hAnsi="Cambria Math" w:cs="Times New Roman" w:hint="eastAsia"/>
-        </w:rPr>
-        <w:t>数组</w:t>
-      </w:r>
-      <m:oMath>
-        <m:r>
-          <w:rPr>
-            <w:rFonts w:ascii="Cambria Math" w:eastAsia="宋体" w:hAnsi="Cambria Math" w:cs="Times New Roman" w:hint="eastAsia"/>
-          </w:rPr>
-          <m:t>s[</m:t>
-        </m:r>
-        <m:f>
-          <m:fPr>
-            <m:ctrlPr>
-              <w:rPr>
-                <w:rFonts w:ascii="Cambria Math" w:eastAsia="宋体" w:hAnsi="Cambria Math" w:cs="Times New Roman"/>
-                <w:i/>
-              </w:rPr>
-            </m:ctrlPr>
-          </m:fPr>
-          <m:num>
-            <m:r>
-              <w:rPr>
-                <w:rFonts w:ascii="Cambria Math" w:eastAsia="宋体" w:hAnsi="Cambria Math" w:cs="Times New Roman"/>
-              </w:rPr>
-              <m:t>n</m:t>
-            </m:r>
-          </m:num>
-          <m:den>
-            <m:r>
-              <w:rPr>
-                <w:rFonts w:ascii="Cambria Math" w:eastAsia="宋体" w:hAnsi="Cambria Math" w:cs="Times New Roman"/>
-              </w:rPr>
-              <m:t>2</m:t>
-            </m:r>
-          </m:den>
-        </m:f>
-        <m:r>
-          <w:rPr>
-            <w:rFonts w:ascii="Cambria Math" w:eastAsia="宋体" w:hAnsi="Cambria Math" w:cs="Times New Roman"/>
-          </w:rPr>
-          <m:t>+1, n-1</m:t>
-        </m:r>
-        <m:r>
-          <w:rPr>
-            <w:rFonts w:ascii="Cambria Math" w:eastAsia="宋体" w:hAnsi="Cambria Math" w:cs="Times New Roman" w:hint="eastAsia"/>
-          </w:rPr>
-          <m:t>]</m:t>
-        </m:r>
-      </m:oMath>
-      <w:r>
-        <w:rPr>
-          <w:rFonts w:ascii="Cambria Math" w:eastAsia="宋体" w:hAnsi="Cambria Math" w:cs="Times New Roman" w:hint="eastAsia"/>
-        </w:rPr>
-        <w:t>区域</w:t>
-      </w:r>
-      <w:r>
-        <w:rPr>
-          <w:rFonts w:ascii="Cambria Math" w:eastAsia="宋体" w:hAnsi="Cambria Math" w:cs="Times New Roman"/>
-        </w:rPr>
-        <w:t>的和；以此类推。</w:t>
-      </w:r>
-    </w:p>
     <w:sectPr>
       <w:pgSz w:w="11906" w:h="16838"/>
       <w:pgMar w:top="1440" w:right="1800" w:bottom="1440" w:left="1800" w:header="851" w:footer="992" w:gutter="0"/>
@@ -2698,6 +3092,95 @@
     </w:lvl>
   </w:abstractNum>
   <w:abstractNum w:abstractNumId="2" w15:restartNumberingAfterBreak="0">
+    <w:nsid w:val="15FD2FF9"/>
+    <w:multiLevelType w:val="hybridMultilevel"/>
+    <w:tmpl w:val="DC86C2CC"/>
+    <w:lvl w:ilvl="0" w:tplc="39E0C568">
+      <w:start w:val="1"/>
+      <w:numFmt w:val="decimal"/>
+      <w:lvlText w:val="（%1）"/>
+      <w:lvlJc w:val="left"/>
+      <w:pPr>
+        <w:ind w:left="1140" w:hanging="720"/>
+      </w:pPr>
+      <w:rPr>
+        <w:rFonts w:hint="default"/>
+      </w:rPr>
+    </w:lvl>
+    <w:lvl w:ilvl="1" w:tplc="04090019" w:tentative="1">
+      <w:start w:val="1"/>
+      <w:numFmt w:val="lowerLetter"/>
+      <w:lvlText w:val="%2)"/>
+      <w:lvlJc w:val="left"/>
+      <w:pPr>
+        <w:ind w:left="1260" w:hanging="420"/>
+      </w:pPr>
+    </w:lvl>
+    <w:lvl w:ilvl="2" w:tplc="0409001B" w:tentative="1">
+      <w:start w:val="1"/>
+      <w:numFmt w:val="lowerRoman"/>
+      <w:lvlText w:val="%3."/>
+      <w:lvlJc w:val="right"/>
+      <w:pPr>
+        <w:ind w:left="1680" w:hanging="420"/>
+      </w:pPr>
+    </w:lvl>
+    <w:lvl w:ilvl="3" w:tplc="0409000F" w:tentative="1">
+      <w:start w:val="1"/>
+      <w:numFmt w:val="decimal"/>
+      <w:lvlText w:val="%4."/>
+      <w:lvlJc w:val="left"/>
+      <w:pPr>
+        <w:ind w:left="2100" w:hanging="420"/>
+      </w:pPr>
+    </w:lvl>
+    <w:lvl w:ilvl="4" w:tplc="04090019" w:tentative="1">
+      <w:start w:val="1"/>
+      <w:numFmt w:val="lowerLetter"/>
+      <w:lvlText w:val="%5)"/>
+      <w:lvlJc w:val="left"/>
+      <w:pPr>
+        <w:ind w:left="2520" w:hanging="420"/>
+      </w:pPr>
+    </w:lvl>
+    <w:lvl w:ilvl="5" w:tplc="0409001B" w:tentative="1">
+      <w:start w:val="1"/>
+      <w:numFmt w:val="lowerRoman"/>
+      <w:lvlText w:val="%6."/>
+      <w:lvlJc w:val="right"/>
+      <w:pPr>
+        <w:ind w:left="2940" w:hanging="420"/>
+      </w:pPr>
+    </w:lvl>
+    <w:lvl w:ilvl="6" w:tplc="0409000F" w:tentative="1">
+      <w:start w:val="1"/>
+      <w:numFmt w:val="decimal"/>
+      <w:lvlText w:val="%7."/>
+      <w:lvlJc w:val="left"/>
+      <w:pPr>
+        <w:ind w:left="3360" w:hanging="420"/>
+      </w:pPr>
+    </w:lvl>
+    <w:lvl w:ilvl="7" w:tplc="04090019" w:tentative="1">
+      <w:start w:val="1"/>
+      <w:numFmt w:val="lowerLetter"/>
+      <w:lvlText w:val="%8)"/>
+      <w:lvlJc w:val="left"/>
+      <w:pPr>
+        <w:ind w:left="3780" w:hanging="420"/>
+      </w:pPr>
+    </w:lvl>
+    <w:lvl w:ilvl="8" w:tplc="0409001B" w:tentative="1">
+      <w:start w:val="1"/>
+      <w:numFmt w:val="lowerRoman"/>
+      <w:lvlText w:val="%9."/>
+      <w:lvlJc w:val="right"/>
+      <w:pPr>
+        <w:ind w:left="4200" w:hanging="420"/>
+      </w:pPr>
+    </w:lvl>
+  </w:abstractNum>
+  <w:abstractNum w:abstractNumId="3" w15:restartNumberingAfterBreak="0">
     <w:nsid w:val="1B8202B4"/>
     <w:multiLevelType w:val="hybridMultilevel"/>
     <w:tmpl w:val="BD3AC9F4"/>
@@ -2786,7 +3269,7 @@
       </w:pPr>
     </w:lvl>
   </w:abstractNum>
-  <w:abstractNum w:abstractNumId="3" w15:restartNumberingAfterBreak="0">
+  <w:abstractNum w:abstractNumId="4" w15:restartNumberingAfterBreak="0">
     <w:nsid w:val="295F5B50"/>
     <w:multiLevelType w:val="hybridMultilevel"/>
     <w:tmpl w:val="DD5CB7A2"/>
@@ -2875,7 +3358,96 @@
       </w:pPr>
     </w:lvl>
   </w:abstractNum>
-  <w:abstractNum w:abstractNumId="4" w15:restartNumberingAfterBreak="0">
+  <w:abstractNum w:abstractNumId="5" w15:restartNumberingAfterBreak="0">
+    <w:nsid w:val="2FF207DE"/>
+    <w:multiLevelType w:val="hybridMultilevel"/>
+    <w:tmpl w:val="E6F83DD8"/>
+    <w:lvl w:ilvl="0" w:tplc="09AA24E4">
+      <w:start w:val="1"/>
+      <w:numFmt w:val="decimal"/>
+      <w:lvlText w:val="(%1)"/>
+      <w:lvlJc w:val="left"/>
+      <w:pPr>
+        <w:ind w:left="780" w:hanging="360"/>
+      </w:pPr>
+      <w:rPr>
+        <w:rFonts w:hint="default"/>
+      </w:rPr>
+    </w:lvl>
+    <w:lvl w:ilvl="1" w:tplc="04090019" w:tentative="1">
+      <w:start w:val="1"/>
+      <w:numFmt w:val="lowerLetter"/>
+      <w:lvlText w:val="%2)"/>
+      <w:lvlJc w:val="left"/>
+      <w:pPr>
+        <w:ind w:left="1260" w:hanging="420"/>
+      </w:pPr>
+    </w:lvl>
+    <w:lvl w:ilvl="2" w:tplc="0409001B" w:tentative="1">
+      <w:start w:val="1"/>
+      <w:numFmt w:val="lowerRoman"/>
+      <w:lvlText w:val="%3."/>
+      <w:lvlJc w:val="right"/>
+      <w:pPr>
+        <w:ind w:left="1680" w:hanging="420"/>
+      </w:pPr>
+    </w:lvl>
+    <w:lvl w:ilvl="3" w:tplc="0409000F" w:tentative="1">
+      <w:start w:val="1"/>
+      <w:numFmt w:val="decimal"/>
+      <w:lvlText w:val="%4."/>
+      <w:lvlJc w:val="left"/>
+      <w:pPr>
+        <w:ind w:left="2100" w:hanging="420"/>
+      </w:pPr>
+    </w:lvl>
+    <w:lvl w:ilvl="4" w:tplc="04090019" w:tentative="1">
+      <w:start w:val="1"/>
+      <w:numFmt w:val="lowerLetter"/>
+      <w:lvlText w:val="%5)"/>
+      <w:lvlJc w:val="left"/>
+      <w:pPr>
+        <w:ind w:left="2520" w:hanging="420"/>
+      </w:pPr>
+    </w:lvl>
+    <w:lvl w:ilvl="5" w:tplc="0409001B" w:tentative="1">
+      <w:start w:val="1"/>
+      <w:numFmt w:val="lowerRoman"/>
+      <w:lvlText w:val="%6."/>
+      <w:lvlJc w:val="right"/>
+      <w:pPr>
+        <w:ind w:left="2940" w:hanging="420"/>
+      </w:pPr>
+    </w:lvl>
+    <w:lvl w:ilvl="6" w:tplc="0409000F" w:tentative="1">
+      <w:start w:val="1"/>
+      <w:numFmt w:val="decimal"/>
+      <w:lvlText w:val="%7."/>
+      <w:lvlJc w:val="left"/>
+      <w:pPr>
+        <w:ind w:left="3360" w:hanging="420"/>
+      </w:pPr>
+    </w:lvl>
+    <w:lvl w:ilvl="7" w:tplc="04090019" w:tentative="1">
+      <w:start w:val="1"/>
+      <w:numFmt w:val="lowerLetter"/>
+      <w:lvlText w:val="%8)"/>
+      <w:lvlJc w:val="left"/>
+      <w:pPr>
+        <w:ind w:left="3780" w:hanging="420"/>
+      </w:pPr>
+    </w:lvl>
+    <w:lvl w:ilvl="8" w:tplc="0409001B" w:tentative="1">
+      <w:start w:val="1"/>
+      <w:numFmt w:val="lowerRoman"/>
+      <w:lvlText w:val="%9."/>
+      <w:lvlJc w:val="right"/>
+      <w:pPr>
+        <w:ind w:left="4200" w:hanging="420"/>
+      </w:pPr>
+    </w:lvl>
+  </w:abstractNum>
+  <w:abstractNum w:abstractNumId="6" w15:restartNumberingAfterBreak="0">
     <w:nsid w:val="38F3777C"/>
     <w:multiLevelType w:val="hybridMultilevel"/>
     <w:tmpl w:val="A5043AF6"/>
@@ -2965,7 +3537,96 @@
       </w:pPr>
     </w:lvl>
   </w:abstractNum>
-  <w:abstractNum w:abstractNumId="5" w15:restartNumberingAfterBreak="0">
+  <w:abstractNum w:abstractNumId="7" w15:restartNumberingAfterBreak="0">
+    <w:nsid w:val="3E71437C"/>
+    <w:multiLevelType w:val="hybridMultilevel"/>
+    <w:tmpl w:val="4006877E"/>
+    <w:lvl w:ilvl="0" w:tplc="931647B8">
+      <w:start w:val="1"/>
+      <w:numFmt w:val="decimal"/>
+      <w:lvlText w:val="(%1)"/>
+      <w:lvlJc w:val="left"/>
+      <w:pPr>
+        <w:ind w:left="780" w:hanging="360"/>
+      </w:pPr>
+      <w:rPr>
+        <w:rFonts w:ascii="Cambria Math" w:hAnsi="Cambria Math" w:hint="default"/>
+      </w:rPr>
+    </w:lvl>
+    <w:lvl w:ilvl="1" w:tplc="04090019" w:tentative="1">
+      <w:start w:val="1"/>
+      <w:numFmt w:val="lowerLetter"/>
+      <w:lvlText w:val="%2)"/>
+      <w:lvlJc w:val="left"/>
+      <w:pPr>
+        <w:ind w:left="1260" w:hanging="420"/>
+      </w:pPr>
+    </w:lvl>
+    <w:lvl w:ilvl="2" w:tplc="0409001B" w:tentative="1">
+      <w:start w:val="1"/>
+      <w:numFmt w:val="lowerRoman"/>
+      <w:lvlText w:val="%3."/>
+      <w:lvlJc w:val="right"/>
+      <w:pPr>
+        <w:ind w:left="1680" w:hanging="420"/>
+      </w:pPr>
+    </w:lvl>
+    <w:lvl w:ilvl="3" w:tplc="0409000F" w:tentative="1">
+      <w:start w:val="1"/>
+      <w:numFmt w:val="decimal"/>
+      <w:lvlText w:val="%4."/>
+      <w:lvlJc w:val="left"/>
+      <w:pPr>
+        <w:ind w:left="2100" w:hanging="420"/>
+      </w:pPr>
+    </w:lvl>
+    <w:lvl w:ilvl="4" w:tplc="04090019" w:tentative="1">
+      <w:start w:val="1"/>
+      <w:numFmt w:val="lowerLetter"/>
+      <w:lvlText w:val="%5)"/>
+      <w:lvlJc w:val="left"/>
+      <w:pPr>
+        <w:ind w:left="2520" w:hanging="420"/>
+      </w:pPr>
+    </w:lvl>
+    <w:lvl w:ilvl="5" w:tplc="0409001B" w:tentative="1">
+      <w:start w:val="1"/>
+      <w:numFmt w:val="lowerRoman"/>
+      <w:lvlText w:val="%6."/>
+      <w:lvlJc w:val="right"/>
+      <w:pPr>
+        <w:ind w:left="2940" w:hanging="420"/>
+      </w:pPr>
+    </w:lvl>
+    <w:lvl w:ilvl="6" w:tplc="0409000F" w:tentative="1">
+      <w:start w:val="1"/>
+      <w:numFmt w:val="decimal"/>
+      <w:lvlText w:val="%7."/>
+      <w:lvlJc w:val="left"/>
+      <w:pPr>
+        <w:ind w:left="3360" w:hanging="420"/>
+      </w:pPr>
+    </w:lvl>
+    <w:lvl w:ilvl="7" w:tplc="04090019" w:tentative="1">
+      <w:start w:val="1"/>
+      <w:numFmt w:val="lowerLetter"/>
+      <w:lvlText w:val="%8)"/>
+      <w:lvlJc w:val="left"/>
+      <w:pPr>
+        <w:ind w:left="3780" w:hanging="420"/>
+      </w:pPr>
+    </w:lvl>
+    <w:lvl w:ilvl="8" w:tplc="0409001B" w:tentative="1">
+      <w:start w:val="1"/>
+      <w:numFmt w:val="lowerRoman"/>
+      <w:lvlText w:val="%9."/>
+      <w:lvlJc w:val="right"/>
+      <w:pPr>
+        <w:ind w:left="4200" w:hanging="420"/>
+      </w:pPr>
+    </w:lvl>
+  </w:abstractNum>
+  <w:abstractNum w:abstractNumId="8" w15:restartNumberingAfterBreak="0">
     <w:nsid w:val="4A653B67"/>
     <w:multiLevelType w:val="hybridMultilevel"/>
     <w:tmpl w:val="CEBC8044"/>
@@ -3054,7 +3715,274 @@
       </w:pPr>
     </w:lvl>
   </w:abstractNum>
-  <w:abstractNum w:abstractNumId="6" w15:restartNumberingAfterBreak="0">
+  <w:abstractNum w:abstractNumId="9" w15:restartNumberingAfterBreak="0">
+    <w:nsid w:val="4BC34DCD"/>
+    <w:multiLevelType w:val="hybridMultilevel"/>
+    <w:tmpl w:val="4E3CB1EA"/>
+    <w:lvl w:ilvl="0" w:tplc="09AA24E4">
+      <w:start w:val="1"/>
+      <w:numFmt w:val="decimal"/>
+      <w:lvlText w:val="(%1)"/>
+      <w:lvlJc w:val="left"/>
+      <w:pPr>
+        <w:ind w:left="780" w:hanging="360"/>
+      </w:pPr>
+      <w:rPr>
+        <w:rFonts w:hint="default"/>
+      </w:rPr>
+    </w:lvl>
+    <w:lvl w:ilvl="1" w:tplc="04090019" w:tentative="1">
+      <w:start w:val="1"/>
+      <w:numFmt w:val="lowerLetter"/>
+      <w:lvlText w:val="%2)"/>
+      <w:lvlJc w:val="left"/>
+      <w:pPr>
+        <w:ind w:left="1260" w:hanging="420"/>
+      </w:pPr>
+    </w:lvl>
+    <w:lvl w:ilvl="2" w:tplc="0409001B" w:tentative="1">
+      <w:start w:val="1"/>
+      <w:numFmt w:val="lowerRoman"/>
+      <w:lvlText w:val="%3."/>
+      <w:lvlJc w:val="right"/>
+      <w:pPr>
+        <w:ind w:left="1680" w:hanging="420"/>
+      </w:pPr>
+    </w:lvl>
+    <w:lvl w:ilvl="3" w:tplc="0409000F" w:tentative="1">
+      <w:start w:val="1"/>
+      <w:numFmt w:val="decimal"/>
+      <w:lvlText w:val="%4."/>
+      <w:lvlJc w:val="left"/>
+      <w:pPr>
+        <w:ind w:left="2100" w:hanging="420"/>
+      </w:pPr>
+    </w:lvl>
+    <w:lvl w:ilvl="4" w:tplc="04090019" w:tentative="1">
+      <w:start w:val="1"/>
+      <w:numFmt w:val="lowerLetter"/>
+      <w:lvlText w:val="%5)"/>
+      <w:lvlJc w:val="left"/>
+      <w:pPr>
+        <w:ind w:left="2520" w:hanging="420"/>
+      </w:pPr>
+    </w:lvl>
+    <w:lvl w:ilvl="5" w:tplc="0409001B" w:tentative="1">
+      <w:start w:val="1"/>
+      <w:numFmt w:val="lowerRoman"/>
+      <w:lvlText w:val="%6."/>
+      <w:lvlJc w:val="right"/>
+      <w:pPr>
+        <w:ind w:left="2940" w:hanging="420"/>
+      </w:pPr>
+    </w:lvl>
+    <w:lvl w:ilvl="6" w:tplc="0409000F" w:tentative="1">
+      <w:start w:val="1"/>
+      <w:numFmt w:val="decimal"/>
+      <w:lvlText w:val="%7."/>
+      <w:lvlJc w:val="left"/>
+      <w:pPr>
+        <w:ind w:left="3360" w:hanging="420"/>
+      </w:pPr>
+    </w:lvl>
+    <w:lvl w:ilvl="7" w:tplc="04090019" w:tentative="1">
+      <w:start w:val="1"/>
+      <w:numFmt w:val="lowerLetter"/>
+      <w:lvlText w:val="%8)"/>
+      <w:lvlJc w:val="left"/>
+      <w:pPr>
+        <w:ind w:left="3780" w:hanging="420"/>
+      </w:pPr>
+    </w:lvl>
+    <w:lvl w:ilvl="8" w:tplc="0409001B" w:tentative="1">
+      <w:start w:val="1"/>
+      <w:numFmt w:val="lowerRoman"/>
+      <w:lvlText w:val="%9."/>
+      <w:lvlJc w:val="right"/>
+      <w:pPr>
+        <w:ind w:left="4200" w:hanging="420"/>
+      </w:pPr>
+    </w:lvl>
+  </w:abstractNum>
+  <w:abstractNum w:abstractNumId="10" w15:restartNumberingAfterBreak="0">
+    <w:nsid w:val="5BD240EA"/>
+    <w:multiLevelType w:val="hybridMultilevel"/>
+    <w:tmpl w:val="C3C01490"/>
+    <w:lvl w:ilvl="0" w:tplc="77E2829A">
+      <w:start w:val="1"/>
+      <w:numFmt w:val="decimal"/>
+      <w:lvlText w:val="（%1）"/>
+      <w:lvlJc w:val="left"/>
+      <w:pPr>
+        <w:ind w:left="1140" w:hanging="720"/>
+      </w:pPr>
+      <w:rPr>
+        <w:rFonts w:hint="default"/>
+      </w:rPr>
+    </w:lvl>
+    <w:lvl w:ilvl="1" w:tplc="04090019" w:tentative="1">
+      <w:start w:val="1"/>
+      <w:numFmt w:val="lowerLetter"/>
+      <w:lvlText w:val="%2)"/>
+      <w:lvlJc w:val="left"/>
+      <w:pPr>
+        <w:ind w:left="1260" w:hanging="420"/>
+      </w:pPr>
+    </w:lvl>
+    <w:lvl w:ilvl="2" w:tplc="0409001B" w:tentative="1">
+      <w:start w:val="1"/>
+      <w:numFmt w:val="lowerRoman"/>
+      <w:lvlText w:val="%3."/>
+      <w:lvlJc w:val="right"/>
+      <w:pPr>
+        <w:ind w:left="1680" w:hanging="420"/>
+      </w:pPr>
+    </w:lvl>
+    <w:lvl w:ilvl="3" w:tplc="0409000F" w:tentative="1">
+      <w:start w:val="1"/>
+      <w:numFmt w:val="decimal"/>
+      <w:lvlText w:val="%4."/>
+      <w:lvlJc w:val="left"/>
+      <w:pPr>
+        <w:ind w:left="2100" w:hanging="420"/>
+      </w:pPr>
+    </w:lvl>
+    <w:lvl w:ilvl="4" w:tplc="04090019" w:tentative="1">
+      <w:start w:val="1"/>
+      <w:numFmt w:val="lowerLetter"/>
+      <w:lvlText w:val="%5)"/>
+      <w:lvlJc w:val="left"/>
+      <w:pPr>
+        <w:ind w:left="2520" w:hanging="420"/>
+      </w:pPr>
+    </w:lvl>
+    <w:lvl w:ilvl="5" w:tplc="0409001B" w:tentative="1">
+      <w:start w:val="1"/>
+      <w:numFmt w:val="lowerRoman"/>
+      <w:lvlText w:val="%6."/>
+      <w:lvlJc w:val="right"/>
+      <w:pPr>
+        <w:ind w:left="2940" w:hanging="420"/>
+      </w:pPr>
+    </w:lvl>
+    <w:lvl w:ilvl="6" w:tplc="0409000F" w:tentative="1">
+      <w:start w:val="1"/>
+      <w:numFmt w:val="decimal"/>
+      <w:lvlText w:val="%7."/>
+      <w:lvlJc w:val="left"/>
+      <w:pPr>
+        <w:ind w:left="3360" w:hanging="420"/>
+      </w:pPr>
+    </w:lvl>
+    <w:lvl w:ilvl="7" w:tplc="04090019" w:tentative="1">
+      <w:start w:val="1"/>
+      <w:numFmt w:val="lowerLetter"/>
+      <w:lvlText w:val="%8)"/>
+      <w:lvlJc w:val="left"/>
+      <w:pPr>
+        <w:ind w:left="3780" w:hanging="420"/>
+      </w:pPr>
+    </w:lvl>
+    <w:lvl w:ilvl="8" w:tplc="0409001B" w:tentative="1">
+      <w:start w:val="1"/>
+      <w:numFmt w:val="lowerRoman"/>
+      <w:lvlText w:val="%9."/>
+      <w:lvlJc w:val="right"/>
+      <w:pPr>
+        <w:ind w:left="4200" w:hanging="420"/>
+      </w:pPr>
+    </w:lvl>
+  </w:abstractNum>
+  <w:abstractNum w:abstractNumId="11" w15:restartNumberingAfterBreak="0">
+    <w:nsid w:val="5FDA67AB"/>
+    <w:multiLevelType w:val="hybridMultilevel"/>
+    <w:tmpl w:val="68EE05D8"/>
+    <w:lvl w:ilvl="0" w:tplc="09AA24E4">
+      <w:start w:val="1"/>
+      <w:numFmt w:val="decimal"/>
+      <w:lvlText w:val="(%1)"/>
+      <w:lvlJc w:val="left"/>
+      <w:pPr>
+        <w:ind w:left="780" w:hanging="360"/>
+      </w:pPr>
+      <w:rPr>
+        <w:rFonts w:hint="default"/>
+      </w:rPr>
+    </w:lvl>
+    <w:lvl w:ilvl="1" w:tplc="04090019" w:tentative="1">
+      <w:start w:val="1"/>
+      <w:numFmt w:val="lowerLetter"/>
+      <w:lvlText w:val="%2)"/>
+      <w:lvlJc w:val="left"/>
+      <w:pPr>
+        <w:ind w:left="1260" w:hanging="420"/>
+      </w:pPr>
+    </w:lvl>
+    <w:lvl w:ilvl="2" w:tplc="0409001B" w:tentative="1">
+      <w:start w:val="1"/>
+      <w:numFmt w:val="lowerRoman"/>
+      <w:lvlText w:val="%3."/>
+      <w:lvlJc w:val="right"/>
+      <w:pPr>
+        <w:ind w:left="1680" w:hanging="420"/>
+      </w:pPr>
+    </w:lvl>
+    <w:lvl w:ilvl="3" w:tplc="0409000F" w:tentative="1">
+      <w:start w:val="1"/>
+      <w:numFmt w:val="decimal"/>
+      <w:lvlText w:val="%4."/>
+      <w:lvlJc w:val="left"/>
+      <w:pPr>
+        <w:ind w:left="2100" w:hanging="420"/>
+      </w:pPr>
+    </w:lvl>
+    <w:lvl w:ilvl="4" w:tplc="04090019" w:tentative="1">
+      <w:start w:val="1"/>
+      <w:numFmt w:val="lowerLetter"/>
+      <w:lvlText w:val="%5)"/>
+      <w:lvlJc w:val="left"/>
+      <w:pPr>
+        <w:ind w:left="2520" w:hanging="420"/>
+      </w:pPr>
+    </w:lvl>
+    <w:lvl w:ilvl="5" w:tplc="0409001B" w:tentative="1">
+      <w:start w:val="1"/>
+      <w:numFmt w:val="lowerRoman"/>
+      <w:lvlText w:val="%6."/>
+      <w:lvlJc w:val="right"/>
+      <w:pPr>
+        <w:ind w:left="2940" w:hanging="420"/>
+      </w:pPr>
+    </w:lvl>
+    <w:lvl w:ilvl="6" w:tplc="0409000F" w:tentative="1">
+      <w:start w:val="1"/>
+      <w:numFmt w:val="decimal"/>
+      <w:lvlText w:val="%7."/>
+      <w:lvlJc w:val="left"/>
+      <w:pPr>
+        <w:ind w:left="3360" w:hanging="420"/>
+      </w:pPr>
+    </w:lvl>
+    <w:lvl w:ilvl="7" w:tplc="04090019" w:tentative="1">
+      <w:start w:val="1"/>
+      <w:numFmt w:val="lowerLetter"/>
+      <w:lvlText w:val="%8)"/>
+      <w:lvlJc w:val="left"/>
+      <w:pPr>
+        <w:ind w:left="3780" w:hanging="420"/>
+      </w:pPr>
+    </w:lvl>
+    <w:lvl w:ilvl="8" w:tplc="0409001B" w:tentative="1">
+      <w:start w:val="1"/>
+      <w:numFmt w:val="lowerRoman"/>
+      <w:lvlText w:val="%9."/>
+      <w:lvlJc w:val="right"/>
+      <w:pPr>
+        <w:ind w:left="4200" w:hanging="420"/>
+      </w:pPr>
+    </w:lvl>
+  </w:abstractNum>
+  <w:abstractNum w:abstractNumId="12" w15:restartNumberingAfterBreak="0">
     <w:nsid w:val="62FD3E97"/>
     <w:multiLevelType w:val="hybridMultilevel"/>
     <w:tmpl w:val="D842D39E"/>
@@ -3143,7 +4071,7 @@
       </w:pPr>
     </w:lvl>
   </w:abstractNum>
-  <w:abstractNum w:abstractNumId="7" w15:restartNumberingAfterBreak="0">
+  <w:abstractNum w:abstractNumId="13" w15:restartNumberingAfterBreak="0">
     <w:nsid w:val="7CA110A9"/>
     <w:multiLevelType w:val="hybridMultilevel"/>
     <w:tmpl w:val="9AAAEA38"/>
@@ -3232,29 +4160,139 @@
       </w:pPr>
     </w:lvl>
   </w:abstractNum>
+  <w:abstractNum w:abstractNumId="14" w15:restartNumberingAfterBreak="0">
+    <w:nsid w:val="7DCC4461"/>
+    <w:multiLevelType w:val="hybridMultilevel"/>
+    <w:tmpl w:val="B2B8B098"/>
+    <w:lvl w:ilvl="0" w:tplc="09AA24E4">
+      <w:start w:val="1"/>
+      <w:numFmt w:val="decimal"/>
+      <w:lvlText w:val="(%1)"/>
+      <w:lvlJc w:val="left"/>
+      <w:pPr>
+        <w:ind w:left="780" w:hanging="360"/>
+      </w:pPr>
+      <w:rPr>
+        <w:rFonts w:hint="default"/>
+      </w:rPr>
+    </w:lvl>
+    <w:lvl w:ilvl="1" w:tplc="04090019" w:tentative="1">
+      <w:start w:val="1"/>
+      <w:numFmt w:val="lowerLetter"/>
+      <w:lvlText w:val="%2)"/>
+      <w:lvlJc w:val="left"/>
+      <w:pPr>
+        <w:ind w:left="1260" w:hanging="420"/>
+      </w:pPr>
+    </w:lvl>
+    <w:lvl w:ilvl="2" w:tplc="0409001B" w:tentative="1">
+      <w:start w:val="1"/>
+      <w:numFmt w:val="lowerRoman"/>
+      <w:lvlText w:val="%3."/>
+      <w:lvlJc w:val="right"/>
+      <w:pPr>
+        <w:ind w:left="1680" w:hanging="420"/>
+      </w:pPr>
+    </w:lvl>
+    <w:lvl w:ilvl="3" w:tplc="0409000F" w:tentative="1">
+      <w:start w:val="1"/>
+      <w:numFmt w:val="decimal"/>
+      <w:lvlText w:val="%4."/>
+      <w:lvlJc w:val="left"/>
+      <w:pPr>
+        <w:ind w:left="2100" w:hanging="420"/>
+      </w:pPr>
+    </w:lvl>
+    <w:lvl w:ilvl="4" w:tplc="04090019" w:tentative="1">
+      <w:start w:val="1"/>
+      <w:numFmt w:val="lowerLetter"/>
+      <w:lvlText w:val="%5)"/>
+      <w:lvlJc w:val="left"/>
+      <w:pPr>
+        <w:ind w:left="2520" w:hanging="420"/>
+      </w:pPr>
+    </w:lvl>
+    <w:lvl w:ilvl="5" w:tplc="0409001B" w:tentative="1">
+      <w:start w:val="1"/>
+      <w:numFmt w:val="lowerRoman"/>
+      <w:lvlText w:val="%6."/>
+      <w:lvlJc w:val="right"/>
+      <w:pPr>
+        <w:ind w:left="2940" w:hanging="420"/>
+      </w:pPr>
+    </w:lvl>
+    <w:lvl w:ilvl="6" w:tplc="0409000F" w:tentative="1">
+      <w:start w:val="1"/>
+      <w:numFmt w:val="decimal"/>
+      <w:lvlText w:val="%7."/>
+      <w:lvlJc w:val="left"/>
+      <w:pPr>
+        <w:ind w:left="3360" w:hanging="420"/>
+      </w:pPr>
+    </w:lvl>
+    <w:lvl w:ilvl="7" w:tplc="04090019" w:tentative="1">
+      <w:start w:val="1"/>
+      <w:numFmt w:val="lowerLetter"/>
+      <w:lvlText w:val="%8)"/>
+      <w:lvlJc w:val="left"/>
+      <w:pPr>
+        <w:ind w:left="3780" w:hanging="420"/>
+      </w:pPr>
+    </w:lvl>
+    <w:lvl w:ilvl="8" w:tplc="0409001B" w:tentative="1">
+      <w:start w:val="1"/>
+      <w:numFmt w:val="lowerRoman"/>
+      <w:lvlText w:val="%9."/>
+      <w:lvlJc w:val="right"/>
+      <w:pPr>
+        <w:ind w:left="4200" w:hanging="420"/>
+      </w:pPr>
+    </w:lvl>
+  </w:abstractNum>
   <w:num w:numId="1">
-    <w:abstractNumId w:val="4"/>
+    <w:abstractNumId w:val="6"/>
   </w:num>
   <w:num w:numId="2">
-    <w:abstractNumId w:val="7"/>
+    <w:abstractNumId w:val="13"/>
   </w:num>
   <w:num w:numId="3">
     <w:abstractNumId w:val="0"/>
   </w:num>
   <w:num w:numId="4">
-    <w:abstractNumId w:val="2"/>
+    <w:abstractNumId w:val="3"/>
   </w:num>
   <w:num w:numId="5">
-    <w:abstractNumId w:val="6"/>
+    <w:abstractNumId w:val="12"/>
   </w:num>
   <w:num w:numId="6">
     <w:abstractNumId w:val="1"/>
   </w:num>
   <w:num w:numId="7">
-    <w:abstractNumId w:val="3"/>
+    <w:abstractNumId w:val="4"/>
   </w:num>
   <w:num w:numId="8">
+    <w:abstractNumId w:val="8"/>
+  </w:num>
+  <w:num w:numId="9">
+    <w:abstractNumId w:val="10"/>
+  </w:num>
+  <w:num w:numId="10">
+    <w:abstractNumId w:val="7"/>
+  </w:num>
+  <w:num w:numId="11">
+    <w:abstractNumId w:val="14"/>
+  </w:num>
+  <w:num w:numId="12">
     <w:abstractNumId w:val="5"/>
+  </w:num>
+  <w:num w:numId="13">
+    <w:abstractNumId w:val="11"/>
+  </w:num>
+  <w:num w:numId="14">
+    <w:abstractNumId w:val="2"/>
+  </w:num>
+  <w:num w:numId="15">
+    <w:abstractNumId w:val="9"/>
   </w:num>
 </w:numbering>
 </file>

--- a/Chapter-3-DataStructure/doc/LeftistTree.docx
+++ b/Chapter-3-DataStructure/doc/LeftistTree.docx
@@ -7,7 +7,7 @@
         <w:pStyle w:val="a3"/>
         <w:spacing w:before="0" w:after="0" w:line="288" w:lineRule="auto"/>
         <w:rPr>
-          <w:rFonts w:ascii="Cambria Math" w:eastAsia="宋体" w:hAnsi="Cambria Math" w:cs="Times New Roman" w:hint="eastAsia"/>
+          <w:rFonts w:ascii="Cambria Math" w:eastAsia="宋体" w:hAnsi="Cambria Math" w:cs="Times New Roman"/>
           <w:sz w:val="28"/>
           <w:szCs w:val="28"/>
         </w:rPr>
@@ -66,7 +66,7 @@
         <w:pStyle w:val="a3"/>
         <w:spacing w:before="0" w:after="0" w:line="288" w:lineRule="auto"/>
         <w:rPr>
-          <w:rFonts w:ascii="Cambria Math" w:eastAsia="宋体" w:hAnsi="Cambria Math" w:cs="Times New Roman" w:hint="eastAsia"/>
+          <w:rFonts w:ascii="Cambria Math" w:eastAsia="宋体" w:hAnsi="Cambria Math" w:cs="Times New Roman"/>
           <w:sz w:val="28"/>
           <w:szCs w:val="28"/>
         </w:rPr>
@@ -1004,7 +1004,7 @@
         </w:numPr>
         <w:ind w:firstLineChars="0"/>
         <w:rPr>
-          <w:rFonts w:ascii="Cambria Math" w:eastAsia="宋体" w:hAnsi="Cambria Math" w:cs="Times New Roman" w:hint="eastAsia"/>
+          <w:rFonts w:ascii="Cambria Math" w:eastAsia="宋体" w:hAnsi="Cambria Math" w:cs="Times New Roman"/>
         </w:rPr>
       </w:pPr>
       <w:r>
@@ -1155,9 +1155,6 @@
               </m:sSubPr>
               <m:e>
                 <m:r>
-                  <m:rPr>
-                    <m:sty m:val="p"/>
-                  </m:rPr>
                   <w:rPr>
                     <w:rFonts w:ascii="Cambria Math" w:eastAsia="宋体" w:hAnsi="Cambria Math" w:cs="Times New Roman"/>
                   </w:rPr>
@@ -1248,10 +1245,10 @@
             <v:path o:extrusionok="f" gradientshapeok="t" o:connecttype="rect"/>
             <o:lock v:ext="edit" aspectratio="t"/>
           </v:shapetype>
-          <v:shape id="_x0000_i1025" type="#_x0000_t75" style="width:356pt;height:286.25pt" o:ole="">
+          <v:shape id="_x0000_i1025" type="#_x0000_t75" style="width:299.65pt;height:241.5pt" o:ole="">
             <v:imagedata r:id="rId7" o:title=""/>
           </v:shape>
-          <o:OLEObject Type="Embed" ProgID="Visio.Drawing.15" ShapeID="_x0000_i1025" DrawAspect="Content" ObjectID="_1541184105" r:id="rId8"/>
+          <o:OLEObject Type="Embed" ProgID="Visio.Drawing.15" ShapeID="_x0000_i1025" DrawAspect="Content" ObjectID="_1541266556" r:id="rId8"/>
         </w:object>
       </w:r>
     </w:p>
@@ -1298,8 +1295,6 @@
         </w:rPr>
         <w:t>代表该节点的距离</w:t>
       </w:r>
-      <w:bookmarkStart w:id="0" w:name="_GoBack"/>
-      <w:bookmarkEnd w:id="0"/>
       <w:r>
         <w:rPr>
           <w:rFonts w:ascii="Cambria Math" w:eastAsia="宋体" w:hAnsi="Cambria Math" w:cs="Times New Roman" w:hint="eastAsia"/>
@@ -1354,10 +1349,10 @@
       </w:pPr>
       <w:r>
         <w:object w:dxaOrig="10319" w:dyaOrig="6893">
-          <v:shape id="_x0000_i1026" type="#_x0000_t75" style="width:341.9pt;height:228.35pt" o:ole="">
+          <v:shape id="_x0000_i1026" type="#_x0000_t75" style="width:300.05pt;height:200.8pt" o:ole="">
             <v:imagedata r:id="rId9" o:title=""/>
           </v:shape>
-          <o:OLEObject Type="Embed" ProgID="Visio.Drawing.15" ShapeID="_x0000_i1026" DrawAspect="Content" ObjectID="_1541184106" r:id="rId10"/>
+          <o:OLEObject Type="Embed" ProgID="Visio.Drawing.15" ShapeID="_x0000_i1026" DrawAspect="Content" ObjectID="_1541266557" r:id="rId10"/>
         </w:object>
       </w:r>
     </w:p>
@@ -1628,15 +1623,15 @@
       <w:pPr>
         <w:jc w:val="center"/>
         <w:rPr>
-          <w:rFonts w:ascii="Cambria Math" w:eastAsia="宋体" w:hAnsi="Cambria Math" w:cs="Times New Roman" w:hint="eastAsia"/>
-        </w:rPr>
-      </w:pPr>
-      <w:r>
-        <w:object w:dxaOrig="10260" w:dyaOrig="8196">
-          <v:shape id="_x0000_i1028" type="#_x0000_t75" style="width:336.15pt;height:268.55pt" o:ole="">
+          <w:rFonts w:ascii="Cambria Math" w:eastAsia="宋体" w:hAnsi="Cambria Math" w:cs="Times New Roman"/>
+        </w:rPr>
+      </w:pPr>
+      <w:r>
+        <w:object w:dxaOrig="10230" w:dyaOrig="8175">
+          <v:shape id="_x0000_i1033" type="#_x0000_t75" style="width:322.9pt;height:258.95pt" o:ole="">
             <v:imagedata r:id="rId11" o:title=""/>
           </v:shape>
-          <o:OLEObject Type="Embed" ProgID="Visio.Drawing.15" ShapeID="_x0000_i1028" DrawAspect="Content" ObjectID="_1541184107" r:id="rId12"/>
+          <o:OLEObject Type="Embed" ProgID="Visio.Drawing.15" ShapeID="_x0000_i1033" DrawAspect="Content" ObjectID="_1541266558" r:id="rId12"/>
         </w:object>
       </w:r>
     </w:p>
@@ -1717,121 +1712,109 @@
           <w:rPr>
             <w:rFonts w:ascii="Cambria Math" w:eastAsia="宋体" w:hAnsi="Cambria Math" w:cs="Times New Roman" w:hint="eastAsia"/>
           </w:rPr>
-          <m:t>8</m:t>
-        </m:r>
+          <m:t>8&lt;x</m:t>
+        </m:r>
+      </m:oMath>
+      <w:r>
+        <w:rPr>
+          <w:rFonts w:ascii="Cambria Math" w:eastAsia="宋体" w:hAnsi="Cambria Math" w:cs="Times New Roman" w:hint="eastAsia"/>
+        </w:rPr>
+        <w:t>的</w:t>
+      </w:r>
+      <w:r>
+        <w:rPr>
+          <w:rFonts w:ascii="Cambria Math" w:eastAsia="宋体" w:hAnsi="Cambria Math" w:cs="Times New Roman"/>
+        </w:rPr>
+        <w:t>节点</w:t>
+      </w:r>
+      <m:oMath>
+        <m:r>
+          <w:rPr>
+            <w:rFonts w:ascii="Cambria Math" w:eastAsia="宋体" w:hAnsi="Cambria Math" w:cs="Times New Roman"/>
+          </w:rPr>
+          <m:t>x</m:t>
+        </m:r>
+      </m:oMath>
+      <w:r>
+        <w:rPr>
+          <w:rFonts w:ascii="Cambria Math" w:eastAsia="宋体" w:hAnsi="Cambria Math" w:cs="Times New Roman"/>
+        </w:rPr>
+        <w:t>，替换</w:t>
+      </w:r>
+      <m:oMath>
+        <m:r>
+          <w:rPr>
+            <w:rFonts w:ascii="Cambria Math" w:eastAsia="宋体" w:hAnsi="Cambria Math" w:cs="Times New Roman"/>
+          </w:rPr>
+          <m:t>x</m:t>
+        </m:r>
+      </m:oMath>
+      <w:r>
+        <w:rPr>
+          <w:rFonts w:ascii="Cambria Math" w:eastAsia="宋体" w:hAnsi="Cambria Math" w:cs="Times New Roman" w:hint="eastAsia"/>
+        </w:rPr>
+        <w:t>作为</w:t>
+      </w:r>
+      <w:r>
+        <w:rPr>
+          <w:rFonts w:ascii="Cambria Math" w:eastAsia="宋体" w:hAnsi="Cambria Math" w:cs="Times New Roman" w:hint="eastAsia"/>
+        </w:rPr>
+        <w:t>节点</w:t>
+      </w:r>
+      <w:r>
+        <w:rPr>
+          <w:rFonts w:ascii="Cambria Math" w:eastAsia="宋体" w:hAnsi="Cambria Math" w:cs="Times New Roman" w:hint="eastAsia"/>
+        </w:rPr>
+        <w:t>7</w:t>
+      </w:r>
+      <w:r>
+        <w:rPr>
+          <w:rFonts w:ascii="Cambria Math" w:eastAsia="宋体" w:hAnsi="Cambria Math" w:cs="Times New Roman" w:hint="eastAsia"/>
+        </w:rPr>
+        <w:t>的</w:t>
+      </w:r>
+      <w:r>
+        <w:rPr>
+          <w:rFonts w:ascii="Cambria Math" w:eastAsia="宋体" w:hAnsi="Cambria Math" w:cs="Times New Roman"/>
+        </w:rPr>
+        <w:t>新右孩子节点</w:t>
+      </w:r>
+      <w:r>
+        <w:rPr>
+          <w:rFonts w:ascii="Cambria Math" w:eastAsia="宋体" w:hAnsi="Cambria Math" w:cs="Times New Roman" w:hint="eastAsia"/>
+        </w:rPr>
+        <w:t>。</w:t>
+      </w:r>
+      <w:r>
+        <w:rPr>
+          <w:rFonts w:ascii="Cambria Math" w:eastAsia="宋体" w:hAnsi="Cambria Math" w:cs="Times New Roman" w:hint="eastAsia"/>
+        </w:rPr>
+        <w:t>该</w:t>
+      </w:r>
+      <w:r>
+        <w:rPr>
+          <w:rFonts w:ascii="Cambria Math" w:eastAsia="宋体" w:hAnsi="Cambria Math" w:cs="Times New Roman"/>
+        </w:rPr>
+        <w:t>节点为节点</w:t>
+      </w:r>
+      <w:r>
+        <w:rPr>
+          <w:rFonts w:ascii="Cambria Math" w:eastAsia="宋体" w:hAnsi="Cambria Math" w:cs="Times New Roman" w:hint="eastAsia"/>
+        </w:rPr>
+        <w:t>12</w:t>
+      </w:r>
+      <w:r>
+        <w:rPr>
+          <w:rFonts w:ascii="Cambria Math" w:eastAsia="宋体" w:hAnsi="Cambria Math" w:cs="Times New Roman" w:hint="eastAsia"/>
+        </w:rPr>
+        <w:t>（</w:t>
+      </w:r>
+      <m:oMath>
         <m:r>
           <w:rPr>
             <w:rFonts w:ascii="Cambria Math" w:eastAsia="宋体" w:hAnsi="Cambria Math" w:cs="Times New Roman" w:hint="eastAsia"/>
           </w:rPr>
-          <m:t>&lt;x</m:t>
-        </m:r>
-      </m:oMath>
-      <w:r>
-        <w:rPr>
-          <w:rFonts w:ascii="Cambria Math" w:eastAsia="宋体" w:hAnsi="Cambria Math" w:cs="Times New Roman" w:hint="eastAsia"/>
-        </w:rPr>
-        <w:t>的</w:t>
-      </w:r>
-      <w:r>
-        <w:rPr>
-          <w:rFonts w:ascii="Cambria Math" w:eastAsia="宋体" w:hAnsi="Cambria Math" w:cs="Times New Roman"/>
-        </w:rPr>
-        <w:t>节点</w:t>
-      </w:r>
-      <m:oMath>
-        <m:r>
-          <w:rPr>
-            <w:rFonts w:ascii="Cambria Math" w:eastAsia="宋体" w:hAnsi="Cambria Math" w:cs="Times New Roman"/>
-          </w:rPr>
-          <m:t>x</m:t>
-        </m:r>
-      </m:oMath>
-      <w:r>
-        <w:rPr>
-          <w:rFonts w:ascii="Cambria Math" w:eastAsia="宋体" w:hAnsi="Cambria Math" w:cs="Times New Roman"/>
-        </w:rPr>
-        <w:t>，替换</w:t>
-      </w:r>
-      <m:oMath>
-        <m:r>
-          <w:rPr>
-            <w:rFonts w:ascii="Cambria Math" w:eastAsia="宋体" w:hAnsi="Cambria Math" w:cs="Times New Roman"/>
-          </w:rPr>
-          <m:t>x</m:t>
-        </m:r>
-      </m:oMath>
-      <w:r>
-        <w:rPr>
-          <w:rFonts w:ascii="Cambria Math" w:eastAsia="宋体" w:hAnsi="Cambria Math" w:cs="Times New Roman" w:hint="eastAsia"/>
-        </w:rPr>
-        <w:t>作为</w:t>
-      </w:r>
-      <w:r>
-        <w:rPr>
-          <w:rFonts w:ascii="Cambria Math" w:eastAsia="宋体" w:hAnsi="Cambria Math" w:cs="Times New Roman" w:hint="eastAsia"/>
-        </w:rPr>
-        <w:t>节点</w:t>
-      </w:r>
-      <w:r>
-        <w:rPr>
-          <w:rFonts w:ascii="Cambria Math" w:eastAsia="宋体" w:hAnsi="Cambria Math" w:cs="Times New Roman" w:hint="eastAsia"/>
-        </w:rPr>
-        <w:t>7</w:t>
-      </w:r>
-      <w:r>
-        <w:rPr>
-          <w:rFonts w:ascii="Cambria Math" w:eastAsia="宋体" w:hAnsi="Cambria Math" w:cs="Times New Roman" w:hint="eastAsia"/>
-        </w:rPr>
-        <w:t>的</w:t>
-      </w:r>
-      <w:r>
-        <w:rPr>
-          <w:rFonts w:ascii="Cambria Math" w:eastAsia="宋体" w:hAnsi="Cambria Math" w:cs="Times New Roman"/>
-        </w:rPr>
-        <w:t>新右孩子节点</w:t>
-      </w:r>
-      <w:r>
-        <w:rPr>
-          <w:rFonts w:ascii="Cambria Math" w:eastAsia="宋体" w:hAnsi="Cambria Math" w:cs="Times New Roman" w:hint="eastAsia"/>
-        </w:rPr>
-        <w:t>。</w:t>
-      </w:r>
-      <w:r>
-        <w:rPr>
-          <w:rFonts w:ascii="Cambria Math" w:eastAsia="宋体" w:hAnsi="Cambria Math" w:cs="Times New Roman" w:hint="eastAsia"/>
-        </w:rPr>
-        <w:t>该</w:t>
-      </w:r>
-      <w:r>
-        <w:rPr>
-          <w:rFonts w:ascii="Cambria Math" w:eastAsia="宋体" w:hAnsi="Cambria Math" w:cs="Times New Roman"/>
-        </w:rPr>
-        <w:t>节点为节点</w:t>
-      </w:r>
-      <w:r>
-        <w:rPr>
-          <w:rFonts w:ascii="Cambria Math" w:eastAsia="宋体" w:hAnsi="Cambria Math" w:cs="Times New Roman" w:hint="eastAsia"/>
-        </w:rPr>
-        <w:t>12</w:t>
-      </w:r>
-      <w:r>
-        <w:rPr>
-          <w:rFonts w:ascii="Cambria Math" w:eastAsia="宋体" w:hAnsi="Cambria Math" w:cs="Times New Roman" w:hint="eastAsia"/>
-        </w:rPr>
-        <w:t>（</w:t>
-      </w:r>
-      <m:oMath>
-        <m:r>
-          <w:rPr>
-            <w:rFonts w:ascii="Cambria Math" w:eastAsia="宋体" w:hAnsi="Cambria Math" w:cs="Times New Roman" w:hint="eastAsia"/>
-          </w:rPr>
-          <m:t>8</m:t>
-        </m:r>
-        <m:r>
-          <w:rPr>
-            <w:rFonts w:ascii="Cambria Math" w:eastAsia="宋体" w:hAnsi="Cambria Math" w:cs="Times New Roman" w:hint="eastAsia"/>
-          </w:rPr>
-          <m:t>&lt;</m:t>
+          <m:t>8&lt;</m:t>
         </m:r>
         <m:r>
           <w:rPr>
@@ -1903,11 +1886,11 @@
         </w:rPr>
       </w:pPr>
       <w:r>
-        <w:object w:dxaOrig="10332" w:dyaOrig="8291">
-          <v:shape id="_x0000_i1031" type="#_x0000_t75" style="width:313.6pt;height:252.2pt" o:ole="">
+        <w:object w:dxaOrig="10305" w:dyaOrig="8265">
+          <v:shape id="_x0000_i1038" type="#_x0000_t75" style="width:316.15pt;height:253.55pt" o:ole="">
             <v:imagedata r:id="rId13" o:title=""/>
           </v:shape>
-          <o:OLEObject Type="Embed" ProgID="Visio.Drawing.15" ShapeID="_x0000_i1031" DrawAspect="Content" ObjectID="_1541184108" r:id="rId14"/>
+          <o:OLEObject Type="Embed" ProgID="Visio.Drawing.15" ShapeID="_x0000_i1038" DrawAspect="Content" ObjectID="_1541266559" r:id="rId14"/>
         </w:object>
       </w:r>
     </w:p>
@@ -2084,25 +2067,13 @@
           <w:rPr>
             <w:rFonts w:ascii="Cambria Math" w:eastAsia="宋体" w:hAnsi="Cambria Math" w:cs="Times New Roman" w:hint="eastAsia"/>
           </w:rPr>
-          <m:t>12</m:t>
-        </m:r>
-        <m:r>
-          <w:rPr>
-            <w:rFonts w:ascii="Cambria Math" w:eastAsia="宋体" w:hAnsi="Cambria Math" w:cs="Times New Roman" w:hint="eastAsia"/>
-          </w:rPr>
-          <m:t>&lt;</m:t>
-        </m:r>
-        <m:r>
-          <w:rPr>
-            <w:rFonts w:ascii="Cambria Math" w:eastAsia="宋体" w:hAnsi="Cambria Math" w:cs="Times New Roman"/>
-          </w:rPr>
-          <m:t>1</m:t>
-        </m:r>
-        <m:r>
-          <w:rPr>
-            <w:rFonts w:ascii="Cambria Math" w:eastAsia="宋体" w:hAnsi="Cambria Math" w:cs="Times New Roman"/>
-          </w:rPr>
-          <m:t>3</m:t>
+          <m:t>12&lt;</m:t>
+        </m:r>
+        <m:r>
+          <w:rPr>
+            <w:rFonts w:ascii="Cambria Math" w:eastAsia="宋体" w:hAnsi="Cambria Math" w:cs="Times New Roman"/>
+          </w:rPr>
+          <m:t>13</m:t>
         </m:r>
       </m:oMath>
       <w:r>
@@ -2167,11 +2138,11 @@
         <w:jc w:val="center"/>
       </w:pPr>
       <w:r>
-        <w:object w:dxaOrig="9787" w:dyaOrig="9849">
-          <v:shape id="_x0000_i1034" type="#_x0000_t75" style="width:307.9pt;height:309.65pt" o:ole="">
+        <w:object w:dxaOrig="9765" w:dyaOrig="9825">
+          <v:shape id="_x0000_i1043" type="#_x0000_t75" style="width:291.6pt;height:294.7pt" o:ole="">
             <v:imagedata r:id="rId15" o:title=""/>
           </v:shape>
-          <o:OLEObject Type="Embed" ProgID="Visio.Drawing.15" ShapeID="_x0000_i1034" DrawAspect="Content" ObjectID="_1541184109" r:id="rId16"/>
+          <o:OLEObject Type="Embed" ProgID="Visio.Drawing.15" ShapeID="_x0000_i1043" DrawAspect="Content" ObjectID="_1541266560" r:id="rId16"/>
         </w:object>
       </w:r>
     </w:p>
@@ -2440,11 +2411,11 @@
         <w:jc w:val="center"/>
       </w:pPr>
       <w:r>
-        <w:object w:dxaOrig="9526" w:dyaOrig="9849">
-          <v:shape id="_x0000_i1041" type="#_x0000_t75" style="width:299.5pt;height:309.65pt" o:ole="">
+        <w:object w:dxaOrig="9510" w:dyaOrig="9825">
+          <v:shape id="_x0000_i1048" type="#_x0000_t75" style="width:283.1pt;height:293.35pt" o:ole="">
             <v:imagedata r:id="rId17" o:title=""/>
           </v:shape>
-          <o:OLEObject Type="Embed" ProgID="Visio.Drawing.15" ShapeID="_x0000_i1041" DrawAspect="Content" ObjectID="_1541184110" r:id="rId18"/>
+          <o:OLEObject Type="Embed" ProgID="Visio.Drawing.15" ShapeID="_x0000_i1048" DrawAspect="Content" ObjectID="_1541266561" r:id="rId18"/>
         </w:object>
       </w:r>
     </w:p>
@@ -2664,11 +2635,11 @@
         <w:jc w:val="center"/>
       </w:pPr>
       <w:r>
-        <w:object w:dxaOrig="8762" w:dyaOrig="9849">
-          <v:shape id="_x0000_i1052" type="#_x0000_t75" style="width:278.7pt;height:312.3pt" o:ole="">
+        <w:object w:dxaOrig="8745" w:dyaOrig="9825">
+          <v:shape id="_x0000_i1064" type="#_x0000_t75" style="width:260.25pt;height:292.45pt" o:ole="">
             <v:imagedata r:id="rId19" o:title=""/>
           </v:shape>
-          <o:OLEObject Type="Embed" ProgID="Visio.Drawing.15" ShapeID="_x0000_i1052" DrawAspect="Content" ObjectID="_1541184111" r:id="rId20"/>
+          <o:OLEObject Type="Embed" ProgID="Visio.Drawing.15" ShapeID="_x0000_i1064" DrawAspect="Content" ObjectID="_1541266562" r:id="rId20"/>
         </w:object>
       </w:r>
     </w:p>
@@ -2683,7 +2654,2714 @@
         <w:rPr>
           <w:rFonts w:ascii="Cambria Math" w:eastAsia="宋体" w:hAnsi="Cambria Math" w:cs="Times New Roman" w:hint="eastAsia"/>
         </w:rPr>
+        <w:t>向右下插入</w:t>
+      </w:r>
+      <w:r>
+        <w:rPr>
+          <w:rFonts w:ascii="Cambria Math" w:eastAsia="宋体" w:hAnsi="Cambria Math" w:cs="Times New Roman"/>
+        </w:rPr>
+        <w:t>节点的操作会影响到左偏树的</w:t>
+      </w:r>
+      <w:r>
+        <w:rPr>
+          <w:rFonts w:ascii="Cambria Math" w:eastAsia="宋体" w:hAnsi="Cambria Math" w:cs="Times New Roman" w:hint="eastAsia"/>
+        </w:rPr>
+        <w:t>平衡性</w:t>
+      </w:r>
+      <w:r>
+        <w:rPr>
+          <w:rFonts w:ascii="Cambria Math" w:eastAsia="宋体" w:hAnsi="Cambria Math" w:cs="Times New Roman"/>
+        </w:rPr>
+        <w:t>，右子树变得越来越庞大。而且</w:t>
+      </w:r>
+      <w:r>
+        <w:rPr>
+          <w:rFonts w:ascii="Cambria Math" w:eastAsia="宋体" w:hAnsi="Cambria Math" w:cs="Times New Roman" w:hint="eastAsia"/>
+        </w:rPr>
+        <w:t>节点的</w:t>
+      </w:r>
+      <w:r>
+        <w:rPr>
+          <w:rFonts w:ascii="Cambria Math" w:eastAsia="宋体" w:hAnsi="Cambria Math" w:cs="Times New Roman"/>
+        </w:rPr>
+        <w:t>距离也没有更新。</w:t>
+      </w:r>
+      <w:r>
+        <w:rPr>
+          <w:rFonts w:ascii="Cambria Math" w:eastAsia="宋体" w:hAnsi="Cambria Math" w:cs="Times New Roman" w:hint="eastAsia"/>
+        </w:rPr>
+        <w:t>实际上</w:t>
+      </w:r>
+      <w:r>
+        <w:rPr>
+          <w:rFonts w:ascii="Cambria Math" w:eastAsia="宋体" w:hAnsi="Cambria Math" w:cs="Times New Roman"/>
+        </w:rPr>
+        <w:t>每一步</w:t>
+      </w:r>
+      <w:r>
+        <w:rPr>
+          <w:rFonts w:ascii="Cambria Math" w:eastAsia="宋体" w:hAnsi="Cambria Math" w:cs="Times New Roman" w:hint="eastAsia"/>
+        </w:rPr>
+        <w:t>合并</w:t>
+      </w:r>
+      <w:r>
+        <w:rPr>
+          <w:rFonts w:ascii="Cambria Math" w:eastAsia="宋体" w:hAnsi="Cambria Math" w:cs="Times New Roman" w:hint="eastAsia"/>
+        </w:rPr>
+        <w:t>操作</w:t>
+      </w:r>
+      <w:r>
+        <w:rPr>
+          <w:rFonts w:ascii="Cambria Math" w:eastAsia="宋体" w:hAnsi="Cambria Math" w:cs="Times New Roman"/>
+        </w:rPr>
+        <w:t>后还需要</w:t>
+      </w:r>
+      <w:r>
+        <w:rPr>
+          <w:rFonts w:ascii="Cambria Math" w:eastAsia="宋体" w:hAnsi="Cambria Math" w:cs="Times New Roman" w:hint="eastAsia"/>
+        </w:rPr>
+        <w:t>检查</w:t>
+      </w:r>
+      <w:r>
+        <w:rPr>
+          <w:rFonts w:ascii="Cambria Math" w:eastAsia="宋体" w:hAnsi="Cambria Math" w:cs="Times New Roman"/>
+        </w:rPr>
+        <w:t>左右</w:t>
+      </w:r>
+      <w:r>
+        <w:rPr>
+          <w:rFonts w:ascii="Cambria Math" w:eastAsia="宋体" w:hAnsi="Cambria Math" w:cs="Times New Roman" w:hint="eastAsia"/>
+        </w:rPr>
+        <w:t>子树</w:t>
+      </w:r>
+      <w:r>
+        <w:rPr>
+          <w:rFonts w:ascii="Cambria Math" w:eastAsia="宋体" w:hAnsi="Cambria Math" w:cs="Times New Roman"/>
+        </w:rPr>
+        <w:t>的距离属性</w:t>
+      </w:r>
+      <w:r>
+        <w:rPr>
+          <w:rFonts w:ascii="Cambria Math" w:eastAsia="宋体" w:hAnsi="Cambria Math" w:cs="Times New Roman" w:hint="eastAsia"/>
+        </w:rPr>
+        <w:t>：</w:t>
+      </w:r>
+      <w:r>
+        <w:rPr>
+          <w:rFonts w:ascii="Cambria Math" w:eastAsia="宋体" w:hAnsi="Cambria Math" w:cs="Times New Roman"/>
+        </w:rPr>
+        <w:t>（</w:t>
+      </w:r>
+      <w:r>
+        <w:rPr>
+          <w:rFonts w:ascii="Cambria Math" w:eastAsia="宋体" w:hAnsi="Cambria Math" w:cs="Times New Roman" w:hint="eastAsia"/>
+        </w:rPr>
+        <w:t>1</w:t>
+      </w:r>
+      <w:r>
+        <w:rPr>
+          <w:rFonts w:ascii="Cambria Math" w:eastAsia="宋体" w:hAnsi="Cambria Math" w:cs="Times New Roman"/>
+        </w:rPr>
+        <w:t>）</w:t>
+      </w:r>
+      <w:r>
+        <w:rPr>
+          <w:rFonts w:ascii="Cambria Math" w:eastAsia="宋体" w:hAnsi="Cambria Math" w:cs="Times New Roman" w:hint="eastAsia"/>
+        </w:rPr>
+        <w:t>对于</w:t>
+      </w:r>
+      <w:r>
+        <w:rPr>
+          <w:rFonts w:ascii="Cambria Math" w:eastAsia="宋体" w:hAnsi="Cambria Math" w:cs="Times New Roman" w:hint="eastAsia"/>
+          <w:i/>
+        </w:rPr>
+        <w:t>left_child</w:t>
+      </w:r>
+      <m:oMath>
+        <m:r>
+          <w:rPr>
+            <w:rFonts w:ascii="Cambria Math" w:eastAsia="宋体" w:hAnsi="Cambria Math" w:cs="Times New Roman"/>
+          </w:rPr>
+          <m:t>.d&lt;</m:t>
+        </m:r>
+        <m:r>
+          <w:rPr>
+            <w:rFonts w:ascii="Cambria Math" w:eastAsia="宋体" w:hAnsi="Cambria Math" w:cs="Times New Roman"/>
+          </w:rPr>
+          <m:t>right_child</m:t>
+        </m:r>
+        <m:r>
+          <w:rPr>
+            <w:rFonts w:ascii="Cambria Math" w:eastAsia="宋体" w:hAnsi="Cambria Math" w:cs="Times New Roman" w:hint="eastAsia"/>
+          </w:rPr>
+          <m:t>.</m:t>
+        </m:r>
+        <m:r>
+          <w:rPr>
+            <w:rFonts w:ascii="Cambria Math" w:eastAsia="宋体" w:hAnsi="Cambria Math" w:cs="Times New Roman"/>
+          </w:rPr>
+          <m:t>d</m:t>
+        </m:r>
+      </m:oMath>
+      <w:r>
+        <w:rPr>
+          <w:rFonts w:ascii="Cambria Math" w:eastAsia="宋体" w:hAnsi="Cambria Math" w:cs="Times New Roman"/>
+        </w:rPr>
+        <w:t>的情况</w:t>
+      </w:r>
+      <w:r>
+        <w:rPr>
+          <w:rFonts w:ascii="Cambria Math" w:eastAsia="宋体" w:hAnsi="Cambria Math" w:cs="Times New Roman" w:hint="eastAsia"/>
+        </w:rPr>
+        <w:t>，</w:t>
+      </w:r>
+      <w:r>
+        <w:rPr>
+          <w:rFonts w:ascii="Cambria Math" w:eastAsia="宋体" w:hAnsi="Cambria Math" w:cs="Times New Roman" w:hint="eastAsia"/>
+        </w:rPr>
+        <w:t>交换</w:t>
+      </w:r>
+      <w:r>
+        <w:rPr>
+          <w:rFonts w:ascii="Cambria Math" w:eastAsia="宋体" w:hAnsi="Cambria Math" w:cs="Times New Roman"/>
+        </w:rPr>
+        <w:t>左右子树；</w:t>
+      </w:r>
+      <w:r>
+        <w:rPr>
+          <w:rFonts w:ascii="Cambria Math" w:eastAsia="宋体" w:hAnsi="Cambria Math" w:cs="Times New Roman" w:hint="eastAsia"/>
+        </w:rPr>
+        <w:t>（</w:t>
+      </w:r>
+      <w:r>
+        <w:rPr>
+          <w:rFonts w:ascii="Cambria Math" w:eastAsia="宋体" w:hAnsi="Cambria Math" w:cs="Times New Roman" w:hint="eastAsia"/>
+        </w:rPr>
+        <w:t>2</w:t>
+      </w:r>
+      <w:r>
+        <w:rPr>
+          <w:rFonts w:ascii="Cambria Math" w:eastAsia="宋体" w:hAnsi="Cambria Math" w:cs="Times New Roman"/>
+        </w:rPr>
+        <w:t>）</w:t>
+      </w:r>
+      <w:r>
+        <w:rPr>
+          <w:rFonts w:ascii="Cambria Math" w:eastAsia="宋体" w:hAnsi="Cambria Math" w:cs="Times New Roman"/>
+        </w:rPr>
+        <w:t>对于</w:t>
+      </w:r>
+      <m:oMath>
+        <m:r>
+          <w:rPr>
+            <w:rFonts w:ascii="Cambria Math" w:eastAsia="宋体" w:hAnsi="Cambria Math" w:cs="Times New Roman"/>
+          </w:rPr>
+          <m:t>root.d≠right_child.d+1</m:t>
+        </m:r>
+      </m:oMath>
+      <w:r>
+        <w:rPr>
+          <w:rFonts w:ascii="Cambria Math" w:eastAsia="宋体" w:hAnsi="Cambria Math" w:cs="Times New Roman" w:hint="eastAsia"/>
+        </w:rPr>
+        <w:t>的</w:t>
+      </w:r>
+      <w:r>
+        <w:rPr>
+          <w:rFonts w:ascii="Cambria Math" w:eastAsia="宋体" w:hAnsi="Cambria Math" w:cs="Times New Roman"/>
+        </w:rPr>
         <w:lastRenderedPageBreak/>
+        <w:t>情况，更新</w:t>
+      </w:r>
+      <m:oMath>
+        <m:r>
+          <w:rPr>
+            <w:rFonts w:ascii="Cambria Math" w:eastAsia="宋体" w:hAnsi="Cambria Math" w:cs="Times New Roman" w:hint="eastAsia"/>
+          </w:rPr>
+          <m:t>root.d</m:t>
+        </m:r>
+      </m:oMath>
+      <w:r>
+        <w:rPr>
+          <w:rFonts w:ascii="Cambria Math" w:eastAsia="宋体" w:hAnsi="Cambria Math" w:cs="Times New Roman" w:hint="eastAsia"/>
+        </w:rPr>
+        <w:t>。</w:t>
+      </w:r>
+    </w:p>
+    <w:p>
+      <w:pPr>
+        <w:ind w:firstLine="420"/>
+        <w:rPr>
+          <w:rFonts w:ascii="Cambria Math" w:eastAsia="宋体" w:hAnsi="Cambria Math" w:cs="Times New Roman"/>
+        </w:rPr>
+      </w:pPr>
+      <w:r>
+        <w:rPr>
+          <w:rFonts w:ascii="Cambria Math" w:eastAsia="宋体" w:hAnsi="Cambria Math" w:cs="Times New Roman" w:hint="eastAsia"/>
+        </w:rPr>
+        <w:t>节点</w:t>
+      </w:r>
+      <w:r>
+        <w:rPr>
+          <w:rFonts w:ascii="Cambria Math" w:eastAsia="宋体" w:hAnsi="Cambria Math" w:cs="Times New Roman"/>
+        </w:rPr>
+        <w:t>距离</w:t>
+      </w:r>
+      <w:r>
+        <w:rPr>
+          <w:rFonts w:ascii="Cambria Math" w:eastAsia="宋体" w:hAnsi="Cambria Math" w:cs="Times New Roman" w:hint="eastAsia"/>
+        </w:rPr>
+        <w:t>的</w:t>
+      </w:r>
+      <w:r>
+        <w:rPr>
+          <w:rFonts w:ascii="Cambria Math" w:eastAsia="宋体" w:hAnsi="Cambria Math" w:cs="Times New Roman"/>
+        </w:rPr>
+        <w:t>更新</w:t>
+      </w:r>
+      <w:r>
+        <w:rPr>
+          <w:rFonts w:ascii="Cambria Math" w:eastAsia="宋体" w:hAnsi="Cambria Math" w:cs="Times New Roman"/>
+        </w:rPr>
+        <w:t>必须从叶子节点开始向上进行</w:t>
+      </w:r>
+      <w:r>
+        <w:rPr>
+          <w:rFonts w:ascii="Cambria Math" w:eastAsia="宋体" w:hAnsi="Cambria Math" w:cs="Times New Roman" w:hint="eastAsia"/>
+        </w:rPr>
+        <w:t>，</w:t>
+      </w:r>
+      <w:r>
+        <w:rPr>
+          <w:rFonts w:ascii="Cambria Math" w:eastAsia="宋体" w:hAnsi="Cambria Math" w:cs="Times New Roman"/>
+        </w:rPr>
+        <w:t>对于之前步骤中修改过的节点，重新</w:t>
+      </w:r>
+      <w:r>
+        <w:rPr>
+          <w:rFonts w:ascii="Cambria Math" w:eastAsia="宋体" w:hAnsi="Cambria Math" w:cs="Times New Roman" w:hint="eastAsia"/>
+        </w:rPr>
+        <w:t>遍历计算</w:t>
+      </w:r>
+      <w:r>
+        <w:rPr>
+          <w:rFonts w:ascii="Cambria Math" w:eastAsia="宋体" w:hAnsi="Cambria Math" w:cs="Times New Roman" w:hint="eastAsia"/>
+        </w:rPr>
+        <w:t>其</w:t>
+      </w:r>
+      <w:r>
+        <w:rPr>
+          <w:rFonts w:ascii="Cambria Math" w:eastAsia="宋体" w:hAnsi="Cambria Math" w:cs="Times New Roman"/>
+        </w:rPr>
+        <w:t>距离</w:t>
+      </w:r>
+      <w:r>
+        <w:rPr>
+          <w:rFonts w:ascii="Cambria Math" w:eastAsia="宋体" w:hAnsi="Cambria Math" w:cs="Times New Roman" w:hint="eastAsia"/>
+        </w:rPr>
+        <w:t>（</w:t>
+      </w:r>
+      <w:r>
+        <w:rPr>
+          <w:rFonts w:ascii="Cambria Math" w:eastAsia="宋体" w:hAnsi="Cambria Math" w:cs="Times New Roman" w:hint="eastAsia"/>
+        </w:rPr>
+        <w:t>其中</w:t>
+      </w:r>
+      <w:r>
+        <w:rPr>
+          <w:rFonts w:ascii="Cambria Math" w:eastAsia="宋体" w:hAnsi="Cambria Math" w:cs="Times New Roman" w:hint="eastAsia"/>
+        </w:rPr>
+        <w:t>空节点</w:t>
+      </w:r>
+      <w:r>
+        <w:rPr>
+          <w:rFonts w:ascii="Cambria Math" w:eastAsia="宋体" w:hAnsi="Cambria Math" w:cs="Times New Roman" w:hint="eastAsia"/>
+        </w:rPr>
+        <w:t>的</w:t>
+      </w:r>
+      <w:r>
+        <w:rPr>
+          <w:rFonts w:ascii="Cambria Math" w:eastAsia="宋体" w:hAnsi="Cambria Math" w:cs="Times New Roman"/>
+        </w:rPr>
+        <w:t>距离认为</w:t>
+      </w:r>
+      <m:oMath>
+        <m:r>
+          <w:rPr>
+            <w:rFonts w:ascii="Cambria Math" w:eastAsia="宋体" w:hAnsi="Cambria Math" w:cs="Times New Roman"/>
+          </w:rPr>
+          <m:t>-1</m:t>
+        </m:r>
+      </m:oMath>
+      <w:r>
+        <w:rPr>
+          <w:rFonts w:ascii="Cambria Math" w:eastAsia="宋体" w:hAnsi="Cambria Math" w:cs="Times New Roman" w:hint="eastAsia"/>
+        </w:rPr>
+        <w:t>）</w:t>
+      </w:r>
+      <w:r>
+        <w:rPr>
+          <w:rFonts w:ascii="Cambria Math" w:eastAsia="宋体" w:hAnsi="Cambria Math" w:cs="Times New Roman" w:hint="eastAsia"/>
+        </w:rPr>
+        <w:t>：</w:t>
+      </w:r>
+    </w:p>
+    <w:p>
+      <w:pPr>
+        <w:pStyle w:val="a6"/>
+        <w:numPr>
+          <w:ilvl w:val="0"/>
+          <w:numId w:val="16"/>
+        </w:numPr>
+        <w:ind w:firstLineChars="0"/>
+        <w:rPr>
+          <w:rFonts w:ascii="Cambria Math" w:eastAsia="宋体" w:hAnsi="Cambria Math" w:cs="Times New Roman"/>
+        </w:rPr>
+      </w:pPr>
+      <w:r>
+        <w:rPr>
+          <w:rFonts w:ascii="Cambria Math" w:eastAsia="宋体" w:hAnsi="Cambria Math" w:cs="Times New Roman" w:hint="eastAsia"/>
+        </w:rPr>
+        <w:t>对于</w:t>
+      </w:r>
+      <w:r>
+        <w:rPr>
+          <w:rFonts w:ascii="Cambria Math" w:eastAsia="宋体" w:hAnsi="Cambria Math" w:cs="Times New Roman"/>
+        </w:rPr>
+        <w:t>节点</w:t>
+      </w:r>
+      <w:r>
+        <w:rPr>
+          <w:rFonts w:ascii="Cambria Math" w:eastAsia="宋体" w:hAnsi="Cambria Math" w:cs="Times New Roman" w:hint="eastAsia"/>
+        </w:rPr>
+        <w:t>26</w:t>
+      </w:r>
+      <w:r>
+        <w:rPr>
+          <w:rFonts w:ascii="Cambria Math" w:eastAsia="宋体" w:hAnsi="Cambria Math" w:cs="Times New Roman" w:hint="eastAsia"/>
+        </w:rPr>
+        <w:t>，</w:t>
+      </w:r>
+      <m:oMath>
+        <m:sSub>
+          <m:sSubPr>
+            <m:ctrlPr>
+              <w:rPr>
+                <w:rFonts w:ascii="Cambria Math" w:eastAsia="宋体" w:hAnsi="Cambria Math" w:cs="Times New Roman"/>
+                <w:i/>
+              </w:rPr>
+            </m:ctrlPr>
+          </m:sSubPr>
+          <m:e>
+            <m:r>
+              <w:rPr>
+                <w:rFonts w:ascii="Cambria Math" w:eastAsia="宋体" w:hAnsi="Cambria Math" w:cs="Times New Roman"/>
+              </w:rPr>
+              <m:t>node</m:t>
+            </m:r>
+          </m:e>
+          <m:sub>
+            <m:r>
+              <w:rPr>
+                <w:rFonts w:ascii="Cambria Math" w:eastAsia="宋体" w:hAnsi="Cambria Math" w:cs="Times New Roman"/>
+              </w:rPr>
+              <m:t>26</m:t>
+            </m:r>
+          </m:sub>
+        </m:sSub>
+        <m:r>
+          <w:rPr>
+            <w:rFonts w:ascii="Cambria Math" w:eastAsia="宋体" w:hAnsi="Cambria Math" w:cs="Times New Roman" w:hint="eastAsia"/>
+          </w:rPr>
+          <m:t>.</m:t>
+        </m:r>
+        <m:r>
+          <w:rPr>
+            <w:rFonts w:ascii="Cambria Math" w:eastAsia="宋体" w:hAnsi="Cambria Math" w:cs="Times New Roman"/>
+          </w:rPr>
+          <m:t>left_child.d=</m:t>
+        </m:r>
+        <m:sSub>
+          <m:sSubPr>
+            <m:ctrlPr>
+              <w:rPr>
+                <w:rFonts w:ascii="Cambria Math" w:eastAsia="宋体" w:hAnsi="Cambria Math" w:cs="Times New Roman"/>
+                <w:i/>
+              </w:rPr>
+            </m:ctrlPr>
+          </m:sSubPr>
+          <m:e>
+            <m:r>
+              <w:rPr>
+                <w:rFonts w:ascii="Cambria Math" w:eastAsia="宋体" w:hAnsi="Cambria Math" w:cs="Times New Roman"/>
+              </w:rPr>
+              <m:t>node</m:t>
+            </m:r>
+          </m:e>
+          <m:sub>
+            <m:r>
+              <w:rPr>
+                <w:rFonts w:ascii="Cambria Math" w:eastAsia="宋体" w:hAnsi="Cambria Math" w:cs="Times New Roman"/>
+              </w:rPr>
+              <m:t>27</m:t>
+            </m:r>
+          </m:sub>
+        </m:sSub>
+        <m:r>
+          <w:rPr>
+            <w:rFonts w:ascii="Cambria Math" w:eastAsia="宋体" w:hAnsi="Cambria Math" w:cs="Times New Roman"/>
+          </w:rPr>
+          <m:t>.d=0≥</m:t>
+        </m:r>
+        <m:sSub>
+          <m:sSubPr>
+            <m:ctrlPr>
+              <w:rPr>
+                <w:rFonts w:ascii="Cambria Math" w:eastAsia="宋体" w:hAnsi="Cambria Math" w:cs="Times New Roman"/>
+                <w:i/>
+              </w:rPr>
+            </m:ctrlPr>
+          </m:sSubPr>
+          <m:e>
+            <m:r>
+              <w:rPr>
+                <w:rFonts w:ascii="Cambria Math" w:eastAsia="宋体" w:hAnsi="Cambria Math" w:cs="Times New Roman"/>
+              </w:rPr>
+              <m:t>node</m:t>
+            </m:r>
+          </m:e>
+          <m:sub>
+            <m:r>
+              <w:rPr>
+                <w:rFonts w:ascii="Cambria Math" w:eastAsia="宋体" w:hAnsi="Cambria Math" w:cs="Times New Roman"/>
+              </w:rPr>
+              <m:t>26</m:t>
+            </m:r>
+          </m:sub>
+        </m:sSub>
+        <m:r>
+          <w:rPr>
+            <w:rFonts w:ascii="Cambria Math" w:eastAsia="宋体" w:hAnsi="Cambria Math" w:cs="Times New Roman" w:hint="eastAsia"/>
+          </w:rPr>
+          <m:t>.</m:t>
+        </m:r>
+        <m:r>
+          <w:rPr>
+            <w:rFonts w:ascii="Cambria Math" w:eastAsia="宋体" w:hAnsi="Cambria Math" w:cs="Times New Roman"/>
+          </w:rPr>
+          <m:t>right_child.d=</m:t>
+        </m:r>
+        <m:sSub>
+          <m:sSubPr>
+            <m:ctrlPr>
+              <w:rPr>
+                <w:rFonts w:ascii="Cambria Math" w:eastAsia="宋体" w:hAnsi="Cambria Math" w:cs="Times New Roman"/>
+                <w:i/>
+              </w:rPr>
+            </m:ctrlPr>
+          </m:sSubPr>
+          <m:e>
+            <m:r>
+              <w:rPr>
+                <w:rFonts w:ascii="Cambria Math" w:eastAsia="宋体" w:hAnsi="Cambria Math" w:cs="Times New Roman"/>
+              </w:rPr>
+              <m:t>node</m:t>
+            </m:r>
+          </m:e>
+          <m:sub>
+            <m:r>
+              <w:rPr>
+                <w:rFonts w:ascii="Cambria Math" w:eastAsia="宋体" w:hAnsi="Cambria Math" w:cs="Times New Roman"/>
+              </w:rPr>
+              <m:t>nil</m:t>
+            </m:r>
+          </m:sub>
+        </m:sSub>
+        <m:r>
+          <w:rPr>
+            <w:rFonts w:ascii="Cambria Math" w:eastAsia="宋体" w:hAnsi="Cambria Math" w:cs="Times New Roman"/>
+          </w:rPr>
+          <m:t>.d=-1</m:t>
+        </m:r>
+      </m:oMath>
+      <w:r>
+        <w:rPr>
+          <w:rFonts w:ascii="Cambria Math" w:eastAsia="宋体" w:hAnsi="Cambria Math" w:cs="Times New Roman" w:hint="eastAsia"/>
+        </w:rPr>
+        <w:t>，</w:t>
+      </w:r>
+      <w:r>
+        <w:rPr>
+          <w:rFonts w:ascii="Cambria Math" w:eastAsia="宋体" w:hAnsi="Cambria Math" w:cs="Times New Roman"/>
+        </w:rPr>
+        <w:t>不需要交换左右子树</w:t>
+      </w:r>
+      <w:r>
+        <w:rPr>
+          <w:rFonts w:ascii="Cambria Math" w:eastAsia="宋体" w:hAnsi="Cambria Math" w:cs="Times New Roman" w:hint="eastAsia"/>
+        </w:rPr>
+        <w:t>，</w:t>
+      </w:r>
+      <m:oMath>
+        <m:sSub>
+          <m:sSubPr>
+            <m:ctrlPr>
+              <w:rPr>
+                <w:rFonts w:ascii="Cambria Math" w:eastAsia="宋体" w:hAnsi="Cambria Math" w:cs="Times New Roman"/>
+                <w:i/>
+              </w:rPr>
+            </m:ctrlPr>
+          </m:sSubPr>
+          <m:e>
+            <m:r>
+              <w:rPr>
+                <w:rFonts w:ascii="Cambria Math" w:eastAsia="宋体" w:hAnsi="Cambria Math" w:cs="Times New Roman"/>
+              </w:rPr>
+              <m:t>node</m:t>
+            </m:r>
+          </m:e>
+          <m:sub>
+            <m:r>
+              <w:rPr>
+                <w:rFonts w:ascii="Cambria Math" w:eastAsia="宋体" w:hAnsi="Cambria Math" w:cs="Times New Roman"/>
+              </w:rPr>
+              <m:t>26</m:t>
+            </m:r>
+          </m:sub>
+        </m:sSub>
+        <m:r>
+          <w:rPr>
+            <w:rFonts w:ascii="Cambria Math" w:eastAsia="宋体" w:hAnsi="Cambria Math" w:cs="Times New Roman"/>
+          </w:rPr>
+          <m:t>.d=</m:t>
+        </m:r>
+        <m:sSub>
+          <m:sSubPr>
+            <m:ctrlPr>
+              <w:rPr>
+                <w:rFonts w:ascii="Cambria Math" w:eastAsia="宋体" w:hAnsi="Cambria Math" w:cs="Times New Roman"/>
+                <w:i/>
+              </w:rPr>
+            </m:ctrlPr>
+          </m:sSubPr>
+          <m:e>
+            <m:r>
+              <w:rPr>
+                <w:rFonts w:ascii="Cambria Math" w:eastAsia="宋体" w:hAnsi="Cambria Math" w:cs="Times New Roman"/>
+              </w:rPr>
+              <m:t>node</m:t>
+            </m:r>
+          </m:e>
+          <m:sub>
+            <m:r>
+              <w:rPr>
+                <w:rFonts w:ascii="Cambria Math" w:eastAsia="宋体" w:hAnsi="Cambria Math" w:cs="Times New Roman"/>
+              </w:rPr>
+              <m:t>26</m:t>
+            </m:r>
+          </m:sub>
+        </m:sSub>
+        <m:r>
+          <w:rPr>
+            <w:rFonts w:ascii="Cambria Math" w:eastAsia="宋体" w:hAnsi="Cambria Math" w:cs="Times New Roman"/>
+          </w:rPr>
+          <m:t>.</m:t>
+        </m:r>
+        <m:r>
+          <w:rPr>
+            <w:rFonts w:ascii="Cambria Math" w:eastAsia="宋体" w:hAnsi="Cambria Math" w:cs="Times New Roman"/>
+          </w:rPr>
+          <m:t>righ</m:t>
+        </m:r>
+        <m:r>
+          <w:rPr>
+            <w:rFonts w:ascii="Cambria Math" w:eastAsia="宋体" w:hAnsi="Cambria Math" w:cs="Times New Roman"/>
+          </w:rPr>
+          <m:t>t_child</m:t>
+        </m:r>
+        <m:r>
+          <w:rPr>
+            <w:rFonts w:ascii="Cambria Math" w:eastAsia="宋体" w:hAnsi="Cambria Math" w:cs="Times New Roman"/>
+          </w:rPr>
+          <m:t>.</m:t>
+        </m:r>
+        <m:r>
+          <w:rPr>
+            <w:rFonts w:ascii="Cambria Math" w:eastAsia="宋体" w:hAnsi="Cambria Math" w:cs="Times New Roman"/>
+          </w:rPr>
+          <m:t>d</m:t>
+        </m:r>
+        <m:r>
+          <w:rPr>
+            <w:rFonts w:ascii="Cambria Math" w:eastAsia="宋体" w:hAnsi="Cambria Math" w:cs="Times New Roman"/>
+          </w:rPr>
+          <m:t>+1</m:t>
+        </m:r>
+        <m:r>
+          <w:rPr>
+            <w:rFonts w:ascii="Cambria Math" w:eastAsia="宋体" w:hAnsi="Cambria Math" w:cs="Times New Roman"/>
+          </w:rPr>
+          <m:t>=</m:t>
+        </m:r>
+        <m:sSub>
+          <m:sSubPr>
+            <m:ctrlPr>
+              <w:rPr>
+                <w:rFonts w:ascii="Cambria Math" w:eastAsia="宋体" w:hAnsi="Cambria Math" w:cs="Times New Roman"/>
+                <w:i/>
+              </w:rPr>
+            </m:ctrlPr>
+          </m:sSubPr>
+          <m:e>
+            <m:r>
+              <w:rPr>
+                <w:rFonts w:ascii="Cambria Math" w:eastAsia="宋体" w:hAnsi="Cambria Math" w:cs="Times New Roman"/>
+              </w:rPr>
+              <m:t>node</m:t>
+            </m:r>
+          </m:e>
+          <m:sub>
+            <m:r>
+              <w:rPr>
+                <w:rFonts w:ascii="Cambria Math" w:eastAsia="宋体" w:hAnsi="Cambria Math" w:cs="Times New Roman"/>
+              </w:rPr>
+              <m:t>nil</m:t>
+            </m:r>
+          </m:sub>
+        </m:sSub>
+        <m:r>
+          <w:rPr>
+            <w:rFonts w:ascii="Cambria Math" w:eastAsia="宋体" w:hAnsi="Cambria Math" w:cs="Times New Roman"/>
+          </w:rPr>
+          <m:t>.d+1=-1+1=0</m:t>
+        </m:r>
+      </m:oMath>
+      <w:r>
+        <w:rPr>
+          <w:rFonts w:ascii="Cambria Math" w:eastAsia="宋体" w:hAnsi="Cambria Math" w:cs="Times New Roman" w:hint="eastAsia"/>
+        </w:rPr>
+        <w:t>；</w:t>
+      </w:r>
+    </w:p>
+    <w:p>
+      <w:pPr>
+        <w:jc w:val="center"/>
+        <w:rPr>
+          <w:rFonts w:ascii="Cambria Math" w:eastAsia="宋体" w:hAnsi="Cambria Math" w:cs="Times New Roman"/>
+        </w:rPr>
+      </w:pPr>
+      <w:r>
+        <w:object w:dxaOrig="9450" w:dyaOrig="9825">
+          <v:shape id="_x0000_i1072" type="#_x0000_t75" style="width:292.45pt;height:304.55pt" o:ole="">
+            <v:imagedata r:id="rId21" o:title=""/>
+          </v:shape>
+          <o:OLEObject Type="Embed" ProgID="Visio.Drawing.15" ShapeID="_x0000_i1072" DrawAspect="Content" ObjectID="_1541266563" r:id="rId22"/>
+        </w:object>
+      </w:r>
+    </w:p>
+    <w:p>
+      <w:pPr>
+        <w:pStyle w:val="a6"/>
+        <w:numPr>
+          <w:ilvl w:val="0"/>
+          <w:numId w:val="16"/>
+        </w:numPr>
+        <w:ind w:firstLineChars="0"/>
+        <w:rPr>
+          <w:rFonts w:ascii="Cambria Math" w:eastAsia="宋体" w:hAnsi="Cambria Math" w:cs="Times New Roman"/>
+        </w:rPr>
+      </w:pPr>
+      <w:r>
+        <w:rPr>
+          <w:rFonts w:ascii="Cambria Math" w:eastAsia="宋体" w:hAnsi="Cambria Math" w:cs="Times New Roman" w:hint="eastAsia"/>
+        </w:rPr>
+        <w:t>对于</w:t>
+      </w:r>
+      <w:r>
+        <w:rPr>
+          <w:rFonts w:ascii="Cambria Math" w:eastAsia="宋体" w:hAnsi="Cambria Math" w:cs="Times New Roman"/>
+        </w:rPr>
+        <w:t>节点</w:t>
+      </w:r>
+      <w:r>
+        <w:rPr>
+          <w:rFonts w:ascii="Cambria Math" w:eastAsia="宋体" w:hAnsi="Cambria Math" w:cs="Times New Roman" w:hint="eastAsia"/>
+        </w:rPr>
+        <w:t>13</w:t>
+      </w:r>
+      <w:r>
+        <w:rPr>
+          <w:rFonts w:ascii="Cambria Math" w:eastAsia="宋体" w:hAnsi="Cambria Math" w:cs="Times New Roman" w:hint="eastAsia"/>
+        </w:rPr>
+        <w:t>，</w:t>
+      </w:r>
+      <m:oMath>
+        <m:sSub>
+          <m:sSubPr>
+            <m:ctrlPr>
+              <w:rPr>
+                <w:rFonts w:ascii="Cambria Math" w:eastAsia="宋体" w:hAnsi="Cambria Math" w:cs="Times New Roman"/>
+                <w:i/>
+              </w:rPr>
+            </m:ctrlPr>
+          </m:sSubPr>
+          <m:e>
+            <m:r>
+              <w:rPr>
+                <w:rFonts w:ascii="Cambria Math" w:eastAsia="宋体" w:hAnsi="Cambria Math" w:cs="Times New Roman"/>
+              </w:rPr>
+              <m:t>node</m:t>
+            </m:r>
+          </m:e>
+          <m:sub>
+            <m:r>
+              <w:rPr>
+                <w:rFonts w:ascii="Cambria Math" w:eastAsia="宋体" w:hAnsi="Cambria Math" w:cs="Times New Roman"/>
+              </w:rPr>
+              <m:t>13</m:t>
+            </m:r>
+          </m:sub>
+        </m:sSub>
+        <m:r>
+          <w:rPr>
+            <w:rFonts w:ascii="Cambria Math" w:eastAsia="宋体" w:hAnsi="Cambria Math" w:cs="Times New Roman" w:hint="eastAsia"/>
+          </w:rPr>
+          <m:t>.</m:t>
+        </m:r>
+        <m:r>
+          <w:rPr>
+            <w:rFonts w:ascii="Cambria Math" w:eastAsia="宋体" w:hAnsi="Cambria Math" w:cs="Times New Roman"/>
+          </w:rPr>
+          <m:t>left_child.d=</m:t>
+        </m:r>
+        <m:sSub>
+          <m:sSubPr>
+            <m:ctrlPr>
+              <w:rPr>
+                <w:rFonts w:ascii="Cambria Math" w:eastAsia="宋体" w:hAnsi="Cambria Math" w:cs="Times New Roman"/>
+                <w:i/>
+              </w:rPr>
+            </m:ctrlPr>
+          </m:sSubPr>
+          <m:e>
+            <m:r>
+              <w:rPr>
+                <w:rFonts w:ascii="Cambria Math" w:eastAsia="宋体" w:hAnsi="Cambria Math" w:cs="Times New Roman"/>
+              </w:rPr>
+              <m:t>node</m:t>
+            </m:r>
+          </m:e>
+          <m:sub>
+            <m:r>
+              <w:rPr>
+                <w:rFonts w:ascii="Cambria Math" w:eastAsia="宋体" w:hAnsi="Cambria Math" w:cs="Times New Roman"/>
+              </w:rPr>
+              <m:t>28</m:t>
+            </m:r>
+          </m:sub>
+        </m:sSub>
+        <m:r>
+          <w:rPr>
+            <w:rFonts w:ascii="Cambria Math" w:eastAsia="宋体" w:hAnsi="Cambria Math" w:cs="Times New Roman"/>
+          </w:rPr>
+          <m:t>.d=0≥</m:t>
+        </m:r>
+        <m:sSub>
+          <m:sSubPr>
+            <m:ctrlPr>
+              <w:rPr>
+                <w:rFonts w:ascii="Cambria Math" w:eastAsia="宋体" w:hAnsi="Cambria Math" w:cs="Times New Roman"/>
+                <w:i/>
+              </w:rPr>
+            </m:ctrlPr>
+          </m:sSubPr>
+          <m:e>
+            <m:r>
+              <w:rPr>
+                <w:rFonts w:ascii="Cambria Math" w:eastAsia="宋体" w:hAnsi="Cambria Math" w:cs="Times New Roman"/>
+              </w:rPr>
+              <m:t>node</m:t>
+            </m:r>
+          </m:e>
+          <m:sub>
+            <m:r>
+              <w:rPr>
+                <w:rFonts w:ascii="Cambria Math" w:eastAsia="宋体" w:hAnsi="Cambria Math" w:cs="Times New Roman"/>
+              </w:rPr>
+              <m:t>13</m:t>
+            </m:r>
+          </m:sub>
+        </m:sSub>
+        <m:r>
+          <w:rPr>
+            <w:rFonts w:ascii="Cambria Math" w:eastAsia="宋体" w:hAnsi="Cambria Math" w:cs="Times New Roman" w:hint="eastAsia"/>
+          </w:rPr>
+          <m:t>.</m:t>
+        </m:r>
+        <m:r>
+          <w:rPr>
+            <w:rFonts w:ascii="Cambria Math" w:eastAsia="宋体" w:hAnsi="Cambria Math" w:cs="Times New Roman"/>
+          </w:rPr>
+          <m:t>right_child.d=</m:t>
+        </m:r>
+        <m:sSub>
+          <m:sSubPr>
+            <m:ctrlPr>
+              <w:rPr>
+                <w:rFonts w:ascii="Cambria Math" w:eastAsia="宋体" w:hAnsi="Cambria Math" w:cs="Times New Roman"/>
+                <w:i/>
+              </w:rPr>
+            </m:ctrlPr>
+          </m:sSubPr>
+          <m:e>
+            <m:r>
+              <w:rPr>
+                <w:rFonts w:ascii="Cambria Math" w:eastAsia="宋体" w:hAnsi="Cambria Math" w:cs="Times New Roman"/>
+              </w:rPr>
+              <m:t>node</m:t>
+            </m:r>
+          </m:e>
+          <m:sub>
+            <m:r>
+              <w:rPr>
+                <w:rFonts w:ascii="Cambria Math" w:eastAsia="宋体" w:hAnsi="Cambria Math" w:cs="Times New Roman"/>
+              </w:rPr>
+              <m:t>26</m:t>
+            </m:r>
+          </m:sub>
+        </m:sSub>
+        <m:r>
+          <w:rPr>
+            <w:rFonts w:ascii="Cambria Math" w:eastAsia="宋体" w:hAnsi="Cambria Math" w:cs="Times New Roman"/>
+          </w:rPr>
+          <m:t>.d=</m:t>
+        </m:r>
+        <m:r>
+          <w:rPr>
+            <w:rFonts w:ascii="Cambria Math" w:eastAsia="宋体" w:hAnsi="Cambria Math" w:cs="Times New Roman"/>
+          </w:rPr>
+          <m:t>0</m:t>
+        </m:r>
+      </m:oMath>
+      <w:r>
+        <w:rPr>
+          <w:rFonts w:ascii="Cambria Math" w:eastAsia="宋体" w:hAnsi="Cambria Math" w:cs="Times New Roman" w:hint="eastAsia"/>
+        </w:rPr>
+        <w:t>，</w:t>
+      </w:r>
+      <w:r>
+        <w:rPr>
+          <w:rFonts w:ascii="Cambria Math" w:eastAsia="宋体" w:hAnsi="Cambria Math" w:cs="Times New Roman"/>
+        </w:rPr>
+        <w:t>不需要交换左右子树</w:t>
+      </w:r>
+      <w:r>
+        <w:rPr>
+          <w:rFonts w:ascii="Cambria Math" w:eastAsia="宋体" w:hAnsi="Cambria Math" w:cs="Times New Roman" w:hint="eastAsia"/>
+        </w:rPr>
+        <w:t>，</w:t>
+      </w:r>
+      <m:oMath>
+        <m:sSub>
+          <m:sSubPr>
+            <m:ctrlPr>
+              <w:rPr>
+                <w:rFonts w:ascii="Cambria Math" w:eastAsia="宋体" w:hAnsi="Cambria Math" w:cs="Times New Roman"/>
+                <w:i/>
+              </w:rPr>
+            </m:ctrlPr>
+          </m:sSubPr>
+          <m:e>
+            <m:r>
+              <w:rPr>
+                <w:rFonts w:ascii="Cambria Math" w:eastAsia="宋体" w:hAnsi="Cambria Math" w:cs="Times New Roman"/>
+              </w:rPr>
+              <m:t>node</m:t>
+            </m:r>
+          </m:e>
+          <m:sub>
+            <m:r>
+              <w:rPr>
+                <w:rFonts w:ascii="Cambria Math" w:eastAsia="宋体" w:hAnsi="Cambria Math" w:cs="Times New Roman"/>
+              </w:rPr>
+              <m:t>13</m:t>
+            </m:r>
+          </m:sub>
+        </m:sSub>
+        <m:r>
+          <w:rPr>
+            <w:rFonts w:ascii="Cambria Math" w:eastAsia="宋体" w:hAnsi="Cambria Math" w:cs="Times New Roman"/>
+          </w:rPr>
+          <m:t>.d=</m:t>
+        </m:r>
+        <m:sSub>
+          <m:sSubPr>
+            <m:ctrlPr>
+              <w:rPr>
+                <w:rFonts w:ascii="Cambria Math" w:eastAsia="宋体" w:hAnsi="Cambria Math" w:cs="Times New Roman"/>
+                <w:i/>
+              </w:rPr>
+            </m:ctrlPr>
+          </m:sSubPr>
+          <m:e>
+            <m:r>
+              <w:rPr>
+                <w:rFonts w:ascii="Cambria Math" w:eastAsia="宋体" w:hAnsi="Cambria Math" w:cs="Times New Roman"/>
+              </w:rPr>
+              <m:t>node</m:t>
+            </m:r>
+          </m:e>
+          <m:sub>
+            <m:r>
+              <w:rPr>
+                <w:rFonts w:ascii="Cambria Math" w:eastAsia="宋体" w:hAnsi="Cambria Math" w:cs="Times New Roman"/>
+              </w:rPr>
+              <m:t>13</m:t>
+            </m:r>
+          </m:sub>
+        </m:sSub>
+        <m:r>
+          <w:rPr>
+            <w:rFonts w:ascii="Cambria Math" w:eastAsia="宋体" w:hAnsi="Cambria Math" w:cs="Times New Roman"/>
+          </w:rPr>
+          <m:t>.</m:t>
+        </m:r>
+        <m:r>
+          <w:rPr>
+            <w:rFonts w:ascii="Cambria Math" w:eastAsia="宋体" w:hAnsi="Cambria Math" w:cs="Times New Roman"/>
+          </w:rPr>
+          <m:t>right_child.</m:t>
+        </m:r>
+        <m:r>
+          <w:rPr>
+            <w:rFonts w:ascii="Cambria Math" w:eastAsia="宋体" w:hAnsi="Cambria Math" w:cs="Times New Roman"/>
+          </w:rPr>
+          <m:t>d</m:t>
+        </m:r>
+        <m:r>
+          <w:rPr>
+            <w:rFonts w:ascii="Cambria Math" w:eastAsia="宋体" w:hAnsi="Cambria Math" w:cs="Times New Roman"/>
+          </w:rPr>
+          <m:t>+1</m:t>
+        </m:r>
+        <m:r>
+          <w:rPr>
+            <w:rFonts w:ascii="Cambria Math" w:eastAsia="宋体" w:hAnsi="Cambria Math" w:cs="Times New Roman"/>
+          </w:rPr>
+          <m:t>=</m:t>
+        </m:r>
+        <m:sSub>
+          <m:sSubPr>
+            <m:ctrlPr>
+              <w:rPr>
+                <w:rFonts w:ascii="Cambria Math" w:eastAsia="宋体" w:hAnsi="Cambria Math" w:cs="Times New Roman"/>
+                <w:i/>
+              </w:rPr>
+            </m:ctrlPr>
+          </m:sSubPr>
+          <m:e>
+            <m:r>
+              <w:rPr>
+                <w:rFonts w:ascii="Cambria Math" w:eastAsia="宋体" w:hAnsi="Cambria Math" w:cs="Times New Roman"/>
+              </w:rPr>
+              <m:t>node</m:t>
+            </m:r>
+          </m:e>
+          <m:sub>
+            <m:r>
+              <w:rPr>
+                <w:rFonts w:ascii="Cambria Math" w:eastAsia="宋体" w:hAnsi="Cambria Math" w:cs="Times New Roman"/>
+              </w:rPr>
+              <m:t>26</m:t>
+            </m:r>
+          </m:sub>
+        </m:sSub>
+        <m:r>
+          <w:rPr>
+            <w:rFonts w:ascii="Cambria Math" w:eastAsia="宋体" w:hAnsi="Cambria Math" w:cs="Times New Roman"/>
+          </w:rPr>
+          <m:t>.d+1=</m:t>
+        </m:r>
+        <m:r>
+          <w:rPr>
+            <w:rFonts w:ascii="Cambria Math" w:eastAsia="宋体" w:hAnsi="Cambria Math" w:cs="Times New Roman"/>
+          </w:rPr>
+          <m:t>0</m:t>
+        </m:r>
+        <m:r>
+          <w:rPr>
+            <w:rFonts w:ascii="Cambria Math" w:eastAsia="宋体" w:hAnsi="Cambria Math" w:cs="Times New Roman"/>
+          </w:rPr>
+          <m:t>+1=</m:t>
+        </m:r>
+        <m:r>
+          <w:rPr>
+            <w:rFonts w:ascii="Cambria Math" w:eastAsia="宋体" w:hAnsi="Cambria Math" w:cs="Times New Roman"/>
+          </w:rPr>
+          <m:t>1</m:t>
+        </m:r>
+      </m:oMath>
+      <w:r>
+        <w:rPr>
+          <w:rFonts w:ascii="Cambria Math" w:eastAsia="宋体" w:hAnsi="Cambria Math" w:cs="Times New Roman" w:hint="eastAsia"/>
+        </w:rPr>
+        <w:t>；</w:t>
+      </w:r>
+    </w:p>
+    <w:p>
+      <w:pPr>
+        <w:jc w:val="center"/>
+      </w:pPr>
+      <w:r>
+        <w:object w:dxaOrig="9450" w:dyaOrig="9825">
+          <v:shape id="_x0000_i1078" type="#_x0000_t75" style="width:285.3pt;height:296.05pt" o:ole="">
+            <v:imagedata r:id="rId23" o:title=""/>
+          </v:shape>
+          <o:OLEObject Type="Embed" ProgID="Visio.Drawing.15" ShapeID="_x0000_i1078" DrawAspect="Content" ObjectID="_1541266564" r:id="rId24"/>
+        </w:object>
+      </w:r>
+    </w:p>
+    <w:p>
+      <w:pPr>
+        <w:pStyle w:val="a6"/>
+        <w:numPr>
+          <w:ilvl w:val="0"/>
+          <w:numId w:val="16"/>
+        </w:numPr>
+        <w:ind w:firstLineChars="0"/>
+        <w:rPr>
+          <w:rFonts w:ascii="Cambria Math" w:eastAsia="宋体" w:hAnsi="Cambria Math" w:cs="Times New Roman"/>
+        </w:rPr>
+      </w:pPr>
+      <w:r>
+        <w:rPr>
+          <w:rFonts w:ascii="Cambria Math" w:eastAsia="宋体" w:hAnsi="Cambria Math" w:cs="Times New Roman" w:hint="eastAsia"/>
+        </w:rPr>
+        <w:t>对于</w:t>
+      </w:r>
+      <w:r>
+        <w:rPr>
+          <w:rFonts w:ascii="Cambria Math" w:eastAsia="宋体" w:hAnsi="Cambria Math" w:cs="Times New Roman"/>
+        </w:rPr>
+        <w:t>节点</w:t>
+      </w:r>
+      <w:r>
+        <w:rPr>
+          <w:rFonts w:ascii="Cambria Math" w:eastAsia="宋体" w:hAnsi="Cambria Math" w:cs="Times New Roman" w:hint="eastAsia"/>
+        </w:rPr>
+        <w:t>1</w:t>
+      </w:r>
+      <w:r>
+        <w:rPr>
+          <w:rFonts w:ascii="Cambria Math" w:eastAsia="宋体" w:hAnsi="Cambria Math" w:cs="Times New Roman"/>
+        </w:rPr>
+        <w:t>2</w:t>
+      </w:r>
+      <w:r>
+        <w:rPr>
+          <w:rFonts w:ascii="Cambria Math" w:eastAsia="宋体" w:hAnsi="Cambria Math" w:cs="Times New Roman" w:hint="eastAsia"/>
+        </w:rPr>
+        <w:t>，</w:t>
+      </w:r>
+      <m:oMath>
+        <m:sSub>
+          <m:sSubPr>
+            <m:ctrlPr>
+              <w:rPr>
+                <w:rFonts w:ascii="Cambria Math" w:eastAsia="宋体" w:hAnsi="Cambria Math" w:cs="Times New Roman"/>
+                <w:i/>
+              </w:rPr>
+            </m:ctrlPr>
+          </m:sSubPr>
+          <m:e>
+            <m:r>
+              <w:rPr>
+                <w:rFonts w:ascii="Cambria Math" w:eastAsia="宋体" w:hAnsi="Cambria Math" w:cs="Times New Roman"/>
+              </w:rPr>
+              <m:t>node</m:t>
+            </m:r>
+          </m:e>
+          <m:sub>
+            <m:r>
+              <w:rPr>
+                <w:rFonts w:ascii="Cambria Math" w:eastAsia="宋体" w:hAnsi="Cambria Math" w:cs="Times New Roman"/>
+              </w:rPr>
+              <m:t>1</m:t>
+            </m:r>
+            <m:r>
+              <w:rPr>
+                <w:rFonts w:ascii="Cambria Math" w:eastAsia="宋体" w:hAnsi="Cambria Math" w:cs="Times New Roman"/>
+              </w:rPr>
+              <m:t>2</m:t>
+            </m:r>
+          </m:sub>
+        </m:sSub>
+        <m:r>
+          <w:rPr>
+            <w:rFonts w:ascii="Cambria Math" w:eastAsia="宋体" w:hAnsi="Cambria Math" w:cs="Times New Roman" w:hint="eastAsia"/>
+          </w:rPr>
+          <m:t>.</m:t>
+        </m:r>
+        <m:r>
+          <w:rPr>
+            <w:rFonts w:ascii="Cambria Math" w:eastAsia="宋体" w:hAnsi="Cambria Math" w:cs="Times New Roman"/>
+          </w:rPr>
+          <m:t>left_child.d=</m:t>
+        </m:r>
+        <m:sSub>
+          <m:sSubPr>
+            <m:ctrlPr>
+              <w:rPr>
+                <w:rFonts w:ascii="Cambria Math" w:eastAsia="宋体" w:hAnsi="Cambria Math" w:cs="Times New Roman"/>
+                <w:i/>
+              </w:rPr>
+            </m:ctrlPr>
+          </m:sSubPr>
+          <m:e>
+            <m:r>
+              <w:rPr>
+                <w:rFonts w:ascii="Cambria Math" w:eastAsia="宋体" w:hAnsi="Cambria Math" w:cs="Times New Roman"/>
+              </w:rPr>
+              <m:t>node</m:t>
+            </m:r>
+          </m:e>
+          <m:sub>
+            <m:r>
+              <w:rPr>
+                <w:rFonts w:ascii="Cambria Math" w:eastAsia="宋体" w:hAnsi="Cambria Math" w:cs="Times New Roman"/>
+              </w:rPr>
+              <m:t>31</m:t>
+            </m:r>
+          </m:sub>
+        </m:sSub>
+        <m:r>
+          <w:rPr>
+            <w:rFonts w:ascii="Cambria Math" w:eastAsia="宋体" w:hAnsi="Cambria Math" w:cs="Times New Roman"/>
+          </w:rPr>
+          <m:t>.d=</m:t>
+        </m:r>
+        <m:r>
+          <w:rPr>
+            <w:rFonts w:ascii="Cambria Math" w:eastAsia="宋体" w:hAnsi="Cambria Math" w:cs="Times New Roman"/>
+          </w:rPr>
+          <m:t>1</m:t>
+        </m:r>
+        <m:r>
+          <w:rPr>
+            <w:rFonts w:ascii="Cambria Math" w:eastAsia="宋体" w:hAnsi="Cambria Math" w:cs="Times New Roman"/>
+          </w:rPr>
+          <m:t>≥</m:t>
+        </m:r>
+        <m:sSub>
+          <m:sSubPr>
+            <m:ctrlPr>
+              <w:rPr>
+                <w:rFonts w:ascii="Cambria Math" w:eastAsia="宋体" w:hAnsi="Cambria Math" w:cs="Times New Roman"/>
+                <w:i/>
+              </w:rPr>
+            </m:ctrlPr>
+          </m:sSubPr>
+          <m:e>
+            <m:r>
+              <w:rPr>
+                <w:rFonts w:ascii="Cambria Math" w:eastAsia="宋体" w:hAnsi="Cambria Math" w:cs="Times New Roman"/>
+              </w:rPr>
+              <m:t>node</m:t>
+            </m:r>
+          </m:e>
+          <m:sub>
+            <m:r>
+              <w:rPr>
+                <w:rFonts w:ascii="Cambria Math" w:eastAsia="宋体" w:hAnsi="Cambria Math" w:cs="Times New Roman"/>
+              </w:rPr>
+              <m:t>13</m:t>
+            </m:r>
+          </m:sub>
+        </m:sSub>
+        <m:r>
+          <w:rPr>
+            <w:rFonts w:ascii="Cambria Math" w:eastAsia="宋体" w:hAnsi="Cambria Math" w:cs="Times New Roman" w:hint="eastAsia"/>
+          </w:rPr>
+          <m:t>.</m:t>
+        </m:r>
+        <m:r>
+          <w:rPr>
+            <w:rFonts w:ascii="Cambria Math" w:eastAsia="宋体" w:hAnsi="Cambria Math" w:cs="Times New Roman"/>
+          </w:rPr>
+          <m:t>right_child.d=</m:t>
+        </m:r>
+        <m:sSub>
+          <m:sSubPr>
+            <m:ctrlPr>
+              <w:rPr>
+                <w:rFonts w:ascii="Cambria Math" w:eastAsia="宋体" w:hAnsi="Cambria Math" w:cs="Times New Roman"/>
+                <w:i/>
+              </w:rPr>
+            </m:ctrlPr>
+          </m:sSubPr>
+          <m:e>
+            <m:r>
+              <w:rPr>
+                <w:rFonts w:ascii="Cambria Math" w:eastAsia="宋体" w:hAnsi="Cambria Math" w:cs="Times New Roman"/>
+              </w:rPr>
+              <m:t>node</m:t>
+            </m:r>
+          </m:e>
+          <m:sub>
+            <m:r>
+              <w:rPr>
+                <w:rFonts w:ascii="Cambria Math" w:eastAsia="宋体" w:hAnsi="Cambria Math" w:cs="Times New Roman"/>
+              </w:rPr>
+              <m:t>26</m:t>
+            </m:r>
+          </m:sub>
+        </m:sSub>
+        <m:r>
+          <w:rPr>
+            <w:rFonts w:ascii="Cambria Math" w:eastAsia="宋体" w:hAnsi="Cambria Math" w:cs="Times New Roman"/>
+          </w:rPr>
+          <m:t>.d=</m:t>
+        </m:r>
+        <m:r>
+          <w:rPr>
+            <w:rFonts w:ascii="Cambria Math" w:eastAsia="宋体" w:hAnsi="Cambria Math" w:cs="Times New Roman"/>
+          </w:rPr>
+          <m:t>1</m:t>
+        </m:r>
+      </m:oMath>
+      <w:r>
+        <w:rPr>
+          <w:rFonts w:ascii="Cambria Math" w:eastAsia="宋体" w:hAnsi="Cambria Math" w:cs="Times New Roman" w:hint="eastAsia"/>
+        </w:rPr>
+        <w:t>，</w:t>
+      </w:r>
+      <w:r>
+        <w:rPr>
+          <w:rFonts w:ascii="Cambria Math" w:eastAsia="宋体" w:hAnsi="Cambria Math" w:cs="Times New Roman"/>
+        </w:rPr>
+        <w:t>不需要交换左右子树</w:t>
+      </w:r>
+      <w:r>
+        <w:rPr>
+          <w:rFonts w:ascii="Cambria Math" w:eastAsia="宋体" w:hAnsi="Cambria Math" w:cs="Times New Roman" w:hint="eastAsia"/>
+        </w:rPr>
+        <w:t>，</w:t>
+      </w:r>
+      <m:oMath>
+        <m:sSub>
+          <m:sSubPr>
+            <m:ctrlPr>
+              <w:rPr>
+                <w:rFonts w:ascii="Cambria Math" w:eastAsia="宋体" w:hAnsi="Cambria Math" w:cs="Times New Roman"/>
+                <w:i/>
+              </w:rPr>
+            </m:ctrlPr>
+          </m:sSubPr>
+          <m:e>
+            <m:r>
+              <w:rPr>
+                <w:rFonts w:ascii="Cambria Math" w:eastAsia="宋体" w:hAnsi="Cambria Math" w:cs="Times New Roman"/>
+              </w:rPr>
+              <m:t>node</m:t>
+            </m:r>
+          </m:e>
+          <m:sub>
+            <m:r>
+              <w:rPr>
+                <w:rFonts w:ascii="Cambria Math" w:eastAsia="宋体" w:hAnsi="Cambria Math" w:cs="Times New Roman"/>
+              </w:rPr>
+              <m:t>1</m:t>
+            </m:r>
+            <m:r>
+              <w:rPr>
+                <w:rFonts w:ascii="Cambria Math" w:eastAsia="宋体" w:hAnsi="Cambria Math" w:cs="Times New Roman"/>
+              </w:rPr>
+              <m:t>2</m:t>
+            </m:r>
+          </m:sub>
+        </m:sSub>
+        <m:r>
+          <w:rPr>
+            <w:rFonts w:ascii="Cambria Math" w:eastAsia="宋体" w:hAnsi="Cambria Math" w:cs="Times New Roman"/>
+          </w:rPr>
+          <m:t>.d=</m:t>
+        </m:r>
+        <m:sSub>
+          <m:sSubPr>
+            <m:ctrlPr>
+              <w:rPr>
+                <w:rFonts w:ascii="Cambria Math" w:eastAsia="宋体" w:hAnsi="Cambria Math" w:cs="Times New Roman"/>
+                <w:i/>
+              </w:rPr>
+            </m:ctrlPr>
+          </m:sSubPr>
+          <m:e>
+            <m:r>
+              <w:rPr>
+                <w:rFonts w:ascii="Cambria Math" w:eastAsia="宋体" w:hAnsi="Cambria Math" w:cs="Times New Roman"/>
+              </w:rPr>
+              <m:t>node</m:t>
+            </m:r>
+          </m:e>
+          <m:sub>
+            <m:r>
+              <w:rPr>
+                <w:rFonts w:ascii="Cambria Math" w:eastAsia="宋体" w:hAnsi="Cambria Math" w:cs="Times New Roman"/>
+              </w:rPr>
+              <m:t>1</m:t>
+            </m:r>
+            <m:r>
+              <w:rPr>
+                <w:rFonts w:ascii="Cambria Math" w:eastAsia="宋体" w:hAnsi="Cambria Math" w:cs="Times New Roman"/>
+              </w:rPr>
+              <m:t>2</m:t>
+            </m:r>
+          </m:sub>
+        </m:sSub>
+        <m:r>
+          <w:rPr>
+            <w:rFonts w:ascii="Cambria Math" w:eastAsia="宋体" w:hAnsi="Cambria Math" w:cs="Times New Roman"/>
+          </w:rPr>
+          <m:t>.</m:t>
+        </m:r>
+        <m:r>
+          <w:rPr>
+            <w:rFonts w:ascii="Cambria Math" w:eastAsia="宋体" w:hAnsi="Cambria Math" w:cs="Times New Roman"/>
+          </w:rPr>
+          <m:t>right_child.</m:t>
+        </m:r>
+        <m:r>
+          <w:rPr>
+            <w:rFonts w:ascii="Cambria Math" w:eastAsia="宋体" w:hAnsi="Cambria Math" w:cs="Times New Roman"/>
+          </w:rPr>
+          <m:t>d</m:t>
+        </m:r>
+        <m:r>
+          <w:rPr>
+            <w:rFonts w:ascii="Cambria Math" w:eastAsia="宋体" w:hAnsi="Cambria Math" w:cs="Times New Roman"/>
+          </w:rPr>
+          <m:t>+1</m:t>
+        </m:r>
+        <m:r>
+          <w:rPr>
+            <w:rFonts w:ascii="Cambria Math" w:eastAsia="宋体" w:hAnsi="Cambria Math" w:cs="Times New Roman"/>
+          </w:rPr>
+          <m:t>=</m:t>
+        </m:r>
+        <m:sSub>
+          <m:sSubPr>
+            <m:ctrlPr>
+              <w:rPr>
+                <w:rFonts w:ascii="Cambria Math" w:eastAsia="宋体" w:hAnsi="Cambria Math" w:cs="Times New Roman"/>
+                <w:i/>
+              </w:rPr>
+            </m:ctrlPr>
+          </m:sSubPr>
+          <m:e>
+            <m:r>
+              <w:rPr>
+                <w:rFonts w:ascii="Cambria Math" w:eastAsia="宋体" w:hAnsi="Cambria Math" w:cs="Times New Roman"/>
+              </w:rPr>
+              <m:t>node</m:t>
+            </m:r>
+          </m:e>
+          <m:sub>
+            <m:r>
+              <w:rPr>
+                <w:rFonts w:ascii="Cambria Math" w:eastAsia="宋体" w:hAnsi="Cambria Math" w:cs="Times New Roman"/>
+              </w:rPr>
+              <m:t>13</m:t>
+            </m:r>
+          </m:sub>
+        </m:sSub>
+        <m:r>
+          <w:rPr>
+            <w:rFonts w:ascii="Cambria Math" w:eastAsia="宋体" w:hAnsi="Cambria Math" w:cs="Times New Roman"/>
+          </w:rPr>
+          <m:t>.d+1=</m:t>
+        </m:r>
+        <m:r>
+          <w:rPr>
+            <w:rFonts w:ascii="Cambria Math" w:eastAsia="宋体" w:hAnsi="Cambria Math" w:cs="Times New Roman"/>
+          </w:rPr>
+          <m:t>1</m:t>
+        </m:r>
+        <m:r>
+          <w:rPr>
+            <w:rFonts w:ascii="Cambria Math" w:eastAsia="宋体" w:hAnsi="Cambria Math" w:cs="Times New Roman"/>
+          </w:rPr>
+          <m:t>+1=</m:t>
+        </m:r>
+        <m:r>
+          <w:rPr>
+            <w:rFonts w:ascii="Cambria Math" w:eastAsia="宋体" w:hAnsi="Cambria Math" w:cs="Times New Roman"/>
+          </w:rPr>
+          <m:t>2</m:t>
+        </m:r>
+      </m:oMath>
+      <w:r>
+        <w:rPr>
+          <w:rFonts w:ascii="Cambria Math" w:eastAsia="宋体" w:hAnsi="Cambria Math" w:cs="Times New Roman" w:hint="eastAsia"/>
+        </w:rPr>
+        <w:t>；</w:t>
+      </w:r>
+    </w:p>
+    <w:p>
+      <w:pPr>
+        <w:jc w:val="center"/>
+      </w:pPr>
+      <w:r>
+        <w:object w:dxaOrig="9450" w:dyaOrig="9825">
+          <v:shape id="_x0000_i1083" type="#_x0000_t75" style="width:302.3pt;height:314.85pt" o:ole="">
+            <v:imagedata r:id="rId25" o:title=""/>
+          </v:shape>
+          <o:OLEObject Type="Embed" ProgID="Visio.Drawing.15" ShapeID="_x0000_i1083" DrawAspect="Content" ObjectID="_1541266565" r:id="rId26"/>
+        </w:object>
+      </w:r>
+    </w:p>
+    <w:p>
+      <w:pPr>
+        <w:pStyle w:val="a6"/>
+        <w:numPr>
+          <w:ilvl w:val="0"/>
+          <w:numId w:val="16"/>
+        </w:numPr>
+        <w:ind w:firstLineChars="0"/>
+        <w:rPr>
+          <w:rFonts w:ascii="Cambria Math" w:eastAsia="宋体" w:hAnsi="Cambria Math" w:cs="Times New Roman"/>
+        </w:rPr>
+      </w:pPr>
+      <w:r>
+        <w:rPr>
+          <w:rFonts w:ascii="Cambria Math" w:eastAsia="宋体" w:hAnsi="Cambria Math" w:cs="Times New Roman" w:hint="eastAsia"/>
+        </w:rPr>
+        <w:t>对于</w:t>
+      </w:r>
+      <w:r>
+        <w:rPr>
+          <w:rFonts w:ascii="Cambria Math" w:eastAsia="宋体" w:hAnsi="Cambria Math" w:cs="Times New Roman"/>
+        </w:rPr>
+        <w:t>节点</w:t>
+      </w:r>
+      <w:r>
+        <w:rPr>
+          <w:rFonts w:ascii="Cambria Math" w:eastAsia="宋体" w:hAnsi="Cambria Math" w:cs="Times New Roman" w:hint="eastAsia"/>
+        </w:rPr>
+        <w:t>8</w:t>
+      </w:r>
+      <w:r>
+        <w:rPr>
+          <w:rFonts w:ascii="Cambria Math" w:eastAsia="宋体" w:hAnsi="Cambria Math" w:cs="Times New Roman" w:hint="eastAsia"/>
+        </w:rPr>
+        <w:t>，</w:t>
+      </w:r>
+      <m:oMath>
+        <m:sSub>
+          <m:sSubPr>
+            <m:ctrlPr>
+              <w:rPr>
+                <w:rFonts w:ascii="Cambria Math" w:eastAsia="宋体" w:hAnsi="Cambria Math" w:cs="Times New Roman"/>
+                <w:i/>
+              </w:rPr>
+            </m:ctrlPr>
+          </m:sSubPr>
+          <m:e>
+            <m:r>
+              <w:rPr>
+                <w:rFonts w:ascii="Cambria Math" w:eastAsia="宋体" w:hAnsi="Cambria Math" w:cs="Times New Roman"/>
+              </w:rPr>
+              <m:t>node</m:t>
+            </m:r>
+          </m:e>
+          <m:sub>
+            <m:r>
+              <w:rPr>
+                <w:rFonts w:ascii="Cambria Math" w:eastAsia="宋体" w:hAnsi="Cambria Math" w:cs="Times New Roman"/>
+              </w:rPr>
+              <m:t>8</m:t>
+            </m:r>
+          </m:sub>
+        </m:sSub>
+        <m:r>
+          <w:rPr>
+            <w:rFonts w:ascii="Cambria Math" w:eastAsia="宋体" w:hAnsi="Cambria Math" w:cs="Times New Roman" w:hint="eastAsia"/>
+          </w:rPr>
+          <m:t>.</m:t>
+        </m:r>
+        <m:r>
+          <w:rPr>
+            <w:rFonts w:ascii="Cambria Math" w:eastAsia="宋体" w:hAnsi="Cambria Math" w:cs="Times New Roman"/>
+          </w:rPr>
+          <m:t>lef</m:t>
+        </m:r>
+        <m:r>
+          <w:rPr>
+            <w:rFonts w:ascii="Cambria Math" w:eastAsia="宋体" w:hAnsi="Cambria Math" w:cs="Times New Roman"/>
+          </w:rPr>
+          <m:t>t_child</m:t>
+        </m:r>
+        <m:r>
+          <w:rPr>
+            <w:rFonts w:ascii="Cambria Math" w:eastAsia="宋体" w:hAnsi="Cambria Math" w:cs="Times New Roman"/>
+          </w:rPr>
+          <m:t>.d=</m:t>
+        </m:r>
+        <m:sSub>
+          <m:sSubPr>
+            <m:ctrlPr>
+              <w:rPr>
+                <w:rFonts w:ascii="Cambria Math" w:eastAsia="宋体" w:hAnsi="Cambria Math" w:cs="Times New Roman"/>
+                <w:i/>
+              </w:rPr>
+            </m:ctrlPr>
+          </m:sSubPr>
+          <m:e>
+            <m:r>
+              <w:rPr>
+                <w:rFonts w:ascii="Cambria Math" w:eastAsia="宋体" w:hAnsi="Cambria Math" w:cs="Times New Roman"/>
+              </w:rPr>
+              <m:t>node</m:t>
+            </m:r>
+          </m:e>
+          <m:sub>
+            <m:r>
+              <w:rPr>
+                <w:rFonts w:ascii="Cambria Math" w:eastAsia="宋体" w:hAnsi="Cambria Math" w:cs="Times New Roman"/>
+              </w:rPr>
+              <m:t>10</m:t>
+            </m:r>
+          </m:sub>
+        </m:sSub>
+        <m:r>
+          <w:rPr>
+            <w:rFonts w:ascii="Cambria Math" w:eastAsia="宋体" w:hAnsi="Cambria Math" w:cs="Times New Roman"/>
+          </w:rPr>
+          <m:t>.d=</m:t>
+        </m:r>
+        <m:r>
+          <w:rPr>
+            <w:rFonts w:ascii="Cambria Math" w:eastAsia="宋体" w:hAnsi="Cambria Math" w:cs="Times New Roman"/>
+          </w:rPr>
+          <m:t>1</m:t>
+        </m:r>
+        <m:r>
+          <w:rPr>
+            <w:rFonts w:ascii="Cambria Math" w:eastAsia="宋体" w:hAnsi="Cambria Math" w:cs="Times New Roman"/>
+          </w:rPr>
+          <m:t>&lt;</m:t>
+        </m:r>
+        <m:sSub>
+          <m:sSubPr>
+            <m:ctrlPr>
+              <w:rPr>
+                <w:rFonts w:ascii="Cambria Math" w:eastAsia="宋体" w:hAnsi="Cambria Math" w:cs="Times New Roman"/>
+                <w:i/>
+              </w:rPr>
+            </m:ctrlPr>
+          </m:sSubPr>
+          <m:e>
+            <m:r>
+              <w:rPr>
+                <w:rFonts w:ascii="Cambria Math" w:eastAsia="宋体" w:hAnsi="Cambria Math" w:cs="Times New Roman"/>
+              </w:rPr>
+              <m:t>node</m:t>
+            </m:r>
+          </m:e>
+          <m:sub>
+            <m:r>
+              <w:rPr>
+                <w:rFonts w:ascii="Cambria Math" w:eastAsia="宋体" w:hAnsi="Cambria Math" w:cs="Times New Roman"/>
+              </w:rPr>
+              <m:t>8</m:t>
+            </m:r>
+          </m:sub>
+        </m:sSub>
+        <m:r>
+          <w:rPr>
+            <w:rFonts w:ascii="Cambria Math" w:eastAsia="宋体" w:hAnsi="Cambria Math" w:cs="Times New Roman" w:hint="eastAsia"/>
+          </w:rPr>
+          <m:t>.</m:t>
+        </m:r>
+        <m:r>
+          <w:rPr>
+            <w:rFonts w:ascii="Cambria Math" w:eastAsia="宋体" w:hAnsi="Cambria Math" w:cs="Times New Roman"/>
+          </w:rPr>
+          <m:t>right_child.d=</m:t>
+        </m:r>
+        <m:sSub>
+          <m:sSubPr>
+            <m:ctrlPr>
+              <w:rPr>
+                <w:rFonts w:ascii="Cambria Math" w:eastAsia="宋体" w:hAnsi="Cambria Math" w:cs="Times New Roman"/>
+                <w:i/>
+              </w:rPr>
+            </m:ctrlPr>
+          </m:sSubPr>
+          <m:e>
+            <m:r>
+              <w:rPr>
+                <w:rFonts w:ascii="Cambria Math" w:eastAsia="宋体" w:hAnsi="Cambria Math" w:cs="Times New Roman"/>
+              </w:rPr>
+              <m:t>node</m:t>
+            </m:r>
+          </m:e>
+          <m:sub>
+            <m:r>
+              <w:rPr>
+                <w:rFonts w:ascii="Cambria Math" w:eastAsia="宋体" w:hAnsi="Cambria Math" w:cs="Times New Roman"/>
+              </w:rPr>
+              <m:t>12</m:t>
+            </m:r>
+          </m:sub>
+        </m:sSub>
+        <m:r>
+          <w:rPr>
+            <w:rFonts w:ascii="Cambria Math" w:eastAsia="宋体" w:hAnsi="Cambria Math" w:cs="Times New Roman"/>
+          </w:rPr>
+          <m:t>.d=</m:t>
+        </m:r>
+        <m:r>
+          <w:rPr>
+            <w:rFonts w:ascii="Cambria Math" w:eastAsia="宋体" w:hAnsi="Cambria Math" w:cs="Times New Roman"/>
+          </w:rPr>
+          <m:t>2</m:t>
+        </m:r>
+      </m:oMath>
+      <w:r>
+        <w:rPr>
+          <w:rFonts w:ascii="Cambria Math" w:eastAsia="宋体" w:hAnsi="Cambria Math" w:cs="Times New Roman" w:hint="eastAsia"/>
+        </w:rPr>
+        <w:t>，</w:t>
+      </w:r>
+      <w:r>
+        <w:rPr>
+          <w:rFonts w:ascii="Cambria Math" w:eastAsia="宋体" w:hAnsi="Cambria Math" w:cs="Times New Roman"/>
+        </w:rPr>
+        <w:t>需要交换</w:t>
+      </w:r>
+      <w:r>
+        <w:rPr>
+          <w:rFonts w:ascii="Cambria Math" w:eastAsia="宋体" w:hAnsi="Cambria Math" w:cs="Times New Roman"/>
+        </w:rPr>
+        <w:t>子树</w:t>
+      </w:r>
+      <w:r>
+        <w:rPr>
+          <w:rFonts w:ascii="Cambria Math" w:eastAsia="宋体" w:hAnsi="Cambria Math" w:cs="Times New Roman" w:hint="eastAsia"/>
+        </w:rPr>
+        <w:t>10</w:t>
+      </w:r>
+      <w:r>
+        <w:rPr>
+          <w:rFonts w:ascii="Cambria Math" w:eastAsia="宋体" w:hAnsi="Cambria Math" w:cs="Times New Roman" w:hint="eastAsia"/>
+        </w:rPr>
+        <w:t>和子树</w:t>
+      </w:r>
+      <w:r>
+        <w:rPr>
+          <w:rFonts w:ascii="Cambria Math" w:eastAsia="宋体" w:hAnsi="Cambria Math" w:cs="Times New Roman" w:hint="eastAsia"/>
+        </w:rPr>
+        <w:t>12</w:t>
+      </w:r>
+      <w:r>
+        <w:rPr>
+          <w:rFonts w:ascii="Cambria Math" w:eastAsia="宋体" w:hAnsi="Cambria Math" w:cs="Times New Roman" w:hint="eastAsia"/>
+        </w:rPr>
+        <w:t>，</w:t>
+      </w:r>
+      <m:oMath>
+        <m:sSub>
+          <m:sSubPr>
+            <m:ctrlPr>
+              <w:rPr>
+                <w:rFonts w:ascii="Cambria Math" w:eastAsia="宋体" w:hAnsi="Cambria Math" w:cs="Times New Roman"/>
+                <w:i/>
+              </w:rPr>
+            </m:ctrlPr>
+          </m:sSubPr>
+          <m:e>
+            <m:r>
+              <w:rPr>
+                <w:rFonts w:ascii="Cambria Math" w:eastAsia="宋体" w:hAnsi="Cambria Math" w:cs="Times New Roman"/>
+              </w:rPr>
+              <m:t>node</m:t>
+            </m:r>
+          </m:e>
+          <m:sub>
+            <m:r>
+              <w:rPr>
+                <w:rFonts w:ascii="Cambria Math" w:eastAsia="宋体" w:hAnsi="Cambria Math" w:cs="Times New Roman"/>
+              </w:rPr>
+              <m:t>8</m:t>
+            </m:r>
+          </m:sub>
+        </m:sSub>
+        <m:r>
+          <w:rPr>
+            <w:rFonts w:ascii="Cambria Math" w:eastAsia="宋体" w:hAnsi="Cambria Math" w:cs="Times New Roman"/>
+          </w:rPr>
+          <m:t>.d=</m:t>
+        </m:r>
+        <m:sSub>
+          <m:sSubPr>
+            <m:ctrlPr>
+              <w:rPr>
+                <w:rFonts w:ascii="Cambria Math" w:eastAsia="宋体" w:hAnsi="Cambria Math" w:cs="Times New Roman"/>
+                <w:i/>
+              </w:rPr>
+            </m:ctrlPr>
+          </m:sSubPr>
+          <m:e>
+            <m:r>
+              <w:rPr>
+                <w:rFonts w:ascii="Cambria Math" w:eastAsia="宋体" w:hAnsi="Cambria Math" w:cs="Times New Roman"/>
+              </w:rPr>
+              <m:t>node</m:t>
+            </m:r>
+          </m:e>
+          <m:sub>
+            <m:r>
+              <w:rPr>
+                <w:rFonts w:ascii="Cambria Math" w:eastAsia="宋体" w:hAnsi="Cambria Math" w:cs="Times New Roman"/>
+              </w:rPr>
+              <m:t>8</m:t>
+            </m:r>
+          </m:sub>
+        </m:sSub>
+        <m:r>
+          <w:rPr>
+            <w:rFonts w:ascii="Cambria Math" w:eastAsia="宋体" w:hAnsi="Cambria Math" w:cs="Times New Roman"/>
+          </w:rPr>
+          <m:t>.</m:t>
+        </m:r>
+        <m:r>
+          <w:rPr>
+            <w:rFonts w:ascii="Cambria Math" w:eastAsia="宋体" w:hAnsi="Cambria Math" w:cs="Times New Roman"/>
+          </w:rPr>
+          <m:t>right_child.</m:t>
+        </m:r>
+        <m:r>
+          <w:rPr>
+            <w:rFonts w:ascii="Cambria Math" w:eastAsia="宋体" w:hAnsi="Cambria Math" w:cs="Times New Roman"/>
+          </w:rPr>
+          <m:t>d</m:t>
+        </m:r>
+        <m:r>
+          <w:rPr>
+            <w:rFonts w:ascii="Cambria Math" w:eastAsia="宋体" w:hAnsi="Cambria Math" w:cs="Times New Roman"/>
+          </w:rPr>
+          <m:t>+1</m:t>
+        </m:r>
+        <m:r>
+          <w:rPr>
+            <w:rFonts w:ascii="Cambria Math" w:eastAsia="宋体" w:hAnsi="Cambria Math" w:cs="Times New Roman"/>
+          </w:rPr>
+          <m:t>=</m:t>
+        </m:r>
+        <m:sSub>
+          <m:sSubPr>
+            <m:ctrlPr>
+              <w:rPr>
+                <w:rFonts w:ascii="Cambria Math" w:eastAsia="宋体" w:hAnsi="Cambria Math" w:cs="Times New Roman"/>
+                <w:i/>
+              </w:rPr>
+            </m:ctrlPr>
+          </m:sSubPr>
+          <m:e>
+            <m:r>
+              <w:rPr>
+                <w:rFonts w:ascii="Cambria Math" w:eastAsia="宋体" w:hAnsi="Cambria Math" w:cs="Times New Roman"/>
+              </w:rPr>
+              <m:t>node</m:t>
+            </m:r>
+          </m:e>
+          <m:sub>
+            <m:r>
+              <w:rPr>
+                <w:rFonts w:ascii="Cambria Math" w:eastAsia="宋体" w:hAnsi="Cambria Math" w:cs="Times New Roman"/>
+              </w:rPr>
+              <m:t>1</m:t>
+            </m:r>
+            <m:r>
+              <w:rPr>
+                <w:rFonts w:ascii="Cambria Math" w:eastAsia="宋体" w:hAnsi="Cambria Math" w:cs="Times New Roman"/>
+              </w:rPr>
+              <m:t>0</m:t>
+            </m:r>
+          </m:sub>
+        </m:sSub>
+        <m:r>
+          <w:rPr>
+            <w:rFonts w:ascii="Cambria Math" w:eastAsia="宋体" w:hAnsi="Cambria Math" w:cs="Times New Roman"/>
+          </w:rPr>
+          <m:t>.d+1=1+1=2</m:t>
+        </m:r>
+      </m:oMath>
+      <w:r>
+        <w:rPr>
+          <w:rFonts w:ascii="Cambria Math" w:eastAsia="宋体" w:hAnsi="Cambria Math" w:cs="Times New Roman" w:hint="eastAsia"/>
+        </w:rPr>
+        <w:t>；</w:t>
+      </w:r>
+    </w:p>
+    <w:p>
+      <w:pPr>
+        <w:jc w:val="center"/>
+        <w:rPr>
+          <w:rFonts w:ascii="Cambria Math" w:eastAsia="宋体" w:hAnsi="Cambria Math" w:cs="Times New Roman"/>
+        </w:rPr>
+      </w:pPr>
+      <w:r>
+        <w:object w:dxaOrig="7530" w:dyaOrig="9810">
+          <v:shape id="_x0000_i1094" type="#_x0000_t75" style="width:240.6pt;height:313.05pt" o:ole="">
+            <v:imagedata r:id="rId27" o:title=""/>
+          </v:shape>
+          <o:OLEObject Type="Embed" ProgID="Visio.Drawing.15" ShapeID="_x0000_i1094" DrawAspect="Content" ObjectID="_1541266566" r:id="rId28"/>
+        </w:object>
+      </w:r>
+    </w:p>
+    <w:p>
+      <w:pPr>
+        <w:pStyle w:val="a6"/>
+        <w:numPr>
+          <w:ilvl w:val="0"/>
+          <w:numId w:val="16"/>
+        </w:numPr>
+        <w:ind w:firstLineChars="0"/>
+        <w:rPr>
+          <w:rFonts w:ascii="Cambria Math" w:eastAsia="宋体" w:hAnsi="Cambria Math" w:cs="Times New Roman"/>
+        </w:rPr>
+      </w:pPr>
+      <w:r>
+        <w:rPr>
+          <w:rFonts w:ascii="Cambria Math" w:eastAsia="宋体" w:hAnsi="Cambria Math" w:cs="Times New Roman" w:hint="eastAsia"/>
+        </w:rPr>
+        <w:t>对于</w:t>
+      </w:r>
+      <w:r>
+        <w:rPr>
+          <w:rFonts w:ascii="Cambria Math" w:eastAsia="宋体" w:hAnsi="Cambria Math" w:cs="Times New Roman"/>
+        </w:rPr>
+        <w:t>节点</w:t>
+      </w:r>
+      <w:r>
+        <w:rPr>
+          <w:rFonts w:ascii="Cambria Math" w:eastAsia="宋体" w:hAnsi="Cambria Math" w:cs="Times New Roman" w:hint="eastAsia"/>
+        </w:rPr>
+        <w:t>7</w:t>
+      </w:r>
+      <w:r>
+        <w:rPr>
+          <w:rFonts w:ascii="Cambria Math" w:eastAsia="宋体" w:hAnsi="Cambria Math" w:cs="Times New Roman" w:hint="eastAsia"/>
+        </w:rPr>
+        <w:t>，</w:t>
+      </w:r>
+      <m:oMath>
+        <m:sSub>
+          <m:sSubPr>
+            <m:ctrlPr>
+              <w:rPr>
+                <w:rFonts w:ascii="Cambria Math" w:eastAsia="宋体" w:hAnsi="Cambria Math" w:cs="Times New Roman"/>
+                <w:i/>
+              </w:rPr>
+            </m:ctrlPr>
+          </m:sSubPr>
+          <m:e>
+            <m:r>
+              <w:rPr>
+                <w:rFonts w:ascii="Cambria Math" w:eastAsia="宋体" w:hAnsi="Cambria Math" w:cs="Times New Roman"/>
+              </w:rPr>
+              <m:t>node</m:t>
+            </m:r>
+          </m:e>
+          <m:sub>
+            <m:r>
+              <w:rPr>
+                <w:rFonts w:ascii="Cambria Math" w:eastAsia="宋体" w:hAnsi="Cambria Math" w:cs="Times New Roman"/>
+              </w:rPr>
+              <m:t>7</m:t>
+            </m:r>
+          </m:sub>
+        </m:sSub>
+        <m:r>
+          <w:rPr>
+            <w:rFonts w:ascii="Cambria Math" w:eastAsia="宋体" w:hAnsi="Cambria Math" w:cs="Times New Roman" w:hint="eastAsia"/>
+          </w:rPr>
+          <m:t>.</m:t>
+        </m:r>
+        <m:r>
+          <w:rPr>
+            <w:rFonts w:ascii="Cambria Math" w:eastAsia="宋体" w:hAnsi="Cambria Math" w:cs="Times New Roman"/>
+          </w:rPr>
+          <m:t>lef</m:t>
+        </m:r>
+        <m:r>
+          <w:rPr>
+            <w:rFonts w:ascii="Cambria Math" w:eastAsia="宋体" w:hAnsi="Cambria Math" w:cs="Times New Roman"/>
+          </w:rPr>
+          <m:t>t_child</m:t>
+        </m:r>
+        <m:r>
+          <w:rPr>
+            <w:rFonts w:ascii="Cambria Math" w:eastAsia="宋体" w:hAnsi="Cambria Math" w:cs="Times New Roman"/>
+          </w:rPr>
+          <m:t>.d=</m:t>
+        </m:r>
+        <m:sSub>
+          <m:sSubPr>
+            <m:ctrlPr>
+              <w:rPr>
+                <w:rFonts w:ascii="Cambria Math" w:eastAsia="宋体" w:hAnsi="Cambria Math" w:cs="Times New Roman"/>
+                <w:i/>
+              </w:rPr>
+            </m:ctrlPr>
+          </m:sSubPr>
+          <m:e>
+            <m:r>
+              <w:rPr>
+                <w:rFonts w:ascii="Cambria Math" w:eastAsia="宋体" w:hAnsi="Cambria Math" w:cs="Times New Roman"/>
+              </w:rPr>
+              <m:t>node</m:t>
+            </m:r>
+          </m:e>
+          <m:sub>
+            <m:r>
+              <w:rPr>
+                <w:rFonts w:ascii="Cambria Math" w:eastAsia="宋体" w:hAnsi="Cambria Math" w:cs="Times New Roman"/>
+              </w:rPr>
+              <m:t>9</m:t>
+            </m:r>
+          </m:sub>
+        </m:sSub>
+        <m:r>
+          <w:rPr>
+            <w:rFonts w:ascii="Cambria Math" w:eastAsia="宋体" w:hAnsi="Cambria Math" w:cs="Times New Roman"/>
+          </w:rPr>
+          <m:t>.d=</m:t>
+        </m:r>
+        <m:r>
+          <w:rPr>
+            <w:rFonts w:ascii="Cambria Math" w:eastAsia="宋体" w:hAnsi="Cambria Math" w:cs="Times New Roman"/>
+          </w:rPr>
+          <m:t>1&lt;</m:t>
+        </m:r>
+        <m:sSub>
+          <m:sSubPr>
+            <m:ctrlPr>
+              <w:rPr>
+                <w:rFonts w:ascii="Cambria Math" w:eastAsia="宋体" w:hAnsi="Cambria Math" w:cs="Times New Roman"/>
+                <w:i/>
+              </w:rPr>
+            </m:ctrlPr>
+          </m:sSubPr>
+          <m:e>
+            <m:r>
+              <w:rPr>
+                <w:rFonts w:ascii="Cambria Math" w:eastAsia="宋体" w:hAnsi="Cambria Math" w:cs="Times New Roman"/>
+              </w:rPr>
+              <m:t>node</m:t>
+            </m:r>
+          </m:e>
+          <m:sub>
+            <m:r>
+              <w:rPr>
+                <w:rFonts w:ascii="Cambria Math" w:eastAsia="宋体" w:hAnsi="Cambria Math" w:cs="Times New Roman"/>
+              </w:rPr>
+              <m:t>7</m:t>
+            </m:r>
+          </m:sub>
+        </m:sSub>
+        <m:r>
+          <w:rPr>
+            <w:rFonts w:ascii="Cambria Math" w:eastAsia="宋体" w:hAnsi="Cambria Math" w:cs="Times New Roman" w:hint="eastAsia"/>
+          </w:rPr>
+          <m:t>.</m:t>
+        </m:r>
+        <m:r>
+          <w:rPr>
+            <w:rFonts w:ascii="Cambria Math" w:eastAsia="宋体" w:hAnsi="Cambria Math" w:cs="Times New Roman"/>
+          </w:rPr>
+          <m:t>right_child.d=</m:t>
+        </m:r>
+        <m:sSub>
+          <m:sSubPr>
+            <m:ctrlPr>
+              <w:rPr>
+                <w:rFonts w:ascii="Cambria Math" w:eastAsia="宋体" w:hAnsi="Cambria Math" w:cs="Times New Roman"/>
+                <w:i/>
+              </w:rPr>
+            </m:ctrlPr>
+          </m:sSubPr>
+          <m:e>
+            <m:r>
+              <w:rPr>
+                <w:rFonts w:ascii="Cambria Math" w:eastAsia="宋体" w:hAnsi="Cambria Math" w:cs="Times New Roman"/>
+              </w:rPr>
+              <m:t>node</m:t>
+            </m:r>
+          </m:e>
+          <m:sub>
+            <m:r>
+              <w:rPr>
+                <w:rFonts w:ascii="Cambria Math" w:eastAsia="宋体" w:hAnsi="Cambria Math" w:cs="Times New Roman"/>
+              </w:rPr>
+              <m:t>8</m:t>
+            </m:r>
+          </m:sub>
+        </m:sSub>
+        <m:r>
+          <w:rPr>
+            <w:rFonts w:ascii="Cambria Math" w:eastAsia="宋体" w:hAnsi="Cambria Math" w:cs="Times New Roman"/>
+          </w:rPr>
+          <m:t>.d=</m:t>
+        </m:r>
+        <m:r>
+          <w:rPr>
+            <w:rFonts w:ascii="Cambria Math" w:eastAsia="宋体" w:hAnsi="Cambria Math" w:cs="Times New Roman"/>
+          </w:rPr>
+          <m:t>2</m:t>
+        </m:r>
+      </m:oMath>
+      <w:r>
+        <w:rPr>
+          <w:rFonts w:ascii="Cambria Math" w:eastAsia="宋体" w:hAnsi="Cambria Math" w:cs="Times New Roman" w:hint="eastAsia"/>
+        </w:rPr>
+        <w:t>，</w:t>
+      </w:r>
+      <w:r>
+        <w:rPr>
+          <w:rFonts w:ascii="Cambria Math" w:eastAsia="宋体" w:hAnsi="Cambria Math" w:cs="Times New Roman"/>
+        </w:rPr>
+        <w:t>需要交换子树</w:t>
+      </w:r>
+      <w:r>
+        <w:rPr>
+          <w:rFonts w:ascii="Cambria Math" w:eastAsia="宋体" w:hAnsi="Cambria Math" w:cs="Times New Roman" w:hint="eastAsia"/>
+        </w:rPr>
+        <w:t>9</w:t>
+      </w:r>
+      <w:r>
+        <w:rPr>
+          <w:rFonts w:ascii="Cambria Math" w:eastAsia="宋体" w:hAnsi="Cambria Math" w:cs="Times New Roman" w:hint="eastAsia"/>
+        </w:rPr>
+        <w:t>和子树</w:t>
+      </w:r>
+      <w:r>
+        <w:rPr>
+          <w:rFonts w:ascii="Cambria Math" w:eastAsia="宋体" w:hAnsi="Cambria Math" w:cs="Times New Roman" w:hint="eastAsia"/>
+        </w:rPr>
+        <w:t>8</w:t>
+      </w:r>
+      <w:r>
+        <w:rPr>
+          <w:rFonts w:ascii="Cambria Math" w:eastAsia="宋体" w:hAnsi="Cambria Math" w:cs="Times New Roman" w:hint="eastAsia"/>
+        </w:rPr>
+        <w:t>，</w:t>
+      </w:r>
+      <m:oMath>
+        <m:sSub>
+          <m:sSubPr>
+            <m:ctrlPr>
+              <w:rPr>
+                <w:rFonts w:ascii="Cambria Math" w:eastAsia="宋体" w:hAnsi="Cambria Math" w:cs="Times New Roman"/>
+                <w:i/>
+              </w:rPr>
+            </m:ctrlPr>
+          </m:sSubPr>
+          <m:e>
+            <m:r>
+              <w:rPr>
+                <w:rFonts w:ascii="Cambria Math" w:eastAsia="宋体" w:hAnsi="Cambria Math" w:cs="Times New Roman"/>
+              </w:rPr>
+              <m:t>node</m:t>
+            </m:r>
+          </m:e>
+          <m:sub>
+            <m:r>
+              <w:rPr>
+                <w:rFonts w:ascii="Cambria Math" w:eastAsia="宋体" w:hAnsi="Cambria Math" w:cs="Times New Roman"/>
+              </w:rPr>
+              <m:t>7</m:t>
+            </m:r>
+          </m:sub>
+        </m:sSub>
+        <m:r>
+          <w:rPr>
+            <w:rFonts w:ascii="Cambria Math" w:eastAsia="宋体" w:hAnsi="Cambria Math" w:cs="Times New Roman"/>
+          </w:rPr>
+          <m:t>.d=</m:t>
+        </m:r>
+        <m:sSub>
+          <m:sSubPr>
+            <m:ctrlPr>
+              <w:rPr>
+                <w:rFonts w:ascii="Cambria Math" w:eastAsia="宋体" w:hAnsi="Cambria Math" w:cs="Times New Roman"/>
+                <w:i/>
+              </w:rPr>
+            </m:ctrlPr>
+          </m:sSubPr>
+          <m:e>
+            <m:r>
+              <w:rPr>
+                <w:rFonts w:ascii="Cambria Math" w:eastAsia="宋体" w:hAnsi="Cambria Math" w:cs="Times New Roman"/>
+              </w:rPr>
+              <m:t>node</m:t>
+            </m:r>
+          </m:e>
+          <m:sub>
+            <m:r>
+              <w:rPr>
+                <w:rFonts w:ascii="Cambria Math" w:eastAsia="宋体" w:hAnsi="Cambria Math" w:cs="Times New Roman"/>
+              </w:rPr>
+              <m:t>7</m:t>
+            </m:r>
+          </m:sub>
+        </m:sSub>
+        <m:r>
+          <w:rPr>
+            <w:rFonts w:ascii="Cambria Math" w:eastAsia="宋体" w:hAnsi="Cambria Math" w:cs="Times New Roman"/>
+          </w:rPr>
+          <m:t>.</m:t>
+        </m:r>
+        <m:r>
+          <w:rPr>
+            <w:rFonts w:ascii="Cambria Math" w:eastAsia="宋体" w:hAnsi="Cambria Math" w:cs="Times New Roman"/>
+          </w:rPr>
+          <m:t>right_child.</m:t>
+        </m:r>
+        <m:r>
+          <w:rPr>
+            <w:rFonts w:ascii="Cambria Math" w:eastAsia="宋体" w:hAnsi="Cambria Math" w:cs="Times New Roman"/>
+          </w:rPr>
+          <m:t>d</m:t>
+        </m:r>
+        <m:r>
+          <w:rPr>
+            <w:rFonts w:ascii="Cambria Math" w:eastAsia="宋体" w:hAnsi="Cambria Math" w:cs="Times New Roman"/>
+          </w:rPr>
+          <m:t>+1</m:t>
+        </m:r>
+        <m:r>
+          <w:rPr>
+            <w:rFonts w:ascii="Cambria Math" w:eastAsia="宋体" w:hAnsi="Cambria Math" w:cs="Times New Roman"/>
+          </w:rPr>
+          <m:t>=</m:t>
+        </m:r>
+        <m:sSub>
+          <m:sSubPr>
+            <m:ctrlPr>
+              <w:rPr>
+                <w:rFonts w:ascii="Cambria Math" w:eastAsia="宋体" w:hAnsi="Cambria Math" w:cs="Times New Roman"/>
+                <w:i/>
+              </w:rPr>
+            </m:ctrlPr>
+          </m:sSubPr>
+          <m:e>
+            <m:r>
+              <w:rPr>
+                <w:rFonts w:ascii="Cambria Math" w:eastAsia="宋体" w:hAnsi="Cambria Math" w:cs="Times New Roman"/>
+              </w:rPr>
+              <m:t>node</m:t>
+            </m:r>
+          </m:e>
+          <m:sub>
+            <m:r>
+              <w:rPr>
+                <w:rFonts w:ascii="Cambria Math" w:eastAsia="宋体" w:hAnsi="Cambria Math" w:cs="Times New Roman"/>
+              </w:rPr>
+              <m:t>9</m:t>
+            </m:r>
+          </m:sub>
+        </m:sSub>
+        <m:r>
+          <w:rPr>
+            <w:rFonts w:ascii="Cambria Math" w:eastAsia="宋体" w:hAnsi="Cambria Math" w:cs="Times New Roman"/>
+          </w:rPr>
+          <m:t>.d+1=1+1=2</m:t>
+        </m:r>
+      </m:oMath>
+      <w:r>
+        <w:rPr>
+          <w:rFonts w:ascii="Cambria Math" w:eastAsia="宋体" w:hAnsi="Cambria Math" w:cs="Times New Roman" w:hint="eastAsia"/>
+        </w:rPr>
+        <w:t>；</w:t>
+      </w:r>
+    </w:p>
+    <w:p>
+      <w:pPr>
+        <w:jc w:val="center"/>
+        <w:rPr>
+          <w:rFonts w:ascii="Cambria Math" w:eastAsia="宋体" w:hAnsi="Cambria Math" w:cs="Times New Roman"/>
+        </w:rPr>
+      </w:pPr>
+      <w:r>
+        <w:object w:dxaOrig="6645" w:dyaOrig="9915">
+          <v:shape id="_x0000_i1109" type="#_x0000_t75" style="width:208.85pt;height:312.6pt" o:ole="">
+            <v:imagedata r:id="rId29" o:title=""/>
+          </v:shape>
+          <o:OLEObject Type="Embed" ProgID="Visio.Drawing.15" ShapeID="_x0000_i1109" DrawAspect="Content" ObjectID="_1541266567" r:id="rId30"/>
+        </w:object>
+      </w:r>
+      <w:bookmarkStart w:id="0" w:name="_GoBack"/>
+      <w:bookmarkEnd w:id="0"/>
+    </w:p>
+    <w:p>
+      <w:pPr>
+        <w:pStyle w:val="a6"/>
+        <w:numPr>
+          <w:ilvl w:val="0"/>
+          <w:numId w:val="16"/>
+        </w:numPr>
+        <w:ind w:firstLineChars="0"/>
+        <w:rPr>
+          <w:rFonts w:ascii="Cambria Math" w:eastAsia="宋体" w:hAnsi="Cambria Math" w:cs="Times New Roman"/>
+        </w:rPr>
+      </w:pPr>
+      <w:r>
+        <w:rPr>
+          <w:rFonts w:ascii="Cambria Math" w:eastAsia="宋体" w:hAnsi="Cambria Math" w:cs="Times New Roman" w:hint="eastAsia"/>
+        </w:rPr>
+        <w:t>对于</w:t>
+      </w:r>
+      <w:r>
+        <w:rPr>
+          <w:rFonts w:ascii="Cambria Math" w:eastAsia="宋体" w:hAnsi="Cambria Math" w:cs="Times New Roman"/>
+        </w:rPr>
+        <w:t>节点</w:t>
+      </w:r>
+      <w:r>
+        <w:rPr>
+          <w:rFonts w:ascii="Cambria Math" w:eastAsia="宋体" w:hAnsi="Cambria Math" w:cs="Times New Roman" w:hint="eastAsia"/>
+        </w:rPr>
+        <w:t>6</w:t>
+      </w:r>
+      <w:r>
+        <w:rPr>
+          <w:rFonts w:ascii="Cambria Math" w:eastAsia="宋体" w:hAnsi="Cambria Math" w:cs="Times New Roman" w:hint="eastAsia"/>
+        </w:rPr>
+        <w:t>，</w:t>
+      </w:r>
+      <m:oMath>
+        <m:sSub>
+          <m:sSubPr>
+            <m:ctrlPr>
+              <w:rPr>
+                <w:rFonts w:ascii="Cambria Math" w:eastAsia="宋体" w:hAnsi="Cambria Math" w:cs="Times New Roman"/>
+                <w:i/>
+              </w:rPr>
+            </m:ctrlPr>
+          </m:sSubPr>
+          <m:e>
+            <m:r>
+              <w:rPr>
+                <w:rFonts w:ascii="Cambria Math" w:eastAsia="宋体" w:hAnsi="Cambria Math" w:cs="Times New Roman"/>
+              </w:rPr>
+              <m:t>node</m:t>
+            </m:r>
+          </m:e>
+          <m:sub>
+            <m:r>
+              <w:rPr>
+                <w:rFonts w:ascii="Cambria Math" w:eastAsia="宋体" w:hAnsi="Cambria Math" w:cs="Times New Roman"/>
+              </w:rPr>
+              <m:t>6</m:t>
+            </m:r>
+          </m:sub>
+        </m:sSub>
+        <m:r>
+          <w:rPr>
+            <w:rFonts w:ascii="Cambria Math" w:eastAsia="宋体" w:hAnsi="Cambria Math" w:cs="Times New Roman" w:hint="eastAsia"/>
+          </w:rPr>
+          <m:t>.</m:t>
+        </m:r>
+        <m:r>
+          <w:rPr>
+            <w:rFonts w:ascii="Cambria Math" w:eastAsia="宋体" w:hAnsi="Cambria Math" w:cs="Times New Roman"/>
+          </w:rPr>
+          <m:t>lef</m:t>
+        </m:r>
+        <m:sSub>
+          <m:sSubPr>
+            <m:ctrlPr>
+              <w:rPr>
+                <w:rFonts w:ascii="Cambria Math" w:eastAsia="宋体" w:hAnsi="Cambria Math" w:cs="Times New Roman"/>
+                <w:i/>
+              </w:rPr>
+            </m:ctrlPr>
+          </m:sSubPr>
+          <m:e>
+            <m:r>
+              <w:rPr>
+                <w:rFonts w:ascii="Cambria Math" w:eastAsia="宋体" w:hAnsi="Cambria Math" w:cs="Times New Roman"/>
+              </w:rPr>
+              <m:t>t</m:t>
+            </m:r>
+          </m:e>
+          <m:sub>
+            <m:r>
+              <w:rPr>
+                <w:rFonts w:ascii="Cambria Math" w:eastAsia="宋体" w:hAnsi="Cambria Math" w:cs="Times New Roman"/>
+              </w:rPr>
+              <m:t>child</m:t>
+            </m:r>
+          </m:sub>
+        </m:sSub>
+        <m:r>
+          <w:rPr>
+            <w:rFonts w:ascii="Cambria Math" w:eastAsia="宋体" w:hAnsi="Cambria Math" w:cs="Times New Roman"/>
+          </w:rPr>
+          <m:t>.d=</m:t>
+        </m:r>
+        <m:sSub>
+          <m:sSubPr>
+            <m:ctrlPr>
+              <w:rPr>
+                <w:rFonts w:ascii="Cambria Math" w:eastAsia="宋体" w:hAnsi="Cambria Math" w:cs="Times New Roman"/>
+                <w:i/>
+              </w:rPr>
+            </m:ctrlPr>
+          </m:sSubPr>
+          <m:e>
+            <m:r>
+              <w:rPr>
+                <w:rFonts w:ascii="Cambria Math" w:eastAsia="宋体" w:hAnsi="Cambria Math" w:cs="Times New Roman"/>
+              </w:rPr>
+              <m:t>node</m:t>
+            </m:r>
+          </m:e>
+          <m:sub>
+            <m:r>
+              <w:rPr>
+                <w:rFonts w:ascii="Cambria Math" w:eastAsia="宋体" w:hAnsi="Cambria Math" w:cs="Times New Roman"/>
+              </w:rPr>
+              <m:t>11</m:t>
+            </m:r>
+          </m:sub>
+        </m:sSub>
+        <m:r>
+          <w:rPr>
+            <w:rFonts w:ascii="Cambria Math" w:eastAsia="宋体" w:hAnsi="Cambria Math" w:cs="Times New Roman"/>
+          </w:rPr>
+          <m:t>.d=</m:t>
+        </m:r>
+        <m:r>
+          <w:rPr>
+            <w:rFonts w:ascii="Cambria Math" w:eastAsia="宋体" w:hAnsi="Cambria Math" w:cs="Times New Roman"/>
+          </w:rPr>
+          <m:t>2≥</m:t>
+        </m:r>
+        <m:sSub>
+          <m:sSubPr>
+            <m:ctrlPr>
+              <w:rPr>
+                <w:rFonts w:ascii="Cambria Math" w:eastAsia="宋体" w:hAnsi="Cambria Math" w:cs="Times New Roman"/>
+                <w:i/>
+              </w:rPr>
+            </m:ctrlPr>
+          </m:sSubPr>
+          <m:e>
+            <m:r>
+              <w:rPr>
+                <w:rFonts w:ascii="Cambria Math" w:eastAsia="宋体" w:hAnsi="Cambria Math" w:cs="Times New Roman"/>
+              </w:rPr>
+              <m:t>node</m:t>
+            </m:r>
+          </m:e>
+          <m:sub>
+            <m:r>
+              <w:rPr>
+                <w:rFonts w:ascii="Cambria Math" w:eastAsia="宋体" w:hAnsi="Cambria Math" w:cs="Times New Roman"/>
+              </w:rPr>
+              <m:t>6</m:t>
+            </m:r>
+          </m:sub>
+        </m:sSub>
+        <m:r>
+          <w:rPr>
+            <w:rFonts w:ascii="Cambria Math" w:eastAsia="宋体" w:hAnsi="Cambria Math" w:cs="Times New Roman" w:hint="eastAsia"/>
+          </w:rPr>
+          <m:t>.</m:t>
+        </m:r>
+        <m:r>
+          <w:rPr>
+            <w:rFonts w:ascii="Cambria Math" w:eastAsia="宋体" w:hAnsi="Cambria Math" w:cs="Times New Roman"/>
+          </w:rPr>
+          <m:t>right_child.d=</m:t>
+        </m:r>
+        <m:sSub>
+          <m:sSubPr>
+            <m:ctrlPr>
+              <w:rPr>
+                <w:rFonts w:ascii="Cambria Math" w:eastAsia="宋体" w:hAnsi="Cambria Math" w:cs="Times New Roman"/>
+                <w:i/>
+              </w:rPr>
+            </m:ctrlPr>
+          </m:sSubPr>
+          <m:e>
+            <m:r>
+              <w:rPr>
+                <w:rFonts w:ascii="Cambria Math" w:eastAsia="宋体" w:hAnsi="Cambria Math" w:cs="Times New Roman"/>
+              </w:rPr>
+              <m:t>node</m:t>
+            </m:r>
+          </m:e>
+          <m:sub>
+            <m:r>
+              <w:rPr>
+                <w:rFonts w:ascii="Cambria Math" w:eastAsia="宋体" w:hAnsi="Cambria Math" w:cs="Times New Roman"/>
+              </w:rPr>
+              <m:t>7</m:t>
+            </m:r>
+          </m:sub>
+        </m:sSub>
+        <m:r>
+          <w:rPr>
+            <w:rFonts w:ascii="Cambria Math" w:eastAsia="宋体" w:hAnsi="Cambria Math" w:cs="Times New Roman"/>
+          </w:rPr>
+          <m:t>.d=</m:t>
+        </m:r>
+        <m:r>
+          <w:rPr>
+            <w:rFonts w:ascii="Cambria Math" w:eastAsia="宋体" w:hAnsi="Cambria Math" w:cs="Times New Roman"/>
+          </w:rPr>
+          <m:t>2</m:t>
+        </m:r>
+      </m:oMath>
+      <w:r>
+        <w:rPr>
+          <w:rFonts w:ascii="Cambria Math" w:eastAsia="宋体" w:hAnsi="Cambria Math" w:cs="Times New Roman" w:hint="eastAsia"/>
+        </w:rPr>
+        <w:t>，</w:t>
+      </w:r>
+      <w:r>
+        <w:rPr>
+          <w:rFonts w:ascii="Cambria Math" w:eastAsia="宋体" w:hAnsi="Cambria Math" w:cs="Times New Roman" w:hint="eastAsia"/>
+        </w:rPr>
+        <w:t>不</w:t>
+      </w:r>
+      <w:r>
+        <w:rPr>
+          <w:rFonts w:ascii="Cambria Math" w:eastAsia="宋体" w:hAnsi="Cambria Math" w:cs="Times New Roman"/>
+        </w:rPr>
+        <w:t>需要交换</w:t>
+      </w:r>
+      <w:r>
+        <w:rPr>
+          <w:rFonts w:ascii="Cambria Math" w:eastAsia="宋体" w:hAnsi="Cambria Math" w:cs="Times New Roman" w:hint="eastAsia"/>
+        </w:rPr>
+        <w:t>左右子树</w:t>
+      </w:r>
+      <w:r>
+        <w:rPr>
+          <w:rFonts w:ascii="Cambria Math" w:eastAsia="宋体" w:hAnsi="Cambria Math" w:cs="Times New Roman" w:hint="eastAsia"/>
+        </w:rPr>
+        <w:t>，</w:t>
+      </w:r>
+      <m:oMath>
+        <m:sSub>
+          <m:sSubPr>
+            <m:ctrlPr>
+              <w:rPr>
+                <w:rFonts w:ascii="Cambria Math" w:eastAsia="宋体" w:hAnsi="Cambria Math" w:cs="Times New Roman"/>
+                <w:i/>
+              </w:rPr>
+            </m:ctrlPr>
+          </m:sSubPr>
+          <m:e>
+            <m:r>
+              <w:rPr>
+                <w:rFonts w:ascii="Cambria Math" w:eastAsia="宋体" w:hAnsi="Cambria Math" w:cs="Times New Roman"/>
+              </w:rPr>
+              <m:t>node</m:t>
+            </m:r>
+          </m:e>
+          <m:sub>
+            <m:r>
+              <w:rPr>
+                <w:rFonts w:ascii="Cambria Math" w:eastAsia="宋体" w:hAnsi="Cambria Math" w:cs="Times New Roman"/>
+              </w:rPr>
+              <m:t>6</m:t>
+            </m:r>
+          </m:sub>
+        </m:sSub>
+        <m:r>
+          <w:rPr>
+            <w:rFonts w:ascii="Cambria Math" w:eastAsia="宋体" w:hAnsi="Cambria Math" w:cs="Times New Roman"/>
+          </w:rPr>
+          <m:t>.d=</m:t>
+        </m:r>
+        <m:sSub>
+          <m:sSubPr>
+            <m:ctrlPr>
+              <w:rPr>
+                <w:rFonts w:ascii="Cambria Math" w:eastAsia="宋体" w:hAnsi="Cambria Math" w:cs="Times New Roman"/>
+                <w:i/>
+              </w:rPr>
+            </m:ctrlPr>
+          </m:sSubPr>
+          <m:e>
+            <m:r>
+              <w:rPr>
+                <w:rFonts w:ascii="Cambria Math" w:eastAsia="宋体" w:hAnsi="Cambria Math" w:cs="Times New Roman"/>
+              </w:rPr>
+              <m:t>node</m:t>
+            </m:r>
+          </m:e>
+          <m:sub>
+            <m:r>
+              <w:rPr>
+                <w:rFonts w:ascii="Cambria Math" w:eastAsia="宋体" w:hAnsi="Cambria Math" w:cs="Times New Roman"/>
+              </w:rPr>
+              <m:t>6</m:t>
+            </m:r>
+          </m:sub>
+        </m:sSub>
+        <m:r>
+          <w:rPr>
+            <w:rFonts w:ascii="Cambria Math" w:eastAsia="宋体" w:hAnsi="Cambria Math" w:cs="Times New Roman"/>
+          </w:rPr>
+          <m:t>.</m:t>
+        </m:r>
+        <m:r>
+          <w:rPr>
+            <w:rFonts w:ascii="Cambria Math" w:eastAsia="宋体" w:hAnsi="Cambria Math" w:cs="Times New Roman"/>
+          </w:rPr>
+          <m:t>right_child.</m:t>
+        </m:r>
+        <m:r>
+          <w:rPr>
+            <w:rFonts w:ascii="Cambria Math" w:eastAsia="宋体" w:hAnsi="Cambria Math" w:cs="Times New Roman"/>
+          </w:rPr>
+          <m:t>d</m:t>
+        </m:r>
+        <m:r>
+          <w:rPr>
+            <w:rFonts w:ascii="Cambria Math" w:eastAsia="宋体" w:hAnsi="Cambria Math" w:cs="Times New Roman"/>
+          </w:rPr>
+          <m:t>+1</m:t>
+        </m:r>
+        <m:r>
+          <w:rPr>
+            <w:rFonts w:ascii="Cambria Math" w:eastAsia="宋体" w:hAnsi="Cambria Math" w:cs="Times New Roman"/>
+          </w:rPr>
+          <m:t>=</m:t>
+        </m:r>
+        <m:sSub>
+          <m:sSubPr>
+            <m:ctrlPr>
+              <w:rPr>
+                <w:rFonts w:ascii="Cambria Math" w:eastAsia="宋体" w:hAnsi="Cambria Math" w:cs="Times New Roman"/>
+                <w:i/>
+              </w:rPr>
+            </m:ctrlPr>
+          </m:sSubPr>
+          <m:e>
+            <m:r>
+              <w:rPr>
+                <w:rFonts w:ascii="Cambria Math" w:eastAsia="宋体" w:hAnsi="Cambria Math" w:cs="Times New Roman"/>
+              </w:rPr>
+              <m:t>node</m:t>
+            </m:r>
+          </m:e>
+          <m:sub>
+            <m:r>
+              <w:rPr>
+                <w:rFonts w:ascii="Cambria Math" w:eastAsia="宋体" w:hAnsi="Cambria Math" w:cs="Times New Roman"/>
+              </w:rPr>
+              <m:t>7</m:t>
+            </m:r>
+          </m:sub>
+        </m:sSub>
+        <m:r>
+          <w:rPr>
+            <w:rFonts w:ascii="Cambria Math" w:eastAsia="宋体" w:hAnsi="Cambria Math" w:cs="Times New Roman"/>
+          </w:rPr>
+          <m:t>.d+1=</m:t>
+        </m:r>
+        <m:r>
+          <w:rPr>
+            <w:rFonts w:ascii="Cambria Math" w:eastAsia="宋体" w:hAnsi="Cambria Math" w:cs="Times New Roman"/>
+          </w:rPr>
+          <m:t>2</m:t>
+        </m:r>
+        <m:r>
+          <w:rPr>
+            <w:rFonts w:ascii="Cambria Math" w:eastAsia="宋体" w:hAnsi="Cambria Math" w:cs="Times New Roman"/>
+          </w:rPr>
+          <m:t>+1=</m:t>
+        </m:r>
+        <m:r>
+          <w:rPr>
+            <w:rFonts w:ascii="Cambria Math" w:eastAsia="宋体" w:hAnsi="Cambria Math" w:cs="Times New Roman"/>
+          </w:rPr>
+          <m:t>3</m:t>
+        </m:r>
+      </m:oMath>
+      <w:r>
+        <w:rPr>
+          <w:rFonts w:ascii="Cambria Math" w:eastAsia="宋体" w:hAnsi="Cambria Math" w:cs="Times New Roman" w:hint="eastAsia"/>
+        </w:rPr>
+        <w:t>；</w:t>
+      </w:r>
+    </w:p>
+    <w:p>
+      <w:pPr>
+        <w:ind w:firstLine="420"/>
+        <w:rPr>
+          <w:rFonts w:ascii="Cambria Math" w:eastAsia="宋体" w:hAnsi="Cambria Math" w:cs="Times New Roman"/>
+        </w:rPr>
+      </w:pPr>
+      <w:r>
+        <w:rPr>
+          <w:rFonts w:ascii="Cambria Math" w:eastAsia="宋体" w:hAnsi="Cambria Math" w:cs="Times New Roman"/>
+        </w:rPr>
+        <w:t>实际编码时可以</w:t>
+      </w:r>
+      <w:r>
+        <w:rPr>
+          <w:rFonts w:ascii="Cambria Math" w:eastAsia="宋体" w:hAnsi="Cambria Math" w:cs="Times New Roman" w:hint="eastAsia"/>
+        </w:rPr>
+        <w:t>通过</w:t>
+      </w:r>
+      <w:r>
+        <w:rPr>
+          <w:rFonts w:ascii="Cambria Math" w:eastAsia="宋体" w:hAnsi="Cambria Math" w:cs="Times New Roman"/>
+        </w:rPr>
+        <w:t>递归的方式将</w:t>
+      </w:r>
+      <w:r>
+        <w:rPr>
+          <w:rFonts w:ascii="Cambria Math" w:eastAsia="宋体" w:hAnsi="Cambria Math" w:cs="Times New Roman" w:hint="eastAsia"/>
+        </w:rPr>
+        <w:t>合并子树</w:t>
+      </w:r>
+      <w:r>
+        <w:rPr>
+          <w:rFonts w:ascii="Cambria Math" w:eastAsia="宋体" w:hAnsi="Cambria Math" w:cs="Times New Roman"/>
+        </w:rPr>
+        <w:t>和更新距离</w:t>
+      </w:r>
+      <w:r>
+        <w:rPr>
+          <w:rFonts w:ascii="Cambria Math" w:eastAsia="宋体" w:hAnsi="Cambria Math" w:cs="Times New Roman" w:hint="eastAsia"/>
+        </w:rPr>
+        <w:t>两个</w:t>
+      </w:r>
+      <w:r>
+        <w:rPr>
+          <w:rFonts w:ascii="Cambria Math" w:eastAsia="宋体" w:hAnsi="Cambria Math" w:cs="Times New Roman"/>
+        </w:rPr>
+        <w:t>操作放在同一个函数中实现</w:t>
+      </w:r>
+      <w:r>
+        <w:rPr>
+          <w:rFonts w:ascii="Cambria Math" w:eastAsia="宋体" w:hAnsi="Cambria Math" w:cs="Times New Roman" w:hint="eastAsia"/>
+        </w:rPr>
+        <w:t>。</w:t>
+      </w:r>
+      <w:r>
+        <w:rPr>
+          <w:rFonts w:ascii="Cambria Math" w:eastAsia="宋体" w:hAnsi="Cambria Math" w:cs="Times New Roman" w:hint="eastAsia"/>
+        </w:rPr>
         <w:t>左偏树</w:t>
       </w:r>
       <w:r>
@@ -3181,6 +5859,95 @@
     </w:lvl>
   </w:abstractNum>
   <w:abstractNum w:abstractNumId="3" w15:restartNumberingAfterBreak="0">
+    <w:nsid w:val="167715BE"/>
+    <w:multiLevelType w:val="hybridMultilevel"/>
+    <w:tmpl w:val="B69E5900"/>
+    <w:lvl w:ilvl="0" w:tplc="931647B8">
+      <w:start w:val="1"/>
+      <w:numFmt w:val="decimal"/>
+      <w:lvlText w:val="(%1)"/>
+      <w:lvlJc w:val="left"/>
+      <w:pPr>
+        <w:ind w:left="780" w:hanging="360"/>
+      </w:pPr>
+      <w:rPr>
+        <w:rFonts w:ascii="Cambria Math" w:hAnsi="Cambria Math" w:hint="default"/>
+      </w:rPr>
+    </w:lvl>
+    <w:lvl w:ilvl="1" w:tplc="04090019" w:tentative="1">
+      <w:start w:val="1"/>
+      <w:numFmt w:val="lowerLetter"/>
+      <w:lvlText w:val="%2)"/>
+      <w:lvlJc w:val="left"/>
+      <w:pPr>
+        <w:ind w:left="1260" w:hanging="420"/>
+      </w:pPr>
+    </w:lvl>
+    <w:lvl w:ilvl="2" w:tplc="0409001B" w:tentative="1">
+      <w:start w:val="1"/>
+      <w:numFmt w:val="lowerRoman"/>
+      <w:lvlText w:val="%3."/>
+      <w:lvlJc w:val="right"/>
+      <w:pPr>
+        <w:ind w:left="1680" w:hanging="420"/>
+      </w:pPr>
+    </w:lvl>
+    <w:lvl w:ilvl="3" w:tplc="0409000F" w:tentative="1">
+      <w:start w:val="1"/>
+      <w:numFmt w:val="decimal"/>
+      <w:lvlText w:val="%4."/>
+      <w:lvlJc w:val="left"/>
+      <w:pPr>
+        <w:ind w:left="2100" w:hanging="420"/>
+      </w:pPr>
+    </w:lvl>
+    <w:lvl w:ilvl="4" w:tplc="04090019" w:tentative="1">
+      <w:start w:val="1"/>
+      <w:numFmt w:val="lowerLetter"/>
+      <w:lvlText w:val="%5)"/>
+      <w:lvlJc w:val="left"/>
+      <w:pPr>
+        <w:ind w:left="2520" w:hanging="420"/>
+      </w:pPr>
+    </w:lvl>
+    <w:lvl w:ilvl="5" w:tplc="0409001B" w:tentative="1">
+      <w:start w:val="1"/>
+      <w:numFmt w:val="lowerRoman"/>
+      <w:lvlText w:val="%6."/>
+      <w:lvlJc w:val="right"/>
+      <w:pPr>
+        <w:ind w:left="2940" w:hanging="420"/>
+      </w:pPr>
+    </w:lvl>
+    <w:lvl w:ilvl="6" w:tplc="0409000F" w:tentative="1">
+      <w:start w:val="1"/>
+      <w:numFmt w:val="decimal"/>
+      <w:lvlText w:val="%7."/>
+      <w:lvlJc w:val="left"/>
+      <w:pPr>
+        <w:ind w:left="3360" w:hanging="420"/>
+      </w:pPr>
+    </w:lvl>
+    <w:lvl w:ilvl="7" w:tplc="04090019" w:tentative="1">
+      <w:start w:val="1"/>
+      <w:numFmt w:val="lowerLetter"/>
+      <w:lvlText w:val="%8)"/>
+      <w:lvlJc w:val="left"/>
+      <w:pPr>
+        <w:ind w:left="3780" w:hanging="420"/>
+      </w:pPr>
+    </w:lvl>
+    <w:lvl w:ilvl="8" w:tplc="0409001B" w:tentative="1">
+      <w:start w:val="1"/>
+      <w:numFmt w:val="lowerRoman"/>
+      <w:lvlText w:val="%9."/>
+      <w:lvlJc w:val="right"/>
+      <w:pPr>
+        <w:ind w:left="4200" w:hanging="420"/>
+      </w:pPr>
+    </w:lvl>
+  </w:abstractNum>
+  <w:abstractNum w:abstractNumId="4" w15:restartNumberingAfterBreak="0">
     <w:nsid w:val="1B8202B4"/>
     <w:multiLevelType w:val="hybridMultilevel"/>
     <w:tmpl w:val="BD3AC9F4"/>
@@ -3269,7 +6036,7 @@
       </w:pPr>
     </w:lvl>
   </w:abstractNum>
-  <w:abstractNum w:abstractNumId="4" w15:restartNumberingAfterBreak="0">
+  <w:abstractNum w:abstractNumId="5" w15:restartNumberingAfterBreak="0">
     <w:nsid w:val="295F5B50"/>
     <w:multiLevelType w:val="hybridMultilevel"/>
     <w:tmpl w:val="DD5CB7A2"/>
@@ -3358,7 +6125,96 @@
       </w:pPr>
     </w:lvl>
   </w:abstractNum>
-  <w:abstractNum w:abstractNumId="5" w15:restartNumberingAfterBreak="0">
+  <w:abstractNum w:abstractNumId="6" w15:restartNumberingAfterBreak="0">
+    <w:nsid w:val="29845723"/>
+    <w:multiLevelType w:val="hybridMultilevel"/>
+    <w:tmpl w:val="4006877E"/>
+    <w:lvl w:ilvl="0" w:tplc="931647B8">
+      <w:start w:val="1"/>
+      <w:numFmt w:val="decimal"/>
+      <w:lvlText w:val="(%1)"/>
+      <w:lvlJc w:val="left"/>
+      <w:pPr>
+        <w:ind w:left="780" w:hanging="360"/>
+      </w:pPr>
+      <w:rPr>
+        <w:rFonts w:ascii="Cambria Math" w:hAnsi="Cambria Math" w:hint="default"/>
+      </w:rPr>
+    </w:lvl>
+    <w:lvl w:ilvl="1" w:tplc="04090019" w:tentative="1">
+      <w:start w:val="1"/>
+      <w:numFmt w:val="lowerLetter"/>
+      <w:lvlText w:val="%2)"/>
+      <w:lvlJc w:val="left"/>
+      <w:pPr>
+        <w:ind w:left="1260" w:hanging="420"/>
+      </w:pPr>
+    </w:lvl>
+    <w:lvl w:ilvl="2" w:tplc="0409001B" w:tentative="1">
+      <w:start w:val="1"/>
+      <w:numFmt w:val="lowerRoman"/>
+      <w:lvlText w:val="%3."/>
+      <w:lvlJc w:val="right"/>
+      <w:pPr>
+        <w:ind w:left="1680" w:hanging="420"/>
+      </w:pPr>
+    </w:lvl>
+    <w:lvl w:ilvl="3" w:tplc="0409000F" w:tentative="1">
+      <w:start w:val="1"/>
+      <w:numFmt w:val="decimal"/>
+      <w:lvlText w:val="%4."/>
+      <w:lvlJc w:val="left"/>
+      <w:pPr>
+        <w:ind w:left="2100" w:hanging="420"/>
+      </w:pPr>
+    </w:lvl>
+    <w:lvl w:ilvl="4" w:tplc="04090019" w:tentative="1">
+      <w:start w:val="1"/>
+      <w:numFmt w:val="lowerLetter"/>
+      <w:lvlText w:val="%5)"/>
+      <w:lvlJc w:val="left"/>
+      <w:pPr>
+        <w:ind w:left="2520" w:hanging="420"/>
+      </w:pPr>
+    </w:lvl>
+    <w:lvl w:ilvl="5" w:tplc="0409001B" w:tentative="1">
+      <w:start w:val="1"/>
+      <w:numFmt w:val="lowerRoman"/>
+      <w:lvlText w:val="%6."/>
+      <w:lvlJc w:val="right"/>
+      <w:pPr>
+        <w:ind w:left="2940" w:hanging="420"/>
+      </w:pPr>
+    </w:lvl>
+    <w:lvl w:ilvl="6" w:tplc="0409000F" w:tentative="1">
+      <w:start w:val="1"/>
+      <w:numFmt w:val="decimal"/>
+      <w:lvlText w:val="%7."/>
+      <w:lvlJc w:val="left"/>
+      <w:pPr>
+        <w:ind w:left="3360" w:hanging="420"/>
+      </w:pPr>
+    </w:lvl>
+    <w:lvl w:ilvl="7" w:tplc="04090019" w:tentative="1">
+      <w:start w:val="1"/>
+      <w:numFmt w:val="lowerLetter"/>
+      <w:lvlText w:val="%8)"/>
+      <w:lvlJc w:val="left"/>
+      <w:pPr>
+        <w:ind w:left="3780" w:hanging="420"/>
+      </w:pPr>
+    </w:lvl>
+    <w:lvl w:ilvl="8" w:tplc="0409001B" w:tentative="1">
+      <w:start w:val="1"/>
+      <w:numFmt w:val="lowerRoman"/>
+      <w:lvlText w:val="%9."/>
+      <w:lvlJc w:val="right"/>
+      <w:pPr>
+        <w:ind w:left="4200" w:hanging="420"/>
+      </w:pPr>
+    </w:lvl>
+  </w:abstractNum>
+  <w:abstractNum w:abstractNumId="7" w15:restartNumberingAfterBreak="0">
     <w:nsid w:val="2FF207DE"/>
     <w:multiLevelType w:val="hybridMultilevel"/>
     <w:tmpl w:val="E6F83DD8"/>
@@ -3447,7 +6303,7 @@
       </w:pPr>
     </w:lvl>
   </w:abstractNum>
-  <w:abstractNum w:abstractNumId="6" w15:restartNumberingAfterBreak="0">
+  <w:abstractNum w:abstractNumId="8" w15:restartNumberingAfterBreak="0">
     <w:nsid w:val="38F3777C"/>
     <w:multiLevelType w:val="hybridMultilevel"/>
     <w:tmpl w:val="A5043AF6"/>
@@ -3537,7 +6393,7 @@
       </w:pPr>
     </w:lvl>
   </w:abstractNum>
-  <w:abstractNum w:abstractNumId="7" w15:restartNumberingAfterBreak="0">
+  <w:abstractNum w:abstractNumId="9" w15:restartNumberingAfterBreak="0">
     <w:nsid w:val="3E71437C"/>
     <w:multiLevelType w:val="hybridMultilevel"/>
     <w:tmpl w:val="4006877E"/>
@@ -3626,7 +6482,96 @@
       </w:pPr>
     </w:lvl>
   </w:abstractNum>
-  <w:abstractNum w:abstractNumId="8" w15:restartNumberingAfterBreak="0">
+  <w:abstractNum w:abstractNumId="10" w15:restartNumberingAfterBreak="0">
+    <w:nsid w:val="3EE76F06"/>
+    <w:multiLevelType w:val="hybridMultilevel"/>
+    <w:tmpl w:val="ABF0A2D6"/>
+    <w:lvl w:ilvl="0" w:tplc="931647B8">
+      <w:start w:val="1"/>
+      <w:numFmt w:val="decimal"/>
+      <w:lvlText w:val="(%1)"/>
+      <w:lvlJc w:val="left"/>
+      <w:pPr>
+        <w:ind w:left="780" w:hanging="360"/>
+      </w:pPr>
+      <w:rPr>
+        <w:rFonts w:ascii="Cambria Math" w:hAnsi="Cambria Math" w:hint="default"/>
+      </w:rPr>
+    </w:lvl>
+    <w:lvl w:ilvl="1" w:tplc="04090019" w:tentative="1">
+      <w:start w:val="1"/>
+      <w:numFmt w:val="lowerLetter"/>
+      <w:lvlText w:val="%2)"/>
+      <w:lvlJc w:val="left"/>
+      <w:pPr>
+        <w:ind w:left="1260" w:hanging="420"/>
+      </w:pPr>
+    </w:lvl>
+    <w:lvl w:ilvl="2" w:tplc="0409001B" w:tentative="1">
+      <w:start w:val="1"/>
+      <w:numFmt w:val="lowerRoman"/>
+      <w:lvlText w:val="%3."/>
+      <w:lvlJc w:val="right"/>
+      <w:pPr>
+        <w:ind w:left="1680" w:hanging="420"/>
+      </w:pPr>
+    </w:lvl>
+    <w:lvl w:ilvl="3" w:tplc="0409000F" w:tentative="1">
+      <w:start w:val="1"/>
+      <w:numFmt w:val="decimal"/>
+      <w:lvlText w:val="%4."/>
+      <w:lvlJc w:val="left"/>
+      <w:pPr>
+        <w:ind w:left="2100" w:hanging="420"/>
+      </w:pPr>
+    </w:lvl>
+    <w:lvl w:ilvl="4" w:tplc="04090019" w:tentative="1">
+      <w:start w:val="1"/>
+      <w:numFmt w:val="lowerLetter"/>
+      <w:lvlText w:val="%5)"/>
+      <w:lvlJc w:val="left"/>
+      <w:pPr>
+        <w:ind w:left="2520" w:hanging="420"/>
+      </w:pPr>
+    </w:lvl>
+    <w:lvl w:ilvl="5" w:tplc="0409001B" w:tentative="1">
+      <w:start w:val="1"/>
+      <w:numFmt w:val="lowerRoman"/>
+      <w:lvlText w:val="%6."/>
+      <w:lvlJc w:val="right"/>
+      <w:pPr>
+        <w:ind w:left="2940" w:hanging="420"/>
+      </w:pPr>
+    </w:lvl>
+    <w:lvl w:ilvl="6" w:tplc="0409000F" w:tentative="1">
+      <w:start w:val="1"/>
+      <w:numFmt w:val="decimal"/>
+      <w:lvlText w:val="%7."/>
+      <w:lvlJc w:val="left"/>
+      <w:pPr>
+        <w:ind w:left="3360" w:hanging="420"/>
+      </w:pPr>
+    </w:lvl>
+    <w:lvl w:ilvl="7" w:tplc="04090019" w:tentative="1">
+      <w:start w:val="1"/>
+      <w:numFmt w:val="lowerLetter"/>
+      <w:lvlText w:val="%8)"/>
+      <w:lvlJc w:val="left"/>
+      <w:pPr>
+        <w:ind w:left="3780" w:hanging="420"/>
+      </w:pPr>
+    </w:lvl>
+    <w:lvl w:ilvl="8" w:tplc="0409001B" w:tentative="1">
+      <w:start w:val="1"/>
+      <w:numFmt w:val="lowerRoman"/>
+      <w:lvlText w:val="%9."/>
+      <w:lvlJc w:val="right"/>
+      <w:pPr>
+        <w:ind w:left="4200" w:hanging="420"/>
+      </w:pPr>
+    </w:lvl>
+  </w:abstractNum>
+  <w:abstractNum w:abstractNumId="11" w15:restartNumberingAfterBreak="0">
     <w:nsid w:val="4A653B67"/>
     <w:multiLevelType w:val="hybridMultilevel"/>
     <w:tmpl w:val="CEBC8044"/>
@@ -3715,7 +6660,7 @@
       </w:pPr>
     </w:lvl>
   </w:abstractNum>
-  <w:abstractNum w:abstractNumId="9" w15:restartNumberingAfterBreak="0">
+  <w:abstractNum w:abstractNumId="12" w15:restartNumberingAfterBreak="0">
     <w:nsid w:val="4BC34DCD"/>
     <w:multiLevelType w:val="hybridMultilevel"/>
     <w:tmpl w:val="4E3CB1EA"/>
@@ -3804,7 +6749,7 @@
       </w:pPr>
     </w:lvl>
   </w:abstractNum>
-  <w:abstractNum w:abstractNumId="10" w15:restartNumberingAfterBreak="0">
+  <w:abstractNum w:abstractNumId="13" w15:restartNumberingAfterBreak="0">
     <w:nsid w:val="5BD240EA"/>
     <w:multiLevelType w:val="hybridMultilevel"/>
     <w:tmpl w:val="C3C01490"/>
@@ -3893,7 +6838,185 @@
       </w:pPr>
     </w:lvl>
   </w:abstractNum>
-  <w:abstractNum w:abstractNumId="11" w15:restartNumberingAfterBreak="0">
+  <w:abstractNum w:abstractNumId="14" w15:restartNumberingAfterBreak="0">
+    <w:nsid w:val="5C417528"/>
+    <w:multiLevelType w:val="hybridMultilevel"/>
+    <w:tmpl w:val="5C14CA08"/>
+    <w:lvl w:ilvl="0" w:tplc="931647B8">
+      <w:start w:val="1"/>
+      <w:numFmt w:val="decimal"/>
+      <w:lvlText w:val="(%1)"/>
+      <w:lvlJc w:val="left"/>
+      <w:pPr>
+        <w:ind w:left="780" w:hanging="360"/>
+      </w:pPr>
+      <w:rPr>
+        <w:rFonts w:ascii="Cambria Math" w:hAnsi="Cambria Math" w:hint="default"/>
+      </w:rPr>
+    </w:lvl>
+    <w:lvl w:ilvl="1" w:tplc="04090019" w:tentative="1">
+      <w:start w:val="1"/>
+      <w:numFmt w:val="lowerLetter"/>
+      <w:lvlText w:val="%2)"/>
+      <w:lvlJc w:val="left"/>
+      <w:pPr>
+        <w:ind w:left="1260" w:hanging="420"/>
+      </w:pPr>
+    </w:lvl>
+    <w:lvl w:ilvl="2" w:tplc="0409001B" w:tentative="1">
+      <w:start w:val="1"/>
+      <w:numFmt w:val="lowerRoman"/>
+      <w:lvlText w:val="%3."/>
+      <w:lvlJc w:val="right"/>
+      <w:pPr>
+        <w:ind w:left="1680" w:hanging="420"/>
+      </w:pPr>
+    </w:lvl>
+    <w:lvl w:ilvl="3" w:tplc="0409000F" w:tentative="1">
+      <w:start w:val="1"/>
+      <w:numFmt w:val="decimal"/>
+      <w:lvlText w:val="%4."/>
+      <w:lvlJc w:val="left"/>
+      <w:pPr>
+        <w:ind w:left="2100" w:hanging="420"/>
+      </w:pPr>
+    </w:lvl>
+    <w:lvl w:ilvl="4" w:tplc="04090019" w:tentative="1">
+      <w:start w:val="1"/>
+      <w:numFmt w:val="lowerLetter"/>
+      <w:lvlText w:val="%5)"/>
+      <w:lvlJc w:val="left"/>
+      <w:pPr>
+        <w:ind w:left="2520" w:hanging="420"/>
+      </w:pPr>
+    </w:lvl>
+    <w:lvl w:ilvl="5" w:tplc="0409001B" w:tentative="1">
+      <w:start w:val="1"/>
+      <w:numFmt w:val="lowerRoman"/>
+      <w:lvlText w:val="%6."/>
+      <w:lvlJc w:val="right"/>
+      <w:pPr>
+        <w:ind w:left="2940" w:hanging="420"/>
+      </w:pPr>
+    </w:lvl>
+    <w:lvl w:ilvl="6" w:tplc="0409000F" w:tentative="1">
+      <w:start w:val="1"/>
+      <w:numFmt w:val="decimal"/>
+      <w:lvlText w:val="%7."/>
+      <w:lvlJc w:val="left"/>
+      <w:pPr>
+        <w:ind w:left="3360" w:hanging="420"/>
+      </w:pPr>
+    </w:lvl>
+    <w:lvl w:ilvl="7" w:tplc="04090019" w:tentative="1">
+      <w:start w:val="1"/>
+      <w:numFmt w:val="lowerLetter"/>
+      <w:lvlText w:val="%8)"/>
+      <w:lvlJc w:val="left"/>
+      <w:pPr>
+        <w:ind w:left="3780" w:hanging="420"/>
+      </w:pPr>
+    </w:lvl>
+    <w:lvl w:ilvl="8" w:tplc="0409001B" w:tentative="1">
+      <w:start w:val="1"/>
+      <w:numFmt w:val="lowerRoman"/>
+      <w:lvlText w:val="%9."/>
+      <w:lvlJc w:val="right"/>
+      <w:pPr>
+        <w:ind w:left="4200" w:hanging="420"/>
+      </w:pPr>
+    </w:lvl>
+  </w:abstractNum>
+  <w:abstractNum w:abstractNumId="15" w15:restartNumberingAfterBreak="0">
+    <w:nsid w:val="5F5331EC"/>
+    <w:multiLevelType w:val="hybridMultilevel"/>
+    <w:tmpl w:val="1E12E390"/>
+    <w:lvl w:ilvl="0" w:tplc="931647B8">
+      <w:start w:val="1"/>
+      <w:numFmt w:val="decimal"/>
+      <w:lvlText w:val="(%1)"/>
+      <w:lvlJc w:val="left"/>
+      <w:pPr>
+        <w:ind w:left="780" w:hanging="360"/>
+      </w:pPr>
+      <w:rPr>
+        <w:rFonts w:ascii="Cambria Math" w:hAnsi="Cambria Math" w:hint="default"/>
+      </w:rPr>
+    </w:lvl>
+    <w:lvl w:ilvl="1" w:tplc="04090019" w:tentative="1">
+      <w:start w:val="1"/>
+      <w:numFmt w:val="lowerLetter"/>
+      <w:lvlText w:val="%2)"/>
+      <w:lvlJc w:val="left"/>
+      <w:pPr>
+        <w:ind w:left="1260" w:hanging="420"/>
+      </w:pPr>
+    </w:lvl>
+    <w:lvl w:ilvl="2" w:tplc="0409001B" w:tentative="1">
+      <w:start w:val="1"/>
+      <w:numFmt w:val="lowerRoman"/>
+      <w:lvlText w:val="%3."/>
+      <w:lvlJc w:val="right"/>
+      <w:pPr>
+        <w:ind w:left="1680" w:hanging="420"/>
+      </w:pPr>
+    </w:lvl>
+    <w:lvl w:ilvl="3" w:tplc="0409000F" w:tentative="1">
+      <w:start w:val="1"/>
+      <w:numFmt w:val="decimal"/>
+      <w:lvlText w:val="%4."/>
+      <w:lvlJc w:val="left"/>
+      <w:pPr>
+        <w:ind w:left="2100" w:hanging="420"/>
+      </w:pPr>
+    </w:lvl>
+    <w:lvl w:ilvl="4" w:tplc="04090019" w:tentative="1">
+      <w:start w:val="1"/>
+      <w:numFmt w:val="lowerLetter"/>
+      <w:lvlText w:val="%5)"/>
+      <w:lvlJc w:val="left"/>
+      <w:pPr>
+        <w:ind w:left="2520" w:hanging="420"/>
+      </w:pPr>
+    </w:lvl>
+    <w:lvl w:ilvl="5" w:tplc="0409001B" w:tentative="1">
+      <w:start w:val="1"/>
+      <w:numFmt w:val="lowerRoman"/>
+      <w:lvlText w:val="%6."/>
+      <w:lvlJc w:val="right"/>
+      <w:pPr>
+        <w:ind w:left="2940" w:hanging="420"/>
+      </w:pPr>
+    </w:lvl>
+    <w:lvl w:ilvl="6" w:tplc="0409000F" w:tentative="1">
+      <w:start w:val="1"/>
+      <w:numFmt w:val="decimal"/>
+      <w:lvlText w:val="%7."/>
+      <w:lvlJc w:val="left"/>
+      <w:pPr>
+        <w:ind w:left="3360" w:hanging="420"/>
+      </w:pPr>
+    </w:lvl>
+    <w:lvl w:ilvl="7" w:tplc="04090019" w:tentative="1">
+      <w:start w:val="1"/>
+      <w:numFmt w:val="lowerLetter"/>
+      <w:lvlText w:val="%8)"/>
+      <w:lvlJc w:val="left"/>
+      <w:pPr>
+        <w:ind w:left="3780" w:hanging="420"/>
+      </w:pPr>
+    </w:lvl>
+    <w:lvl w:ilvl="8" w:tplc="0409001B" w:tentative="1">
+      <w:start w:val="1"/>
+      <w:numFmt w:val="lowerRoman"/>
+      <w:lvlText w:val="%9."/>
+      <w:lvlJc w:val="right"/>
+      <w:pPr>
+        <w:ind w:left="4200" w:hanging="420"/>
+      </w:pPr>
+    </w:lvl>
+  </w:abstractNum>
+  <w:abstractNum w:abstractNumId="16" w15:restartNumberingAfterBreak="0">
     <w:nsid w:val="5FDA67AB"/>
     <w:multiLevelType w:val="hybridMultilevel"/>
     <w:tmpl w:val="68EE05D8"/>
@@ -3982,7 +7105,7 @@
       </w:pPr>
     </w:lvl>
   </w:abstractNum>
-  <w:abstractNum w:abstractNumId="12" w15:restartNumberingAfterBreak="0">
+  <w:abstractNum w:abstractNumId="17" w15:restartNumberingAfterBreak="0">
     <w:nsid w:val="62FD3E97"/>
     <w:multiLevelType w:val="hybridMultilevel"/>
     <w:tmpl w:val="D842D39E"/>
@@ -4071,7 +7194,96 @@
       </w:pPr>
     </w:lvl>
   </w:abstractNum>
-  <w:abstractNum w:abstractNumId="13" w15:restartNumberingAfterBreak="0">
+  <w:abstractNum w:abstractNumId="18" w15:restartNumberingAfterBreak="0">
+    <w:nsid w:val="63307F76"/>
+    <w:multiLevelType w:val="hybridMultilevel"/>
+    <w:tmpl w:val="B92C6990"/>
+    <w:lvl w:ilvl="0" w:tplc="931647B8">
+      <w:start w:val="1"/>
+      <w:numFmt w:val="decimal"/>
+      <w:lvlText w:val="(%1)"/>
+      <w:lvlJc w:val="left"/>
+      <w:pPr>
+        <w:ind w:left="780" w:hanging="360"/>
+      </w:pPr>
+      <w:rPr>
+        <w:rFonts w:ascii="Cambria Math" w:hAnsi="Cambria Math" w:hint="default"/>
+      </w:rPr>
+    </w:lvl>
+    <w:lvl w:ilvl="1" w:tplc="04090019" w:tentative="1">
+      <w:start w:val="1"/>
+      <w:numFmt w:val="lowerLetter"/>
+      <w:lvlText w:val="%2)"/>
+      <w:lvlJc w:val="left"/>
+      <w:pPr>
+        <w:ind w:left="1260" w:hanging="420"/>
+      </w:pPr>
+    </w:lvl>
+    <w:lvl w:ilvl="2" w:tplc="0409001B" w:tentative="1">
+      <w:start w:val="1"/>
+      <w:numFmt w:val="lowerRoman"/>
+      <w:lvlText w:val="%3."/>
+      <w:lvlJc w:val="right"/>
+      <w:pPr>
+        <w:ind w:left="1680" w:hanging="420"/>
+      </w:pPr>
+    </w:lvl>
+    <w:lvl w:ilvl="3" w:tplc="0409000F" w:tentative="1">
+      <w:start w:val="1"/>
+      <w:numFmt w:val="decimal"/>
+      <w:lvlText w:val="%4."/>
+      <w:lvlJc w:val="left"/>
+      <w:pPr>
+        <w:ind w:left="2100" w:hanging="420"/>
+      </w:pPr>
+    </w:lvl>
+    <w:lvl w:ilvl="4" w:tplc="04090019" w:tentative="1">
+      <w:start w:val="1"/>
+      <w:numFmt w:val="lowerLetter"/>
+      <w:lvlText w:val="%5)"/>
+      <w:lvlJc w:val="left"/>
+      <w:pPr>
+        <w:ind w:left="2520" w:hanging="420"/>
+      </w:pPr>
+    </w:lvl>
+    <w:lvl w:ilvl="5" w:tplc="0409001B" w:tentative="1">
+      <w:start w:val="1"/>
+      <w:numFmt w:val="lowerRoman"/>
+      <w:lvlText w:val="%6."/>
+      <w:lvlJc w:val="right"/>
+      <w:pPr>
+        <w:ind w:left="2940" w:hanging="420"/>
+      </w:pPr>
+    </w:lvl>
+    <w:lvl w:ilvl="6" w:tplc="0409000F" w:tentative="1">
+      <w:start w:val="1"/>
+      <w:numFmt w:val="decimal"/>
+      <w:lvlText w:val="%7."/>
+      <w:lvlJc w:val="left"/>
+      <w:pPr>
+        <w:ind w:left="3360" w:hanging="420"/>
+      </w:pPr>
+    </w:lvl>
+    <w:lvl w:ilvl="7" w:tplc="04090019" w:tentative="1">
+      <w:start w:val="1"/>
+      <w:numFmt w:val="lowerLetter"/>
+      <w:lvlText w:val="%8)"/>
+      <w:lvlJc w:val="left"/>
+      <w:pPr>
+        <w:ind w:left="3780" w:hanging="420"/>
+      </w:pPr>
+    </w:lvl>
+    <w:lvl w:ilvl="8" w:tplc="0409001B" w:tentative="1">
+      <w:start w:val="1"/>
+      <w:numFmt w:val="lowerRoman"/>
+      <w:lvlText w:val="%9."/>
+      <w:lvlJc w:val="right"/>
+      <w:pPr>
+        <w:ind w:left="4200" w:hanging="420"/>
+      </w:pPr>
+    </w:lvl>
+  </w:abstractNum>
+  <w:abstractNum w:abstractNumId="19" w15:restartNumberingAfterBreak="0">
     <w:nsid w:val="7CA110A9"/>
     <w:multiLevelType w:val="hybridMultilevel"/>
     <w:tmpl w:val="9AAAEA38"/>
@@ -4160,7 +7372,7 @@
       </w:pPr>
     </w:lvl>
   </w:abstractNum>
-  <w:abstractNum w:abstractNumId="14" w15:restartNumberingAfterBreak="0">
+  <w:abstractNum w:abstractNumId="20" w15:restartNumberingAfterBreak="0">
     <w:nsid w:val="7DCC4461"/>
     <w:multiLevelType w:val="hybridMultilevel"/>
     <w:tmpl w:val="B2B8B098"/>
@@ -4250,49 +7462,67 @@
     </w:lvl>
   </w:abstractNum>
   <w:num w:numId="1">
-    <w:abstractNumId w:val="6"/>
+    <w:abstractNumId w:val="8"/>
   </w:num>
   <w:num w:numId="2">
-    <w:abstractNumId w:val="13"/>
+    <w:abstractNumId w:val="19"/>
   </w:num>
   <w:num w:numId="3">
     <w:abstractNumId w:val="0"/>
   </w:num>
   <w:num w:numId="4">
-    <w:abstractNumId w:val="3"/>
+    <w:abstractNumId w:val="4"/>
   </w:num>
   <w:num w:numId="5">
-    <w:abstractNumId w:val="12"/>
+    <w:abstractNumId w:val="17"/>
   </w:num>
   <w:num w:numId="6">
     <w:abstractNumId w:val="1"/>
   </w:num>
   <w:num w:numId="7">
-    <w:abstractNumId w:val="4"/>
+    <w:abstractNumId w:val="5"/>
   </w:num>
   <w:num w:numId="8">
-    <w:abstractNumId w:val="8"/>
+    <w:abstractNumId w:val="11"/>
   </w:num>
   <w:num w:numId="9">
-    <w:abstractNumId w:val="10"/>
+    <w:abstractNumId w:val="13"/>
   </w:num>
   <w:num w:numId="10">
+    <w:abstractNumId w:val="9"/>
+  </w:num>
+  <w:num w:numId="11">
+    <w:abstractNumId w:val="20"/>
+  </w:num>
+  <w:num w:numId="12">
     <w:abstractNumId w:val="7"/>
   </w:num>
-  <w:num w:numId="11">
-    <w:abstractNumId w:val="14"/>
-  </w:num>
-  <w:num w:numId="12">
-    <w:abstractNumId w:val="5"/>
-  </w:num>
   <w:num w:numId="13">
-    <w:abstractNumId w:val="11"/>
+    <w:abstractNumId w:val="16"/>
   </w:num>
   <w:num w:numId="14">
     <w:abstractNumId w:val="2"/>
   </w:num>
   <w:num w:numId="15">
-    <w:abstractNumId w:val="9"/>
+    <w:abstractNumId w:val="12"/>
+  </w:num>
+  <w:num w:numId="16">
+    <w:abstractNumId w:val="18"/>
+  </w:num>
+  <w:num w:numId="17">
+    <w:abstractNumId w:val="6"/>
+  </w:num>
+  <w:num w:numId="18">
+    <w:abstractNumId w:val="14"/>
+  </w:num>
+  <w:num w:numId="19">
+    <w:abstractNumId w:val="3"/>
+  </w:num>
+  <w:num w:numId="20">
+    <w:abstractNumId w:val="10"/>
+  </w:num>
+  <w:num w:numId="21">
+    <w:abstractNumId w:val="15"/>
   </w:num>
 </w:numbering>
 </file>

--- a/Chapter-3-DataStructure/doc/LeftistTree.docx
+++ b/Chapter-3-DataStructure/doc/LeftistTree.docx
@@ -1248,7 +1248,7 @@
           <v:shape id="_x0000_i1025" type="#_x0000_t75" style="width:299.65pt;height:241.5pt" o:ole="">
             <v:imagedata r:id="rId7" o:title=""/>
           </v:shape>
-          <o:OLEObject Type="Embed" ProgID="Visio.Drawing.15" ShapeID="_x0000_i1025" DrawAspect="Content" ObjectID="_1541266556" r:id="rId8"/>
+          <o:OLEObject Type="Embed" ProgID="Visio.Drawing.15" ShapeID="_x0000_i1025" DrawAspect="Content" ObjectID="_1541274762" r:id="rId8"/>
         </w:object>
       </w:r>
     </w:p>
@@ -1352,7 +1352,7 @@
           <v:shape id="_x0000_i1026" type="#_x0000_t75" style="width:300.05pt;height:200.8pt" o:ole="">
             <v:imagedata r:id="rId9" o:title=""/>
           </v:shape>
-          <o:OLEObject Type="Embed" ProgID="Visio.Drawing.15" ShapeID="_x0000_i1026" DrawAspect="Content" ObjectID="_1541266557" r:id="rId10"/>
+          <o:OLEObject Type="Embed" ProgID="Visio.Drawing.15" ShapeID="_x0000_i1026" DrawAspect="Content" ObjectID="_1541274763" r:id="rId10"/>
         </w:object>
       </w:r>
     </w:p>
@@ -1628,10 +1628,10 @@
       </w:pPr>
       <w:r>
         <w:object w:dxaOrig="10230" w:dyaOrig="8175">
-          <v:shape id="_x0000_i1033" type="#_x0000_t75" style="width:322.9pt;height:258.95pt" o:ole="">
+          <v:shape id="_x0000_i1027" type="#_x0000_t75" style="width:322.9pt;height:258.95pt" o:ole="">
             <v:imagedata r:id="rId11" o:title=""/>
           </v:shape>
-          <o:OLEObject Type="Embed" ProgID="Visio.Drawing.15" ShapeID="_x0000_i1033" DrawAspect="Content" ObjectID="_1541266558" r:id="rId12"/>
+          <o:OLEObject Type="Embed" ProgID="Visio.Drawing.15" ShapeID="_x0000_i1027" DrawAspect="Content" ObjectID="_1541274764" r:id="rId12"/>
         </w:object>
       </w:r>
     </w:p>
@@ -1887,10 +1887,10 @@
       </w:pPr>
       <w:r>
         <w:object w:dxaOrig="10305" w:dyaOrig="8265">
-          <v:shape id="_x0000_i1038" type="#_x0000_t75" style="width:316.15pt;height:253.55pt" o:ole="">
+          <v:shape id="_x0000_i1028" type="#_x0000_t75" style="width:316.15pt;height:253.55pt" o:ole="">
             <v:imagedata r:id="rId13" o:title=""/>
           </v:shape>
-          <o:OLEObject Type="Embed" ProgID="Visio.Drawing.15" ShapeID="_x0000_i1038" DrawAspect="Content" ObjectID="_1541266559" r:id="rId14"/>
+          <o:OLEObject Type="Embed" ProgID="Visio.Drawing.15" ShapeID="_x0000_i1028" DrawAspect="Content" ObjectID="_1541274765" r:id="rId14"/>
         </w:object>
       </w:r>
     </w:p>
@@ -2139,10 +2139,10 @@
       </w:pPr>
       <w:r>
         <w:object w:dxaOrig="9765" w:dyaOrig="9825">
-          <v:shape id="_x0000_i1043" type="#_x0000_t75" style="width:291.6pt;height:294.7pt" o:ole="">
+          <v:shape id="_x0000_i1029" type="#_x0000_t75" style="width:291.6pt;height:294.7pt" o:ole="">
             <v:imagedata r:id="rId15" o:title=""/>
           </v:shape>
-          <o:OLEObject Type="Embed" ProgID="Visio.Drawing.15" ShapeID="_x0000_i1043" DrawAspect="Content" ObjectID="_1541266560" r:id="rId16"/>
+          <o:OLEObject Type="Embed" ProgID="Visio.Drawing.15" ShapeID="_x0000_i1029" DrawAspect="Content" ObjectID="_1541274766" r:id="rId16"/>
         </w:object>
       </w:r>
     </w:p>
@@ -2412,10 +2412,10 @@
       </w:pPr>
       <w:r>
         <w:object w:dxaOrig="9510" w:dyaOrig="9825">
-          <v:shape id="_x0000_i1048" type="#_x0000_t75" style="width:283.1pt;height:293.35pt" o:ole="">
+          <v:shape id="_x0000_i1030" type="#_x0000_t75" style="width:283.1pt;height:293.35pt" o:ole="">
             <v:imagedata r:id="rId17" o:title=""/>
           </v:shape>
-          <o:OLEObject Type="Embed" ProgID="Visio.Drawing.15" ShapeID="_x0000_i1048" DrawAspect="Content" ObjectID="_1541266561" r:id="rId18"/>
+          <o:OLEObject Type="Embed" ProgID="Visio.Drawing.15" ShapeID="_x0000_i1030" DrawAspect="Content" ObjectID="_1541274767" r:id="rId18"/>
         </w:object>
       </w:r>
     </w:p>
@@ -2636,10 +2636,10 @@
       </w:pPr>
       <w:r>
         <w:object w:dxaOrig="8745" w:dyaOrig="9825">
-          <v:shape id="_x0000_i1064" type="#_x0000_t75" style="width:260.25pt;height:292.45pt" o:ole="">
+          <v:shape id="_x0000_i1031" type="#_x0000_t75" style="width:260.25pt;height:292.45pt" o:ole="">
             <v:imagedata r:id="rId19" o:title=""/>
           </v:shape>
-          <o:OLEObject Type="Embed" ProgID="Visio.Drawing.15" ShapeID="_x0000_i1064" DrawAspect="Content" ObjectID="_1541266562" r:id="rId20"/>
+          <o:OLEObject Type="Embed" ProgID="Visio.Drawing.15" ShapeID="_x0000_i1031" DrawAspect="Content" ObjectID="_1541274768" r:id="rId20"/>
         </w:object>
       </w:r>
     </w:p>
@@ -2782,13 +2782,7 @@
           <w:rPr>
             <w:rFonts w:ascii="Cambria Math" w:eastAsia="宋体" w:hAnsi="Cambria Math" w:cs="Times New Roman"/>
           </w:rPr>
-          <m:t>.d&lt;</m:t>
-        </m:r>
-        <m:r>
-          <w:rPr>
-            <w:rFonts w:ascii="Cambria Math" w:eastAsia="宋体" w:hAnsi="Cambria Math" w:cs="Times New Roman"/>
-          </w:rPr>
-          <m:t>right_child</m:t>
+          <m:t>.d&lt;right_child</m:t>
         </m:r>
         <m:r>
           <w:rPr>
@@ -3264,43 +3258,7 @@
           <w:rPr>
             <w:rFonts w:ascii="Cambria Math" w:eastAsia="宋体" w:hAnsi="Cambria Math" w:cs="Times New Roman"/>
           </w:rPr>
-          <m:t>.</m:t>
-        </m:r>
-        <m:r>
-          <w:rPr>
-            <w:rFonts w:ascii="Cambria Math" w:eastAsia="宋体" w:hAnsi="Cambria Math" w:cs="Times New Roman"/>
-          </w:rPr>
-          <m:t>righ</m:t>
-        </m:r>
-        <m:r>
-          <w:rPr>
-            <w:rFonts w:ascii="Cambria Math" w:eastAsia="宋体" w:hAnsi="Cambria Math" w:cs="Times New Roman"/>
-          </w:rPr>
-          <m:t>t_child</m:t>
-        </m:r>
-        <m:r>
-          <w:rPr>
-            <w:rFonts w:ascii="Cambria Math" w:eastAsia="宋体" w:hAnsi="Cambria Math" w:cs="Times New Roman"/>
-          </w:rPr>
-          <m:t>.</m:t>
-        </m:r>
-        <m:r>
-          <w:rPr>
-            <w:rFonts w:ascii="Cambria Math" w:eastAsia="宋体" w:hAnsi="Cambria Math" w:cs="Times New Roman"/>
-          </w:rPr>
-          <m:t>d</m:t>
-        </m:r>
-        <m:r>
-          <w:rPr>
-            <w:rFonts w:ascii="Cambria Math" w:eastAsia="宋体" w:hAnsi="Cambria Math" w:cs="Times New Roman"/>
-          </w:rPr>
-          <m:t>+1</m:t>
-        </m:r>
-        <m:r>
-          <w:rPr>
-            <w:rFonts w:ascii="Cambria Math" w:eastAsia="宋体" w:hAnsi="Cambria Math" w:cs="Times New Roman"/>
-          </w:rPr>
-          <m:t>=</m:t>
+          <m:t>.right_child.d+1=</m:t>
         </m:r>
         <m:sSub>
           <m:sSubPr>
@@ -3351,10 +3309,10 @@
       </w:pPr>
       <w:r>
         <w:object w:dxaOrig="9450" w:dyaOrig="9825">
-          <v:shape id="_x0000_i1072" type="#_x0000_t75" style="width:292.45pt;height:304.55pt" o:ole="">
+          <v:shape id="_x0000_i1032" type="#_x0000_t75" style="width:292.45pt;height:304.55pt" o:ole="">
             <v:imagedata r:id="rId21" o:title=""/>
           </v:shape>
-          <o:OLEObject Type="Embed" ProgID="Visio.Drawing.15" ShapeID="_x0000_i1072" DrawAspect="Content" ObjectID="_1541266563" r:id="rId22"/>
+          <o:OLEObject Type="Embed" ProgID="Visio.Drawing.15" ShapeID="_x0000_i1032" DrawAspect="Content" ObjectID="_1541274769" r:id="rId22"/>
         </w:object>
       </w:r>
     </w:p>
@@ -3533,13 +3491,7 @@
           <w:rPr>
             <w:rFonts w:ascii="Cambria Math" w:eastAsia="宋体" w:hAnsi="Cambria Math" w:cs="Times New Roman"/>
           </w:rPr>
-          <m:t>.d=</m:t>
-        </m:r>
-        <m:r>
-          <w:rPr>
-            <w:rFonts w:ascii="Cambria Math" w:eastAsia="宋体" w:hAnsi="Cambria Math" w:cs="Times New Roman"/>
-          </w:rPr>
-          <m:t>0</m:t>
+          <m:t>.d=0</m:t>
         </m:r>
       </m:oMath>
       <w:r>
@@ -3623,31 +3575,7 @@
           <w:rPr>
             <w:rFonts w:ascii="Cambria Math" w:eastAsia="宋体" w:hAnsi="Cambria Math" w:cs="Times New Roman"/>
           </w:rPr>
-          <m:t>.</m:t>
-        </m:r>
-        <m:r>
-          <w:rPr>
-            <w:rFonts w:ascii="Cambria Math" w:eastAsia="宋体" w:hAnsi="Cambria Math" w:cs="Times New Roman"/>
-          </w:rPr>
-          <m:t>right_child.</m:t>
-        </m:r>
-        <m:r>
-          <w:rPr>
-            <w:rFonts w:ascii="Cambria Math" w:eastAsia="宋体" w:hAnsi="Cambria Math" w:cs="Times New Roman"/>
-          </w:rPr>
-          <m:t>d</m:t>
-        </m:r>
-        <m:r>
-          <w:rPr>
-            <w:rFonts w:ascii="Cambria Math" w:eastAsia="宋体" w:hAnsi="Cambria Math" w:cs="Times New Roman"/>
-          </w:rPr>
-          <m:t>+1</m:t>
-        </m:r>
-        <m:r>
-          <w:rPr>
-            <w:rFonts w:ascii="Cambria Math" w:eastAsia="宋体" w:hAnsi="Cambria Math" w:cs="Times New Roman"/>
-          </w:rPr>
-          <m:t>=</m:t>
+          <m:t>.right_child.d+1=</m:t>
         </m:r>
         <m:sSub>
           <m:sSubPr>
@@ -3679,25 +3607,7 @@
           <w:rPr>
             <w:rFonts w:ascii="Cambria Math" w:eastAsia="宋体" w:hAnsi="Cambria Math" w:cs="Times New Roman"/>
           </w:rPr>
-          <m:t>.d+1=</m:t>
-        </m:r>
-        <m:r>
-          <w:rPr>
-            <w:rFonts w:ascii="Cambria Math" w:eastAsia="宋体" w:hAnsi="Cambria Math" w:cs="Times New Roman"/>
-          </w:rPr>
-          <m:t>0</m:t>
-        </m:r>
-        <m:r>
-          <w:rPr>
-            <w:rFonts w:ascii="Cambria Math" w:eastAsia="宋体" w:hAnsi="Cambria Math" w:cs="Times New Roman"/>
-          </w:rPr>
-          <m:t>+1=</m:t>
-        </m:r>
-        <m:r>
-          <w:rPr>
-            <w:rFonts w:ascii="Cambria Math" w:eastAsia="宋体" w:hAnsi="Cambria Math" w:cs="Times New Roman"/>
-          </w:rPr>
-          <m:t>1</m:t>
+          <m:t>.d+1=0+1=1</m:t>
         </m:r>
       </m:oMath>
       <w:r>
@@ -3713,10 +3623,10 @@
       </w:pPr>
       <w:r>
         <w:object w:dxaOrig="9450" w:dyaOrig="9825">
-          <v:shape id="_x0000_i1078" type="#_x0000_t75" style="width:285.3pt;height:296.05pt" o:ole="">
+          <v:shape id="_x0000_i1033" type="#_x0000_t75" style="width:285.3pt;height:296.05pt" o:ole="">
             <v:imagedata r:id="rId23" o:title=""/>
           </v:shape>
-          <o:OLEObject Type="Embed" ProgID="Visio.Drawing.15" ShapeID="_x0000_i1078" DrawAspect="Content" ObjectID="_1541266564" r:id="rId24"/>
+          <o:OLEObject Type="Embed" ProgID="Visio.Drawing.15" ShapeID="_x0000_i1033" DrawAspect="Content" ObjectID="_1541274770" r:id="rId24"/>
         </w:object>
       </w:r>
     </w:p>
@@ -3785,13 +3695,7 @@
               <w:rPr>
                 <w:rFonts w:ascii="Cambria Math" w:eastAsia="宋体" w:hAnsi="Cambria Math" w:cs="Times New Roman"/>
               </w:rPr>
-              <m:t>1</m:t>
-            </m:r>
-            <m:r>
-              <w:rPr>
-                <w:rFonts w:ascii="Cambria Math" w:eastAsia="宋体" w:hAnsi="Cambria Math" w:cs="Times New Roman"/>
-              </w:rPr>
-              <m:t>2</m:t>
+              <m:t>12</m:t>
             </m:r>
           </m:sub>
         </m:sSub>
@@ -3837,19 +3741,7 @@
           <w:rPr>
             <w:rFonts w:ascii="Cambria Math" w:eastAsia="宋体" w:hAnsi="Cambria Math" w:cs="Times New Roman"/>
           </w:rPr>
-          <m:t>.d=</m:t>
-        </m:r>
-        <m:r>
-          <w:rPr>
-            <w:rFonts w:ascii="Cambria Math" w:eastAsia="宋体" w:hAnsi="Cambria Math" w:cs="Times New Roman"/>
-          </w:rPr>
-          <m:t>1</m:t>
-        </m:r>
-        <m:r>
-          <w:rPr>
-            <w:rFonts w:ascii="Cambria Math" w:eastAsia="宋体" w:hAnsi="Cambria Math" w:cs="Times New Roman"/>
-          </w:rPr>
-          <m:t>≥</m:t>
+          <m:t>.d=1≥</m:t>
         </m:r>
         <m:sSub>
           <m:sSubPr>
@@ -3919,13 +3811,7 @@
           <w:rPr>
             <w:rFonts w:ascii="Cambria Math" w:eastAsia="宋体" w:hAnsi="Cambria Math" w:cs="Times New Roman"/>
           </w:rPr>
-          <m:t>.d=</m:t>
-        </m:r>
-        <m:r>
-          <w:rPr>
-            <w:rFonts w:ascii="Cambria Math" w:eastAsia="宋体" w:hAnsi="Cambria Math" w:cs="Times New Roman"/>
-          </w:rPr>
-          <m:t>1</m:t>
+          <m:t>.d=1</m:t>
         </m:r>
       </m:oMath>
       <w:r>
@@ -3969,13 +3855,7 @@
               <w:rPr>
                 <w:rFonts w:ascii="Cambria Math" w:eastAsia="宋体" w:hAnsi="Cambria Math" w:cs="Times New Roman"/>
               </w:rPr>
-              <m:t>1</m:t>
-            </m:r>
-            <m:r>
-              <w:rPr>
-                <w:rFonts w:ascii="Cambria Math" w:eastAsia="宋体" w:hAnsi="Cambria Math" w:cs="Times New Roman"/>
-              </w:rPr>
-              <m:t>2</m:t>
+              <m:t>12</m:t>
             </m:r>
           </m:sub>
         </m:sSub>
@@ -4007,13 +3887,7 @@
               <w:rPr>
                 <w:rFonts w:ascii="Cambria Math" w:eastAsia="宋体" w:hAnsi="Cambria Math" w:cs="Times New Roman"/>
               </w:rPr>
-              <m:t>1</m:t>
-            </m:r>
-            <m:r>
-              <w:rPr>
-                <w:rFonts w:ascii="Cambria Math" w:eastAsia="宋体" w:hAnsi="Cambria Math" w:cs="Times New Roman"/>
-              </w:rPr>
-              <m:t>2</m:t>
+              <m:t>12</m:t>
             </m:r>
           </m:sub>
         </m:sSub>
@@ -4021,31 +3895,7 @@
           <w:rPr>
             <w:rFonts w:ascii="Cambria Math" w:eastAsia="宋体" w:hAnsi="Cambria Math" w:cs="Times New Roman"/>
           </w:rPr>
-          <m:t>.</m:t>
-        </m:r>
-        <m:r>
-          <w:rPr>
-            <w:rFonts w:ascii="Cambria Math" w:eastAsia="宋体" w:hAnsi="Cambria Math" w:cs="Times New Roman"/>
-          </w:rPr>
-          <m:t>right_child.</m:t>
-        </m:r>
-        <m:r>
-          <w:rPr>
-            <w:rFonts w:ascii="Cambria Math" w:eastAsia="宋体" w:hAnsi="Cambria Math" w:cs="Times New Roman"/>
-          </w:rPr>
-          <m:t>d</m:t>
-        </m:r>
-        <m:r>
-          <w:rPr>
-            <w:rFonts w:ascii="Cambria Math" w:eastAsia="宋体" w:hAnsi="Cambria Math" w:cs="Times New Roman"/>
-          </w:rPr>
-          <m:t>+1</m:t>
-        </m:r>
-        <m:r>
-          <w:rPr>
-            <w:rFonts w:ascii="Cambria Math" w:eastAsia="宋体" w:hAnsi="Cambria Math" w:cs="Times New Roman"/>
-          </w:rPr>
-          <m:t>=</m:t>
+          <m:t>.right_child.d+1=</m:t>
         </m:r>
         <m:sSub>
           <m:sSubPr>
@@ -4077,25 +3927,7 @@
           <w:rPr>
             <w:rFonts w:ascii="Cambria Math" w:eastAsia="宋体" w:hAnsi="Cambria Math" w:cs="Times New Roman"/>
           </w:rPr>
-          <m:t>.d+1=</m:t>
-        </m:r>
-        <m:r>
-          <w:rPr>
-            <w:rFonts w:ascii="Cambria Math" w:eastAsia="宋体" w:hAnsi="Cambria Math" w:cs="Times New Roman"/>
-          </w:rPr>
-          <m:t>1</m:t>
-        </m:r>
-        <m:r>
-          <w:rPr>
-            <w:rFonts w:ascii="Cambria Math" w:eastAsia="宋体" w:hAnsi="Cambria Math" w:cs="Times New Roman"/>
-          </w:rPr>
-          <m:t>+1=</m:t>
-        </m:r>
-        <m:r>
-          <w:rPr>
-            <w:rFonts w:ascii="Cambria Math" w:eastAsia="宋体" w:hAnsi="Cambria Math" w:cs="Times New Roman"/>
-          </w:rPr>
-          <m:t>2</m:t>
+          <m:t>.d+1=1+1=2</m:t>
         </m:r>
       </m:oMath>
       <w:r>
@@ -4111,10 +3943,10 @@
       </w:pPr>
       <w:r>
         <w:object w:dxaOrig="9450" w:dyaOrig="9825">
-          <v:shape id="_x0000_i1083" type="#_x0000_t75" style="width:302.3pt;height:314.85pt" o:ole="">
+          <v:shape id="_x0000_i1034" type="#_x0000_t75" style="width:302.3pt;height:314.85pt" o:ole="">
             <v:imagedata r:id="rId25" o:title=""/>
           </v:shape>
-          <o:OLEObject Type="Embed" ProgID="Visio.Drawing.15" ShapeID="_x0000_i1083" DrawAspect="Content" ObjectID="_1541266565" r:id="rId26"/>
+          <o:OLEObject Type="Embed" ProgID="Visio.Drawing.15" ShapeID="_x0000_i1034" DrawAspect="Content" ObjectID="_1541274771" r:id="rId26"/>
         </w:object>
       </w:r>
     </w:p>
@@ -4191,19 +4023,7 @@
           <w:rPr>
             <w:rFonts w:ascii="Cambria Math" w:eastAsia="宋体" w:hAnsi="Cambria Math" w:cs="Times New Roman"/>
           </w:rPr>
-          <m:t>lef</m:t>
-        </m:r>
-        <m:r>
-          <w:rPr>
-            <w:rFonts w:ascii="Cambria Math" w:eastAsia="宋体" w:hAnsi="Cambria Math" w:cs="Times New Roman"/>
-          </w:rPr>
-          <m:t>t_child</m:t>
-        </m:r>
-        <m:r>
-          <w:rPr>
-            <w:rFonts w:ascii="Cambria Math" w:eastAsia="宋体" w:hAnsi="Cambria Math" w:cs="Times New Roman"/>
-          </w:rPr>
-          <m:t>.d=</m:t>
+          <m:t>left_child.d=</m:t>
         </m:r>
         <m:sSub>
           <m:sSubPr>
@@ -4235,19 +4055,7 @@
           <w:rPr>
             <w:rFonts w:ascii="Cambria Math" w:eastAsia="宋体" w:hAnsi="Cambria Math" w:cs="Times New Roman"/>
           </w:rPr>
-          <m:t>.d=</m:t>
-        </m:r>
-        <m:r>
-          <w:rPr>
-            <w:rFonts w:ascii="Cambria Math" w:eastAsia="宋体" w:hAnsi="Cambria Math" w:cs="Times New Roman"/>
-          </w:rPr>
-          <m:t>1</m:t>
-        </m:r>
-        <m:r>
-          <w:rPr>
-            <w:rFonts w:ascii="Cambria Math" w:eastAsia="宋体" w:hAnsi="Cambria Math" w:cs="Times New Roman"/>
-          </w:rPr>
-          <m:t>&lt;</m:t>
+          <m:t>.d=1&lt;</m:t>
         </m:r>
         <m:sSub>
           <m:sSubPr>
@@ -4317,13 +4125,7 @@
           <w:rPr>
             <w:rFonts w:ascii="Cambria Math" w:eastAsia="宋体" w:hAnsi="Cambria Math" w:cs="Times New Roman"/>
           </w:rPr>
-          <m:t>.d=</m:t>
-        </m:r>
-        <m:r>
-          <w:rPr>
-            <w:rFonts w:ascii="Cambria Math" w:eastAsia="宋体" w:hAnsi="Cambria Math" w:cs="Times New Roman"/>
-          </w:rPr>
-          <m:t>2</m:t>
+          <m:t>.d=2</m:t>
         </m:r>
       </m:oMath>
       <w:r>
@@ -4431,31 +4233,7 @@
           <w:rPr>
             <w:rFonts w:ascii="Cambria Math" w:eastAsia="宋体" w:hAnsi="Cambria Math" w:cs="Times New Roman"/>
           </w:rPr>
-          <m:t>.</m:t>
-        </m:r>
-        <m:r>
-          <w:rPr>
-            <w:rFonts w:ascii="Cambria Math" w:eastAsia="宋体" w:hAnsi="Cambria Math" w:cs="Times New Roman"/>
-          </w:rPr>
-          <m:t>right_child.</m:t>
-        </m:r>
-        <m:r>
-          <w:rPr>
-            <w:rFonts w:ascii="Cambria Math" w:eastAsia="宋体" w:hAnsi="Cambria Math" w:cs="Times New Roman"/>
-          </w:rPr>
-          <m:t>d</m:t>
-        </m:r>
-        <m:r>
-          <w:rPr>
-            <w:rFonts w:ascii="Cambria Math" w:eastAsia="宋体" w:hAnsi="Cambria Math" w:cs="Times New Roman"/>
-          </w:rPr>
-          <m:t>+1</m:t>
-        </m:r>
-        <m:r>
-          <w:rPr>
-            <w:rFonts w:ascii="Cambria Math" w:eastAsia="宋体" w:hAnsi="Cambria Math" w:cs="Times New Roman"/>
-          </w:rPr>
-          <m:t>=</m:t>
+          <m:t>.right_child.d+1=</m:t>
         </m:r>
         <m:sSub>
           <m:sSubPr>
@@ -4479,13 +4257,7 @@
               <w:rPr>
                 <w:rFonts w:ascii="Cambria Math" w:eastAsia="宋体" w:hAnsi="Cambria Math" w:cs="Times New Roman"/>
               </w:rPr>
-              <m:t>1</m:t>
-            </m:r>
-            <m:r>
-              <w:rPr>
-                <w:rFonts w:ascii="Cambria Math" w:eastAsia="宋体" w:hAnsi="Cambria Math" w:cs="Times New Roman"/>
-              </w:rPr>
-              <m:t>0</m:t>
+              <m:t>10</m:t>
             </m:r>
           </m:sub>
         </m:sSub>
@@ -4512,10 +4284,10 @@
       </w:pPr>
       <w:r>
         <w:object w:dxaOrig="7530" w:dyaOrig="9810">
-          <v:shape id="_x0000_i1094" type="#_x0000_t75" style="width:240.6pt;height:313.05pt" o:ole="">
+          <v:shape id="_x0000_i1035" type="#_x0000_t75" style="width:240.6pt;height:313.05pt" o:ole="">
             <v:imagedata r:id="rId27" o:title=""/>
           </v:shape>
-          <o:OLEObject Type="Embed" ProgID="Visio.Drawing.15" ShapeID="_x0000_i1094" DrawAspect="Content" ObjectID="_1541266566" r:id="rId28"/>
+          <o:OLEObject Type="Embed" ProgID="Visio.Drawing.15" ShapeID="_x0000_i1035" DrawAspect="Content" ObjectID="_1541274772" r:id="rId28"/>
         </w:object>
       </w:r>
     </w:p>
@@ -4592,19 +4364,7 @@
           <w:rPr>
             <w:rFonts w:ascii="Cambria Math" w:eastAsia="宋体" w:hAnsi="Cambria Math" w:cs="Times New Roman"/>
           </w:rPr>
-          <m:t>lef</m:t>
-        </m:r>
-        <m:r>
-          <w:rPr>
-            <w:rFonts w:ascii="Cambria Math" w:eastAsia="宋体" w:hAnsi="Cambria Math" w:cs="Times New Roman"/>
-          </w:rPr>
-          <m:t>t_child</m:t>
-        </m:r>
-        <m:r>
-          <w:rPr>
-            <w:rFonts w:ascii="Cambria Math" w:eastAsia="宋体" w:hAnsi="Cambria Math" w:cs="Times New Roman"/>
-          </w:rPr>
-          <m:t>.d=</m:t>
+          <m:t>left_child.d=</m:t>
         </m:r>
         <m:sSub>
           <m:sSubPr>
@@ -4636,13 +4396,7 @@
           <w:rPr>
             <w:rFonts w:ascii="Cambria Math" w:eastAsia="宋体" w:hAnsi="Cambria Math" w:cs="Times New Roman"/>
           </w:rPr>
-          <m:t>.d=</m:t>
-        </m:r>
-        <m:r>
-          <w:rPr>
-            <w:rFonts w:ascii="Cambria Math" w:eastAsia="宋体" w:hAnsi="Cambria Math" w:cs="Times New Roman"/>
-          </w:rPr>
-          <m:t>1&lt;</m:t>
+          <m:t>.d=1&lt;</m:t>
         </m:r>
         <m:sSub>
           <m:sSubPr>
@@ -4712,13 +4466,7 @@
           <w:rPr>
             <w:rFonts w:ascii="Cambria Math" w:eastAsia="宋体" w:hAnsi="Cambria Math" w:cs="Times New Roman"/>
           </w:rPr>
-          <m:t>.d=</m:t>
-        </m:r>
-        <m:r>
-          <w:rPr>
-            <w:rFonts w:ascii="Cambria Math" w:eastAsia="宋体" w:hAnsi="Cambria Math" w:cs="Times New Roman"/>
-          </w:rPr>
-          <m:t>2</m:t>
+          <m:t>.d=2</m:t>
         </m:r>
       </m:oMath>
       <w:r>
@@ -4820,31 +4568,7 @@
           <w:rPr>
             <w:rFonts w:ascii="Cambria Math" w:eastAsia="宋体" w:hAnsi="Cambria Math" w:cs="Times New Roman"/>
           </w:rPr>
-          <m:t>.</m:t>
-        </m:r>
-        <m:r>
-          <w:rPr>
-            <w:rFonts w:ascii="Cambria Math" w:eastAsia="宋体" w:hAnsi="Cambria Math" w:cs="Times New Roman"/>
-          </w:rPr>
-          <m:t>right_child.</m:t>
-        </m:r>
-        <m:r>
-          <w:rPr>
-            <w:rFonts w:ascii="Cambria Math" w:eastAsia="宋体" w:hAnsi="Cambria Math" w:cs="Times New Roman"/>
-          </w:rPr>
-          <m:t>d</m:t>
-        </m:r>
-        <m:r>
-          <w:rPr>
-            <w:rFonts w:ascii="Cambria Math" w:eastAsia="宋体" w:hAnsi="Cambria Math" w:cs="Times New Roman"/>
-          </w:rPr>
-          <m:t>+1</m:t>
-        </m:r>
-        <m:r>
-          <w:rPr>
-            <w:rFonts w:ascii="Cambria Math" w:eastAsia="宋体" w:hAnsi="Cambria Math" w:cs="Times New Roman"/>
-          </w:rPr>
-          <m:t>=</m:t>
+          <m:t>.right_child.d+1=</m:t>
         </m:r>
         <m:sSub>
           <m:sSubPr>
@@ -4895,14 +4619,12 @@
       </w:pPr>
       <w:r>
         <w:object w:dxaOrig="6645" w:dyaOrig="9915">
-          <v:shape id="_x0000_i1109" type="#_x0000_t75" style="width:208.85pt;height:312.6pt" o:ole="">
+          <v:shape id="_x0000_i1036" type="#_x0000_t75" style="width:208.85pt;height:312.6pt" o:ole="">
             <v:imagedata r:id="rId29" o:title=""/>
           </v:shape>
-          <o:OLEObject Type="Embed" ProgID="Visio.Drawing.15" ShapeID="_x0000_i1109" DrawAspect="Content" ObjectID="_1541266567" r:id="rId30"/>
+          <o:OLEObject Type="Embed" ProgID="Visio.Drawing.15" ShapeID="_x0000_i1036" DrawAspect="Content" ObjectID="_1541274773" r:id="rId30"/>
         </w:object>
       </w:r>
-      <w:bookmarkStart w:id="0" w:name="_GoBack"/>
-      <w:bookmarkEnd w:id="0"/>
     </w:p>
     <w:p>
       <w:pPr>
@@ -5041,13 +4763,7 @@
           <w:rPr>
             <w:rFonts w:ascii="Cambria Math" w:eastAsia="宋体" w:hAnsi="Cambria Math" w:cs="Times New Roman"/>
           </w:rPr>
-          <m:t>.d=</m:t>
-        </m:r>
-        <m:r>
-          <w:rPr>
-            <w:rFonts w:ascii="Cambria Math" w:eastAsia="宋体" w:hAnsi="Cambria Math" w:cs="Times New Roman"/>
-          </w:rPr>
-          <m:t>2≥</m:t>
+          <m:t>.d=2≥</m:t>
         </m:r>
         <m:sSub>
           <m:sSubPr>
@@ -5117,13 +4833,7 @@
           <w:rPr>
             <w:rFonts w:ascii="Cambria Math" w:eastAsia="宋体" w:hAnsi="Cambria Math" w:cs="Times New Roman"/>
           </w:rPr>
-          <m:t>.d=</m:t>
-        </m:r>
-        <m:r>
-          <w:rPr>
-            <w:rFonts w:ascii="Cambria Math" w:eastAsia="宋体" w:hAnsi="Cambria Math" w:cs="Times New Roman"/>
-          </w:rPr>
-          <m:t>2</m:t>
+          <m:t>.d=2</m:t>
         </m:r>
       </m:oMath>
       <w:r>
@@ -5219,31 +4929,7 @@
           <w:rPr>
             <w:rFonts w:ascii="Cambria Math" w:eastAsia="宋体" w:hAnsi="Cambria Math" w:cs="Times New Roman"/>
           </w:rPr>
-          <m:t>.</m:t>
-        </m:r>
-        <m:r>
-          <w:rPr>
-            <w:rFonts w:ascii="Cambria Math" w:eastAsia="宋体" w:hAnsi="Cambria Math" w:cs="Times New Roman"/>
-          </w:rPr>
-          <m:t>right_child.</m:t>
-        </m:r>
-        <m:r>
-          <w:rPr>
-            <w:rFonts w:ascii="Cambria Math" w:eastAsia="宋体" w:hAnsi="Cambria Math" w:cs="Times New Roman"/>
-          </w:rPr>
-          <m:t>d</m:t>
-        </m:r>
-        <m:r>
-          <w:rPr>
-            <w:rFonts w:ascii="Cambria Math" w:eastAsia="宋体" w:hAnsi="Cambria Math" w:cs="Times New Roman"/>
-          </w:rPr>
-          <m:t>+1</m:t>
-        </m:r>
-        <m:r>
-          <w:rPr>
-            <w:rFonts w:ascii="Cambria Math" w:eastAsia="宋体" w:hAnsi="Cambria Math" w:cs="Times New Roman"/>
-          </w:rPr>
-          <m:t>=</m:t>
+          <m:t>.right_child.d+1=</m:t>
         </m:r>
         <m:sSub>
           <m:sSubPr>
@@ -5275,25 +4961,7 @@
           <w:rPr>
             <w:rFonts w:ascii="Cambria Math" w:eastAsia="宋体" w:hAnsi="Cambria Math" w:cs="Times New Roman"/>
           </w:rPr>
-          <m:t>.d+1=</m:t>
-        </m:r>
-        <m:r>
-          <w:rPr>
-            <w:rFonts w:ascii="Cambria Math" w:eastAsia="宋体" w:hAnsi="Cambria Math" w:cs="Times New Roman"/>
-          </w:rPr>
-          <m:t>2</m:t>
-        </m:r>
-        <m:r>
-          <w:rPr>
-            <w:rFonts w:ascii="Cambria Math" w:eastAsia="宋体" w:hAnsi="Cambria Math" w:cs="Times New Roman"/>
-          </w:rPr>
-          <m:t>+1=</m:t>
-        </m:r>
-        <m:r>
-          <w:rPr>
-            <w:rFonts w:ascii="Cambria Math" w:eastAsia="宋体" w:hAnsi="Cambria Math" w:cs="Times New Roman"/>
-          </w:rPr>
-          <m:t>3</m:t>
+          <m:t>.d+1=2+1=3</m:t>
         </m:r>
       </m:oMath>
       <w:r>
@@ -5307,7 +4975,7 @@
       <w:pPr>
         <w:ind w:firstLine="420"/>
         <w:rPr>
-          <w:rFonts w:ascii="Cambria Math" w:eastAsia="宋体" w:hAnsi="Cambria Math" w:cs="Times New Roman"/>
+          <w:rFonts w:ascii="Cambria Math" w:eastAsia="宋体" w:hAnsi="Cambria Math" w:cs="Times New Roman" w:hint="eastAsia"/>
         </w:rPr>
       </w:pPr>
       <w:r>
@@ -5350,7 +5018,81 @@
         <w:rPr>
           <w:rFonts w:ascii="Cambria Math" w:eastAsia="宋体" w:hAnsi="Cambria Math" w:cs="Times New Roman"/>
         </w:rPr>
-        <w:t>操作放在同一个函数中实现</w:t>
+        <w:t>操作放在同一个函数中</w:t>
+      </w:r>
+      <w:r>
+        <w:rPr>
+          <w:rFonts w:ascii="Cambria Math" w:eastAsia="宋体" w:hAnsi="Cambria Math" w:cs="Times New Roman" w:hint="eastAsia"/>
+        </w:rPr>
+        <w:t>，</w:t>
+      </w:r>
+      <w:r>
+        <w:rPr>
+          <w:rFonts w:ascii="Cambria Math" w:eastAsia="宋体" w:hAnsi="Cambria Math" w:cs="Times New Roman"/>
+        </w:rPr>
+        <w:t>合并函数</w:t>
+      </w:r>
+      <w:r>
+        <w:rPr>
+          <w:rFonts w:ascii="Cambria Math" w:eastAsia="宋体" w:hAnsi="Cambria Math" w:cs="Times New Roman" w:hint="eastAsia"/>
+        </w:rPr>
+        <w:t>Merge</w:t>
+      </w:r>
+      <w:r>
+        <w:rPr>
+          <w:rFonts w:ascii="Cambria Math" w:eastAsia="宋体" w:hAnsi="Cambria Math" w:cs="Times New Roman"/>
+        </w:rPr>
+        <w:t>返回合并后左偏树的根节点的距离</w:t>
+      </w:r>
+      <m:oMath>
+        <m:r>
+          <w:rPr>
+            <w:rFonts w:ascii="Cambria Math" w:eastAsia="宋体" w:hAnsi="Cambria Math" w:cs="Times New Roman"/>
+          </w:rPr>
+          <m:t>d</m:t>
+        </m:r>
+      </m:oMath>
+      <w:r>
+        <w:rPr>
+          <w:rFonts w:ascii="Cambria Math" w:eastAsia="宋体" w:hAnsi="Cambria Math" w:cs="Times New Roman" w:hint="eastAsia"/>
+        </w:rPr>
+        <w:t>，在</w:t>
+      </w:r>
+      <w:r>
+        <w:rPr>
+          <w:rFonts w:ascii="Cambria Math" w:eastAsia="宋体" w:hAnsi="Cambria Math" w:cs="Times New Roman"/>
+        </w:rPr>
+        <w:t>Merge</w:t>
+      </w:r>
+      <w:r>
+        <w:rPr>
+          <w:rFonts w:ascii="Cambria Math" w:eastAsia="宋体" w:hAnsi="Cambria Math" w:cs="Times New Roman"/>
+        </w:rPr>
+        <w:t>中调用左右孩子的合并操作，获取左右孩子的距离，然后</w:t>
+      </w:r>
+      <w:r>
+        <w:rPr>
+          <w:rFonts w:ascii="Cambria Math" w:eastAsia="宋体" w:hAnsi="Cambria Math" w:cs="Times New Roman" w:hint="eastAsia"/>
+        </w:rPr>
+        <w:t>再决定</w:t>
+      </w:r>
+      <w:r>
+        <w:rPr>
+          <w:rFonts w:ascii="Cambria Math" w:eastAsia="宋体" w:hAnsi="Cambria Math" w:cs="Times New Roman"/>
+        </w:rPr>
+        <w:t>是否交换左右子树，并更新</w:t>
+      </w:r>
+      <w:r>
+        <w:rPr>
+          <w:rFonts w:ascii="Cambria Math" w:eastAsia="宋体" w:hAnsi="Cambria Math" w:cs="Times New Roman" w:hint="eastAsia"/>
+        </w:rPr>
+        <w:t>父节点</w:t>
+      </w:r>
+      <w:r>
+        <w:rPr>
+          <w:rFonts w:ascii="Cambria Math" w:eastAsia="宋体" w:hAnsi="Cambria Math" w:cs="Times New Roman"/>
+        </w:rPr>
+        <w:t>的距离</w:t>
       </w:r>
       <w:r>
         <w:rPr>
@@ -5358,6 +5100,64 @@
         </w:rPr>
         <w:t>。</w:t>
       </w:r>
+      <w:r>
+        <w:rPr>
+          <w:rFonts w:ascii="Cambria Math" w:eastAsia="宋体" w:hAnsi="Cambria Math" w:cs="Times New Roman" w:hint="eastAsia"/>
+        </w:rPr>
+        <w:t>本文</w:t>
+      </w:r>
+      <w:r>
+        <w:rPr>
+          <w:rFonts w:ascii="Cambria Math" w:eastAsia="宋体" w:hAnsi="Cambria Math" w:cs="Times New Roman" w:hint="eastAsia"/>
+        </w:rPr>
+        <w:t>的将</w:t>
+      </w:r>
+      <w:r>
+        <w:rPr>
+          <w:rFonts w:ascii="Cambria Math" w:eastAsia="宋体" w:hAnsi="Cambria Math" w:cs="Times New Roman" w:hint="eastAsia"/>
+        </w:rPr>
+        <w:t>两个</w:t>
+      </w:r>
+      <w:r>
+        <w:rPr>
+          <w:rFonts w:ascii="Cambria Math" w:eastAsia="宋体" w:hAnsi="Cambria Math" w:cs="Times New Roman"/>
+        </w:rPr>
+        <w:t>步骤</w:t>
+      </w:r>
+      <w:r>
+        <w:rPr>
+          <w:rFonts w:ascii="Cambria Math" w:eastAsia="宋体" w:hAnsi="Cambria Math" w:cs="Times New Roman" w:hint="eastAsia"/>
+        </w:rPr>
+        <w:t>分开</w:t>
+      </w:r>
+      <w:bookmarkStart w:id="0" w:name="_GoBack"/>
+      <w:bookmarkEnd w:id="0"/>
+      <w:r>
+        <w:rPr>
+          <w:rFonts w:ascii="Cambria Math" w:eastAsia="宋体" w:hAnsi="Cambria Math" w:cs="Times New Roman"/>
+        </w:rPr>
+        <w:t>是为了方便</w:t>
+      </w:r>
+      <w:r>
+        <w:rPr>
+          <w:rFonts w:ascii="Cambria Math" w:eastAsia="宋体" w:hAnsi="Cambria Math" w:cs="Times New Roman" w:hint="eastAsia"/>
+        </w:rPr>
+        <w:t>理解</w:t>
+      </w:r>
+      <w:r>
+        <w:rPr>
+          <w:rFonts w:ascii="Cambria Math" w:eastAsia="宋体" w:hAnsi="Cambria Math" w:cs="Times New Roman"/>
+        </w:rPr>
+        <w:t>算法。</w:t>
+      </w:r>
+    </w:p>
+    <w:p>
+      <w:pPr>
+        <w:ind w:firstLine="420"/>
+        <w:rPr>
+          <w:rFonts w:ascii="Cambria Math" w:eastAsia="宋体" w:hAnsi="Cambria Math" w:cs="Times New Roman"/>
+        </w:rPr>
+      </w:pPr>
       <w:r>
         <w:rPr>
           <w:rFonts w:ascii="Cambria Math" w:eastAsia="宋体" w:hAnsi="Cambria Math" w:cs="Times New Roman" w:hint="eastAsia"/>
